--- a/assignment2/Discrete Optimization - Assignment 2.docx
+++ b/assignment2/Discrete Optimization - Assignment 2.docx
@@ -1618,13 +1618,440 @@
           <w:lang w:val="en-US"/>
         </w:rPr>
       </w:pPr>
+      <w:proofErr w:type="spellStart"/>
       <w:r>
         <w:rPr>
           <w:lang w:val="en-US"/>
         </w:rPr>
-        <w:t xml:space="preserve">For less than half the elements to covered require the union </w:t>
+        <w:t>Varzirani</w:t>
+      </w:r>
+      <w:proofErr w:type="spellEnd"/>
+      <w:r>
+        <w:rPr>
+          <w:lang w:val="en-US"/>
+        </w:rPr>
+        <w:t xml:space="preserve"> then use the union bound to compute the upper bound for the event that </w:t>
       </w:r>
       <m:oMath>
+        <m:sSup>
+          <m:sSupPr>
+            <m:ctrlPr>
+              <w:rPr>
+                <w:rFonts w:ascii="Cambria Math" w:hAnsi="Cambria Math"/>
+                <w:i/>
+                <w:lang w:val="en-US"/>
+              </w:rPr>
+            </m:ctrlPr>
+          </m:sSupPr>
+          <m:e>
+            <m:r>
+              <m:rPr>
+                <m:scr m:val="script"/>
+              </m:rPr>
+              <w:rPr>
+                <w:rFonts w:ascii="Cambria Math" w:hAnsi="Cambria Math"/>
+                <w:lang w:val="en-US"/>
+              </w:rPr>
+              <m:t>C</m:t>
+            </m:r>
+          </m:e>
+          <m:sup>
+            <m:r>
+              <w:rPr>
+                <w:rFonts w:ascii="Cambria Math" w:hAnsi="Cambria Math"/>
+                <w:lang w:val="en-US"/>
+              </w:rPr>
+              <m:t>'</m:t>
+            </m:r>
+          </m:sup>
+        </m:sSup>
+      </m:oMath>
+      <w:r>
+        <w:rPr>
+          <w:lang w:val="en-US"/>
+        </w:rPr>
+        <w:t xml:space="preserve"> is not a cover by:</w:t>
+      </w:r>
+    </w:p>
+    <w:p>
+      <w:pPr>
+        <w:rPr>
+          <w:lang w:val="en-US"/>
+        </w:rPr>
+      </w:pPr>
+      <m:oMathPara>
+        <m:oMathParaPr>
+          <m:jc m:val="left"/>
+        </m:oMathParaPr>
+        <m:oMath>
+          <m:r>
+            <w:rPr>
+              <w:rFonts w:ascii="Cambria Math" w:hAnsi="Cambria Math"/>
+              <w:lang w:val="en-US"/>
+            </w:rPr>
+            <m:t>P</m:t>
+          </m:r>
+          <m:d>
+            <m:dPr>
+              <m:ctrlPr>
+                <w:rPr>
+                  <w:rFonts w:ascii="Cambria Math" w:hAnsi="Cambria Math"/>
+                  <w:i/>
+                  <w:lang w:val="en-US"/>
+                </w:rPr>
+              </m:ctrlPr>
+            </m:dPr>
+            <m:e>
+              <m:nary>
+                <m:naryPr>
+                  <m:chr m:val="⋃"/>
+                  <m:limLoc m:val="undOvr"/>
+                  <m:supHide m:val="1"/>
+                  <m:ctrlPr>
+                    <w:rPr>
+                      <w:rFonts w:ascii="Cambria Math" w:hAnsi="Cambria Math"/>
+                      <w:i/>
+                      <w:lang w:val="en-US"/>
+                    </w:rPr>
+                  </m:ctrlPr>
+                </m:naryPr>
+                <m:sub>
+                  <m:r>
+                    <w:rPr>
+                      <w:rFonts w:ascii="Cambria Math" w:hAnsi="Cambria Math"/>
+                      <w:lang w:val="en-US"/>
+                    </w:rPr>
+                    <m:t>a∈U</m:t>
+                  </m:r>
+                </m:sub>
+                <m:sup/>
+                <m:e>
+                  <m:sSub>
+                    <m:sSubPr>
+                      <m:ctrlPr>
+                        <w:rPr>
+                          <w:rFonts w:ascii="Cambria Math" w:hAnsi="Cambria Math"/>
+                          <w:i/>
+                          <w:lang w:val="en-US"/>
+                        </w:rPr>
+                      </m:ctrlPr>
+                    </m:sSubPr>
+                    <m:e>
+                      <m:r>
+                        <w:rPr>
+                          <w:rFonts w:ascii="Cambria Math" w:hAnsi="Cambria Math"/>
+                          <w:lang w:val="en-US"/>
+                        </w:rPr>
+                        <m:t>A</m:t>
+                      </m:r>
+                    </m:e>
+                    <m:sub>
+                      <m:r>
+                        <w:rPr>
+                          <w:rFonts w:ascii="Cambria Math" w:hAnsi="Cambria Math"/>
+                          <w:lang w:val="en-US"/>
+                        </w:rPr>
+                        <m:t>a</m:t>
+                      </m:r>
+                    </m:sub>
+                  </m:sSub>
+                </m:e>
+              </m:nary>
+            </m:e>
+          </m:d>
+          <m:r>
+            <w:rPr>
+              <w:rFonts w:ascii="Cambria Math" w:hAnsi="Cambria Math"/>
+              <w:lang w:val="en-US"/>
+            </w:rPr>
+            <m:t>≤</m:t>
+          </m:r>
+          <m:nary>
+            <m:naryPr>
+              <m:chr m:val="∑"/>
+              <m:supHide m:val="1"/>
+              <m:ctrlPr>
+                <w:rPr>
+                  <w:rFonts w:ascii="Cambria Math" w:hAnsi="Cambria Math"/>
+                  <w:i/>
+                  <w:lang w:val="en-US"/>
+                </w:rPr>
+              </m:ctrlPr>
+            </m:naryPr>
+            <m:sub>
+              <m:r>
+                <w:rPr>
+                  <w:rFonts w:ascii="Cambria Math" w:hAnsi="Cambria Math"/>
+                  <w:lang w:val="en-US"/>
+                </w:rPr>
+                <m:t>a∈</m:t>
+              </m:r>
+              <m:sSup>
+                <m:sSupPr>
+                  <m:ctrlPr>
+                    <w:rPr>
+                      <w:rFonts w:ascii="Cambria Math" w:hAnsi="Cambria Math"/>
+                      <w:i/>
+                      <w:lang w:val="en-US"/>
+                    </w:rPr>
+                  </m:ctrlPr>
+                </m:sSupPr>
+                <m:e>
+                  <m:r>
+                    <w:rPr>
+                      <w:rFonts w:ascii="Cambria Math" w:hAnsi="Cambria Math"/>
+                      <w:lang w:val="en-US"/>
+                    </w:rPr>
+                    <m:t>U</m:t>
+                  </m:r>
+                </m:e>
+                <m:sup>
+                  <m:r>
+                    <w:rPr>
+                      <w:rFonts w:ascii="Cambria Math" w:hAnsi="Cambria Math"/>
+                      <w:lang w:val="en-US"/>
+                    </w:rPr>
+                    <m:t>'</m:t>
+                  </m:r>
+                </m:sup>
+              </m:sSup>
+            </m:sub>
+            <m:sup/>
+            <m:e>
+              <m:r>
+                <w:rPr>
+                  <w:rFonts w:ascii="Cambria Math" w:hAnsi="Cambria Math"/>
+                  <w:lang w:val="en-US"/>
+                </w:rPr>
+                <m:t>P</m:t>
+              </m:r>
+              <m:d>
+                <m:dPr>
+                  <m:ctrlPr>
+                    <w:rPr>
+                      <w:rFonts w:ascii="Cambria Math" w:hAnsi="Cambria Math"/>
+                      <w:i/>
+                      <w:lang w:val="en-US"/>
+                    </w:rPr>
+                  </m:ctrlPr>
+                </m:dPr>
+                <m:e>
+                  <m:sSub>
+                    <m:sSubPr>
+                      <m:ctrlPr>
+                        <w:rPr>
+                          <w:rFonts w:ascii="Cambria Math" w:hAnsi="Cambria Math"/>
+                          <w:i/>
+                          <w:lang w:val="en-US"/>
+                        </w:rPr>
+                      </m:ctrlPr>
+                    </m:sSubPr>
+                    <m:e>
+                      <m:r>
+                        <w:rPr>
+                          <w:rFonts w:ascii="Cambria Math" w:hAnsi="Cambria Math"/>
+                          <w:lang w:val="en-US"/>
+                        </w:rPr>
+                        <m:t>A</m:t>
+                      </m:r>
+                    </m:e>
+                    <m:sub>
+                      <m:r>
+                        <w:rPr>
+                          <w:rFonts w:ascii="Cambria Math" w:hAnsi="Cambria Math"/>
+                          <w:lang w:val="en-US"/>
+                        </w:rPr>
+                        <m:t>a</m:t>
+                      </m:r>
+                    </m:sub>
+                  </m:sSub>
+                </m:e>
+              </m:d>
+            </m:e>
+          </m:nary>
+          <m:r>
+            <w:rPr>
+              <w:rFonts w:ascii="Cambria Math" w:hAnsi="Cambria Math"/>
+              <w:lang w:val="en-US"/>
+            </w:rPr>
+            <m:t>=n⋅</m:t>
+          </m:r>
+          <m:f>
+            <m:fPr>
+              <m:ctrlPr>
+                <w:rPr>
+                  <w:rFonts w:ascii="Cambria Math" w:hAnsi="Cambria Math"/>
+                  <w:i/>
+                  <w:lang w:val="en-US"/>
+                </w:rPr>
+              </m:ctrlPr>
+            </m:fPr>
+            <m:num>
+              <m:r>
+                <w:rPr>
+                  <w:rFonts w:ascii="Cambria Math" w:hAnsi="Cambria Math"/>
+                  <w:lang w:val="en-US"/>
+                </w:rPr>
+                <m:t>1</m:t>
+              </m:r>
+            </m:num>
+            <m:den>
+              <m:r>
+                <w:rPr>
+                  <w:rFonts w:ascii="Cambria Math" w:hAnsi="Cambria Math"/>
+                  <w:lang w:val="en-US"/>
+                </w:rPr>
+                <m:t>4n</m:t>
+              </m:r>
+            </m:den>
+          </m:f>
+          <m:r>
+            <w:rPr>
+              <w:rFonts w:ascii="Cambria Math" w:hAnsi="Cambria Math"/>
+              <w:lang w:val="en-US"/>
+            </w:rPr>
+            <m:t>=</m:t>
+          </m:r>
+          <m:f>
+            <m:fPr>
+              <m:ctrlPr>
+                <w:rPr>
+                  <w:rFonts w:ascii="Cambria Math" w:hAnsi="Cambria Math"/>
+                  <w:i/>
+                  <w:lang w:val="en-US"/>
+                </w:rPr>
+              </m:ctrlPr>
+            </m:fPr>
+            <m:num>
+              <m:r>
+                <w:rPr>
+                  <w:rFonts w:ascii="Cambria Math" w:hAnsi="Cambria Math"/>
+                  <w:lang w:val="en-US"/>
+                </w:rPr>
+                <m:t>1</m:t>
+              </m:r>
+            </m:num>
+            <m:den>
+              <m:r>
+                <w:rPr>
+                  <w:rFonts w:ascii="Cambria Math" w:hAnsi="Cambria Math"/>
+                  <w:lang w:val="en-US"/>
+                </w:rPr>
+                <m:t>4</m:t>
+              </m:r>
+            </m:den>
+          </m:f>
+        </m:oMath>
+      </m:oMathPara>
+    </w:p>
+    <w:p>
+      <w:pPr>
+        <w:rPr>
+          <w:lang w:val="en-US"/>
+        </w:rPr>
+      </w:pPr>
+    </w:p>
+    <w:p>
+      <w:pPr>
+        <w:rPr>
+          <w:lang w:val="en-US"/>
+        </w:rPr>
+      </w:pPr>
+      <w:r>
+        <w:rPr>
+          <w:lang w:val="en-US"/>
+        </w:rPr>
+        <w:t xml:space="preserve">Now, take a subset of </w:t>
+      </w:r>
+      <m:oMath>
+        <m:sSup>
+          <m:sSupPr>
+            <m:ctrlPr>
+              <w:rPr>
+                <w:rFonts w:ascii="Cambria Math" w:hAnsi="Cambria Math"/>
+                <w:i/>
+                <w:lang w:val="en-US"/>
+              </w:rPr>
+            </m:ctrlPr>
+          </m:sSupPr>
+          <m:e>
+            <m:r>
+              <w:rPr>
+                <w:rFonts w:ascii="Cambria Math" w:hAnsi="Cambria Math"/>
+                <w:lang w:val="en-US"/>
+              </w:rPr>
+              <m:t>U</m:t>
+            </m:r>
+          </m:e>
+          <m:sup>
+            <m:r>
+              <w:rPr>
+                <w:rFonts w:ascii="Cambria Math" w:hAnsi="Cambria Math"/>
+                <w:lang w:val="en-US"/>
+              </w:rPr>
+              <m:t>'</m:t>
+            </m:r>
+          </m:sup>
+        </m:sSup>
+        <m:r>
+          <w:rPr>
+            <w:rFonts w:ascii="Cambria Math" w:hAnsi="Cambria Math"/>
+            <w:lang w:val="en-US"/>
+          </w:rPr>
+          <m:t>⊂</m:t>
+        </m:r>
+        <m:r>
+          <w:rPr>
+            <w:rFonts w:ascii="Cambria Math" w:hAnsi="Cambria Math"/>
+            <w:lang w:val="en-US"/>
+          </w:rPr>
+          <m:t>U</m:t>
+        </m:r>
+      </m:oMath>
+      <w:r>
+        <w:rPr>
+          <w:lang w:val="en-US"/>
+        </w:rPr>
+        <w:t xml:space="preserve"> such </w:t>
+      </w:r>
+      <w:proofErr w:type="gramStart"/>
+      <w:r>
+        <w:rPr>
+          <w:lang w:val="en-US"/>
+        </w:rPr>
+        <w:t xml:space="preserve">that </w:t>
+      </w:r>
+      <w:proofErr w:type="gramEnd"/>
+      <m:oMath>
+        <m:d>
+          <m:dPr>
+            <m:begChr m:val="|"/>
+            <m:endChr m:val="|"/>
+            <m:ctrlPr>
+              <w:rPr>
+                <w:rFonts w:ascii="Cambria Math" w:hAnsi="Cambria Math"/>
+                <w:i/>
+                <w:lang w:val="en-US"/>
+              </w:rPr>
+            </m:ctrlPr>
+          </m:dPr>
+          <m:e>
+            <m:r>
+              <w:rPr>
+                <w:rFonts w:ascii="Cambria Math" w:hAnsi="Cambria Math"/>
+                <w:lang w:val="en-US"/>
+              </w:rPr>
+              <m:t>U</m:t>
+            </m:r>
+          </m:e>
+        </m:d>
+        <m:r>
+          <w:rPr>
+            <w:rFonts w:ascii="Cambria Math" w:hAnsi="Cambria Math"/>
+            <w:lang w:val="en-US"/>
+          </w:rPr>
+          <m:t>=</m:t>
+        </m:r>
         <m:f>
           <m:fPr>
             <m:type m:val="lin"/>
@@ -1660,30 +2087,13 @@
         <w:rPr>
           <w:lang w:val="en-US"/>
         </w:rPr>
-        <w:t xml:space="preserve"> events </w:t>
+        <w:t xml:space="preserve">. </w:t>
       </w:r>
-      <w:proofErr w:type="gramStart"/>
       <w:r>
         <w:rPr>
           <w:lang w:val="en-US"/>
         </w:rPr>
-        <w:t xml:space="preserve">of </w:t>
-      </w:r>
-      <w:proofErr w:type="gramEnd"/>
-      <m:oMath>
-        <m:r>
-          <w:rPr>
-            <w:rFonts w:ascii="Cambria Math" w:hAnsi="Cambria Math"/>
-            <w:lang w:val="en-US"/>
-          </w:rPr>
-          <m:t>A</m:t>
-        </m:r>
-      </m:oMath>
-      <w:r>
-        <w:rPr>
-          <w:lang w:val="en-US"/>
-        </w:rPr>
-        <w:t>. Applying the union bound yields:</w:t>
+        <w:t>It then follows from the union bound that:</w:t>
       </w:r>
     </w:p>
     <w:p>
@@ -1715,8 +2125,11 @@
               </m:ctrlPr>
             </m:dPr>
             <m:e>
-              <m:sSup>
-                <m:sSupPr>
+              <m:nary>
+                <m:naryPr>
+                  <m:chr m:val="⋃"/>
+                  <m:limLoc m:val="undOvr"/>
+                  <m:supHide m:val="1"/>
                   <m:ctrlPr>
                     <w:rPr>
                       <w:rFonts w:ascii="Cambria Math" w:hAnsi="Cambria Math"/>
@@ -1724,39 +2137,78 @@
                       <w:lang w:val="en-US"/>
                     </w:rPr>
                   </m:ctrlPr>
-                </m:sSupPr>
+                </m:naryPr>
+                <m:sub>
+                  <m:r>
+                    <w:rPr>
+                      <w:rFonts w:ascii="Cambria Math" w:hAnsi="Cambria Math"/>
+                      <w:lang w:val="en-US"/>
+                    </w:rPr>
+                    <m:t>a∈</m:t>
+                  </m:r>
+                  <m:sSup>
+                    <m:sSupPr>
+                      <m:ctrlPr>
+                        <w:rPr>
+                          <w:rFonts w:ascii="Cambria Math" w:hAnsi="Cambria Math"/>
+                          <w:i/>
+                          <w:lang w:val="en-US"/>
+                        </w:rPr>
+                      </m:ctrlPr>
+                    </m:sSupPr>
+                    <m:e>
+                      <m:r>
+                        <w:rPr>
+                          <w:rFonts w:ascii="Cambria Math" w:hAnsi="Cambria Math"/>
+                          <w:lang w:val="en-US"/>
+                        </w:rPr>
+                        <m:t>U</m:t>
+                      </m:r>
+                    </m:e>
+                    <m:sup>
+                      <m:r>
+                        <w:rPr>
+                          <w:rFonts w:ascii="Cambria Math" w:hAnsi="Cambria Math"/>
+                          <w:lang w:val="en-US"/>
+                        </w:rPr>
+                        <m:t>'</m:t>
+                      </m:r>
+                    </m:sup>
+                  </m:sSup>
+                </m:sub>
+                <m:sup/>
                 <m:e>
-                  <m:r>
-                    <m:rPr>
-                      <m:scr m:val="script"/>
-                    </m:rPr>
-                    <w:rPr>
-                      <w:rFonts w:ascii="Cambria Math" w:hAnsi="Cambria Math"/>
-                      <w:lang w:val="en-US"/>
-                    </w:rPr>
-                    <m:t>C</m:t>
-                  </m:r>
+                  <m:sSub>
+                    <m:sSubPr>
+                      <m:ctrlPr>
+                        <w:rPr>
+                          <w:rFonts w:ascii="Cambria Math" w:hAnsi="Cambria Math"/>
+                          <w:i/>
+                          <w:lang w:val="en-US"/>
+                        </w:rPr>
+                      </m:ctrlPr>
+                    </m:sSubPr>
+                    <m:e>
+                      <m:r>
+                        <w:rPr>
+                          <w:rFonts w:ascii="Cambria Math" w:hAnsi="Cambria Math"/>
+                          <w:lang w:val="en-US"/>
+                        </w:rPr>
+                        <m:t>A</m:t>
+                      </m:r>
+                    </m:e>
+                    <m:sub>
+                      <m:r>
+                        <w:rPr>
+                          <w:rFonts w:ascii="Cambria Math" w:hAnsi="Cambria Math"/>
+                          <w:lang w:val="en-US"/>
+                        </w:rPr>
+                        <m:t>a</m:t>
+                      </m:r>
+                    </m:sub>
+                  </m:sSub>
                 </m:e>
-                <m:sup>
-                  <m:r>
-                    <w:rPr>
-                      <w:rFonts w:ascii="Cambria Math" w:hAnsi="Cambria Math"/>
-                      <w:lang w:val="en-US"/>
-                    </w:rPr>
-                    <m:t>'</m:t>
-                  </m:r>
-                </m:sup>
-              </m:sSup>
-              <m:r>
-                <m:rPr>
-                  <m:nor/>
-                </m:rPr>
-                <w:rPr>
-                  <w:rFonts w:ascii="Cambria Math" w:hAnsi="Cambria Math"/>
-                  <w:lang w:val="en-US"/>
-                </w:rPr>
-                <m:t xml:space="preserve"> do not cover half the elements</m:t>
-              </m:r>
+              </m:nary>
             </m:e>
           </m:d>
           <m:r>
@@ -1766,6 +2218,116 @@
             </w:rPr>
             <m:t>≤</m:t>
           </m:r>
+          <m:nary>
+            <m:naryPr>
+              <m:chr m:val="∑"/>
+              <m:supHide m:val="1"/>
+              <m:ctrlPr>
+                <w:rPr>
+                  <w:rFonts w:ascii="Cambria Math" w:hAnsi="Cambria Math"/>
+                  <w:i/>
+                  <w:lang w:val="en-US"/>
+                </w:rPr>
+              </m:ctrlPr>
+            </m:naryPr>
+            <m:sub>
+              <m:r>
+                <w:rPr>
+                  <w:rFonts w:ascii="Cambria Math" w:hAnsi="Cambria Math"/>
+                  <w:lang w:val="en-US"/>
+                </w:rPr>
+                <m:t>a∈</m:t>
+              </m:r>
+              <m:sSup>
+                <m:sSupPr>
+                  <m:ctrlPr>
+                    <w:rPr>
+                      <w:rFonts w:ascii="Cambria Math" w:hAnsi="Cambria Math"/>
+                      <w:i/>
+                      <w:lang w:val="en-US"/>
+                    </w:rPr>
+                  </m:ctrlPr>
+                </m:sSupPr>
+                <m:e>
+                  <m:r>
+                    <w:rPr>
+                      <w:rFonts w:ascii="Cambria Math" w:hAnsi="Cambria Math"/>
+                      <w:lang w:val="en-US"/>
+                    </w:rPr>
+                    <m:t>U</m:t>
+                  </m:r>
+                </m:e>
+                <m:sup>
+                  <m:r>
+                    <w:rPr>
+                      <w:rFonts w:ascii="Cambria Math" w:hAnsi="Cambria Math"/>
+                      <w:lang w:val="en-US"/>
+                    </w:rPr>
+                    <m:t>'</m:t>
+                  </m:r>
+                </m:sup>
+              </m:sSup>
+            </m:sub>
+            <m:sup/>
+            <m:e>
+              <m:r>
+                <w:rPr>
+                  <w:rFonts w:ascii="Cambria Math" w:hAnsi="Cambria Math"/>
+                  <w:lang w:val="en-US"/>
+                </w:rPr>
+                <m:t>P</m:t>
+              </m:r>
+              <m:d>
+                <m:dPr>
+                  <m:ctrlPr>
+                    <w:rPr>
+                      <w:rFonts w:ascii="Cambria Math" w:hAnsi="Cambria Math"/>
+                      <w:i/>
+                      <w:lang w:val="en-US"/>
+                    </w:rPr>
+                  </m:ctrlPr>
+                </m:dPr>
+                <m:e>
+                  <m:sSub>
+                    <m:sSubPr>
+                      <m:ctrlPr>
+                        <w:rPr>
+                          <w:rFonts w:ascii="Cambria Math" w:hAnsi="Cambria Math"/>
+                          <w:i/>
+                          <w:lang w:val="en-US"/>
+                        </w:rPr>
+                      </m:ctrlPr>
+                    </m:sSubPr>
+                    <m:e>
+                      <m:r>
+                        <w:rPr>
+                          <w:rFonts w:ascii="Cambria Math" w:hAnsi="Cambria Math"/>
+                          <w:lang w:val="en-US"/>
+                        </w:rPr>
+                        <m:t>A</m:t>
+                      </m:r>
+                    </m:e>
+                    <m:sub>
+                      <m:r>
+                        <w:rPr>
+                          <w:rFonts w:ascii="Cambria Math" w:hAnsi="Cambria Math"/>
+                          <w:lang w:val="en-US"/>
+                        </w:rPr>
+                        <m:t>a</m:t>
+                      </m:r>
+                    </m:sub>
+                  </m:sSub>
+                </m:e>
+              </m:d>
+            </m:e>
+          </m:nary>
+          <m:r>
+            <w:rPr>
+              <w:rFonts w:ascii="Cambria Math" w:hAnsi="Cambria Math"/>
+              <w:lang w:val="en-US"/>
+            </w:rPr>
+            <m:t>=</m:t>
+          </m:r>
           <m:f>
             <m:fPr>
               <m:ctrlPr>
@@ -1782,7 +2344,7 @@
                   <w:rFonts w:ascii="Cambria Math" w:hAnsi="Cambria Math"/>
                   <w:lang w:val="en-US"/>
                 </w:rPr>
-                <m:t>1</m:t>
+                <m:t>n</m:t>
               </m:r>
             </m:num>
             <m:den>
@@ -1791,7 +2353,7 @@
                   <w:rFonts w:ascii="Cambria Math" w:hAnsi="Cambria Math"/>
                   <w:lang w:val="en-US"/>
                 </w:rPr>
-                <m:t>4n</m:t>
+                <m:t>2</m:t>
               </m:r>
             </m:den>
           </m:f>
@@ -1818,7 +2380,7 @@
                   <w:rFonts w:ascii="Cambria Math" w:hAnsi="Cambria Math"/>
                   <w:lang w:val="en-US"/>
                 </w:rPr>
-                <m:t>n</m:t>
+                <m:t>1</m:t>
               </m:r>
             </m:num>
             <m:den>
@@ -1827,7 +2389,7 @@
                   <w:rFonts w:ascii="Cambria Math" w:hAnsi="Cambria Math"/>
                   <w:lang w:val="en-US"/>
                 </w:rPr>
-                <m:t>2</m:t>
+                <m:t>4n</m:t>
               </m:r>
             </m:den>
           </m:f>
@@ -1887,7 +2449,634 @@
         <w:rPr>
           <w:lang w:val="en-US"/>
         </w:rPr>
-        <w:t xml:space="preserve">The integrality gap of LP relaxation is </w:t>
+        <w:t xml:space="preserve">If the event </w:t>
+      </w:r>
+      <m:oMath>
+        <m:nary>
+          <m:naryPr>
+            <m:chr m:val="⋃"/>
+            <m:limLoc m:val="undOvr"/>
+            <m:supHide m:val="1"/>
+            <m:ctrlPr>
+              <w:rPr>
+                <w:rFonts w:ascii="Cambria Math" w:hAnsi="Cambria Math"/>
+                <w:i/>
+                <w:lang w:val="en-US"/>
+              </w:rPr>
+            </m:ctrlPr>
+          </m:naryPr>
+          <m:sub>
+            <m:r>
+              <w:rPr>
+                <w:rFonts w:ascii="Cambria Math" w:hAnsi="Cambria Math"/>
+                <w:lang w:val="en-US"/>
+              </w:rPr>
+              <m:t>a∈</m:t>
+            </m:r>
+            <m:sSup>
+              <m:sSupPr>
+                <m:ctrlPr>
+                  <w:rPr>
+                    <w:rFonts w:ascii="Cambria Math" w:hAnsi="Cambria Math"/>
+                    <w:i/>
+                    <w:lang w:val="en-US"/>
+                  </w:rPr>
+                </m:ctrlPr>
+              </m:sSupPr>
+              <m:e>
+                <m:r>
+                  <w:rPr>
+                    <w:rFonts w:ascii="Cambria Math" w:hAnsi="Cambria Math"/>
+                    <w:lang w:val="en-US"/>
+                  </w:rPr>
+                  <m:t>U</m:t>
+                </m:r>
+              </m:e>
+              <m:sup>
+                <m:r>
+                  <w:rPr>
+                    <w:rFonts w:ascii="Cambria Math" w:hAnsi="Cambria Math"/>
+                    <w:lang w:val="en-US"/>
+                  </w:rPr>
+                  <m:t>'</m:t>
+                </m:r>
+              </m:sup>
+            </m:sSup>
+          </m:sub>
+          <m:sup/>
+          <m:e>
+            <m:sSub>
+              <m:sSubPr>
+                <m:ctrlPr>
+                  <w:rPr>
+                    <w:rFonts w:ascii="Cambria Math" w:hAnsi="Cambria Math"/>
+                    <w:i/>
+                    <w:lang w:val="en-US"/>
+                  </w:rPr>
+                </m:ctrlPr>
+              </m:sSubPr>
+              <m:e>
+                <m:r>
+                  <w:rPr>
+                    <w:rFonts w:ascii="Cambria Math" w:hAnsi="Cambria Math"/>
+                    <w:lang w:val="en-US"/>
+                  </w:rPr>
+                  <m:t>A</m:t>
+                </m:r>
+              </m:e>
+              <m:sub>
+                <m:r>
+                  <w:rPr>
+                    <w:rFonts w:ascii="Cambria Math" w:hAnsi="Cambria Math"/>
+                    <w:lang w:val="en-US"/>
+                  </w:rPr>
+                  <m:t>a</m:t>
+                </m:r>
+              </m:sub>
+            </m:sSub>
+          </m:e>
+        </m:nary>
+      </m:oMath>
+      <w:r>
+        <w:rPr>
+          <w:lang w:val="en-US"/>
+        </w:rPr>
+        <w:t xml:space="preserve"> occur then </w:t>
+      </w:r>
+      <m:oMath>
+        <m:sSup>
+          <m:sSupPr>
+            <m:ctrlPr>
+              <w:rPr>
+                <w:rFonts w:ascii="Cambria Math" w:hAnsi="Cambria Math"/>
+                <w:i/>
+                <w:lang w:val="en-US"/>
+              </w:rPr>
+            </m:ctrlPr>
+          </m:sSupPr>
+          <m:e>
+            <m:r>
+              <m:rPr>
+                <m:scr m:val="script"/>
+              </m:rPr>
+              <w:rPr>
+                <w:rFonts w:ascii="Cambria Math" w:hAnsi="Cambria Math"/>
+                <w:lang w:val="en-US"/>
+              </w:rPr>
+              <m:t>C</m:t>
+            </m:r>
+          </m:e>
+          <m:sup>
+            <m:r>
+              <w:rPr>
+                <w:rFonts w:ascii="Cambria Math" w:hAnsi="Cambria Math"/>
+                <w:lang w:val="en-US"/>
+              </w:rPr>
+              <m:t>'</m:t>
+            </m:r>
+          </m:sup>
+        </m:sSup>
+      </m:oMath>
+      <w:r>
+        <w:rPr>
+          <w:lang w:val="en-US"/>
+        </w:rPr>
+        <w:t xml:space="preserve"> does not cover at least half of the elements. We can only make two of s</w:t>
+      </w:r>
+      <w:r>
+        <w:rPr>
+          <w:lang w:val="en-US"/>
+        </w:rPr>
+        <w:t xml:space="preserve">uch disjoint sets. Let </w:t>
+      </w:r>
+      <m:oMath>
+        <m:r>
+          <w:rPr>
+            <w:rFonts w:ascii="Cambria Math" w:hAnsi="Cambria Math"/>
+            <w:lang w:val="en-US"/>
+          </w:rPr>
+          <m:t>B=</m:t>
+        </m:r>
+        <m:nary>
+          <m:naryPr>
+            <m:chr m:val="⋃"/>
+            <m:limLoc m:val="undOvr"/>
+            <m:supHide m:val="1"/>
+            <m:ctrlPr>
+              <w:rPr>
+                <w:rFonts w:ascii="Cambria Math" w:hAnsi="Cambria Math"/>
+                <w:i/>
+                <w:lang w:val="en-US"/>
+              </w:rPr>
+            </m:ctrlPr>
+          </m:naryPr>
+          <m:sub>
+            <m:r>
+              <w:rPr>
+                <w:rFonts w:ascii="Cambria Math" w:hAnsi="Cambria Math"/>
+                <w:lang w:val="en-US"/>
+              </w:rPr>
+              <m:t>a∈</m:t>
+            </m:r>
+            <m:sSup>
+              <m:sSupPr>
+                <m:ctrlPr>
+                  <w:rPr>
+                    <w:rFonts w:ascii="Cambria Math" w:hAnsi="Cambria Math"/>
+                    <w:i/>
+                    <w:lang w:val="en-US"/>
+                  </w:rPr>
+                </m:ctrlPr>
+              </m:sSupPr>
+              <m:e>
+                <m:r>
+                  <w:rPr>
+                    <w:rFonts w:ascii="Cambria Math" w:hAnsi="Cambria Math"/>
+                    <w:lang w:val="en-US"/>
+                  </w:rPr>
+                  <m:t>U</m:t>
+                </m:r>
+              </m:e>
+              <m:sup>
+                <m:r>
+                  <w:rPr>
+                    <w:rFonts w:ascii="Cambria Math" w:hAnsi="Cambria Math"/>
+                    <w:lang w:val="en-US"/>
+                  </w:rPr>
+                  <m:t>'</m:t>
+                </m:r>
+              </m:sup>
+            </m:sSup>
+          </m:sub>
+          <m:sup/>
+          <m:e>
+            <m:sSub>
+              <m:sSubPr>
+                <m:ctrlPr>
+                  <w:rPr>
+                    <w:rFonts w:ascii="Cambria Math" w:hAnsi="Cambria Math"/>
+                    <w:i/>
+                    <w:lang w:val="en-US"/>
+                  </w:rPr>
+                </m:ctrlPr>
+              </m:sSubPr>
+              <m:e>
+                <m:r>
+                  <w:rPr>
+                    <w:rFonts w:ascii="Cambria Math" w:hAnsi="Cambria Math"/>
+                    <w:lang w:val="en-US"/>
+                  </w:rPr>
+                  <m:t>A</m:t>
+                </m:r>
+              </m:e>
+              <m:sub>
+                <m:r>
+                  <w:rPr>
+                    <w:rFonts w:ascii="Cambria Math" w:hAnsi="Cambria Math"/>
+                    <w:lang w:val="en-US"/>
+                  </w:rPr>
+                  <m:t>a</m:t>
+                </m:r>
+              </m:sub>
+            </m:sSub>
+          </m:e>
+        </m:nary>
+      </m:oMath>
+      <w:r>
+        <w:rPr>
+          <w:lang w:val="en-US"/>
+        </w:rPr>
+        <w:t xml:space="preserve"> </w:t>
+      </w:r>
+      <w:proofErr w:type="gramStart"/>
+      <w:r>
+        <w:rPr>
+          <w:lang w:val="en-US"/>
+        </w:rPr>
+        <w:t xml:space="preserve">and </w:t>
+      </w:r>
+      <w:proofErr w:type="gramEnd"/>
+      <m:oMath>
+        <m:acc>
+          <m:accPr>
+            <m:chr m:val="̅"/>
+            <m:ctrlPr>
+              <w:rPr>
+                <w:rFonts w:ascii="Cambria Math" w:hAnsi="Cambria Math"/>
+                <w:i/>
+                <w:lang w:val="en-US"/>
+              </w:rPr>
+            </m:ctrlPr>
+          </m:accPr>
+          <m:e>
+            <m:r>
+              <w:rPr>
+                <w:rFonts w:ascii="Cambria Math" w:hAnsi="Cambria Math"/>
+                <w:lang w:val="en-US"/>
+              </w:rPr>
+              <m:t>B</m:t>
+            </m:r>
+          </m:e>
+        </m:acc>
+        <m:r>
+          <w:rPr>
+            <w:rFonts w:ascii="Cambria Math" w:hAnsi="Cambria Math"/>
+            <w:lang w:val="en-US"/>
+          </w:rPr>
+          <m:t>=</m:t>
+        </m:r>
+        <m:nary>
+          <m:naryPr>
+            <m:chr m:val="⋃"/>
+            <m:limLoc m:val="undOvr"/>
+            <m:supHide m:val="1"/>
+            <m:ctrlPr>
+              <w:rPr>
+                <w:rFonts w:ascii="Cambria Math" w:hAnsi="Cambria Math"/>
+                <w:i/>
+                <w:lang w:val="en-US"/>
+              </w:rPr>
+            </m:ctrlPr>
+          </m:naryPr>
+          <m:sub>
+            <m:r>
+              <w:rPr>
+                <w:rFonts w:ascii="Cambria Math" w:hAnsi="Cambria Math"/>
+                <w:lang w:val="en-US"/>
+              </w:rPr>
+              <m:t>a∈</m:t>
+            </m:r>
+            <m:r>
+              <w:rPr>
+                <w:rFonts w:ascii="Cambria Math" w:hAnsi="Cambria Math"/>
+                <w:lang w:val="en-US"/>
+              </w:rPr>
+              <m:t>U\</m:t>
+            </m:r>
+            <m:sSup>
+              <m:sSupPr>
+                <m:ctrlPr>
+                  <w:rPr>
+                    <w:rFonts w:ascii="Cambria Math" w:hAnsi="Cambria Math"/>
+                    <w:i/>
+                    <w:lang w:val="en-US"/>
+                  </w:rPr>
+                </m:ctrlPr>
+              </m:sSupPr>
+              <m:e>
+                <m:r>
+                  <w:rPr>
+                    <w:rFonts w:ascii="Cambria Math" w:hAnsi="Cambria Math"/>
+                    <w:lang w:val="en-US"/>
+                  </w:rPr>
+                  <m:t>U</m:t>
+                </m:r>
+              </m:e>
+              <m:sup>
+                <m:r>
+                  <w:rPr>
+                    <w:rFonts w:ascii="Cambria Math" w:hAnsi="Cambria Math"/>
+                    <w:lang w:val="en-US"/>
+                  </w:rPr>
+                  <m:t>'</m:t>
+                </m:r>
+              </m:sup>
+            </m:sSup>
+          </m:sub>
+          <m:sup/>
+          <m:e>
+            <m:sSub>
+              <m:sSubPr>
+                <m:ctrlPr>
+                  <w:rPr>
+                    <w:rFonts w:ascii="Cambria Math" w:hAnsi="Cambria Math"/>
+                    <w:i/>
+                    <w:lang w:val="en-US"/>
+                  </w:rPr>
+                </m:ctrlPr>
+              </m:sSubPr>
+              <m:e>
+                <m:r>
+                  <w:rPr>
+                    <w:rFonts w:ascii="Cambria Math" w:hAnsi="Cambria Math"/>
+                    <w:lang w:val="en-US"/>
+                  </w:rPr>
+                  <m:t>A</m:t>
+                </m:r>
+              </m:e>
+              <m:sub>
+                <m:r>
+                  <w:rPr>
+                    <w:rFonts w:ascii="Cambria Math" w:hAnsi="Cambria Math"/>
+                    <w:lang w:val="en-US"/>
+                  </w:rPr>
+                  <m:t>a</m:t>
+                </m:r>
+              </m:sub>
+            </m:sSub>
+          </m:e>
+        </m:nary>
+      </m:oMath>
+      <w:r>
+        <w:rPr>
+          <w:lang w:val="en-US"/>
+        </w:rPr>
+        <w:t xml:space="preserve">. Then from the union </w:t>
+      </w:r>
+      <w:proofErr w:type="gramStart"/>
+      <w:r>
+        <w:rPr>
+          <w:lang w:val="en-US"/>
+        </w:rPr>
+        <w:t>bound</w:t>
+      </w:r>
+      <w:proofErr w:type="gramEnd"/>
+      <w:r>
+        <w:rPr>
+          <w:lang w:val="en-US"/>
+        </w:rPr>
+        <w:t xml:space="preserve"> it follows that:</w:t>
+      </w:r>
+    </w:p>
+    <w:p>
+      <w:pPr>
+        <w:rPr>
+          <w:lang w:val="en-US"/>
+        </w:rPr>
+      </w:pPr>
+      <m:oMathPara>
+        <m:oMathParaPr>
+          <m:jc m:val="left"/>
+        </m:oMathParaPr>
+        <m:oMath>
+          <m:r>
+            <w:rPr>
+              <w:rFonts w:ascii="Cambria Math" w:hAnsi="Cambria Math"/>
+              <w:lang w:val="en-US"/>
+            </w:rPr>
+            <m:t>P</m:t>
+          </m:r>
+          <m:d>
+            <m:dPr>
+              <m:ctrlPr>
+                <w:rPr>
+                  <w:rFonts w:ascii="Cambria Math" w:hAnsi="Cambria Math"/>
+                  <w:i/>
+                  <w:lang w:val="en-US"/>
+                </w:rPr>
+              </m:ctrlPr>
+            </m:dPr>
+            <m:e>
+              <m:r>
+                <w:rPr>
+                  <w:rFonts w:ascii="Cambria Math" w:hAnsi="Cambria Math"/>
+                  <w:lang w:val="en-US"/>
+                </w:rPr>
+                <m:t>B∪</m:t>
+              </m:r>
+              <m:acc>
+                <m:accPr>
+                  <m:chr m:val="̅"/>
+                  <m:ctrlPr>
+                    <w:rPr>
+                      <w:rFonts w:ascii="Cambria Math" w:hAnsi="Cambria Math"/>
+                      <w:i/>
+                      <w:lang w:val="en-US"/>
+                    </w:rPr>
+                  </m:ctrlPr>
+                </m:accPr>
+                <m:e>
+                  <m:r>
+                    <w:rPr>
+                      <w:rFonts w:ascii="Cambria Math" w:hAnsi="Cambria Math"/>
+                      <w:lang w:val="en-US"/>
+                    </w:rPr>
+                    <m:t>B</m:t>
+                  </m:r>
+                </m:e>
+              </m:acc>
+            </m:e>
+          </m:d>
+          <m:r>
+            <w:rPr>
+              <w:rFonts w:ascii="Cambria Math" w:hAnsi="Cambria Math"/>
+              <w:lang w:val="en-US"/>
+            </w:rPr>
+            <m:t>≤2⋅</m:t>
+          </m:r>
+          <m:f>
+            <m:fPr>
+              <m:ctrlPr>
+                <w:rPr>
+                  <w:rFonts w:ascii="Cambria Math" w:hAnsi="Cambria Math"/>
+                  <w:i/>
+                  <w:lang w:val="en-US"/>
+                </w:rPr>
+              </m:ctrlPr>
+            </m:fPr>
+            <m:num>
+              <m:r>
+                <w:rPr>
+                  <w:rFonts w:ascii="Cambria Math" w:hAnsi="Cambria Math"/>
+                  <w:lang w:val="en-US"/>
+                </w:rPr>
+                <m:t>1</m:t>
+              </m:r>
+            </m:num>
+            <m:den>
+              <m:r>
+                <w:rPr>
+                  <w:rFonts w:ascii="Cambria Math" w:hAnsi="Cambria Math"/>
+                  <w:lang w:val="en-US"/>
+                </w:rPr>
+                <m:t>8</m:t>
+              </m:r>
+            </m:den>
+          </m:f>
+          <m:r>
+            <w:rPr>
+              <w:rFonts w:ascii="Cambria Math" w:hAnsi="Cambria Math"/>
+              <w:lang w:val="en-US"/>
+            </w:rPr>
+            <m:t>=</m:t>
+          </m:r>
+          <m:f>
+            <m:fPr>
+              <m:ctrlPr>
+                <w:rPr>
+                  <w:rFonts w:ascii="Cambria Math" w:hAnsi="Cambria Math"/>
+                  <w:i/>
+                  <w:lang w:val="en-US"/>
+                </w:rPr>
+              </m:ctrlPr>
+            </m:fPr>
+            <m:num>
+              <m:r>
+                <w:rPr>
+                  <w:rFonts w:ascii="Cambria Math" w:hAnsi="Cambria Math"/>
+                  <w:lang w:val="en-US"/>
+                </w:rPr>
+                <m:t>1</m:t>
+              </m:r>
+            </m:num>
+            <m:den>
+              <m:r>
+                <w:rPr>
+                  <w:rFonts w:ascii="Cambria Math" w:hAnsi="Cambria Math"/>
+                  <w:lang w:val="en-US"/>
+                </w:rPr>
+                <m:t>4</m:t>
+              </m:r>
+            </m:den>
+          </m:f>
+        </m:oMath>
+      </m:oMathPara>
+    </w:p>
+    <w:p>
+      <w:pPr>
+        <w:rPr>
+          <w:lang w:val="en-US"/>
+        </w:rPr>
+      </w:pPr>
+    </w:p>
+    <w:p>
+      <w:pPr>
+        <w:rPr>
+          <w:lang w:val="en-US"/>
+        </w:rPr>
+      </w:pPr>
+      <w:r>
+        <w:rPr>
+          <w:lang w:val="en-US"/>
+        </w:rPr>
+        <w:t xml:space="preserve">This is a weak bound for the probability that at least half of the elements </w:t>
+      </w:r>
+      <w:proofErr w:type="gramStart"/>
+      <w:r>
+        <w:rPr>
+          <w:lang w:val="en-US"/>
+        </w:rPr>
+        <w:t>is not covered</w:t>
+      </w:r>
+      <w:proofErr w:type="gramEnd"/>
+      <w:r>
+        <w:rPr>
+          <w:lang w:val="en-US"/>
+        </w:rPr>
+        <w:t xml:space="preserve"> given that it is the same bound as just one element not being covered. </w:t>
+      </w:r>
+    </w:p>
+    <w:p>
+      <w:pPr>
+        <w:rPr>
+          <w:lang w:val="en-US"/>
+        </w:rPr>
+      </w:pPr>
+    </w:p>
+    <w:p>
+      <w:pPr>
+        <w:rPr>
+          <w:lang w:val="en-US"/>
+        </w:rPr>
+      </w:pPr>
+      <w:r>
+        <w:rPr>
+          <w:lang w:val="en-US"/>
+        </w:rPr>
+        <w:lastRenderedPageBreak/>
+        <w:t xml:space="preserve">Next, we turn to the probability that the cost exceeds </w:t>
+      </w:r>
+      <m:oMath>
+        <m:r>
+          <w:rPr>
+            <w:rFonts w:ascii="Cambria Math" w:hAnsi="Cambria Math"/>
+            <w:lang w:val="en-US"/>
+          </w:rPr>
+          <m:t>O</m:t>
+        </m:r>
+        <m:d>
+          <m:dPr>
+            <m:ctrlPr>
+              <w:rPr>
+                <w:rFonts w:ascii="Cambria Math" w:hAnsi="Cambria Math"/>
+                <w:i/>
+                <w:lang w:val="en-US"/>
+              </w:rPr>
+            </m:ctrlPr>
+          </m:dPr>
+          <m:e>
+            <m:r>
+              <m:rPr>
+                <m:nor/>
+              </m:rPr>
+              <w:rPr>
+                <w:rFonts w:ascii="Cambria Math" w:hAnsi="Cambria Math"/>
+                <w:lang w:val="en-US"/>
+              </w:rPr>
+              <m:t>OPT</m:t>
+            </m:r>
+          </m:e>
+        </m:d>
+      </m:oMath>
+      <w:r>
+        <w:rPr>
+          <w:lang w:val="en-US"/>
+        </w:rPr>
+        <w:t xml:space="preserve">. </w:t>
+      </w:r>
+      <w:proofErr w:type="gramStart"/>
+      <w:r>
+        <w:rPr>
+          <w:lang w:val="en-US"/>
+        </w:rPr>
+        <w:t>The</w:t>
+      </w:r>
+      <w:proofErr w:type="gramEnd"/>
+      <w:r>
+        <w:rPr>
+          <w:lang w:val="en-US"/>
+        </w:rPr>
+        <w:t xml:space="preserve"> integrality gap of LP relaxation is </w:t>
       </w:r>
       <m:oMath>
         <m:sSub>
@@ -2519,13 +3708,6 @@
     <w:p>
       <w:pPr>
         <w:rPr>
-          <w:lang w:val="en-US"/>
-        </w:rPr>
-      </w:pPr>
-    </w:p>
-    <w:p>
-      <w:pPr>
-        <w:rPr>
           <w:i/>
         </w:rPr>
       </w:pPr>
@@ -2649,12 +3831,6 @@
           <m:r>
             <w:rPr>
               <w:rFonts w:ascii="Cambria Math" w:hAnsi="Cambria Math"/>
-            </w:rPr>
-            <m:t>⋅</m:t>
-          </m:r>
-          <m:r>
-            <w:rPr>
-              <w:rFonts w:ascii="Cambria Math" w:hAnsi="Cambria Math"/>
               <w:lang w:val="en-US"/>
             </w:rPr>
             <m:t>c</m:t>
@@ -2691,10 +3867,7 @@
         </m:oMath>
       </m:oMathPara>
     </w:p>
-    <w:p>
-      <w:bookmarkStart w:id="0" w:name="_GoBack"/>
-      <w:bookmarkEnd w:id="0"/>
-    </w:p>
+    <w:p/>
     <w:p>
       <w:pPr>
         <w:rPr>
@@ -2724,7 +3897,6 @@
               <w:rFonts w:ascii="Cambria Math" w:hAnsi="Cambria Math"/>
               <w:lang w:val="en-US"/>
             </w:rPr>
-            <w:lastRenderedPageBreak/>
             <m:t>E</m:t>
           </m:r>
           <m:d>
@@ -3157,6 +4329,13 @@
     <w:p>
       <w:pPr>
         <w:rPr>
+          <w:lang w:val="en-US"/>
+        </w:rPr>
+      </w:pPr>
+    </w:p>
+    <w:p>
+      <w:pPr>
+        <w:rPr>
           <w:i/>
           <w:lang w:val="en-US"/>
         </w:rPr>
@@ -3517,6 +4696,1022 @@
               </m:r>
             </m:den>
           </m:f>
+        </m:oMath>
+      </m:oMathPara>
+      <w:bookmarkStart w:id="0" w:name="_GoBack"/>
+      <w:bookmarkEnd w:id="0"/>
+    </w:p>
+    <w:p>
+      <w:pPr>
+        <w:rPr>
+          <w:i/>
+          <w:lang w:val="en-US"/>
+        </w:rPr>
+      </w:pPr>
+    </w:p>
+    <w:p>
+      <w:pPr>
+        <w:rPr>
+          <w:i/>
+          <w:lang w:val="en-US"/>
+        </w:rPr>
+      </w:pPr>
+      <m:oMathPara>
+        <m:oMathParaPr>
+          <m:jc m:val="left"/>
+        </m:oMathParaPr>
+        <m:oMath>
+          <m:r>
+            <w:rPr>
+              <w:rFonts w:ascii="Cambria Math" w:hAnsi="Cambria Math"/>
+              <w:lang w:val="en-US"/>
+            </w:rPr>
+            <m:t>P</m:t>
+          </m:r>
+          <m:d>
+            <m:dPr>
+              <m:ctrlPr>
+                <w:rPr>
+                  <w:rFonts w:ascii="Cambria Math" w:hAnsi="Cambria Math"/>
+                  <w:i/>
+                  <w:lang w:val="en-US"/>
+                </w:rPr>
+              </m:ctrlPr>
+            </m:dPr>
+            <m:e>
+              <m:r>
+                <m:rPr>
+                  <m:nor/>
+                </m:rPr>
+                <w:rPr>
+                  <w:rFonts w:ascii="Cambria Math" w:hAnsi="Cambria Math"/>
+                  <w:lang w:val="en-US"/>
+                </w:rPr>
+                <m:t>cost</m:t>
+              </m:r>
+              <m:d>
+                <m:dPr>
+                  <m:ctrlPr>
+                    <w:rPr>
+                      <w:rFonts w:ascii="Cambria Math" w:hAnsi="Cambria Math"/>
+                      <w:i/>
+                      <w:lang w:val="en-US"/>
+                    </w:rPr>
+                  </m:ctrlPr>
+                </m:dPr>
+                <m:e>
+                  <m:sSup>
+                    <m:sSupPr>
+                      <m:ctrlPr>
+                        <w:rPr>
+                          <w:rFonts w:ascii="Cambria Math" w:hAnsi="Cambria Math"/>
+                          <w:i/>
+                          <w:lang w:val="en-US"/>
+                        </w:rPr>
+                      </m:ctrlPr>
+                    </m:sSupPr>
+                    <m:e>
+                      <m:r>
+                        <m:rPr>
+                          <m:scr m:val="script"/>
+                        </m:rPr>
+                        <w:rPr>
+                          <w:rFonts w:ascii="Cambria Math" w:hAnsi="Cambria Math"/>
+                          <w:lang w:val="en-US"/>
+                        </w:rPr>
+                        <m:t>C</m:t>
+                      </m:r>
+                    </m:e>
+                    <m:sup>
+                      <m:r>
+                        <w:rPr>
+                          <w:rFonts w:ascii="Cambria Math" w:hAnsi="Cambria Math"/>
+                          <w:lang w:val="en-US"/>
+                        </w:rPr>
+                        <m:t>'</m:t>
+                      </m:r>
+                    </m:sup>
+                  </m:sSup>
+                </m:e>
+              </m:d>
+              <m:r>
+                <w:rPr>
+                  <w:rFonts w:ascii="Cambria Math" w:hAnsi="Cambria Math"/>
+                  <w:lang w:val="en-US"/>
+                </w:rPr>
+                <m:t>≥</m:t>
+              </m:r>
+              <m:sSub>
+                <m:sSubPr>
+                  <m:ctrlPr>
+                    <w:rPr>
+                      <w:rFonts w:ascii="Cambria Math" w:hAnsi="Cambria Math"/>
+                      <w:i/>
+                      <w:lang w:val="en-US"/>
+                    </w:rPr>
+                  </m:ctrlPr>
+                </m:sSubPr>
+                <m:e>
+                  <m:r>
+                    <m:rPr>
+                      <m:nor/>
+                    </m:rPr>
+                    <w:rPr>
+                      <w:rFonts w:ascii="Cambria Math" w:hAnsi="Cambria Math"/>
+                      <w:lang w:val="en-US"/>
+                    </w:rPr>
+                    <m:t>OPT</m:t>
+                  </m:r>
+                </m:e>
+                <m:sub>
+                  <m:r>
+                    <w:rPr>
+                      <w:rFonts w:ascii="Cambria Math" w:hAnsi="Cambria Math"/>
+                      <w:lang w:val="en-US"/>
+                    </w:rPr>
+                    <m:t>f</m:t>
+                  </m:r>
+                </m:sub>
+              </m:sSub>
+              <m:r>
+                <w:rPr>
+                  <w:rFonts w:ascii="Cambria Math" w:hAnsi="Cambria Math"/>
+                  <w:lang w:val="en-US"/>
+                </w:rPr>
+                <m:t>⋅</m:t>
+              </m:r>
+              <m:r>
+                <m:rPr>
+                  <m:nor/>
+                </m:rPr>
+                <w:rPr>
+                  <w:rFonts w:ascii="Cambria Math" w:hAnsi="Cambria Math"/>
+                  <w:lang w:val="en-US"/>
+                </w:rPr>
+                <m:t>OPT</m:t>
+              </m:r>
+            </m:e>
+          </m:d>
+          <m:r>
+            <w:rPr>
+              <w:rFonts w:ascii="Cambria Math" w:hAnsi="Cambria Math"/>
+              <w:lang w:val="en-US"/>
+            </w:rPr>
+            <m:t>≤</m:t>
+          </m:r>
+          <m:f>
+            <m:fPr>
+              <m:ctrlPr>
+                <w:rPr>
+                  <w:rFonts w:ascii="Cambria Math" w:hAnsi="Cambria Math"/>
+                  <w:i/>
+                  <w:lang w:val="en-US"/>
+                </w:rPr>
+              </m:ctrlPr>
+            </m:fPr>
+            <m:num>
+              <m:sSub>
+                <m:sSubPr>
+                  <m:ctrlPr>
+                    <w:rPr>
+                      <w:rFonts w:ascii="Cambria Math" w:hAnsi="Cambria Math"/>
+                      <w:i/>
+                      <w:lang w:val="en-US"/>
+                    </w:rPr>
+                  </m:ctrlPr>
+                </m:sSubPr>
+                <m:e>
+                  <m:r>
+                    <m:rPr>
+                      <m:nor/>
+                    </m:rPr>
+                    <w:rPr>
+                      <w:rFonts w:ascii="Cambria Math" w:hAnsi="Cambria Math"/>
+                      <w:lang w:val="en-US"/>
+                    </w:rPr>
+                    <m:t>OPT</m:t>
+                  </m:r>
+                </m:e>
+                <m:sub>
+                  <m:r>
+                    <w:rPr>
+                      <w:rFonts w:ascii="Cambria Math" w:hAnsi="Cambria Math"/>
+                      <w:lang w:val="en-US"/>
+                    </w:rPr>
+                    <m:t>f</m:t>
+                  </m:r>
+                </m:sub>
+              </m:sSub>
+              <m:r>
+                <w:rPr>
+                  <w:rFonts w:ascii="Cambria Math" w:hAnsi="Cambria Math"/>
+                  <w:lang w:val="en-US"/>
+                </w:rPr>
+                <m:t>⋅</m:t>
+              </m:r>
+              <m:r>
+                <w:rPr>
+                  <w:rFonts w:ascii="Cambria Math" w:hAnsi="Cambria Math"/>
+                  <w:lang w:val="en-US"/>
+                </w:rPr>
+                <m:t>c</m:t>
+              </m:r>
+              <m:func>
+                <m:funcPr>
+                  <m:ctrlPr>
+                    <w:rPr>
+                      <w:rFonts w:ascii="Cambria Math" w:hAnsi="Cambria Math"/>
+                      <w:i/>
+                      <w:lang w:val="en-US"/>
+                    </w:rPr>
+                  </m:ctrlPr>
+                </m:funcPr>
+                <m:fName>
+                  <m:r>
+                    <m:rPr>
+                      <m:sty m:val="p"/>
+                    </m:rPr>
+                    <w:rPr>
+                      <w:rFonts w:ascii="Cambria Math" w:hAnsi="Cambria Math"/>
+                      <w:lang w:val="en-US"/>
+                    </w:rPr>
+                    <m:t>log</m:t>
+                  </m:r>
+                </m:fName>
+                <m:e>
+                  <m:r>
+                    <w:rPr>
+                      <w:rFonts w:ascii="Cambria Math" w:hAnsi="Cambria Math"/>
+                      <w:lang w:val="en-US"/>
+                    </w:rPr>
+                    <m:t>n</m:t>
+                  </m:r>
+                </m:e>
+              </m:func>
+            </m:num>
+            <m:den>
+              <m:sSub>
+                <m:sSubPr>
+                  <m:ctrlPr>
+                    <w:rPr>
+                      <w:rFonts w:ascii="Cambria Math" w:hAnsi="Cambria Math"/>
+                      <w:i/>
+                      <w:lang w:val="en-US"/>
+                    </w:rPr>
+                  </m:ctrlPr>
+                </m:sSubPr>
+                <m:e>
+                  <m:r>
+                    <m:rPr>
+                      <m:nor/>
+                    </m:rPr>
+                    <w:rPr>
+                      <w:rFonts w:ascii="Cambria Math" w:hAnsi="Cambria Math"/>
+                      <w:lang w:val="en-US"/>
+                    </w:rPr>
+                    <m:t>OPT</m:t>
+                  </m:r>
+                </m:e>
+                <m:sub>
+                  <m:r>
+                    <w:rPr>
+                      <w:rFonts w:ascii="Cambria Math" w:hAnsi="Cambria Math"/>
+                      <w:lang w:val="en-US"/>
+                    </w:rPr>
+                    <m:t>f</m:t>
+                  </m:r>
+                </m:sub>
+              </m:sSub>
+              <m:r>
+                <w:rPr>
+                  <w:rFonts w:ascii="Cambria Math" w:hAnsi="Cambria Math"/>
+                  <w:lang w:val="en-US"/>
+                </w:rPr>
+                <m:t>⋅</m:t>
+              </m:r>
+              <m:r>
+                <m:rPr>
+                  <m:nor/>
+                </m:rPr>
+                <w:rPr>
+                  <w:rFonts w:ascii="Cambria Math" w:hAnsi="Cambria Math"/>
+                  <w:lang w:val="en-US"/>
+                </w:rPr>
+                <m:t>OPT</m:t>
+              </m:r>
+            </m:den>
+          </m:f>
+          <m:r>
+            <w:rPr>
+              <w:rFonts w:ascii="Cambria Math" w:hAnsi="Cambria Math"/>
+              <w:lang w:val="en-US"/>
+            </w:rPr>
+            <m:t>≤</m:t>
+          </m:r>
+          <m:f>
+            <m:fPr>
+              <m:ctrlPr>
+                <w:rPr>
+                  <w:rFonts w:ascii="Cambria Math" w:hAnsi="Cambria Math"/>
+                  <w:i/>
+                  <w:lang w:val="en-US"/>
+                </w:rPr>
+              </m:ctrlPr>
+            </m:fPr>
+            <m:num>
+              <m:r>
+                <w:rPr>
+                  <w:rFonts w:ascii="Cambria Math" w:hAnsi="Cambria Math"/>
+                  <w:lang w:val="en-US"/>
+                </w:rPr>
+                <m:t>c</m:t>
+              </m:r>
+              <m:func>
+                <m:funcPr>
+                  <m:ctrlPr>
+                    <w:rPr>
+                      <w:rFonts w:ascii="Cambria Math" w:hAnsi="Cambria Math"/>
+                      <w:i/>
+                      <w:lang w:val="en-US"/>
+                    </w:rPr>
+                  </m:ctrlPr>
+                </m:funcPr>
+                <m:fName>
+                  <m:r>
+                    <m:rPr>
+                      <m:sty m:val="p"/>
+                    </m:rPr>
+                    <w:rPr>
+                      <w:rFonts w:ascii="Cambria Math" w:hAnsi="Cambria Math"/>
+                      <w:lang w:val="en-US"/>
+                    </w:rPr>
+                    <m:t>log</m:t>
+                  </m:r>
+                </m:fName>
+                <m:e>
+                  <m:r>
+                    <w:rPr>
+                      <w:rFonts w:ascii="Cambria Math" w:hAnsi="Cambria Math"/>
+                      <w:lang w:val="en-US"/>
+                    </w:rPr>
+                    <m:t>n</m:t>
+                  </m:r>
+                </m:e>
+              </m:func>
+            </m:num>
+            <m:den>
+              <m:sSub>
+                <m:sSubPr>
+                  <m:ctrlPr>
+                    <w:rPr>
+                      <w:rFonts w:ascii="Cambria Math" w:hAnsi="Cambria Math"/>
+                      <w:i/>
+                      <w:lang w:val="en-US"/>
+                    </w:rPr>
+                  </m:ctrlPr>
+                </m:sSubPr>
+                <m:e>
+                  <m:r>
+                    <m:rPr>
+                      <m:nor/>
+                    </m:rPr>
+                    <w:rPr>
+                      <w:rFonts w:ascii="Cambria Math" w:hAnsi="Cambria Math"/>
+                      <w:lang w:val="en-US"/>
+                    </w:rPr>
+                    <m:t>OPT</m:t>
+                  </m:r>
+                </m:e>
+                <m:sub>
+                  <m:r>
+                    <w:rPr>
+                      <w:rFonts w:ascii="Cambria Math" w:hAnsi="Cambria Math"/>
+                      <w:lang w:val="en-US"/>
+                    </w:rPr>
+                    <m:t>f</m:t>
+                  </m:r>
+                </m:sub>
+              </m:sSub>
+              <m:r>
+                <w:rPr>
+                  <w:rFonts w:ascii="Cambria Math" w:hAnsi="Cambria Math"/>
+                  <w:lang w:val="en-US"/>
+                </w:rPr>
+                <m:t>⋅</m:t>
+              </m:r>
+              <m:sSub>
+                <m:sSubPr>
+                  <m:ctrlPr>
+                    <w:rPr>
+                      <w:rFonts w:ascii="Cambria Math" w:hAnsi="Cambria Math"/>
+                      <w:i/>
+                    </w:rPr>
+                  </m:ctrlPr>
+                </m:sSubPr>
+                <m:e>
+                  <m:r>
+                    <w:rPr>
+                      <w:rFonts w:ascii="Cambria Math" w:hAnsi="Cambria Math"/>
+                    </w:rPr>
+                    <m:t>H</m:t>
+                  </m:r>
+                </m:e>
+                <m:sub>
+                  <m:r>
+                    <w:rPr>
+                      <w:rFonts w:ascii="Cambria Math" w:hAnsi="Cambria Math"/>
+                    </w:rPr>
+                    <m:t>n</m:t>
+                  </m:r>
+                </m:sub>
+              </m:sSub>
+            </m:den>
+          </m:f>
+        </m:oMath>
+      </m:oMathPara>
+    </w:p>
+    <w:p>
+      <w:pPr>
+        <w:rPr>
+          <w:i/>
+          <w:lang w:val="en-US"/>
+        </w:rPr>
+      </w:pPr>
+    </w:p>
+    <w:p>
+      <w:pPr>
+        <w:rPr>
+          <w:i/>
+          <w:lang w:val="en-US"/>
+        </w:rPr>
+      </w:pPr>
+      <m:oMathPara>
+        <m:oMathParaPr>
+          <m:jc m:val="left"/>
+        </m:oMathParaPr>
+        <m:oMath>
+          <m:r>
+            <w:rPr>
+              <w:rFonts w:ascii="Cambria Math" w:hAnsi="Cambria Math"/>
+              <w:lang w:val="en-US"/>
+            </w:rPr>
+            <m:t>P</m:t>
+          </m:r>
+          <m:d>
+            <m:dPr>
+              <m:ctrlPr>
+                <w:rPr>
+                  <w:rFonts w:ascii="Cambria Math" w:hAnsi="Cambria Math"/>
+                  <w:i/>
+                  <w:lang w:val="en-US"/>
+                </w:rPr>
+              </m:ctrlPr>
+            </m:dPr>
+            <m:e>
+              <m:r>
+                <m:rPr>
+                  <m:nor/>
+                </m:rPr>
+                <w:rPr>
+                  <w:rFonts w:ascii="Cambria Math" w:hAnsi="Cambria Math"/>
+                  <w:lang w:val="en-US"/>
+                </w:rPr>
+                <m:t>cost</m:t>
+              </m:r>
+              <m:d>
+                <m:dPr>
+                  <m:ctrlPr>
+                    <w:rPr>
+                      <w:rFonts w:ascii="Cambria Math" w:hAnsi="Cambria Math"/>
+                      <w:i/>
+                      <w:lang w:val="en-US"/>
+                    </w:rPr>
+                  </m:ctrlPr>
+                </m:dPr>
+                <m:e>
+                  <m:sSup>
+                    <m:sSupPr>
+                      <m:ctrlPr>
+                        <w:rPr>
+                          <w:rFonts w:ascii="Cambria Math" w:hAnsi="Cambria Math"/>
+                          <w:i/>
+                          <w:lang w:val="en-US"/>
+                        </w:rPr>
+                      </m:ctrlPr>
+                    </m:sSupPr>
+                    <m:e>
+                      <m:r>
+                        <m:rPr>
+                          <m:scr m:val="script"/>
+                        </m:rPr>
+                        <w:rPr>
+                          <w:rFonts w:ascii="Cambria Math" w:hAnsi="Cambria Math"/>
+                          <w:lang w:val="en-US"/>
+                        </w:rPr>
+                        <m:t>C</m:t>
+                      </m:r>
+                    </m:e>
+                    <m:sup>
+                      <m:r>
+                        <w:rPr>
+                          <w:rFonts w:ascii="Cambria Math" w:hAnsi="Cambria Math"/>
+                          <w:lang w:val="en-US"/>
+                        </w:rPr>
+                        <m:t>'</m:t>
+                      </m:r>
+                    </m:sup>
+                  </m:sSup>
+                </m:e>
+              </m:d>
+              <m:r>
+                <w:rPr>
+                  <w:rFonts w:ascii="Cambria Math" w:hAnsi="Cambria Math"/>
+                  <w:lang w:val="en-US"/>
+                </w:rPr>
+                <m:t>≥</m:t>
+              </m:r>
+              <m:sSub>
+                <m:sSubPr>
+                  <m:ctrlPr>
+                    <w:rPr>
+                      <w:rFonts w:ascii="Cambria Math" w:hAnsi="Cambria Math"/>
+                      <w:i/>
+                      <w:lang w:val="en-US"/>
+                    </w:rPr>
+                  </m:ctrlPr>
+                </m:sSubPr>
+                <m:e>
+                  <m:r>
+                    <m:rPr>
+                      <m:nor/>
+                    </m:rPr>
+                    <w:rPr>
+                      <w:rFonts w:ascii="Cambria Math" w:hAnsi="Cambria Math"/>
+                      <w:lang w:val="en-US"/>
+                    </w:rPr>
+                    <m:t>OPT</m:t>
+                  </m:r>
+                </m:e>
+                <m:sub>
+                  <m:r>
+                    <w:rPr>
+                      <w:rFonts w:ascii="Cambria Math" w:hAnsi="Cambria Math"/>
+                      <w:lang w:val="en-US"/>
+                    </w:rPr>
+                    <m:t>f</m:t>
+                  </m:r>
+                </m:sub>
+              </m:sSub>
+              <m:r>
+                <w:rPr>
+                  <w:rFonts w:ascii="Cambria Math" w:hAnsi="Cambria Math"/>
+                  <w:lang w:val="en-US"/>
+                </w:rPr>
+                <m:t>⋅</m:t>
+              </m:r>
+              <m:r>
+                <m:rPr>
+                  <m:nor/>
+                </m:rPr>
+                <w:rPr>
+                  <w:rFonts w:ascii="Cambria Math" w:hAnsi="Cambria Math"/>
+                  <w:lang w:val="en-US"/>
+                </w:rPr>
+                <m:t>OPT</m:t>
+              </m:r>
+            </m:e>
+          </m:d>
+          <m:r>
+            <w:rPr>
+              <w:rFonts w:ascii="Cambria Math" w:hAnsi="Cambria Math"/>
+              <w:lang w:val="en-US"/>
+            </w:rPr>
+            <m:t>≤</m:t>
+          </m:r>
+          <m:r>
+            <w:rPr>
+              <w:rFonts w:ascii="Cambria Math" w:hAnsi="Cambria Math"/>
+              <w:lang w:val="en-US"/>
+            </w:rPr>
+            <m:t>P</m:t>
+          </m:r>
+          <m:d>
+            <m:dPr>
+              <m:ctrlPr>
+                <w:rPr>
+                  <w:rFonts w:ascii="Cambria Math" w:hAnsi="Cambria Math"/>
+                  <w:i/>
+                  <w:lang w:val="en-US"/>
+                </w:rPr>
+              </m:ctrlPr>
+            </m:dPr>
+            <m:e>
+              <m:r>
+                <m:rPr>
+                  <m:nor/>
+                </m:rPr>
+                <w:rPr>
+                  <w:rFonts w:ascii="Cambria Math" w:hAnsi="Cambria Math"/>
+                  <w:lang w:val="en-US"/>
+                </w:rPr>
+                <m:t>cost</m:t>
+              </m:r>
+              <m:d>
+                <m:dPr>
+                  <m:ctrlPr>
+                    <w:rPr>
+                      <w:rFonts w:ascii="Cambria Math" w:hAnsi="Cambria Math"/>
+                      <w:i/>
+                      <w:lang w:val="en-US"/>
+                    </w:rPr>
+                  </m:ctrlPr>
+                </m:dPr>
+                <m:e>
+                  <m:sSup>
+                    <m:sSupPr>
+                      <m:ctrlPr>
+                        <w:rPr>
+                          <w:rFonts w:ascii="Cambria Math" w:hAnsi="Cambria Math"/>
+                          <w:i/>
+                          <w:lang w:val="en-US"/>
+                        </w:rPr>
+                      </m:ctrlPr>
+                    </m:sSupPr>
+                    <m:e>
+                      <m:r>
+                        <m:rPr>
+                          <m:scr m:val="script"/>
+                        </m:rPr>
+                        <w:rPr>
+                          <w:rFonts w:ascii="Cambria Math" w:hAnsi="Cambria Math"/>
+                          <w:lang w:val="en-US"/>
+                        </w:rPr>
+                        <m:t>C</m:t>
+                      </m:r>
+                    </m:e>
+                    <m:sup>
+                      <m:r>
+                        <w:rPr>
+                          <w:rFonts w:ascii="Cambria Math" w:hAnsi="Cambria Math"/>
+                          <w:lang w:val="en-US"/>
+                        </w:rPr>
+                        <m:t>'</m:t>
+                      </m:r>
+                    </m:sup>
+                  </m:sSup>
+                </m:e>
+              </m:d>
+              <m:r>
+                <w:rPr>
+                  <w:rFonts w:ascii="Cambria Math" w:hAnsi="Cambria Math"/>
+                  <w:lang w:val="en-US"/>
+                </w:rPr>
+                <m:t>≥</m:t>
+              </m:r>
+              <m:sSub>
+                <m:sSubPr>
+                  <m:ctrlPr>
+                    <w:rPr>
+                      <w:rFonts w:ascii="Cambria Math" w:hAnsi="Cambria Math"/>
+                      <w:i/>
+                      <w:lang w:val="en-US"/>
+                    </w:rPr>
+                  </m:ctrlPr>
+                </m:sSubPr>
+                <m:e>
+                  <m:r>
+                    <m:rPr>
+                      <m:nor/>
+                    </m:rPr>
+                    <w:rPr>
+                      <w:rFonts w:ascii="Cambria Math" w:hAnsi="Cambria Math"/>
+                      <w:lang w:val="en-US"/>
+                    </w:rPr>
+                    <m:t>OPT</m:t>
+                  </m:r>
+                </m:e>
+                <m:sub>
+                  <m:r>
+                    <w:rPr>
+                      <w:rFonts w:ascii="Cambria Math" w:hAnsi="Cambria Math"/>
+                      <w:lang w:val="en-US"/>
+                    </w:rPr>
+                    <m:t>f</m:t>
+                  </m:r>
+                </m:sub>
+              </m:sSub>
+              <m:r>
+                <w:rPr>
+                  <w:rFonts w:ascii="Cambria Math" w:hAnsi="Cambria Math"/>
+                  <w:lang w:val="en-US"/>
+                </w:rPr>
+                <m:t>⋅</m:t>
+              </m:r>
+              <m:sSub>
+                <m:sSubPr>
+                  <m:ctrlPr>
+                    <w:rPr>
+                      <w:rFonts w:ascii="Cambria Math" w:hAnsi="Cambria Math"/>
+                      <w:i/>
+                      <w:lang w:val="en-US"/>
+                    </w:rPr>
+                  </m:ctrlPr>
+                </m:sSubPr>
+                <m:e>
+                  <m:r>
+                    <m:rPr>
+                      <m:nor/>
+                    </m:rPr>
+                    <w:rPr>
+                      <w:rFonts w:ascii="Cambria Math" w:hAnsi="Cambria Math"/>
+                      <w:lang w:val="en-US"/>
+                    </w:rPr>
+                    <m:t>OPT</m:t>
+                  </m:r>
+                </m:e>
+                <m:sub>
+                  <m:r>
+                    <w:rPr>
+                      <w:rFonts w:ascii="Cambria Math" w:hAnsi="Cambria Math"/>
+                      <w:lang w:val="en-US"/>
+                    </w:rPr>
+                    <m:t>f</m:t>
+                  </m:r>
+                </m:sub>
+              </m:sSub>
+            </m:e>
+          </m:d>
+          <m:r>
+            <w:rPr>
+              <w:rFonts w:ascii="Cambria Math" w:hAnsi="Cambria Math"/>
+              <w:lang w:val="en-US"/>
+            </w:rPr>
+            <m:t>≤</m:t>
+          </m:r>
+          <m:f>
+            <m:fPr>
+              <m:ctrlPr>
+                <w:rPr>
+                  <w:rFonts w:ascii="Cambria Math" w:hAnsi="Cambria Math"/>
+                  <w:i/>
+                  <w:lang w:val="en-US"/>
+                </w:rPr>
+              </m:ctrlPr>
+            </m:fPr>
+            <m:num>
+              <m:sSub>
+                <m:sSubPr>
+                  <m:ctrlPr>
+                    <w:rPr>
+                      <w:rFonts w:ascii="Cambria Math" w:hAnsi="Cambria Math"/>
+                      <w:i/>
+                      <w:lang w:val="en-US"/>
+                    </w:rPr>
+                  </m:ctrlPr>
+                </m:sSubPr>
+                <m:e>
+                  <m:r>
+                    <m:rPr>
+                      <m:nor/>
+                    </m:rPr>
+                    <w:rPr>
+                      <w:rFonts w:ascii="Cambria Math" w:hAnsi="Cambria Math"/>
+                      <w:lang w:val="en-US"/>
+                    </w:rPr>
+                    <m:t>OPT</m:t>
+                  </m:r>
+                </m:e>
+                <m:sub>
+                  <m:r>
+                    <w:rPr>
+                      <w:rFonts w:ascii="Cambria Math" w:hAnsi="Cambria Math"/>
+                      <w:lang w:val="en-US"/>
+                    </w:rPr>
+                    <m:t>f</m:t>
+                  </m:r>
+                </m:sub>
+              </m:sSub>
+              <m:r>
+                <w:rPr>
+                  <w:rFonts w:ascii="Cambria Math" w:hAnsi="Cambria Math"/>
+                  <w:lang w:val="en-US"/>
+                </w:rPr>
+                <m:t>⋅</m:t>
+              </m:r>
+              <m:r>
+                <w:rPr>
+                  <w:rFonts w:ascii="Cambria Math" w:hAnsi="Cambria Math"/>
+                  <w:lang w:val="en-US"/>
+                </w:rPr>
+                <m:t>c</m:t>
+              </m:r>
+              <m:func>
+                <m:funcPr>
+                  <m:ctrlPr>
+                    <w:rPr>
+                      <w:rFonts w:ascii="Cambria Math" w:hAnsi="Cambria Math"/>
+                      <w:i/>
+                      <w:lang w:val="en-US"/>
+                    </w:rPr>
+                  </m:ctrlPr>
+                </m:funcPr>
+                <m:fName>
+                  <m:r>
+                    <m:rPr>
+                      <m:sty m:val="p"/>
+                    </m:rPr>
+                    <w:rPr>
+                      <w:rFonts w:ascii="Cambria Math" w:hAnsi="Cambria Math"/>
+                      <w:lang w:val="en-US"/>
+                    </w:rPr>
+                    <m:t>log</m:t>
+                  </m:r>
+                </m:fName>
+                <m:e>
+                  <m:r>
+                    <w:rPr>
+                      <w:rFonts w:ascii="Cambria Math" w:hAnsi="Cambria Math"/>
+                      <w:lang w:val="en-US"/>
+                    </w:rPr>
+                    <m:t>n</m:t>
+                  </m:r>
+                </m:e>
+              </m:func>
+            </m:num>
+            <m:den>
+              <m:sSub>
+                <m:sSubPr>
+                  <m:ctrlPr>
+                    <w:rPr>
+                      <w:rFonts w:ascii="Cambria Math" w:hAnsi="Cambria Math"/>
+                      <w:i/>
+                      <w:lang w:val="en-US"/>
+                    </w:rPr>
+                  </m:ctrlPr>
+                </m:sSubPr>
+                <m:e>
+                  <m:r>
+                    <m:rPr>
+                      <m:nor/>
+                    </m:rPr>
+                    <w:rPr>
+                      <w:rFonts w:ascii="Cambria Math" w:hAnsi="Cambria Math"/>
+                      <w:lang w:val="en-US"/>
+                    </w:rPr>
+                    <m:t>OPT</m:t>
+                  </m:r>
+                </m:e>
+                <m:sub>
+                  <m:r>
+                    <w:rPr>
+                      <w:rFonts w:ascii="Cambria Math" w:hAnsi="Cambria Math"/>
+                      <w:lang w:val="en-US"/>
+                    </w:rPr>
+                    <m:t>f</m:t>
+                  </m:r>
+                </m:sub>
+              </m:sSub>
+              <m:r>
+                <w:rPr>
+                  <w:rFonts w:ascii="Cambria Math" w:hAnsi="Cambria Math"/>
+                  <w:lang w:val="en-US"/>
+                </w:rPr>
+                <m:t>⋅</m:t>
+              </m:r>
+              <m:sSub>
+                <m:sSubPr>
+                  <m:ctrlPr>
+                    <w:rPr>
+                      <w:rFonts w:ascii="Cambria Math" w:hAnsi="Cambria Math"/>
+                      <w:i/>
+                      <w:lang w:val="en-US"/>
+                    </w:rPr>
+                  </m:ctrlPr>
+                </m:sSubPr>
+                <m:e>
+                  <m:r>
+                    <m:rPr>
+                      <m:nor/>
+                    </m:rPr>
+                    <w:rPr>
+                      <w:rFonts w:ascii="Cambria Math" w:hAnsi="Cambria Math"/>
+                      <w:lang w:val="en-US"/>
+                    </w:rPr>
+                    <m:t>OPT</m:t>
+                  </m:r>
+                </m:e>
+                <m:sub>
+                  <m:r>
+                    <w:rPr>
+                      <w:rFonts w:ascii="Cambria Math" w:hAnsi="Cambria Math"/>
+                      <w:lang w:val="en-US"/>
+                    </w:rPr>
+                    <m:t>f</m:t>
+                  </m:r>
+                </m:sub>
+              </m:sSub>
+            </m:den>
+          </m:f>
+          <m:r>
+            <w:rPr>
+              <w:rFonts w:ascii="Cambria Math" w:hAnsi="Cambria Math"/>
+              <w:lang w:val="en-US"/>
+            </w:rPr>
+            <m:t>=</m:t>
+          </m:r>
+          <m:f>
+            <m:fPr>
+              <m:ctrlPr>
+                <w:rPr>
+                  <w:rFonts w:ascii="Cambria Math" w:hAnsi="Cambria Math"/>
+                  <w:i/>
+                  <w:lang w:val="en-US"/>
+                </w:rPr>
+              </m:ctrlPr>
+            </m:fPr>
+            <m:num>
+              <m:r>
+                <w:rPr>
+                  <w:rFonts w:ascii="Cambria Math" w:hAnsi="Cambria Math"/>
+                  <w:lang w:val="en-US"/>
+                </w:rPr>
+                <m:t>c</m:t>
+              </m:r>
+              <m:func>
+                <m:funcPr>
+                  <m:ctrlPr>
+                    <w:rPr>
+                      <w:rFonts w:ascii="Cambria Math" w:hAnsi="Cambria Math"/>
+                      <w:i/>
+                      <w:lang w:val="en-US"/>
+                    </w:rPr>
+                  </m:ctrlPr>
+                </m:funcPr>
+                <m:fName>
+                  <m:r>
+                    <m:rPr>
+                      <m:sty m:val="p"/>
+                    </m:rPr>
+                    <w:rPr>
+                      <w:rFonts w:ascii="Cambria Math" w:hAnsi="Cambria Math"/>
+                      <w:lang w:val="en-US"/>
+                    </w:rPr>
+                    <m:t>log</m:t>
+                  </m:r>
+                </m:fName>
+                <m:e>
+                  <m:r>
+                    <w:rPr>
+                      <w:rFonts w:ascii="Cambria Math" w:hAnsi="Cambria Math"/>
+                      <w:lang w:val="en-US"/>
+                    </w:rPr>
+                    <m:t>n</m:t>
+                  </m:r>
+                </m:e>
+              </m:func>
+            </m:num>
+            <m:den>
+              <m:sSub>
+                <m:sSubPr>
+                  <m:ctrlPr>
+                    <w:rPr>
+                      <w:rFonts w:ascii="Cambria Math" w:hAnsi="Cambria Math"/>
+                      <w:i/>
+                      <w:lang w:val="en-US"/>
+                    </w:rPr>
+                  </m:ctrlPr>
+                </m:sSubPr>
+                <m:e>
+                  <m:r>
+                    <m:rPr>
+                      <m:nor/>
+                    </m:rPr>
+                    <w:rPr>
+                      <w:rFonts w:ascii="Cambria Math" w:hAnsi="Cambria Math"/>
+                      <w:lang w:val="en-US"/>
+                    </w:rPr>
+                    <m:t>OPT</m:t>
+                  </m:r>
+                </m:e>
+                <m:sub>
+                  <m:r>
+                    <w:rPr>
+                      <w:rFonts w:ascii="Cambria Math" w:hAnsi="Cambria Math"/>
+                      <w:lang w:val="en-US"/>
+                    </w:rPr>
+                    <m:t>f</m:t>
+                  </m:r>
+                </m:sub>
+              </m:sSub>
+            </m:den>
+          </m:f>
+          <m:r>
+            <w:rPr>
+              <w:rFonts w:ascii="Cambria Math" w:hAnsi="Cambria Math"/>
+              <w:lang w:val="en-US"/>
+            </w:rPr>
+            <m:t>≤</m:t>
+          </m:r>
         </m:oMath>
       </m:oMathPara>
     </w:p>

--- a/assignment2/Discrete Optimization - Assignment 2.docx
+++ b/assignment2/Discrete Optimization - Assignment 2.docx
@@ -410,14 +410,7 @@
                         <w:rFonts w:ascii="Cambria Math" w:hAnsi="Cambria Math"/>
                         <w:lang w:val="en-US"/>
                       </w:rPr>
-                      <m:t>S</m:t>
-                    </m:r>
-                    <m:r>
-                      <w:rPr>
-                        <w:rFonts w:ascii="Cambria Math" w:hAnsi="Cambria Math"/>
-                        <w:lang w:val="en-US"/>
-                      </w:rPr>
-                      <m:t>∈</m:t>
+                      <m:t>S∈</m:t>
                     </m:r>
                     <m:r>
                       <m:rPr>
@@ -1998,14 +1991,7 @@
             <w:rFonts w:ascii="Cambria Math" w:hAnsi="Cambria Math"/>
             <w:lang w:val="en-US"/>
           </w:rPr>
-          <m:t>⊂</m:t>
-        </m:r>
-        <m:r>
-          <w:rPr>
-            <w:rFonts w:ascii="Cambria Math" w:hAnsi="Cambria Math"/>
-            <w:lang w:val="en-US"/>
-          </w:rPr>
-          <m:t>U</m:t>
+          <m:t>⊂U</m:t>
         </m:r>
       </m:oMath>
       <w:r>
@@ -2093,7 +2079,33 @@
         <w:rPr>
           <w:lang w:val="en-US"/>
         </w:rPr>
-        <w:t>It then follows from the union bound that:</w:t>
+        <w:t xml:space="preserve">In the same spirit, using </w:t>
+      </w:r>
+      <w:proofErr w:type="spellStart"/>
+      <w:r>
+        <w:rPr>
+          <w:lang w:val="en-US"/>
+        </w:rPr>
+        <w:t>Fréchet</w:t>
+      </w:r>
+      <w:proofErr w:type="spellEnd"/>
+      <w:r>
+        <w:rPr>
+          <w:lang w:val="en-US"/>
+        </w:rPr>
+        <w:t xml:space="preserve"> inequalities</w:t>
+      </w:r>
+      <w:r>
+        <w:rPr>
+          <w:lang w:val="en-US"/>
+        </w:rPr>
+        <w:t xml:space="preserve"> yield</w:t>
+      </w:r>
+      <w:r>
+        <w:rPr>
+          <w:lang w:val="en-US"/>
+        </w:rPr>
+        <w:t>:</w:t>
       </w:r>
     </w:p>
     <w:p>
@@ -2127,7 +2139,7 @@
             <m:e>
               <m:nary>
                 <m:naryPr>
-                  <m:chr m:val="⋃"/>
+                  <m:chr m:val="⋂"/>
                   <m:limLoc m:val="undOvr"/>
                   <m:supHide m:val="1"/>
                   <m:ctrlPr>
@@ -2218,10 +2230,8 @@
             </w:rPr>
             <m:t>≤</m:t>
           </m:r>
-          <m:nary>
-            <m:naryPr>
-              <m:chr m:val="∑"/>
-              <m:supHide m:val="1"/>
+          <m:func>
+            <m:funcPr>
               <m:ctrlPr>
                 <w:rPr>
                   <w:rFonts w:ascii="Cambria Math" w:hAnsi="Cambria Math"/>
@@ -2229,17 +2239,10 @@
                   <w:lang w:val="en-US"/>
                 </w:rPr>
               </m:ctrlPr>
-            </m:naryPr>
-            <m:sub>
-              <m:r>
-                <w:rPr>
-                  <w:rFonts w:ascii="Cambria Math" w:hAnsi="Cambria Math"/>
-                  <w:lang w:val="en-US"/>
-                </w:rPr>
-                <m:t>a∈</m:t>
-              </m:r>
-              <m:sSup>
-                <m:sSupPr>
+            </m:funcPr>
+            <m:fName>
+              <m:limLow>
+                <m:limLowPr>
                   <m:ctrlPr>
                     <w:rPr>
                       <w:rFonts w:ascii="Cambria Math" w:hAnsi="Cambria Math"/>
@@ -2247,28 +2250,65 @@
                       <w:lang w:val="en-US"/>
                     </w:rPr>
                   </m:ctrlPr>
-                </m:sSupPr>
+                </m:limLowPr>
                 <m:e>
                   <m:r>
-                    <w:rPr>
-                      <w:rFonts w:ascii="Cambria Math" w:hAnsi="Cambria Math"/>
-                      <w:lang w:val="en-US"/>
-                    </w:rPr>
-                    <m:t>U</m:t>
+                    <m:rPr>
+                      <m:sty m:val="p"/>
+                    </m:rPr>
+                    <w:rPr>
+                      <w:rFonts w:ascii="Cambria Math" w:hAnsi="Cambria Math"/>
+                      <w:lang w:val="en-US"/>
+                    </w:rPr>
+                    <m:t>min</m:t>
                   </m:r>
                 </m:e>
-                <m:sup>
+                <m:lim>
                   <m:r>
                     <w:rPr>
                       <w:rFonts w:ascii="Cambria Math" w:hAnsi="Cambria Math"/>
                       <w:lang w:val="en-US"/>
                     </w:rPr>
-                    <m:t>'</m:t>
+                    <m:t>a∈</m:t>
                   </m:r>
-                </m:sup>
-              </m:sSup>
-            </m:sub>
-            <m:sup/>
+                  <m:sSup>
+                    <m:sSupPr>
+                      <m:ctrlPr>
+                        <w:rPr>
+                          <w:rFonts w:ascii="Cambria Math" w:hAnsi="Cambria Math"/>
+                          <w:i/>
+                          <w:lang w:val="en-US"/>
+                        </w:rPr>
+                      </m:ctrlPr>
+                    </m:sSupPr>
+                    <m:e>
+                      <m:r>
+                        <w:rPr>
+                          <w:rFonts w:ascii="Cambria Math" w:hAnsi="Cambria Math"/>
+                          <w:lang w:val="en-US"/>
+                        </w:rPr>
+                        <m:t>U</m:t>
+                      </m:r>
+                    </m:e>
+                    <m:sup>
+                      <m:r>
+                        <w:rPr>
+                          <w:rFonts w:ascii="Cambria Math" w:hAnsi="Cambria Math"/>
+                          <w:lang w:val="en-US"/>
+                        </w:rPr>
+                        <m:t>'</m:t>
+                      </m:r>
+                    </m:sup>
+                  </m:sSup>
+                  <m:ctrlPr>
+                    <w:rPr>
+                      <w:rFonts w:ascii="Cambria Math" w:hAnsi="Cambria Math"/>
+                      <w:lang w:val="en-US"/>
+                    </w:rPr>
+                  </m:ctrlPr>
+                </m:lim>
+              </m:limLow>
+            </m:fName>
             <m:e>
               <m:r>
                 <w:rPr>
@@ -2320,13 +2360,13 @@
                 </m:e>
               </m:d>
             </m:e>
-          </m:nary>
+          </m:func>
           <m:r>
             <w:rPr>
               <w:rFonts w:ascii="Cambria Math" w:hAnsi="Cambria Math"/>
               <w:lang w:val="en-US"/>
             </w:rPr>
-            <m:t>=</m:t>
+            <m:t>≤</m:t>
           </m:r>
           <m:f>
             <m:fPr>
@@ -2344,7 +2384,7 @@
                   <w:rFonts w:ascii="Cambria Math" w:hAnsi="Cambria Math"/>
                   <w:lang w:val="en-US"/>
                 </w:rPr>
-                <m:t>n</m:t>
+                <m:t>1</m:t>
               </m:r>
             </m:num>
             <m:den>
@@ -2353,79 +2393,7 @@
                   <w:rFonts w:ascii="Cambria Math" w:hAnsi="Cambria Math"/>
                   <w:lang w:val="en-US"/>
                 </w:rPr>
-                <m:t>2</m:t>
-              </m:r>
-            </m:den>
-          </m:f>
-          <m:r>
-            <w:rPr>
-              <w:rFonts w:ascii="Cambria Math" w:hAnsi="Cambria Math"/>
-              <w:lang w:val="en-US"/>
-            </w:rPr>
-            <m:t>⋅</m:t>
-          </m:r>
-          <m:f>
-            <m:fPr>
-              <m:ctrlPr>
-                <w:rPr>
-                  <w:rFonts w:ascii="Cambria Math" w:hAnsi="Cambria Math"/>
-                  <w:i/>
-                  <w:lang w:val="en-US"/>
-                </w:rPr>
-              </m:ctrlPr>
-            </m:fPr>
-            <m:num>
-              <m:r>
-                <w:rPr>
-                  <w:rFonts w:ascii="Cambria Math" w:hAnsi="Cambria Math"/>
-                  <w:lang w:val="en-US"/>
-                </w:rPr>
-                <m:t>1</m:t>
-              </m:r>
-            </m:num>
-            <m:den>
-              <m:r>
-                <w:rPr>
-                  <w:rFonts w:ascii="Cambria Math" w:hAnsi="Cambria Math"/>
-                  <w:lang w:val="en-US"/>
-                </w:rPr>
                 <m:t>4n</m:t>
-              </m:r>
-            </m:den>
-          </m:f>
-          <m:r>
-            <w:rPr>
-              <w:rFonts w:ascii="Cambria Math" w:hAnsi="Cambria Math"/>
-              <w:lang w:val="en-US"/>
-            </w:rPr>
-            <m:t>=</m:t>
-          </m:r>
-          <m:f>
-            <m:fPr>
-              <m:ctrlPr>
-                <w:rPr>
-                  <w:rFonts w:ascii="Cambria Math" w:hAnsi="Cambria Math"/>
-                  <w:i/>
-                  <w:lang w:val="en-US"/>
-                </w:rPr>
-              </m:ctrlPr>
-            </m:fPr>
-            <m:num>
-              <m:r>
-                <w:rPr>
-                  <w:rFonts w:ascii="Cambria Math" w:hAnsi="Cambria Math"/>
-                  <w:lang w:val="en-US"/>
-                </w:rPr>
-                <m:t>1</m:t>
-              </m:r>
-            </m:num>
-            <m:den>
-              <m:r>
-                <w:rPr>
-                  <w:rFonts w:ascii="Cambria Math" w:hAnsi="Cambria Math"/>
-                  <w:lang w:val="en-US"/>
-                </w:rPr>
-                <m:t>8</m:t>
               </m:r>
             </m:den>
           </m:f>
@@ -2454,7 +2422,7 @@
       <m:oMath>
         <m:nary>
           <m:naryPr>
-            <m:chr m:val="⋃"/>
+            <m:chr m:val="⋂"/>
             <m:limLoc m:val="undOvr"/>
             <m:supHide m:val="1"/>
             <m:ctrlPr>
@@ -2581,27 +2549,17 @@
         <w:rPr>
           <w:lang w:val="en-US"/>
         </w:rPr>
-        <w:t xml:space="preserve"> does not cover at least half of the elements. We can only make two of s</w:t>
-      </w:r>
-      <w:r>
-        <w:rPr>
-          <w:lang w:val="en-US"/>
-        </w:rPr>
-        <w:t xml:space="preserve">uch disjoint sets. Let </w:t>
+        <w:t xml:space="preserve"> does not cover at least half of the elements. </w:t>
+      </w:r>
+      <w:r>
+        <w:rPr>
+          <w:lang w:val="en-US"/>
+        </w:rPr>
+        <w:t xml:space="preserve">There are </w:t>
       </w:r>
       <m:oMath>
-        <m:r>
-          <w:rPr>
-            <w:rFonts w:ascii="Cambria Math" w:hAnsi="Cambria Math"/>
-            <w:lang w:val="en-US"/>
-          </w:rPr>
-          <m:t>B=</m:t>
-        </m:r>
-        <m:nary>
-          <m:naryPr>
-            <m:chr m:val="⋃"/>
-            <m:limLoc m:val="undOvr"/>
-            <m:supHide m:val="1"/>
+        <m:d>
+          <m:dPr>
             <m:ctrlPr>
               <w:rPr>
                 <w:rFonts w:ascii="Cambria Math" w:hAnsi="Cambria Math"/>
@@ -2609,17 +2567,18 @@
                 <w:lang w:val="en-US"/>
               </w:rPr>
             </m:ctrlPr>
-          </m:naryPr>
-          <m:sub>
-            <m:r>
-              <w:rPr>
-                <w:rFonts w:ascii="Cambria Math" w:hAnsi="Cambria Math"/>
-                <w:lang w:val="en-US"/>
-              </w:rPr>
-              <m:t>a∈</m:t>
-            </m:r>
-            <m:sSup>
-              <m:sSupPr>
+          </m:dPr>
+          <m:e>
+            <m:m>
+              <m:mPr>
+                <m:mcs>
+                  <m:mc>
+                    <m:mcPr>
+                      <m:count m:val="1"/>
+                      <m:mcJc m:val="center"/>
+                    </m:mcPr>
+                  </m:mc>
+                </m:mcs>
                 <m:ctrlPr>
                   <w:rPr>
                     <w:rFonts w:ascii="Cambria Math" w:hAnsi="Cambria Math"/>
@@ -2627,79 +2586,88 @@
                     <w:lang w:val="en-US"/>
                   </w:rPr>
                 </m:ctrlPr>
-              </m:sSupPr>
-              <m:e>
-                <m:r>
-                  <w:rPr>
-                    <w:rFonts w:ascii="Cambria Math" w:hAnsi="Cambria Math"/>
-                    <w:lang w:val="en-US"/>
-                  </w:rPr>
-                  <m:t>U</m:t>
-                </m:r>
-              </m:e>
-              <m:sup>
-                <m:r>
-                  <w:rPr>
-                    <w:rFonts w:ascii="Cambria Math" w:hAnsi="Cambria Math"/>
-                    <w:lang w:val="en-US"/>
-                  </w:rPr>
-                  <m:t>'</m:t>
-                </m:r>
-              </m:sup>
-            </m:sSup>
-          </m:sub>
-          <m:sup/>
-          <m:e>
-            <m:sSub>
-              <m:sSubPr>
-                <m:ctrlPr>
-                  <w:rPr>
-                    <w:rFonts w:ascii="Cambria Math" w:hAnsi="Cambria Math"/>
-                    <w:i/>
-                    <w:lang w:val="en-US"/>
-                  </w:rPr>
-                </m:ctrlPr>
-              </m:sSubPr>
-              <m:e>
-                <m:r>
-                  <w:rPr>
-                    <w:rFonts w:ascii="Cambria Math" w:hAnsi="Cambria Math"/>
-                    <w:lang w:val="en-US"/>
-                  </w:rPr>
-                  <m:t>A</m:t>
-                </m:r>
-              </m:e>
-              <m:sub>
-                <m:r>
-                  <w:rPr>
-                    <w:rFonts w:ascii="Cambria Math" w:hAnsi="Cambria Math"/>
-                    <w:lang w:val="en-US"/>
-                  </w:rPr>
-                  <m:t>a</m:t>
-                </m:r>
-              </m:sub>
-            </m:sSub>
+              </m:mPr>
+              <m:mr>
+                <m:e>
+                  <m:r>
+                    <w:rPr>
+                      <w:rFonts w:ascii="Cambria Math" w:hAnsi="Cambria Math"/>
+                      <w:lang w:val="en-US"/>
+                    </w:rPr>
+                    <m:t>n</m:t>
+                  </m:r>
+                </m:e>
+              </m:mr>
+              <m:mr>
+                <m:e>
+                  <m:f>
+                    <m:fPr>
+                      <m:type m:val="lin"/>
+                      <m:ctrlPr>
+                        <w:rPr>
+                          <w:rFonts w:ascii="Cambria Math" w:hAnsi="Cambria Math"/>
+                          <w:i/>
+                          <w:lang w:val="en-US"/>
+                        </w:rPr>
+                      </m:ctrlPr>
+                    </m:fPr>
+                    <m:num>
+                      <m:r>
+                        <w:rPr>
+                          <w:rFonts w:ascii="Cambria Math" w:hAnsi="Cambria Math"/>
+                          <w:lang w:val="en-US"/>
+                        </w:rPr>
+                        <m:t>n</m:t>
+                      </m:r>
+                    </m:num>
+                    <m:den>
+                      <m:r>
+                        <w:rPr>
+                          <w:rFonts w:ascii="Cambria Math" w:hAnsi="Cambria Math"/>
+                          <w:lang w:val="en-US"/>
+                        </w:rPr>
+                        <m:t>2</m:t>
+                      </m:r>
+                    </m:den>
+                  </m:f>
+                </m:e>
+              </m:mr>
+            </m:m>
           </m:e>
-        </m:nary>
+        </m:d>
       </m:oMath>
       <w:r>
         <w:rPr>
           <w:lang w:val="en-US"/>
         </w:rPr>
-        <w:t xml:space="preserve"> </w:t>
+        <w:t xml:space="preserve"> distinct set of this size. Thus by the union bound of these event we get </w:t>
+      </w:r>
+      <w:proofErr w:type="spellStart"/>
+      <w:r>
+        <w:rPr>
+          <w:lang w:val="en-US"/>
+        </w:rPr>
+        <w:t>some thing</w:t>
+      </w:r>
+      <w:proofErr w:type="spellEnd"/>
+      <w:r>
+        <w:rPr>
+          <w:lang w:val="en-US"/>
+        </w:rPr>
+        <w:t xml:space="preserve"> far greater </w:t>
       </w:r>
       <w:proofErr w:type="gramStart"/>
       <w:r>
         <w:rPr>
           <w:lang w:val="en-US"/>
         </w:rPr>
-        <w:t xml:space="preserve">and </w:t>
+        <w:t xml:space="preserve">than </w:t>
       </w:r>
       <w:proofErr w:type="gramEnd"/>
       <m:oMath>
-        <m:acc>
-          <m:accPr>
-            <m:chr m:val="̅"/>
+        <m:f>
+          <m:fPr>
+            <m:type m:val="lin"/>
             <m:ctrlPr>
               <w:rPr>
                 <w:rFonts w:ascii="Cambria Math" w:hAnsi="Cambria Math"/>
@@ -2707,29 +2675,36 @@
                 <w:lang w:val="en-US"/>
               </w:rPr>
             </m:ctrlPr>
-          </m:accPr>
-          <m:e>
+          </m:fPr>
+          <m:num>
             <m:r>
               <w:rPr>
                 <w:rFonts w:ascii="Cambria Math" w:hAnsi="Cambria Math"/>
                 <w:lang w:val="en-US"/>
               </w:rPr>
-              <m:t>B</m:t>
+              <m:t>1</m:t>
             </m:r>
-          </m:e>
-        </m:acc>
-        <m:r>
-          <w:rPr>
-            <w:rFonts w:ascii="Cambria Math" w:hAnsi="Cambria Math"/>
-            <w:lang w:val="en-US"/>
-          </w:rPr>
-          <m:t>=</m:t>
-        </m:r>
-        <m:nary>
-          <m:naryPr>
-            <m:chr m:val="⋃"/>
-            <m:limLoc m:val="undOvr"/>
-            <m:supHide m:val="1"/>
+          </m:num>
+          <m:den>
+            <m:r>
+              <w:rPr>
+                <w:rFonts w:ascii="Cambria Math" w:hAnsi="Cambria Math"/>
+                <w:lang w:val="en-US"/>
+              </w:rPr>
+              <m:t>4</m:t>
+            </m:r>
+          </m:den>
+        </m:f>
+      </m:oMath>
+      <w:r>
+        <w:rPr>
+          <w:lang w:val="en-US"/>
+        </w:rPr>
+        <w:t xml:space="preserve">. However, there must occur at least one event </w:t>
+      </w:r>
+      <m:oMath>
+        <m:sSub>
+          <m:sSubPr>
             <m:ctrlPr>
               <w:rPr>
                 <w:rFonts w:ascii="Cambria Math" w:hAnsi="Cambria Math"/>
@@ -2737,105 +2712,32 @@
                 <w:lang w:val="en-US"/>
               </w:rPr>
             </m:ctrlPr>
-          </m:naryPr>
+          </m:sSubPr>
+          <m:e>
+            <m:r>
+              <w:rPr>
+                <w:rFonts w:ascii="Cambria Math" w:hAnsi="Cambria Math"/>
+                <w:lang w:val="en-US"/>
+              </w:rPr>
+              <m:t>A</m:t>
+            </m:r>
+          </m:e>
           <m:sub>
             <m:r>
               <w:rPr>
                 <w:rFonts w:ascii="Cambria Math" w:hAnsi="Cambria Math"/>
                 <w:lang w:val="en-US"/>
               </w:rPr>
-              <m:t>a∈</m:t>
+              <m:t>a</m:t>
             </m:r>
-            <m:r>
-              <w:rPr>
-                <w:rFonts w:ascii="Cambria Math" w:hAnsi="Cambria Math"/>
-                <w:lang w:val="en-US"/>
-              </w:rPr>
-              <m:t>U\</m:t>
-            </m:r>
-            <m:sSup>
-              <m:sSupPr>
-                <m:ctrlPr>
-                  <w:rPr>
-                    <w:rFonts w:ascii="Cambria Math" w:hAnsi="Cambria Math"/>
-                    <w:i/>
-                    <w:lang w:val="en-US"/>
-                  </w:rPr>
-                </m:ctrlPr>
-              </m:sSupPr>
-              <m:e>
-                <m:r>
-                  <w:rPr>
-                    <w:rFonts w:ascii="Cambria Math" w:hAnsi="Cambria Math"/>
-                    <w:lang w:val="en-US"/>
-                  </w:rPr>
-                  <m:t>U</m:t>
-                </m:r>
-              </m:e>
-              <m:sup>
-                <m:r>
-                  <w:rPr>
-                    <w:rFonts w:ascii="Cambria Math" w:hAnsi="Cambria Math"/>
-                    <w:lang w:val="en-US"/>
-                  </w:rPr>
-                  <m:t>'</m:t>
-                </m:r>
-              </m:sup>
-            </m:sSup>
           </m:sub>
-          <m:sup/>
-          <m:e>
-            <m:sSub>
-              <m:sSubPr>
-                <m:ctrlPr>
-                  <w:rPr>
-                    <w:rFonts w:ascii="Cambria Math" w:hAnsi="Cambria Math"/>
-                    <w:i/>
-                    <w:lang w:val="en-US"/>
-                  </w:rPr>
-                </m:ctrlPr>
-              </m:sSubPr>
-              <m:e>
-                <m:r>
-                  <w:rPr>
-                    <w:rFonts w:ascii="Cambria Math" w:hAnsi="Cambria Math"/>
-                    <w:lang w:val="en-US"/>
-                  </w:rPr>
-                  <m:t>A</m:t>
-                </m:r>
-              </m:e>
-              <m:sub>
-                <m:r>
-                  <w:rPr>
-                    <w:rFonts w:ascii="Cambria Math" w:hAnsi="Cambria Math"/>
-                    <w:lang w:val="en-US"/>
-                  </w:rPr>
-                  <m:t>a</m:t>
-                </m:r>
-              </m:sub>
-            </m:sSub>
-          </m:e>
-        </m:nary>
+        </m:sSub>
       </m:oMath>
       <w:r>
         <w:rPr>
           <w:lang w:val="en-US"/>
         </w:rPr>
-        <w:t xml:space="preserve">. Then from the union </w:t>
-      </w:r>
-      <w:proofErr w:type="gramStart"/>
-      <w:r>
-        <w:rPr>
-          <w:lang w:val="en-US"/>
-        </w:rPr>
-        <w:t>bound</w:t>
-      </w:r>
-      <w:proofErr w:type="gramEnd"/>
-      <w:r>
-        <w:rPr>
-          <w:lang w:val="en-US"/>
-        </w:rPr>
-        <w:t xml:space="preserve"> it follows that:</w:t>
+        <w:t xml:space="preserve"> for half the sets not to be covered. Thus:</w:t>
       </w:r>
     </w:p>
     <w:p>
@@ -2868,33 +2770,35 @@
             </m:dPr>
             <m:e>
               <m:r>
-                <w:rPr>
-                  <w:rFonts w:ascii="Cambria Math" w:hAnsi="Cambria Math"/>
-                  <w:lang w:val="en-US"/>
-                </w:rPr>
-                <m:t>B∪</m:t>
-              </m:r>
-              <m:acc>
-                <m:accPr>
-                  <m:chr m:val="̅"/>
-                  <m:ctrlPr>
-                    <w:rPr>
-                      <w:rFonts w:ascii="Cambria Math" w:hAnsi="Cambria Math"/>
-                      <w:i/>
-                      <w:lang w:val="en-US"/>
-                    </w:rPr>
-                  </m:ctrlPr>
-                </m:accPr>
-                <m:e>
-                  <m:r>
-                    <w:rPr>
-                      <w:rFonts w:ascii="Cambria Math" w:hAnsi="Cambria Math"/>
-                      <w:lang w:val="en-US"/>
-                    </w:rPr>
-                    <m:t>B</m:t>
-                  </m:r>
-                </m:e>
-              </m:acc>
+                <m:rPr>
+                  <m:nor/>
+                </m:rPr>
+                <w:rPr>
+                  <w:rFonts w:ascii="Cambria Math" w:hAnsi="Cambria Math"/>
+                  <w:lang w:val="en-US"/>
+                </w:rPr>
+                <m:t xml:space="preserve">Half </m:t>
+              </m:r>
+              <m:r>
+                <m:rPr>
+                  <m:nor/>
+                </m:rPr>
+                <w:rPr>
+                  <w:rFonts w:ascii="Cambria Math" w:hAnsi="Cambria Math"/>
+                  <w:lang w:val="en-US"/>
+                </w:rPr>
+                <m:t xml:space="preserve">at least </m:t>
+              </m:r>
+              <m:r>
+                <m:rPr>
+                  <m:nor/>
+                </m:rPr>
+                <w:rPr>
+                  <w:rFonts w:ascii="Cambria Math" w:hAnsi="Cambria Math"/>
+                  <w:lang w:val="en-US"/>
+                </w:rPr>
+                <m:t>the sets is not covered</m:t>
+              </m:r>
             </m:e>
           </m:d>
           <m:r>
@@ -2902,43 +2806,89 @@
               <w:rFonts w:ascii="Cambria Math" w:hAnsi="Cambria Math"/>
               <w:lang w:val="en-US"/>
             </w:rPr>
-            <m:t>≤2⋅</m:t>
+            <m:t>≤</m:t>
           </m:r>
-          <m:f>
-            <m:fPr>
-              <m:ctrlPr>
-                <w:rPr>
-                  <w:rFonts w:ascii="Cambria Math" w:hAnsi="Cambria Math"/>
-                  <w:i/>
-                  <w:lang w:val="en-US"/>
-                </w:rPr>
-              </m:ctrlPr>
-            </m:fPr>
-            <m:num>
-              <m:r>
-                <w:rPr>
-                  <w:rFonts w:ascii="Cambria Math" w:hAnsi="Cambria Math"/>
-                  <w:lang w:val="en-US"/>
-                </w:rPr>
-                <m:t>1</m:t>
-              </m:r>
-            </m:num>
-            <m:den>
-              <m:r>
-                <w:rPr>
-                  <w:rFonts w:ascii="Cambria Math" w:hAnsi="Cambria Math"/>
-                  <w:lang w:val="en-US"/>
-                </w:rPr>
-                <m:t>8</m:t>
-              </m:r>
-            </m:den>
-          </m:f>
           <m:r>
             <w:rPr>
               <w:rFonts w:ascii="Cambria Math" w:hAnsi="Cambria Math"/>
               <w:lang w:val="en-US"/>
             </w:rPr>
-            <m:t>=</m:t>
+            <m:t>P</m:t>
+          </m:r>
+          <m:d>
+            <m:dPr>
+              <m:ctrlPr>
+                <w:rPr>
+                  <w:rFonts w:ascii="Cambria Math" w:hAnsi="Cambria Math"/>
+                  <w:i/>
+                  <w:lang w:val="en-US"/>
+                </w:rPr>
+              </m:ctrlPr>
+            </m:dPr>
+            <m:e>
+              <m:nary>
+                <m:naryPr>
+                  <m:chr m:val="⋃"/>
+                  <m:limLoc m:val="undOvr"/>
+                  <m:supHide m:val="1"/>
+                  <m:ctrlPr>
+                    <w:rPr>
+                      <w:rFonts w:ascii="Cambria Math" w:hAnsi="Cambria Math"/>
+                      <w:i/>
+                      <w:lang w:val="en-US"/>
+                    </w:rPr>
+                  </m:ctrlPr>
+                </m:naryPr>
+                <m:sub>
+                  <m:r>
+                    <w:rPr>
+                      <w:rFonts w:ascii="Cambria Math" w:hAnsi="Cambria Math"/>
+                      <w:lang w:val="en-US"/>
+                    </w:rPr>
+                    <m:t>a∈U</m:t>
+                  </m:r>
+                </m:sub>
+                <m:sup/>
+                <m:e>
+                  <m:sSub>
+                    <m:sSubPr>
+                      <m:ctrlPr>
+                        <w:rPr>
+                          <w:rFonts w:ascii="Cambria Math" w:hAnsi="Cambria Math"/>
+                          <w:i/>
+                          <w:lang w:val="en-US"/>
+                        </w:rPr>
+                      </m:ctrlPr>
+                    </m:sSubPr>
+                    <m:e>
+                      <m:r>
+                        <w:rPr>
+                          <w:rFonts w:ascii="Cambria Math" w:hAnsi="Cambria Math"/>
+                          <w:lang w:val="en-US"/>
+                        </w:rPr>
+                        <m:t>A</m:t>
+                      </m:r>
+                    </m:e>
+                    <m:sub>
+                      <m:r>
+                        <w:rPr>
+                          <w:rFonts w:ascii="Cambria Math" w:hAnsi="Cambria Math"/>
+                          <w:lang w:val="en-US"/>
+                        </w:rPr>
+                        <m:t>a</m:t>
+                      </m:r>
+                    </m:sub>
+                  </m:sSub>
+                </m:e>
+              </m:nary>
+            </m:e>
+          </m:d>
+          <m:r>
+            <w:rPr>
+              <w:rFonts w:ascii="Cambria Math" w:hAnsi="Cambria Math"/>
+              <w:lang w:val="en-US"/>
+            </w:rPr>
+            <m:t>≤</m:t>
           </m:r>
           <m:f>
             <m:fPr>
@@ -3003,8 +2953,16 @@
         <w:rPr>
           <w:lang w:val="en-US"/>
         </w:rPr>
-        <w:t xml:space="preserve"> given that it is the same bound as just one element not being covered. </w:t>
-      </w:r>
+        <w:t xml:space="preserve"> given that it is the same bound as just</w:t>
+      </w:r>
+      <w:r>
+        <w:rPr>
+          <w:lang w:val="en-US"/>
+        </w:rPr>
+        <w:t xml:space="preserve"> one element not being covered</w:t>
+      </w:r>
+      <w:bookmarkStart w:id="0" w:name="_GoBack"/>
+      <w:bookmarkEnd w:id="0"/>
     </w:p>
     <w:p>
       <w:pPr>
@@ -3023,7 +2981,6 @@
         <w:rPr>
           <w:lang w:val="en-US"/>
         </w:rPr>
-        <w:lastRenderedPageBreak/>
         <w:t xml:space="preserve">Next, we turn to the probability that the cost exceeds </w:t>
       </w:r>
       <m:oMath>
@@ -3064,19 +3021,11 @@
         </w:rPr>
         <w:t xml:space="preserve">. </w:t>
       </w:r>
-      <w:proofErr w:type="gramStart"/>
-      <w:r>
-        <w:rPr>
-          <w:lang w:val="en-US"/>
-        </w:rPr>
-        <w:t>The</w:t>
-      </w:r>
-      <w:proofErr w:type="gramEnd"/>
-      <w:r>
-        <w:rPr>
-          <w:lang w:val="en-US"/>
-        </w:rPr>
-        <w:t xml:space="preserve"> integrality gap of LP relaxation is </w:t>
+      <w:r>
+        <w:rPr>
+          <w:lang w:val="en-US"/>
+        </w:rPr>
+        <w:t xml:space="preserve">The integrality gap of LP relaxation is </w:t>
       </w:r>
       <m:oMath>
         <m:sSub>
@@ -3146,7 +3095,6 @@
       <w:pPr>
         <w:rPr>
           <w:i/>
-          <w:lang w:val="en-US"/>
         </w:rPr>
       </w:pPr>
       <m:oMathPara>
@@ -3171,7 +3119,6 @@
                 </m:rPr>
                 <w:rPr>
                   <w:rFonts w:ascii="Cambria Math" w:hAnsi="Cambria Math"/>
-                  <w:lang w:val="en-US"/>
                 </w:rPr>
                 <m:t>OPT</m:t>
               </m:r>
@@ -3194,18 +3141,15 @@
                   </m:ctrlPr>
                 </m:sSubPr>
                 <m:e>
-                  <w:proofErr w:type="spellStart"/>
                   <m:r>
                     <m:rPr>
                       <m:nor/>
                     </m:rPr>
                     <w:rPr>
                       <w:rFonts w:ascii="Cambria Math" w:hAnsi="Cambria Math"/>
-                      <w:lang w:val="en-US"/>
                     </w:rPr>
                     <m:t>OPT</m:t>
                   </m:r>
-                  <w:proofErr w:type="spellEnd"/>
                 </m:e>
                 <m:sub>
                   <m:r>
@@ -3222,7 +3166,6 @@
           <m:r>
             <w:rPr>
               <w:rFonts w:ascii="Cambria Math" w:hAnsi="Cambria Math"/>
-              <w:lang w:val="en-US"/>
             </w:rPr>
             <m:t>≤</m:t>
           </m:r>
@@ -3389,13 +3332,7 @@
             <w:rPr>
               <w:rFonts w:ascii="Cambria Math" w:hAnsi="Cambria Math"/>
             </w:rPr>
-            <m:t>,</m:t>
-          </m:r>
-          <m:r>
-            <w:rPr>
-              <w:rFonts w:ascii="Cambria Math" w:hAnsi="Cambria Math"/>
-            </w:rPr>
-            <m:t xml:space="preserve">  </m:t>
+            <m:t xml:space="preserve">,  </m:t>
           </m:r>
           <m:sSub>
             <m:sSubPr>
@@ -4162,14 +4099,7 @@
               <w:rFonts w:ascii="Cambria Math" w:hAnsi="Cambria Math"/>
               <w:lang w:val="en-US"/>
             </w:rPr>
-            <m:t>⋅</m:t>
-          </m:r>
-          <m:r>
-            <w:rPr>
-              <w:rFonts w:ascii="Cambria Math" w:hAnsi="Cambria Math"/>
-              <w:lang w:val="en-US"/>
-            </w:rPr>
-            <m:t>c</m:t>
+            <m:t>⋅c</m:t>
           </m:r>
           <m:func>
             <m:funcPr>
@@ -4280,14 +4210,7 @@
                   <w:rFonts w:ascii="Cambria Math" w:hAnsi="Cambria Math"/>
                   <w:lang w:val="en-US"/>
                 </w:rPr>
-                <m:t>⋅</m:t>
-              </m:r>
-              <m:r>
-                <w:rPr>
-                  <w:rFonts w:ascii="Cambria Math" w:hAnsi="Cambria Math"/>
-                  <w:lang w:val="en-US"/>
-                </w:rPr>
-                <m:t>c</m:t>
+                <m:t>⋅c</m:t>
               </m:r>
               <m:func>
                 <m:funcPr>
@@ -4531,14 +4454,7 @@
                   <w:rFonts w:ascii="Cambria Math" w:hAnsi="Cambria Math"/>
                   <w:lang w:val="en-US"/>
                 </w:rPr>
-                <m:t>⋅</m:t>
-              </m:r>
-              <m:r>
-                <w:rPr>
-                  <w:rFonts w:ascii="Cambria Math" w:hAnsi="Cambria Math"/>
-                  <w:lang w:val="en-US"/>
-                </w:rPr>
-                <m:t>c</m:t>
+                <m:t>⋅c</m:t>
               </m:r>
               <m:func>
                 <m:funcPr>
@@ -4698,8 +4614,6 @@
           </m:f>
         </m:oMath>
       </m:oMathPara>
-      <w:bookmarkStart w:id="0" w:name="_GoBack"/>
-      <w:bookmarkEnd w:id="0"/>
     </w:p>
     <w:p>
       <w:pPr>
@@ -4907,14 +4821,7 @@
                   <w:rFonts w:ascii="Cambria Math" w:hAnsi="Cambria Math"/>
                   <w:lang w:val="en-US"/>
                 </w:rPr>
-                <m:t>⋅</m:t>
-              </m:r>
-              <m:r>
-                <w:rPr>
-                  <w:rFonts w:ascii="Cambria Math" w:hAnsi="Cambria Math"/>
-                  <w:lang w:val="en-US"/>
-                </w:rPr>
-                <m:t>c</m:t>
+                <m:t>⋅c</m:t>
               </m:r>
               <m:func>
                 <m:funcPr>
@@ -5127,6 +5034,67 @@
               </m:sSub>
             </m:den>
           </m:f>
+          <m:r>
+            <w:rPr>
+              <w:rFonts w:ascii="Cambria Math" w:hAnsi="Cambria Math"/>
+              <w:lang w:val="en-US"/>
+            </w:rPr>
+            <m:t>&lt;</m:t>
+          </m:r>
+          <m:f>
+            <m:fPr>
+              <m:ctrlPr>
+                <w:rPr>
+                  <w:rFonts w:ascii="Cambria Math" w:hAnsi="Cambria Math"/>
+                  <w:i/>
+                  <w:lang w:val="en-US"/>
+                </w:rPr>
+              </m:ctrlPr>
+            </m:fPr>
+            <m:num>
+              <m:r>
+                <w:rPr>
+                  <w:rFonts w:ascii="Cambria Math" w:hAnsi="Cambria Math"/>
+                  <w:lang w:val="en-US"/>
+                </w:rPr>
+                <m:t>c</m:t>
+              </m:r>
+            </m:num>
+            <m:den>
+              <m:sSub>
+                <m:sSubPr>
+                  <m:ctrlPr>
+                    <w:rPr>
+                      <w:rFonts w:ascii="Cambria Math" w:hAnsi="Cambria Math"/>
+                      <w:i/>
+                      <w:lang w:val="en-US"/>
+                    </w:rPr>
+                  </m:ctrlPr>
+                </m:sSubPr>
+                <m:e>
+                  <m:r>
+                    <m:rPr>
+                      <m:nor/>
+                    </m:rPr>
+                    <w:rPr>
+                      <w:rFonts w:ascii="Cambria Math" w:hAnsi="Cambria Math"/>
+                      <w:lang w:val="en-US"/>
+                    </w:rPr>
+                    <m:t>OPT</m:t>
+                  </m:r>
+                </m:e>
+                <m:sub>
+                  <m:r>
+                    <w:rPr>
+                      <w:rFonts w:ascii="Cambria Math" w:hAnsi="Cambria Math"/>
+                      <w:lang w:val="en-US"/>
+                    </w:rPr>
+                    <m:t>f</m:t>
+                  </m:r>
+                </m:sub>
+              </m:sSub>
+            </m:den>
+          </m:f>
         </m:oMath>
       </m:oMathPara>
     </w:p>
@@ -5141,7 +5109,33 @@
     <w:p>
       <w:pPr>
         <w:rPr>
-          <w:i/>
+          <w:lang w:val="en-US"/>
+        </w:rPr>
+      </w:pPr>
+      <w:r>
+        <w:rPr>
+          <w:lang w:val="en-US"/>
+        </w:rPr>
+        <w:t xml:space="preserve">I.e. </w:t>
+      </w:r>
+      <w:proofErr w:type="gramStart"/>
+      <w:r>
+        <w:rPr>
+          <w:lang w:val="en-US"/>
+        </w:rPr>
+        <w:t>best</w:t>
+      </w:r>
+      <w:proofErr w:type="gramEnd"/>
+      <w:r>
+        <w:rPr>
+          <w:lang w:val="en-US"/>
+        </w:rPr>
+        <w:t xml:space="preserve"> bet so fare is:</w:t>
+      </w:r>
+    </w:p>
+    <w:p>
+      <w:pPr>
+        <w:rPr>
           <w:lang w:val="en-US"/>
         </w:rPr>
       </w:pPr>
@@ -5176,7 +5170,14 @@
                   <w:rFonts w:ascii="Cambria Math" w:hAnsi="Cambria Math"/>
                   <w:lang w:val="en-US"/>
                 </w:rPr>
-                <m:t>cost</m:t>
+                <m:t xml:space="preserve">Cover half the elements at ccost of at moste </m:t>
+              </m:r>
+              <m:r>
+                <w:rPr>
+                  <w:rFonts w:ascii="Cambria Math" w:hAnsi="Cambria Math"/>
+                  <w:lang w:val="en-US"/>
+                </w:rPr>
+                <m:t>O</m:t>
               </m:r>
               <m:d>
                 <m:dPr>
@@ -5188,58 +5189,6 @@
                     </w:rPr>
                   </m:ctrlPr>
                 </m:dPr>
-                <m:e>
-                  <m:sSup>
-                    <m:sSupPr>
-                      <m:ctrlPr>
-                        <w:rPr>
-                          <w:rFonts w:ascii="Cambria Math" w:hAnsi="Cambria Math"/>
-                          <w:i/>
-                          <w:lang w:val="en-US"/>
-                        </w:rPr>
-                      </m:ctrlPr>
-                    </m:sSupPr>
-                    <m:e>
-                      <m:r>
-                        <m:rPr>
-                          <m:scr m:val="script"/>
-                        </m:rPr>
-                        <w:rPr>
-                          <w:rFonts w:ascii="Cambria Math" w:hAnsi="Cambria Math"/>
-                          <w:lang w:val="en-US"/>
-                        </w:rPr>
-                        <m:t>C</m:t>
-                      </m:r>
-                    </m:e>
-                    <m:sup>
-                      <m:r>
-                        <w:rPr>
-                          <w:rFonts w:ascii="Cambria Math" w:hAnsi="Cambria Math"/>
-                          <w:lang w:val="en-US"/>
-                        </w:rPr>
-                        <m:t>'</m:t>
-                      </m:r>
-                    </m:sup>
-                  </m:sSup>
-                </m:e>
-              </m:d>
-              <m:r>
-                <w:rPr>
-                  <w:rFonts w:ascii="Cambria Math" w:hAnsi="Cambria Math"/>
-                  <w:lang w:val="en-US"/>
-                </w:rPr>
-                <m:t>≥</m:t>
-              </m:r>
-              <m:sSub>
-                <m:sSubPr>
-                  <m:ctrlPr>
-                    <w:rPr>
-                      <w:rFonts w:ascii="Cambria Math" w:hAnsi="Cambria Math"/>
-                      <w:i/>
-                      <w:lang w:val="en-US"/>
-                    </w:rPr>
-                  </m:ctrlPr>
-                </m:sSubPr>
                 <m:e>
                   <m:r>
                     <m:rPr>
@@ -5252,193 +5201,7 @@
                     <m:t>OPT</m:t>
                   </m:r>
                 </m:e>
-                <m:sub>
-                  <m:r>
-                    <w:rPr>
-                      <w:rFonts w:ascii="Cambria Math" w:hAnsi="Cambria Math"/>
-                      <w:lang w:val="en-US"/>
-                    </w:rPr>
-                    <m:t>f</m:t>
-                  </m:r>
-                </m:sub>
-              </m:sSub>
-              <m:r>
-                <w:rPr>
-                  <w:rFonts w:ascii="Cambria Math" w:hAnsi="Cambria Math"/>
-                  <w:lang w:val="en-US"/>
-                </w:rPr>
-                <m:t>⋅</m:t>
-              </m:r>
-              <m:r>
-                <m:rPr>
-                  <m:nor/>
-                </m:rPr>
-                <w:rPr>
-                  <w:rFonts w:ascii="Cambria Math" w:hAnsi="Cambria Math"/>
-                  <w:lang w:val="en-US"/>
-                </w:rPr>
-                <m:t>OPT</m:t>
-              </m:r>
-            </m:e>
-          </m:d>
-          <m:r>
-            <w:rPr>
-              <w:rFonts w:ascii="Cambria Math" w:hAnsi="Cambria Math"/>
-              <w:lang w:val="en-US"/>
-            </w:rPr>
-            <m:t>≤</m:t>
-          </m:r>
-          <m:r>
-            <w:rPr>
-              <w:rFonts w:ascii="Cambria Math" w:hAnsi="Cambria Math"/>
-              <w:lang w:val="en-US"/>
-            </w:rPr>
-            <m:t>P</m:t>
-          </m:r>
-          <m:d>
-            <m:dPr>
-              <m:ctrlPr>
-                <w:rPr>
-                  <w:rFonts w:ascii="Cambria Math" w:hAnsi="Cambria Math"/>
-                  <w:i/>
-                  <w:lang w:val="en-US"/>
-                </w:rPr>
-              </m:ctrlPr>
-            </m:dPr>
-            <m:e>
-              <m:r>
-                <m:rPr>
-                  <m:nor/>
-                </m:rPr>
-                <w:rPr>
-                  <w:rFonts w:ascii="Cambria Math" w:hAnsi="Cambria Math"/>
-                  <w:lang w:val="en-US"/>
-                </w:rPr>
-                <m:t>cost</m:t>
-              </m:r>
-              <m:d>
-                <m:dPr>
-                  <m:ctrlPr>
-                    <w:rPr>
-                      <w:rFonts w:ascii="Cambria Math" w:hAnsi="Cambria Math"/>
-                      <w:i/>
-                      <w:lang w:val="en-US"/>
-                    </w:rPr>
-                  </m:ctrlPr>
-                </m:dPr>
-                <m:e>
-                  <m:sSup>
-                    <m:sSupPr>
-                      <m:ctrlPr>
-                        <w:rPr>
-                          <w:rFonts w:ascii="Cambria Math" w:hAnsi="Cambria Math"/>
-                          <w:i/>
-                          <w:lang w:val="en-US"/>
-                        </w:rPr>
-                      </m:ctrlPr>
-                    </m:sSupPr>
-                    <m:e>
-                      <m:r>
-                        <m:rPr>
-                          <m:scr m:val="script"/>
-                        </m:rPr>
-                        <w:rPr>
-                          <w:rFonts w:ascii="Cambria Math" w:hAnsi="Cambria Math"/>
-                          <w:lang w:val="en-US"/>
-                        </w:rPr>
-                        <m:t>C</m:t>
-                      </m:r>
-                    </m:e>
-                    <m:sup>
-                      <m:r>
-                        <w:rPr>
-                          <w:rFonts w:ascii="Cambria Math" w:hAnsi="Cambria Math"/>
-                          <w:lang w:val="en-US"/>
-                        </w:rPr>
-                        <m:t>'</m:t>
-                      </m:r>
-                    </m:sup>
-                  </m:sSup>
-                </m:e>
               </m:d>
-              <m:r>
-                <w:rPr>
-                  <w:rFonts w:ascii="Cambria Math" w:hAnsi="Cambria Math"/>
-                  <w:lang w:val="en-US"/>
-                </w:rPr>
-                <m:t>≥</m:t>
-              </m:r>
-              <m:sSub>
-                <m:sSubPr>
-                  <m:ctrlPr>
-                    <w:rPr>
-                      <w:rFonts w:ascii="Cambria Math" w:hAnsi="Cambria Math"/>
-                      <w:i/>
-                      <w:lang w:val="en-US"/>
-                    </w:rPr>
-                  </m:ctrlPr>
-                </m:sSubPr>
-                <m:e>
-                  <m:r>
-                    <m:rPr>
-                      <m:nor/>
-                    </m:rPr>
-                    <w:rPr>
-                      <w:rFonts w:ascii="Cambria Math" w:hAnsi="Cambria Math"/>
-                      <w:lang w:val="en-US"/>
-                    </w:rPr>
-                    <m:t>OPT</m:t>
-                  </m:r>
-                </m:e>
-                <m:sub>
-                  <m:r>
-                    <w:rPr>
-                      <w:rFonts w:ascii="Cambria Math" w:hAnsi="Cambria Math"/>
-                      <w:lang w:val="en-US"/>
-                    </w:rPr>
-                    <m:t>f</m:t>
-                  </m:r>
-                </m:sub>
-              </m:sSub>
-              <m:r>
-                <w:rPr>
-                  <w:rFonts w:ascii="Cambria Math" w:hAnsi="Cambria Math"/>
-                  <w:lang w:val="en-US"/>
-                </w:rPr>
-                <m:t>⋅</m:t>
-              </m:r>
-              <m:sSub>
-                <m:sSubPr>
-                  <m:ctrlPr>
-                    <w:rPr>
-                      <w:rFonts w:ascii="Cambria Math" w:hAnsi="Cambria Math"/>
-                      <w:i/>
-                      <w:lang w:val="en-US"/>
-                    </w:rPr>
-                  </m:ctrlPr>
-                </m:sSubPr>
-                <m:e>
-                  <m:r>
-                    <m:rPr>
-                      <m:nor/>
-                    </m:rPr>
-                    <w:rPr>
-                      <w:rFonts w:ascii="Cambria Math" w:hAnsi="Cambria Math"/>
-                      <w:lang w:val="en-US"/>
-                    </w:rPr>
-                    <m:t>OPT</m:t>
-                  </m:r>
-                </m:e>
-                <m:sub>
-                  <m:r>
-                    <w:rPr>
-                      <w:rFonts w:ascii="Cambria Math" w:hAnsi="Cambria Math"/>
-                      <w:lang w:val="en-US"/>
-                    </w:rPr>
-                    <m:t>f</m:t>
-                  </m:r>
-                </m:sub>
-              </m:sSub>
             </m:e>
           </m:d>
           <m:r>
@@ -5459,45 +5222,6 @@
               </m:ctrlPr>
             </m:fPr>
             <m:num>
-              <m:sSub>
-                <m:sSubPr>
-                  <m:ctrlPr>
-                    <w:rPr>
-                      <w:rFonts w:ascii="Cambria Math" w:hAnsi="Cambria Math"/>
-                      <w:i/>
-                      <w:lang w:val="en-US"/>
-                    </w:rPr>
-                  </m:ctrlPr>
-                </m:sSubPr>
-                <m:e>
-                  <m:r>
-                    <m:rPr>
-                      <m:nor/>
-                    </m:rPr>
-                    <w:rPr>
-                      <w:rFonts w:ascii="Cambria Math" w:hAnsi="Cambria Math"/>
-                      <w:lang w:val="en-US"/>
-                    </w:rPr>
-                    <m:t>OPT</m:t>
-                  </m:r>
-                </m:e>
-                <m:sub>
-                  <m:r>
-                    <w:rPr>
-                      <w:rFonts w:ascii="Cambria Math" w:hAnsi="Cambria Math"/>
-                      <w:lang w:val="en-US"/>
-                    </w:rPr>
-                    <m:t>f</m:t>
-                  </m:r>
-                </m:sub>
-              </m:sSub>
-              <m:r>
-                <w:rPr>
-                  <w:rFonts w:ascii="Cambria Math" w:hAnsi="Cambria Math"/>
-                  <w:lang w:val="en-US"/>
-                </w:rPr>
-                <m:t>⋅</m:t>
-              </m:r>
               <m:r>
                 <w:rPr>
                   <w:rFonts w:ascii="Cambria Math" w:hAnsi="Cambria Math"/>
@@ -5505,79 +5229,8 @@
                 </w:rPr>
                 <m:t>c</m:t>
               </m:r>
-              <m:func>
-                <m:funcPr>
-                  <m:ctrlPr>
-                    <w:rPr>
-                      <w:rFonts w:ascii="Cambria Math" w:hAnsi="Cambria Math"/>
-                      <w:i/>
-                      <w:lang w:val="en-US"/>
-                    </w:rPr>
-                  </m:ctrlPr>
-                </m:funcPr>
-                <m:fName>
-                  <m:r>
-                    <m:rPr>
-                      <m:sty m:val="p"/>
-                    </m:rPr>
-                    <w:rPr>
-                      <w:rFonts w:ascii="Cambria Math" w:hAnsi="Cambria Math"/>
-                      <w:lang w:val="en-US"/>
-                    </w:rPr>
-                    <m:t>log</m:t>
-                  </m:r>
-                </m:fName>
-                <m:e>
-                  <m:r>
-                    <w:rPr>
-                      <w:rFonts w:ascii="Cambria Math" w:hAnsi="Cambria Math"/>
-                      <w:lang w:val="en-US"/>
-                    </w:rPr>
-                    <m:t>n</m:t>
-                  </m:r>
-                </m:e>
-              </m:func>
             </m:num>
             <m:den>
-              <m:sSub>
-                <m:sSubPr>
-                  <m:ctrlPr>
-                    <w:rPr>
-                      <w:rFonts w:ascii="Cambria Math" w:hAnsi="Cambria Math"/>
-                      <w:i/>
-                      <w:lang w:val="en-US"/>
-                    </w:rPr>
-                  </m:ctrlPr>
-                </m:sSubPr>
-                <m:e>
-                  <m:r>
-                    <m:rPr>
-                      <m:nor/>
-                    </m:rPr>
-                    <w:rPr>
-                      <w:rFonts w:ascii="Cambria Math" w:hAnsi="Cambria Math"/>
-                      <w:lang w:val="en-US"/>
-                    </w:rPr>
-                    <m:t>OPT</m:t>
-                  </m:r>
-                </m:e>
-                <m:sub>
-                  <m:r>
-                    <w:rPr>
-                      <w:rFonts w:ascii="Cambria Math" w:hAnsi="Cambria Math"/>
-                      <w:lang w:val="en-US"/>
-                    </w:rPr>
-                    <m:t>f</m:t>
-                  </m:r>
-                </m:sub>
-              </m:sSub>
-              <m:r>
-                <w:rPr>
-                  <w:rFonts w:ascii="Cambria Math" w:hAnsi="Cambria Math"/>
-                  <w:lang w:val="en-US"/>
-                </w:rPr>
-                <m:t>⋅</m:t>
-              </m:r>
               <m:sSub>
                 <m:sSubPr>
                   <m:ctrlPr>
@@ -5617,7 +5270,7 @@
               <w:rFonts w:ascii="Cambria Math" w:hAnsi="Cambria Math"/>
               <w:lang w:val="en-US"/>
             </w:rPr>
-            <m:t>=</m:t>
+            <m:t>+</m:t>
           </m:r>
           <m:f>
             <m:fPr>
@@ -5635,83 +5288,19 @@
                   <w:rFonts w:ascii="Cambria Math" w:hAnsi="Cambria Math"/>
                   <w:lang w:val="en-US"/>
                 </w:rPr>
-                <m:t>c</m:t>
-              </m:r>
-              <m:func>
-                <m:funcPr>
-                  <m:ctrlPr>
-                    <w:rPr>
-                      <w:rFonts w:ascii="Cambria Math" w:hAnsi="Cambria Math"/>
-                      <w:i/>
-                      <w:lang w:val="en-US"/>
-                    </w:rPr>
-                  </m:ctrlPr>
-                </m:funcPr>
-                <m:fName>
-                  <m:r>
-                    <m:rPr>
-                      <m:sty m:val="p"/>
-                    </m:rPr>
-                    <w:rPr>
-                      <w:rFonts w:ascii="Cambria Math" w:hAnsi="Cambria Math"/>
-                      <w:lang w:val="en-US"/>
-                    </w:rPr>
-                    <m:t>log</m:t>
-                  </m:r>
-                </m:fName>
-                <m:e>
-                  <m:r>
-                    <w:rPr>
-                      <w:rFonts w:ascii="Cambria Math" w:hAnsi="Cambria Math"/>
-                      <w:lang w:val="en-US"/>
-                    </w:rPr>
-                    <m:t>n</m:t>
-                  </m:r>
-                </m:e>
-              </m:func>
+                <m:t>1</m:t>
+              </m:r>
             </m:num>
             <m:den>
-              <m:sSub>
-                <m:sSubPr>
-                  <m:ctrlPr>
-                    <w:rPr>
-                      <w:rFonts w:ascii="Cambria Math" w:hAnsi="Cambria Math"/>
-                      <w:i/>
-                      <w:lang w:val="en-US"/>
-                    </w:rPr>
-                  </m:ctrlPr>
-                </m:sSubPr>
-                <m:e>
-                  <m:r>
-                    <m:rPr>
-                      <m:nor/>
-                    </m:rPr>
-                    <w:rPr>
-                      <w:rFonts w:ascii="Cambria Math" w:hAnsi="Cambria Math"/>
-                      <w:lang w:val="en-US"/>
-                    </w:rPr>
-                    <m:t>OPT</m:t>
-                  </m:r>
-                </m:e>
-                <m:sub>
-                  <m:r>
-                    <w:rPr>
-                      <w:rFonts w:ascii="Cambria Math" w:hAnsi="Cambria Math"/>
-                      <w:lang w:val="en-US"/>
-                    </w:rPr>
-                    <m:t>f</m:t>
-                  </m:r>
-                </m:sub>
-              </m:sSub>
+              <m:r>
+                <w:rPr>
+                  <w:rFonts w:ascii="Cambria Math" w:hAnsi="Cambria Math"/>
+                  <w:lang w:val="en-US"/>
+                </w:rPr>
+                <m:t>4</m:t>
+              </m:r>
             </m:den>
           </m:f>
-          <m:r>
-            <w:rPr>
-              <w:rFonts w:ascii="Cambria Math" w:hAnsi="Cambria Math"/>
-              <w:lang w:val="en-US"/>
-            </w:rPr>
-            <m:t>≤</m:t>
-          </m:r>
         </m:oMath>
       </m:oMathPara>
     </w:p>
@@ -5887,20 +5476,8 @@
                     <w:rFonts w:ascii="Cambria Math" w:hAnsi="Cambria Math"/>
                     <w:lang w:val="en-US"/>
                   </w:rPr>
-                  <m:t xml:space="preserve"> is not included </m:t>
+                  <m:t xml:space="preserve"> is not included in </m:t>
                 </m:r>
-                <w:proofErr w:type="gramStart"/>
-                <m:r>
-                  <m:rPr>
-                    <m:nor/>
-                  </m:rPr>
-                  <w:rPr>
-                    <w:rFonts w:ascii="Cambria Math" w:hAnsi="Cambria Math"/>
-                    <w:lang w:val="en-US"/>
-                  </w:rPr>
-                  <m:t xml:space="preserve">in </m:t>
-                </m:r>
-                <w:proofErr w:type="gramEnd"/>
                 <m:r>
                   <m:rPr>
                     <m:scr m:val="script"/>
@@ -5909,14 +5486,7 @@
                     <w:rFonts w:ascii="Cambria Math" w:hAnsi="Cambria Math"/>
                     <w:lang w:val="en-US"/>
                   </w:rPr>
-                  <m:t>C</m:t>
-                </m:r>
-                <m:r>
-                  <w:rPr>
-                    <w:rFonts w:ascii="Cambria Math" w:hAnsi="Cambria Math"/>
-                    <w:lang w:val="en-US"/>
-                  </w:rPr>
-                  <m:t xml:space="preserve">' </m:t>
+                  <m:t xml:space="preserve">C' </m:t>
                 </m:r>
               </m:e>
             </m:d>

--- a/assignment2/Discrete Optimization - Assignment 2.docx
+++ b/assignment2/Discrete Optimization - Assignment 2.docx
@@ -1779,35 +1779,13 @@
                 </w:rPr>
                 <m:t>a∈</m:t>
               </m:r>
-              <m:sSup>
-                <m:sSupPr>
-                  <m:ctrlPr>
-                    <w:rPr>
-                      <w:rFonts w:ascii="Cambria Math" w:hAnsi="Cambria Math"/>
-                      <w:i/>
-                      <w:lang w:val="en-US"/>
-                    </w:rPr>
-                  </m:ctrlPr>
-                </m:sSupPr>
-                <m:e>
-                  <m:r>
-                    <w:rPr>
-                      <w:rFonts w:ascii="Cambria Math" w:hAnsi="Cambria Math"/>
-                      <w:lang w:val="en-US"/>
-                    </w:rPr>
-                    <m:t>U</m:t>
-                  </m:r>
-                </m:e>
-                <m:sup>
-                  <m:r>
-                    <w:rPr>
-                      <w:rFonts w:ascii="Cambria Math" w:hAnsi="Cambria Math"/>
-                      <w:lang w:val="en-US"/>
-                    </w:rPr>
-                    <m:t>'</m:t>
-                  </m:r>
-                </m:sup>
-              </m:sSup>
+              <m:r>
+                <w:rPr>
+                  <w:rFonts w:ascii="Cambria Math" w:hAnsi="Cambria Math"/>
+                  <w:lang w:val="en-US"/>
+                </w:rPr>
+                <m:t>U</m:t>
+              </m:r>
             </m:sub>
             <m:sup/>
             <m:e>
@@ -2022,13 +2000,35 @@
             </m:ctrlPr>
           </m:dPr>
           <m:e>
-            <m:r>
-              <w:rPr>
-                <w:rFonts w:ascii="Cambria Math" w:hAnsi="Cambria Math"/>
-                <w:lang w:val="en-US"/>
-              </w:rPr>
-              <m:t>U</m:t>
-            </m:r>
+            <m:sSup>
+              <m:sSupPr>
+                <m:ctrlPr>
+                  <w:rPr>
+                    <w:rFonts w:ascii="Cambria Math" w:hAnsi="Cambria Math"/>
+                    <w:i/>
+                    <w:lang w:val="en-US"/>
+                  </w:rPr>
+                </m:ctrlPr>
+              </m:sSupPr>
+              <m:e>
+                <m:r>
+                  <w:rPr>
+                    <w:rFonts w:ascii="Cambria Math" w:hAnsi="Cambria Math"/>
+                    <w:lang w:val="en-US"/>
+                  </w:rPr>
+                  <m:t>U</m:t>
+                </m:r>
+              </m:e>
+              <m:sup>
+                <m:r>
+                  <w:rPr>
+                    <w:rFonts w:ascii="Cambria Math" w:hAnsi="Cambria Math"/>
+                    <w:lang w:val="en-US"/>
+                  </w:rPr>
+                  <m:t>'</m:t>
+                </m:r>
+              </m:sup>
+            </m:sSup>
           </m:e>
         </m:d>
         <m:r>
@@ -2640,7 +2640,33 @@
         <w:rPr>
           <w:lang w:val="en-US"/>
         </w:rPr>
-        <w:t xml:space="preserve"> distinct set of this size. Thus by the union bound of these event we get </w:t>
+        <w:t xml:space="preserve"> distinct set of this size.</w:t>
+      </w:r>
+      <w:r>
+        <w:rPr>
+          <w:lang w:val="en-US"/>
+        </w:rPr>
+        <w:t xml:space="preserve"> As </w:t>
+      </w:r>
+      <w:proofErr w:type="spellStart"/>
+      <w:r>
+        <w:rPr>
+          <w:lang w:val="en-US"/>
+        </w:rPr>
+        <w:t>fare</w:t>
+      </w:r>
+      <w:proofErr w:type="spellEnd"/>
+      <w:r>
+        <w:rPr>
+          <w:lang w:val="en-US"/>
+        </w:rPr>
+        <w:t xml:space="preserve"> as we know, we cannot assume independence. Thus, we are left with</w:t>
+      </w:r>
+      <w:r>
+        <w:rPr>
+          <w:lang w:val="en-US"/>
+        </w:rPr>
+        <w:t xml:space="preserve"> by the union bound of these event we get </w:t>
       </w:r>
       <w:proofErr w:type="spellStart"/>
       <w:r>
@@ -2777,27 +2803,7 @@
                   <w:rFonts w:ascii="Cambria Math" w:hAnsi="Cambria Math"/>
                   <w:lang w:val="en-US"/>
                 </w:rPr>
-                <m:t xml:space="preserve">Half </m:t>
-              </m:r>
-              <m:r>
-                <m:rPr>
-                  <m:nor/>
-                </m:rPr>
-                <w:rPr>
-                  <w:rFonts w:ascii="Cambria Math" w:hAnsi="Cambria Math"/>
-                  <w:lang w:val="en-US"/>
-                </w:rPr>
-                <m:t xml:space="preserve">at least </m:t>
-              </m:r>
-              <m:r>
-                <m:rPr>
-                  <m:nor/>
-                </m:rPr>
-                <w:rPr>
-                  <w:rFonts w:ascii="Cambria Math" w:hAnsi="Cambria Math"/>
-                  <w:lang w:val="en-US"/>
-                </w:rPr>
-                <m:t>the sets is not covered</m:t>
+                <m:t>Half at least the sets is not covered</m:t>
               </m:r>
             </m:e>
           </m:d>
@@ -2806,14 +2812,7 @@
               <w:rFonts w:ascii="Cambria Math" w:hAnsi="Cambria Math"/>
               <w:lang w:val="en-US"/>
             </w:rPr>
-            <m:t>≤</m:t>
-          </m:r>
-          <m:r>
-            <w:rPr>
-              <w:rFonts w:ascii="Cambria Math" w:hAnsi="Cambria Math"/>
-              <w:lang w:val="en-US"/>
-            </w:rPr>
-            <m:t>P</m:t>
+            <m:t>≤P</m:t>
           </m:r>
           <m:d>
             <m:dPr>
@@ -2939,6 +2938,7 @@
         <w:rPr>
           <w:lang w:val="en-US"/>
         </w:rPr>
+        <w:lastRenderedPageBreak/>
         <w:t xml:space="preserve">This is a weak bound for the probability that at least half of the elements </w:t>
       </w:r>
       <w:proofErr w:type="gramStart"/>
@@ -2961,8 +2961,6 @@
         </w:rPr>
         <w:t xml:space="preserve"> one element not being covered</w:t>
       </w:r>
-      <w:bookmarkStart w:id="0" w:name="_GoBack"/>
-      <w:bookmarkEnd w:id="0"/>
     </w:p>
     <w:p>
       <w:pPr>
@@ -3027,6 +3025,20 @@
         </w:rPr>
         <w:t xml:space="preserve">The integrality gap of LP relaxation is </w:t>
       </w:r>
+      <w:r>
+        <w:rPr>
+          <w:lang w:val="en-US"/>
+        </w:rPr>
+        <w:t>the harmonic series</w:t>
+      </w:r>
+      <w:proofErr w:type="gramStart"/>
+      <w:r>
+        <w:rPr>
+          <w:lang w:val="en-US"/>
+        </w:rPr>
+        <w:t xml:space="preserve">, </w:t>
+      </w:r>
+      <w:proofErr w:type="gramEnd"/>
       <m:oMath>
         <m:sSub>
           <m:sSubPr>
@@ -3058,6 +3070,12 @@
           </m:sub>
         </m:sSub>
       </m:oMath>
+      <w:r>
+        <w:rPr>
+          <w:lang w:val="en-US"/>
+        </w:rPr>
+        <w:t>,</w:t>
+      </w:r>
       <w:r>
         <w:rPr>
           <w:lang w:val="en-US"/>
@@ -3254,7 +3272,18 @@
             <w:rPr>
               <w:rFonts w:ascii="Cambria Math" w:hAnsi="Cambria Math"/>
             </w:rPr>
-            <m:t>OPT</m:t>
+            <m:t>OP</m:t>
+          </m:r>
+          <w:bookmarkStart w:id="0" w:name="_GoBack"/>
+          <w:bookmarkEnd w:id="0"/>
+          <m:r>
+            <m:rPr>
+              <m:nor/>
+            </m:rPr>
+            <w:rPr>
+              <w:rFonts w:ascii="Cambria Math" w:hAnsi="Cambria Math"/>
+            </w:rPr>
+            <m:t>T</m:t>
           </m:r>
           <m:r>
             <w:rPr>
@@ -3463,344 +3492,6 @@
               </m:r>
             </m:den>
           </m:f>
-        </m:oMath>
-      </m:oMathPara>
-    </w:p>
-    <w:p/>
-    <w:p>
-      <w:pPr>
-        <w:rPr>
-          <w:lang w:val="en-US"/>
-        </w:rPr>
-      </w:pPr>
-      <w:proofErr w:type="gramStart"/>
-      <w:r>
-        <w:rPr>
-          <w:lang w:val="en-US"/>
-        </w:rPr>
-        <w:t>The corresponds</w:t>
-      </w:r>
-      <w:proofErr w:type="gramEnd"/>
-      <w:r>
-        <w:rPr>
-          <w:lang w:val="en-US"/>
-        </w:rPr>
-        <w:t xml:space="preserve"> between the logarithm and the harmonic series is:</w:t>
-      </w:r>
-    </w:p>
-    <w:p>
-      <w:pPr>
-        <w:rPr>
-          <w:lang w:val="en-US"/>
-        </w:rPr>
-      </w:pPr>
-      <m:oMathPara>
-        <m:oMathParaPr>
-          <m:jc m:val="left"/>
-        </m:oMathParaPr>
-        <m:oMath>
-          <m:func>
-            <m:funcPr>
-              <m:ctrlPr>
-                <w:rPr>
-                  <w:rFonts w:ascii="Cambria Math" w:hAnsi="Cambria Math"/>
-                  <w:i/>
-                  <w:lang w:val="en-US"/>
-                </w:rPr>
-              </m:ctrlPr>
-            </m:funcPr>
-            <m:fName>
-              <m:r>
-                <m:rPr>
-                  <m:sty m:val="p"/>
-                </m:rPr>
-                <w:rPr>
-                  <w:rFonts w:ascii="Cambria Math" w:hAnsi="Cambria Math"/>
-                  <w:lang w:val="en-US"/>
-                </w:rPr>
-                <m:t>ln</m:t>
-              </m:r>
-            </m:fName>
-            <m:e>
-              <m:r>
-                <w:rPr>
-                  <w:rFonts w:ascii="Cambria Math" w:hAnsi="Cambria Math"/>
-                  <w:lang w:val="en-US"/>
-                </w:rPr>
-                <m:t>n</m:t>
-              </m:r>
-            </m:e>
-          </m:func>
-          <m:r>
-            <w:rPr>
-              <w:rFonts w:ascii="Cambria Math" w:hAnsi="Cambria Math"/>
-              <w:lang w:val="en-US"/>
-            </w:rPr>
-            <m:t>&lt;</m:t>
-          </m:r>
-          <m:sSub>
-            <m:sSubPr>
-              <m:ctrlPr>
-                <w:rPr>
-                  <w:rFonts w:ascii="Cambria Math" w:hAnsi="Cambria Math"/>
-                  <w:i/>
-                  <w:lang w:val="en-US"/>
-                </w:rPr>
-              </m:ctrlPr>
-            </m:sSubPr>
-            <m:e>
-              <m:r>
-                <w:rPr>
-                  <w:rFonts w:ascii="Cambria Math" w:hAnsi="Cambria Math"/>
-                  <w:lang w:val="en-US"/>
-                </w:rPr>
-                <m:t>H</m:t>
-              </m:r>
-            </m:e>
-            <m:sub>
-              <m:r>
-                <w:rPr>
-                  <w:rFonts w:ascii="Cambria Math" w:hAnsi="Cambria Math"/>
-                  <w:lang w:val="en-US"/>
-                </w:rPr>
-                <m:t>n</m:t>
-              </m:r>
-            </m:sub>
-          </m:sSub>
-          <m:r>
-            <w:rPr>
-              <w:rFonts w:ascii="Cambria Math" w:hAnsi="Cambria Math"/>
-              <w:lang w:val="en-US"/>
-            </w:rPr>
-            <m:t>-</m:t>
-          </m:r>
-          <m:f>
-            <m:fPr>
-              <m:ctrlPr>
-                <w:rPr>
-                  <w:rFonts w:ascii="Cambria Math" w:hAnsi="Cambria Math"/>
-                  <w:i/>
-                  <w:lang w:val="en-US"/>
-                </w:rPr>
-              </m:ctrlPr>
-            </m:fPr>
-            <m:num>
-              <m:r>
-                <w:rPr>
-                  <w:rFonts w:ascii="Cambria Math" w:hAnsi="Cambria Math"/>
-                  <w:lang w:val="en-US"/>
-                </w:rPr>
-                <m:t>1</m:t>
-              </m:r>
-            </m:num>
-            <m:den>
-              <m:r>
-                <w:rPr>
-                  <w:rFonts w:ascii="Cambria Math" w:hAnsi="Cambria Math"/>
-                  <w:lang w:val="en-US"/>
-                </w:rPr>
-                <m:t>n</m:t>
-              </m:r>
-            </m:den>
-          </m:f>
-          <m:r>
-            <w:rPr>
-              <w:rFonts w:ascii="Cambria Math" w:hAnsi="Cambria Math"/>
-              <w:lang w:val="en-US"/>
-            </w:rPr>
-            <m:t>=</m:t>
-          </m:r>
-          <m:sSub>
-            <m:sSubPr>
-              <m:ctrlPr>
-                <w:rPr>
-                  <w:rFonts w:ascii="Cambria Math" w:hAnsi="Cambria Math"/>
-                  <w:i/>
-                  <w:lang w:val="en-US"/>
-                </w:rPr>
-              </m:ctrlPr>
-            </m:sSubPr>
-            <m:e>
-              <m:r>
-                <w:rPr>
-                  <w:rFonts w:ascii="Cambria Math" w:hAnsi="Cambria Math"/>
-                  <w:lang w:val="en-US"/>
-                </w:rPr>
-                <m:t>H</m:t>
-              </m:r>
-            </m:e>
-            <m:sub>
-              <m:r>
-                <w:rPr>
-                  <w:rFonts w:ascii="Cambria Math" w:hAnsi="Cambria Math"/>
-                  <w:lang w:val="en-US"/>
-                </w:rPr>
-                <m:t>n-1</m:t>
-              </m:r>
-            </m:sub>
-          </m:sSub>
-        </m:oMath>
-      </m:oMathPara>
-    </w:p>
-    <w:p>
-      <w:pPr>
-        <w:rPr>
-          <w:i/>
-        </w:rPr>
-      </w:pPr>
-      <m:oMathPara>
-        <m:oMathParaPr>
-          <m:jc m:val="left"/>
-        </m:oMathParaPr>
-        <m:oMath>
-          <m:sSub>
-            <m:sSubPr>
-              <m:ctrlPr>
-                <w:rPr>
-                  <w:rFonts w:ascii="Cambria Math" w:hAnsi="Cambria Math"/>
-                  <w:i/>
-                  <w:lang w:val="en-US"/>
-                </w:rPr>
-              </m:ctrlPr>
-            </m:sSubPr>
-            <m:e>
-              <m:r>
-                <m:rPr>
-                  <m:nor/>
-                </m:rPr>
-                <w:rPr>
-                  <w:rFonts w:ascii="Cambria Math" w:hAnsi="Cambria Math"/>
-                </w:rPr>
-                <m:t>OPT</m:t>
-              </m:r>
-            </m:e>
-            <m:sub>
-              <m:r>
-                <w:rPr>
-                  <w:rFonts w:ascii="Cambria Math" w:hAnsi="Cambria Math"/>
-                  <w:lang w:val="en-US"/>
-                </w:rPr>
-                <m:t>f</m:t>
-              </m:r>
-            </m:sub>
-          </m:sSub>
-          <m:r>
-            <w:rPr>
-              <w:rFonts w:ascii="Cambria Math" w:hAnsi="Cambria Math"/>
-            </w:rPr>
-            <m:t>⋅</m:t>
-          </m:r>
-          <m:r>
-            <w:rPr>
-              <w:rFonts w:ascii="Cambria Math" w:hAnsi="Cambria Math"/>
-              <w:lang w:val="en-US"/>
-            </w:rPr>
-            <m:t>c</m:t>
-          </m:r>
-          <m:func>
-            <m:funcPr>
-              <m:ctrlPr>
-                <w:rPr>
-                  <w:rFonts w:ascii="Cambria Math" w:hAnsi="Cambria Math"/>
-                  <w:i/>
-                  <w:lang w:val="en-US"/>
-                </w:rPr>
-              </m:ctrlPr>
-            </m:funcPr>
-            <m:fName>
-              <m:r>
-                <m:rPr>
-                  <m:sty m:val="p"/>
-                </m:rPr>
-                <w:rPr>
-                  <w:rFonts w:ascii="Cambria Math" w:hAnsi="Cambria Math"/>
-                </w:rPr>
-                <m:t>log</m:t>
-              </m:r>
-            </m:fName>
-            <m:e>
-              <m:r>
-                <w:rPr>
-                  <w:rFonts w:ascii="Cambria Math" w:hAnsi="Cambria Math"/>
-                  <w:lang w:val="en-US"/>
-                </w:rPr>
-                <m:t>n</m:t>
-              </m:r>
-            </m:e>
-          </m:func>
-          <m:r>
-            <w:rPr>
-              <w:rFonts w:ascii="Cambria Math" w:hAnsi="Cambria Math"/>
-            </w:rPr>
-            <m:t>&lt;</m:t>
-          </m:r>
-          <m:sSub>
-            <m:sSubPr>
-              <m:ctrlPr>
-                <w:rPr>
-                  <w:rFonts w:ascii="Cambria Math" w:hAnsi="Cambria Math"/>
-                  <w:i/>
-                  <w:lang w:val="en-US"/>
-                </w:rPr>
-              </m:ctrlPr>
-            </m:sSubPr>
-            <m:e>
-              <m:r>
-                <m:rPr>
-                  <m:nor/>
-                </m:rPr>
-                <w:rPr>
-                  <w:rFonts w:ascii="Cambria Math" w:hAnsi="Cambria Math"/>
-                </w:rPr>
-                <m:t>OPT</m:t>
-              </m:r>
-            </m:e>
-            <m:sub>
-              <m:r>
-                <w:rPr>
-                  <w:rFonts w:ascii="Cambria Math" w:hAnsi="Cambria Math"/>
-                  <w:lang w:val="en-US"/>
-                </w:rPr>
-                <m:t>f</m:t>
-              </m:r>
-            </m:sub>
-          </m:sSub>
-          <m:r>
-            <w:rPr>
-              <w:rFonts w:ascii="Cambria Math" w:hAnsi="Cambria Math"/>
-              <w:lang w:val="en-US"/>
-            </w:rPr>
-            <m:t>c</m:t>
-          </m:r>
-          <m:sSub>
-            <m:sSubPr>
-              <m:ctrlPr>
-                <w:rPr>
-                  <w:rFonts w:ascii="Cambria Math" w:hAnsi="Cambria Math"/>
-                  <w:i/>
-                  <w:lang w:val="en-US"/>
-                </w:rPr>
-              </m:ctrlPr>
-            </m:sSubPr>
-            <m:e>
-              <m:r>
-                <w:rPr>
-                  <w:rFonts w:ascii="Cambria Math" w:hAnsi="Cambria Math"/>
-                  <w:lang w:val="en-US"/>
-                </w:rPr>
-                <m:t>H</m:t>
-              </m:r>
-            </m:e>
-            <m:sub>
-              <m:r>
-                <w:rPr>
-                  <w:rFonts w:ascii="Cambria Math" w:hAnsi="Cambria Math"/>
-                  <w:lang w:val="en-US"/>
-                </w:rPr>
-                <m:t>n</m:t>
-              </m:r>
-            </m:sub>
-          </m:sSub>
         </m:oMath>
       </m:oMathPara>
     </w:p>
@@ -3982,279 +3673,8 @@
               </m:r>
             </m:e>
           </m:func>
-          <m:r>
-            <w:rPr>
-              <w:rFonts w:ascii="Cambria Math" w:hAnsi="Cambria Math"/>
-              <w:lang w:val="en-US"/>
-            </w:rPr>
-            <m:t>=</m:t>
-          </m:r>
-          <m:f>
-            <m:fPr>
-              <m:ctrlPr>
-                <w:rPr>
-                  <w:rFonts w:ascii="Cambria Math" w:hAnsi="Cambria Math"/>
-                  <w:i/>
-                  <w:lang w:val="en-US"/>
-                </w:rPr>
-              </m:ctrlPr>
-            </m:fPr>
-            <m:num>
-              <m:sSub>
-                <m:sSubPr>
-                  <m:ctrlPr>
-                    <w:rPr>
-                      <w:rFonts w:ascii="Cambria Math" w:hAnsi="Cambria Math"/>
-                      <w:i/>
-                      <w:lang w:val="en-US"/>
-                    </w:rPr>
-                  </m:ctrlPr>
-                </m:sSubPr>
-                <m:e>
-                  <m:r>
-                    <w:rPr>
-                      <w:rFonts w:ascii="Cambria Math" w:hAnsi="Cambria Math"/>
-                      <w:lang w:val="en-US"/>
-                    </w:rPr>
-                    <m:t>H</m:t>
-                  </m:r>
-                </m:e>
-                <m:sub>
-                  <m:r>
-                    <w:rPr>
-                      <w:rFonts w:ascii="Cambria Math" w:hAnsi="Cambria Math"/>
-                      <w:lang w:val="en-US"/>
-                    </w:rPr>
-                    <m:t>n</m:t>
-                  </m:r>
-                </m:sub>
-              </m:sSub>
-            </m:num>
-            <m:den>
-              <m:sSub>
-                <m:sSubPr>
-                  <m:ctrlPr>
-                    <w:rPr>
-                      <w:rFonts w:ascii="Cambria Math" w:hAnsi="Cambria Math"/>
-                      <w:i/>
-                      <w:lang w:val="en-US"/>
-                    </w:rPr>
-                  </m:ctrlPr>
-                </m:sSubPr>
-                <m:e>
-                  <m:r>
-                    <w:rPr>
-                      <w:rFonts w:ascii="Cambria Math" w:hAnsi="Cambria Math"/>
-                      <w:lang w:val="en-US"/>
-                    </w:rPr>
-                    <m:t>H</m:t>
-                  </m:r>
-                </m:e>
-                <m:sub>
-                  <m:r>
-                    <w:rPr>
-                      <w:rFonts w:ascii="Cambria Math" w:hAnsi="Cambria Math"/>
-                      <w:lang w:val="en-US"/>
-                    </w:rPr>
-                    <m:t>n</m:t>
-                  </m:r>
-                </m:sub>
-              </m:sSub>
-            </m:den>
-          </m:f>
-          <m:sSub>
-            <m:sSubPr>
-              <m:ctrlPr>
-                <w:rPr>
-                  <w:rFonts w:ascii="Cambria Math" w:hAnsi="Cambria Math"/>
-                  <w:i/>
-                  <w:lang w:val="en-US"/>
-                </w:rPr>
-              </m:ctrlPr>
-            </m:sSubPr>
-            <m:e>
-              <m:r>
-                <m:rPr>
-                  <m:nor/>
-                </m:rPr>
-                <w:rPr>
-                  <w:rFonts w:ascii="Cambria Math" w:hAnsi="Cambria Math"/>
-                  <w:lang w:val="en-US"/>
-                </w:rPr>
-                <m:t>OPT</m:t>
-              </m:r>
-            </m:e>
-            <m:sub>
-              <m:r>
-                <w:rPr>
-                  <w:rFonts w:ascii="Cambria Math" w:hAnsi="Cambria Math"/>
-                  <w:lang w:val="en-US"/>
-                </w:rPr>
-                <m:t>f</m:t>
-              </m:r>
-            </m:sub>
-          </m:sSub>
-          <m:r>
-            <w:rPr>
-              <w:rFonts w:ascii="Cambria Math" w:hAnsi="Cambria Math"/>
-              <w:lang w:val="en-US"/>
-            </w:rPr>
-            <m:t>⋅c</m:t>
-          </m:r>
-          <m:func>
-            <m:funcPr>
-              <m:ctrlPr>
-                <w:rPr>
-                  <w:rFonts w:ascii="Cambria Math" w:hAnsi="Cambria Math"/>
-                  <w:i/>
-                  <w:lang w:val="en-US"/>
-                </w:rPr>
-              </m:ctrlPr>
-            </m:funcPr>
-            <m:fName>
-              <m:r>
-                <m:rPr>
-                  <m:sty m:val="p"/>
-                </m:rPr>
-                <w:rPr>
-                  <w:rFonts w:ascii="Cambria Math" w:hAnsi="Cambria Math"/>
-                  <w:lang w:val="en-US"/>
-                </w:rPr>
-                <m:t>log</m:t>
-              </m:r>
-            </m:fName>
-            <m:e>
-              <m:r>
-                <w:rPr>
-                  <w:rFonts w:ascii="Cambria Math" w:hAnsi="Cambria Math"/>
-                  <w:lang w:val="en-US"/>
-                </w:rPr>
-                <m:t>n</m:t>
-              </m:r>
-            </m:e>
-          </m:func>
-          <m:d>
-            <m:dPr>
-              <m:ctrlPr>
-                <w:rPr>
-                  <w:rFonts w:ascii="Cambria Math" w:hAnsi="Cambria Math"/>
-                  <w:i/>
-                  <w:lang w:val="en-US"/>
-                </w:rPr>
-              </m:ctrlPr>
-            </m:dPr>
-            <m:e>
-              <m:r>
-                <w:rPr>
-                  <w:rFonts w:ascii="Cambria Math" w:hAnsi="Cambria Math"/>
-                  <w:lang w:val="en-US"/>
-                </w:rPr>
-                <m:t>≥</m:t>
-              </m:r>
-              <m:f>
-                <m:fPr>
-                  <m:ctrlPr>
-                    <w:rPr>
-                      <w:rFonts w:ascii="Cambria Math" w:hAnsi="Cambria Math"/>
-                      <w:i/>
-                      <w:lang w:val="en-US"/>
-                    </w:rPr>
-                  </m:ctrlPr>
-                </m:fPr>
-                <m:num>
-                  <m:r>
-                    <m:rPr>
-                      <m:nor/>
-                    </m:rPr>
-                    <w:rPr>
-                      <w:rFonts w:ascii="Cambria Math" w:hAnsi="Cambria Math"/>
-                      <w:lang w:val="en-US"/>
-                    </w:rPr>
-                    <m:t>OPT</m:t>
-                  </m:r>
-                </m:num>
-                <m:den>
-                  <m:sSub>
-                    <m:sSubPr>
-                      <m:ctrlPr>
-                        <w:rPr>
-                          <w:rFonts w:ascii="Cambria Math" w:hAnsi="Cambria Math"/>
-                          <w:i/>
-                          <w:lang w:val="en-US"/>
-                        </w:rPr>
-                      </m:ctrlPr>
-                    </m:sSubPr>
-                    <m:e>
-                      <m:r>
-                        <w:rPr>
-                          <w:rFonts w:ascii="Cambria Math" w:hAnsi="Cambria Math"/>
-                          <w:lang w:val="en-US"/>
-                        </w:rPr>
-                        <m:t>H</m:t>
-                      </m:r>
-                    </m:e>
-                    <m:sub>
-                      <m:r>
-                        <w:rPr>
-                          <w:rFonts w:ascii="Cambria Math" w:hAnsi="Cambria Math"/>
-                          <w:lang w:val="en-US"/>
-                        </w:rPr>
-                        <m:t>n</m:t>
-                      </m:r>
-                    </m:sub>
-                  </m:sSub>
-                </m:den>
-              </m:f>
-              <m:r>
-                <w:rPr>
-                  <w:rFonts w:ascii="Cambria Math" w:hAnsi="Cambria Math"/>
-                  <w:lang w:val="en-US"/>
-                </w:rPr>
-                <m:t>⋅c</m:t>
-              </m:r>
-              <m:func>
-                <m:funcPr>
-                  <m:ctrlPr>
-                    <w:rPr>
-                      <w:rFonts w:ascii="Cambria Math" w:hAnsi="Cambria Math"/>
-                      <w:i/>
-                      <w:lang w:val="en-US"/>
-                    </w:rPr>
-                  </m:ctrlPr>
-                </m:funcPr>
-                <m:fName>
-                  <m:r>
-                    <m:rPr>
-                      <m:sty m:val="p"/>
-                    </m:rPr>
-                    <w:rPr>
-                      <w:rFonts w:ascii="Cambria Math" w:hAnsi="Cambria Math"/>
-                      <w:lang w:val="en-US"/>
-                    </w:rPr>
-                    <m:t>log</m:t>
-                  </m:r>
-                </m:fName>
-                <m:e>
-                  <m:r>
-                    <w:rPr>
-                      <w:rFonts w:ascii="Cambria Math" w:hAnsi="Cambria Math"/>
-                      <w:lang w:val="en-US"/>
-                    </w:rPr>
-                    <m:t>n</m:t>
-                  </m:r>
-                </m:e>
-              </m:func>
-            </m:e>
-          </m:d>
         </m:oMath>
       </m:oMathPara>
-    </w:p>
-    <w:p>
-      <w:pPr>
-        <w:rPr>
-          <w:lang w:val="en-US"/>
-        </w:rPr>
-      </w:pPr>
     </w:p>
     <w:p>
       <w:pPr>
@@ -4600,121 +4020,6 @@
               </m:func>
             </m:num>
             <m:den>
-              <m:r>
-                <m:rPr>
-                  <m:nor/>
-                </m:rPr>
-                <w:rPr>
-                  <w:rFonts w:ascii="Cambria Math" w:hAnsi="Cambria Math"/>
-                  <w:lang w:val="en-US"/>
-                </w:rPr>
-                <m:t>OPT</m:t>
-              </m:r>
-            </m:den>
-          </m:f>
-        </m:oMath>
-      </m:oMathPara>
-    </w:p>
-    <w:p>
-      <w:pPr>
-        <w:rPr>
-          <w:i/>
-          <w:lang w:val="en-US"/>
-        </w:rPr>
-      </w:pPr>
-    </w:p>
-    <w:p>
-      <w:pPr>
-        <w:rPr>
-          <w:i/>
-          <w:lang w:val="en-US"/>
-        </w:rPr>
-      </w:pPr>
-      <m:oMathPara>
-        <m:oMathParaPr>
-          <m:jc m:val="left"/>
-        </m:oMathParaPr>
-        <m:oMath>
-          <m:r>
-            <w:rPr>
-              <w:rFonts w:ascii="Cambria Math" w:hAnsi="Cambria Math"/>
-              <w:lang w:val="en-US"/>
-            </w:rPr>
-            <m:t>P</m:t>
-          </m:r>
-          <m:d>
-            <m:dPr>
-              <m:ctrlPr>
-                <w:rPr>
-                  <w:rFonts w:ascii="Cambria Math" w:hAnsi="Cambria Math"/>
-                  <w:i/>
-                  <w:lang w:val="en-US"/>
-                </w:rPr>
-              </m:ctrlPr>
-            </m:dPr>
-            <m:e>
-              <m:r>
-                <m:rPr>
-                  <m:nor/>
-                </m:rPr>
-                <w:rPr>
-                  <w:rFonts w:ascii="Cambria Math" w:hAnsi="Cambria Math"/>
-                  <w:lang w:val="en-US"/>
-                </w:rPr>
-                <m:t>cost</m:t>
-              </m:r>
-              <m:d>
-                <m:dPr>
-                  <m:ctrlPr>
-                    <w:rPr>
-                      <w:rFonts w:ascii="Cambria Math" w:hAnsi="Cambria Math"/>
-                      <w:i/>
-                      <w:lang w:val="en-US"/>
-                    </w:rPr>
-                  </m:ctrlPr>
-                </m:dPr>
-                <m:e>
-                  <m:sSup>
-                    <m:sSupPr>
-                      <m:ctrlPr>
-                        <w:rPr>
-                          <w:rFonts w:ascii="Cambria Math" w:hAnsi="Cambria Math"/>
-                          <w:i/>
-                          <w:lang w:val="en-US"/>
-                        </w:rPr>
-                      </m:ctrlPr>
-                    </m:sSupPr>
-                    <m:e>
-                      <m:r>
-                        <m:rPr>
-                          <m:scr m:val="script"/>
-                        </m:rPr>
-                        <w:rPr>
-                          <w:rFonts w:ascii="Cambria Math" w:hAnsi="Cambria Math"/>
-                          <w:lang w:val="en-US"/>
-                        </w:rPr>
-                        <m:t>C</m:t>
-                      </m:r>
-                    </m:e>
-                    <m:sup>
-                      <m:r>
-                        <w:rPr>
-                          <w:rFonts w:ascii="Cambria Math" w:hAnsi="Cambria Math"/>
-                          <w:lang w:val="en-US"/>
-                        </w:rPr>
-                        <m:t>'</m:t>
-                      </m:r>
-                    </m:sup>
-                  </m:sSup>
-                </m:e>
-              </m:d>
-              <m:r>
-                <w:rPr>
-                  <w:rFonts w:ascii="Cambria Math" w:hAnsi="Cambria Math"/>
-                  <w:lang w:val="en-US"/>
-                </w:rPr>
-                <m:t>≥</m:t>
-              </m:r>
               <m:sSub>
                 <m:sSubPr>
                   <m:ctrlPr>
@@ -4754,107 +4059,59 @@
                 </w:rPr>
                 <m:t>⋅</m:t>
               </m:r>
-              <m:r>
-                <m:rPr>
-                  <m:nor/>
-                </m:rPr>
-                <w:rPr>
-                  <w:rFonts w:ascii="Cambria Math" w:hAnsi="Cambria Math"/>
-                  <w:lang w:val="en-US"/>
-                </w:rPr>
-                <m:t>OPT</m:t>
-              </m:r>
-            </m:e>
-          </m:d>
-          <m:r>
-            <w:rPr>
-              <w:rFonts w:ascii="Cambria Math" w:hAnsi="Cambria Math"/>
-              <w:lang w:val="en-US"/>
-            </w:rPr>
-            <m:t>≤</m:t>
-          </m:r>
-          <m:f>
-            <m:fPr>
-              <m:ctrlPr>
-                <w:rPr>
-                  <w:rFonts w:ascii="Cambria Math" w:hAnsi="Cambria Math"/>
-                  <w:i/>
-                  <w:lang w:val="en-US"/>
-                </w:rPr>
-              </m:ctrlPr>
-            </m:fPr>
-            <m:num>
               <m:sSub>
                 <m:sSubPr>
                   <m:ctrlPr>
                     <w:rPr>
                       <w:rFonts w:ascii="Cambria Math" w:hAnsi="Cambria Math"/>
                       <w:i/>
-                      <w:lang w:val="en-US"/>
                     </w:rPr>
                   </m:ctrlPr>
                 </m:sSubPr>
                 <m:e>
                   <m:r>
-                    <m:rPr>
-                      <m:nor/>
-                    </m:rPr>
                     <w:rPr>
                       <w:rFonts w:ascii="Cambria Math" w:hAnsi="Cambria Math"/>
-                      <w:lang w:val="en-US"/>
                     </w:rPr>
-                    <m:t>OPT</m:t>
+                    <m:t>H</m:t>
                   </m:r>
                 </m:e>
                 <m:sub>
                   <m:r>
                     <w:rPr>
                       <w:rFonts w:ascii="Cambria Math" w:hAnsi="Cambria Math"/>
-                      <w:lang w:val="en-US"/>
                     </w:rPr>
-                    <m:t>f</m:t>
+                    <m:t>n</m:t>
                   </m:r>
                 </m:sub>
               </m:sSub>
+            </m:den>
+          </m:f>
+          <m:r>
+            <w:rPr>
+              <w:rFonts w:ascii="Cambria Math" w:hAnsi="Cambria Math"/>
+              <w:lang w:val="en-US"/>
+            </w:rPr>
+            <m:t>&lt;</m:t>
+          </m:r>
+          <m:f>
+            <m:fPr>
+              <m:ctrlPr>
+                <w:rPr>
+                  <w:rFonts w:ascii="Cambria Math" w:hAnsi="Cambria Math"/>
+                  <w:i/>
+                  <w:lang w:val="en-US"/>
+                </w:rPr>
+              </m:ctrlPr>
+            </m:fPr>
+            <m:num>
               <m:r>
                 <w:rPr>
                   <w:rFonts w:ascii="Cambria Math" w:hAnsi="Cambria Math"/>
                   <w:lang w:val="en-US"/>
                 </w:rPr>
-                <m:t>⋅c</m:t>
+                <m:t>c</m:t>
               </m:r>
-              <m:func>
-                <m:funcPr>
-                  <m:ctrlPr>
-                    <w:rPr>
-                      <w:rFonts w:ascii="Cambria Math" w:hAnsi="Cambria Math"/>
-                      <w:i/>
-                      <w:lang w:val="en-US"/>
-                    </w:rPr>
-                  </m:ctrlPr>
-                </m:funcPr>
-                <m:fName>
-                  <m:r>
-                    <m:rPr>
-                      <m:sty m:val="p"/>
-                    </m:rPr>
-                    <w:rPr>
-                      <w:rFonts w:ascii="Cambria Math" w:hAnsi="Cambria Math"/>
-                      <w:lang w:val="en-US"/>
-                    </w:rPr>
-                    <m:t>log</m:t>
-                  </m:r>
-                </m:fName>
-                <m:e>
-                  <m:r>
-                    <w:rPr>
-                      <w:rFonts w:ascii="Cambria Math" w:hAnsi="Cambria Math"/>
-                      <w:lang w:val="en-US"/>
-                    </w:rPr>
-                    <m:t>n</m:t>
-                  </m:r>
-                </m:e>
-              </m:func>
             </m:num>
             <m:den>
               <m:sSub>
@@ -4889,13 +4146,83 @@
                   </m:r>
                 </m:sub>
               </m:sSub>
-              <m:r>
-                <w:rPr>
-                  <w:rFonts w:ascii="Cambria Math" w:hAnsi="Cambria Math"/>
-                  <w:lang w:val="en-US"/>
-                </w:rPr>
-                <m:t>⋅</m:t>
-              </m:r>
+            </m:den>
+          </m:f>
+        </m:oMath>
+      </m:oMathPara>
+    </w:p>
+    <w:p>
+      <w:pPr>
+        <w:rPr>
+          <w:i/>
+          <w:lang w:val="en-US"/>
+        </w:rPr>
+      </w:pPr>
+    </w:p>
+    <w:p>
+      <w:pPr>
+        <w:rPr>
+          <w:lang w:val="en-US"/>
+        </w:rPr>
+      </w:pPr>
+      <w:r>
+        <w:rPr>
+          <w:lang w:val="en-US"/>
+        </w:rPr>
+        <w:t xml:space="preserve">I.e. </w:t>
+      </w:r>
+      <w:proofErr w:type="gramStart"/>
+      <w:r>
+        <w:rPr>
+          <w:lang w:val="en-US"/>
+        </w:rPr>
+        <w:t>best</w:t>
+      </w:r>
+      <w:proofErr w:type="gramEnd"/>
+      <w:r>
+        <w:rPr>
+          <w:lang w:val="en-US"/>
+        </w:rPr>
+        <w:t xml:space="preserve"> bet so fare is:</w:t>
+      </w:r>
+    </w:p>
+    <w:p>
+      <w:pPr>
+        <w:rPr>
+          <w:rFonts w:ascii="Cambria Math" w:hAnsi="Cambria Math"/>
+          <w:lang w:val="en-US"/>
+          <w:oMath/>
+        </w:rPr>
+        <w:sectPr>
+          <w:pgSz w:w="12240" w:h="15840"/>
+          <w:pgMar w:top="1440" w:right="1440" w:bottom="1440" w:left="1440" w:header="720" w:footer="720" w:gutter="0"/>
+          <w:cols w:space="720"/>
+          <w:docGrid w:linePitch="360"/>
+        </w:sectPr>
+      </w:pPr>
+      <m:oMathPara>
+        <m:oMathParaPr>
+          <m:jc m:val="left"/>
+        </m:oMathParaPr>
+        <m:oMath>
+          <m:r>
+            <w:rPr>
+              <w:rFonts w:ascii="Cambria Math" w:hAnsi="Cambria Math"/>
+              <w:lang w:val="en-US"/>
+            </w:rPr>
+            <m:t>P</m:t>
+          </m:r>
+          <m:d>
+            <m:dPr>
+              <m:ctrlPr>
+                <w:rPr>
+                  <w:rFonts w:ascii="Cambria Math" w:hAnsi="Cambria Math"/>
+                  <w:i/>
+                  <w:lang w:val="en-US"/>
+                </w:rPr>
+              </m:ctrlPr>
+            </m:dPr>
+            <m:e>
               <m:r>
                 <m:rPr>
                   <m:nor/>
@@ -4904,10 +4231,40 @@
                   <w:rFonts w:ascii="Cambria Math" w:hAnsi="Cambria Math"/>
                   <w:lang w:val="en-US"/>
                 </w:rPr>
-                <m:t>OPT</m:t>
+                <m:t xml:space="preserve">Cover half the elements at ccost of at moste </m:t>
               </m:r>
-            </m:den>
-          </m:f>
+              <m:r>
+                <w:rPr>
+                  <w:rFonts w:ascii="Cambria Math" w:hAnsi="Cambria Math"/>
+                  <w:lang w:val="en-US"/>
+                </w:rPr>
+                <m:t>O</m:t>
+              </m:r>
+              <m:d>
+                <m:dPr>
+                  <m:ctrlPr>
+                    <w:rPr>
+                      <w:rFonts w:ascii="Cambria Math" w:hAnsi="Cambria Math"/>
+                      <w:i/>
+                      <w:lang w:val="en-US"/>
+                    </w:rPr>
+                  </m:ctrlPr>
+                </m:dPr>
+                <m:e>
+                  <m:r>
+                    <m:rPr>
+                      <m:nor/>
+                    </m:rPr>
+                    <w:rPr>
+                      <w:rFonts w:ascii="Cambria Math" w:hAnsi="Cambria Math"/>
+                      <w:lang w:val="en-US"/>
+                    </w:rPr>
+                    <m:t>OPT</m:t>
+                  </m:r>
+                </m:e>
+              </m:d>
+            </m:e>
+          </m:d>
           <m:r>
             <w:rPr>
               <w:rFonts w:ascii="Cambria Math" w:hAnsi="Cambria Math"/>
@@ -4999,68 +4356,6 @@
                   </m:r>
                 </m:sub>
               </m:sSub>
-              <m:r>
-                <w:rPr>
-                  <w:rFonts w:ascii="Cambria Math" w:hAnsi="Cambria Math"/>
-                  <w:lang w:val="en-US"/>
-                </w:rPr>
-                <m:t>⋅</m:t>
-              </m:r>
-              <m:sSub>
-                <m:sSubPr>
-                  <m:ctrlPr>
-                    <w:rPr>
-                      <w:rFonts w:ascii="Cambria Math" w:hAnsi="Cambria Math"/>
-                      <w:i/>
-                    </w:rPr>
-                  </m:ctrlPr>
-                </m:sSubPr>
-                <m:e>
-                  <m:r>
-                    <w:rPr>
-                      <w:rFonts w:ascii="Cambria Math" w:hAnsi="Cambria Math"/>
-                    </w:rPr>
-                    <m:t>H</m:t>
-                  </m:r>
-                </m:e>
-                <m:sub>
-                  <m:r>
-                    <w:rPr>
-                      <w:rFonts w:ascii="Cambria Math" w:hAnsi="Cambria Math"/>
-                    </w:rPr>
-                    <m:t>n</m:t>
-                  </m:r>
-                </m:sub>
-              </m:sSub>
-            </m:den>
-          </m:f>
-          <m:r>
-            <w:rPr>
-              <w:rFonts w:ascii="Cambria Math" w:hAnsi="Cambria Math"/>
-              <w:lang w:val="en-US"/>
-            </w:rPr>
-            <m:t>&lt;</m:t>
-          </m:r>
-          <m:f>
-            <m:fPr>
-              <m:ctrlPr>
-                <w:rPr>
-                  <w:rFonts w:ascii="Cambria Math" w:hAnsi="Cambria Math"/>
-                  <w:i/>
-                  <w:lang w:val="en-US"/>
-                </w:rPr>
-              </m:ctrlPr>
-            </m:fPr>
-            <m:num>
-              <m:r>
-                <w:rPr>
-                  <w:rFonts w:ascii="Cambria Math" w:hAnsi="Cambria Math"/>
-                  <w:lang w:val="en-US"/>
-                </w:rPr>
-                <m:t>c</m:t>
-              </m:r>
-            </m:num>
-            <m:den>
               <m:sSub>
                 <m:sSubPr>
                   <m:ctrlPr>
@@ -5073,14 +4368,11 @@
                 </m:sSubPr>
                 <m:e>
                   <m:r>
-                    <m:rPr>
-                      <m:nor/>
-                    </m:rPr>
                     <w:rPr>
                       <w:rFonts w:ascii="Cambria Math" w:hAnsi="Cambria Math"/>
                       <w:lang w:val="en-US"/>
                     </w:rPr>
-                    <m:t>OPT</m:t>
+                    <m:t>H</m:t>
                   </m:r>
                 </m:e>
                 <m:sub>
@@ -5089,177 +4381,7 @@
                       <w:rFonts w:ascii="Cambria Math" w:hAnsi="Cambria Math"/>
                       <w:lang w:val="en-US"/>
                     </w:rPr>
-                    <m:t>f</m:t>
-                  </m:r>
-                </m:sub>
-              </m:sSub>
-            </m:den>
-          </m:f>
-        </m:oMath>
-      </m:oMathPara>
-    </w:p>
-    <w:p>
-      <w:pPr>
-        <w:rPr>
-          <w:i/>
-          <w:lang w:val="en-US"/>
-        </w:rPr>
-      </w:pPr>
-    </w:p>
-    <w:p>
-      <w:pPr>
-        <w:rPr>
-          <w:lang w:val="en-US"/>
-        </w:rPr>
-      </w:pPr>
-      <w:r>
-        <w:rPr>
-          <w:lang w:val="en-US"/>
-        </w:rPr>
-        <w:t xml:space="preserve">I.e. </w:t>
-      </w:r>
-      <w:proofErr w:type="gramStart"/>
-      <w:r>
-        <w:rPr>
-          <w:lang w:val="en-US"/>
-        </w:rPr>
-        <w:t>best</w:t>
-      </w:r>
-      <w:proofErr w:type="gramEnd"/>
-      <w:r>
-        <w:rPr>
-          <w:lang w:val="en-US"/>
-        </w:rPr>
-        <w:t xml:space="preserve"> bet so fare is:</w:t>
-      </w:r>
-    </w:p>
-    <w:p>
-      <w:pPr>
-        <w:rPr>
-          <w:lang w:val="en-US"/>
-        </w:rPr>
-      </w:pPr>
-      <m:oMathPara>
-        <m:oMathParaPr>
-          <m:jc m:val="left"/>
-        </m:oMathParaPr>
-        <m:oMath>
-          <m:r>
-            <w:rPr>
-              <w:rFonts w:ascii="Cambria Math" w:hAnsi="Cambria Math"/>
-              <w:lang w:val="en-US"/>
-            </w:rPr>
-            <m:t>P</m:t>
-          </m:r>
-          <m:d>
-            <m:dPr>
-              <m:ctrlPr>
-                <w:rPr>
-                  <w:rFonts w:ascii="Cambria Math" w:hAnsi="Cambria Math"/>
-                  <w:i/>
-                  <w:lang w:val="en-US"/>
-                </w:rPr>
-              </m:ctrlPr>
-            </m:dPr>
-            <m:e>
-              <m:r>
-                <m:rPr>
-                  <m:nor/>
-                </m:rPr>
-                <w:rPr>
-                  <w:rFonts w:ascii="Cambria Math" w:hAnsi="Cambria Math"/>
-                  <w:lang w:val="en-US"/>
-                </w:rPr>
-                <m:t xml:space="preserve">Cover half the elements at ccost of at moste </m:t>
-              </m:r>
-              <m:r>
-                <w:rPr>
-                  <w:rFonts w:ascii="Cambria Math" w:hAnsi="Cambria Math"/>
-                  <w:lang w:val="en-US"/>
-                </w:rPr>
-                <m:t>O</m:t>
-              </m:r>
-              <m:d>
-                <m:dPr>
-                  <m:ctrlPr>
-                    <w:rPr>
-                      <w:rFonts w:ascii="Cambria Math" w:hAnsi="Cambria Math"/>
-                      <w:i/>
-                      <w:lang w:val="en-US"/>
-                    </w:rPr>
-                  </m:ctrlPr>
-                </m:dPr>
-                <m:e>
-                  <m:r>
-                    <m:rPr>
-                      <m:nor/>
-                    </m:rPr>
-                    <w:rPr>
-                      <w:rFonts w:ascii="Cambria Math" w:hAnsi="Cambria Math"/>
-                      <w:lang w:val="en-US"/>
-                    </w:rPr>
-                    <m:t>OPT</m:t>
-                  </m:r>
-                </m:e>
-              </m:d>
-            </m:e>
-          </m:d>
-          <m:r>
-            <w:rPr>
-              <w:rFonts w:ascii="Cambria Math" w:hAnsi="Cambria Math"/>
-              <w:lang w:val="en-US"/>
-            </w:rPr>
-            <m:t>≤</m:t>
-          </m:r>
-          <m:f>
-            <m:fPr>
-              <m:ctrlPr>
-                <w:rPr>
-                  <w:rFonts w:ascii="Cambria Math" w:hAnsi="Cambria Math"/>
-                  <w:i/>
-                  <w:lang w:val="en-US"/>
-                </w:rPr>
-              </m:ctrlPr>
-            </m:fPr>
-            <m:num>
-              <m:r>
-                <w:rPr>
-                  <w:rFonts w:ascii="Cambria Math" w:hAnsi="Cambria Math"/>
-                  <w:lang w:val="en-US"/>
-                </w:rPr>
-                <m:t>c</m:t>
-              </m:r>
-            </m:num>
-            <m:den>
-              <m:sSub>
-                <m:sSubPr>
-                  <m:ctrlPr>
-                    <w:rPr>
-                      <w:rFonts w:ascii="Cambria Math" w:hAnsi="Cambria Math"/>
-                      <w:i/>
-                      <w:lang w:val="en-US"/>
-                    </w:rPr>
-                  </m:ctrlPr>
-                </m:sSubPr>
-                <m:e>
-                  <m:r>
-                    <m:rPr>
-                      <m:nor/>
-                    </m:rPr>
-                    <w:rPr>
-                      <w:rFonts w:ascii="Cambria Math" w:hAnsi="Cambria Math"/>
-                      <w:lang w:val="en-US"/>
-                    </w:rPr>
-                    <m:t>OPT</m:t>
-                  </m:r>
-                </m:e>
-                <m:sub>
-                  <m:r>
-                    <w:rPr>
-                      <w:rFonts w:ascii="Cambria Math" w:hAnsi="Cambria Math"/>
-                      <w:lang w:val="en-US"/>
-                    </w:rPr>
-                    <m:t>f</m:t>
+                    <m:t>n</m:t>
                   </m:r>
                 </m:sub>
               </m:sSub>
@@ -5306,29 +4428,2857 @@
     </w:p>
     <w:p>
       <w:pPr>
-        <w:pBdr>
-          <w:bottom w:val="single" w:sz="6" w:space="1" w:color="auto"/>
-        </w:pBdr>
-        <w:rPr>
-          <w:lang w:val="en-US"/>
-        </w:rPr>
+        <w:pStyle w:val="Heading2"/>
       </w:pPr>
+      <w:r>
+        <w:lastRenderedPageBreak/>
+        <w:t>Performance table</w:t>
+      </w:r>
     </w:p>
     <w:p>
       <w:pPr>
         <w:rPr>
-          <w:b/>
           <w:lang w:val="en-US"/>
         </w:rPr>
       </w:pPr>
       <w:r>
         <w:rPr>
-          <w:b/>
-          <w:lang w:val="en-US"/>
-        </w:rPr>
-        <w:t>THAT FAIL</w:t>
+          <w:lang w:val="en-US"/>
+        </w:rPr>
+        <w:t xml:space="preserve">Below is a table of the result and running time. Running times </w:t>
+      </w:r>
+      <w:proofErr w:type="gramStart"/>
+      <w:r>
+        <w:rPr>
+          <w:lang w:val="en-US"/>
+        </w:rPr>
+        <w:t>are reported</w:t>
+      </w:r>
+      <w:proofErr w:type="gramEnd"/>
+      <w:r>
+        <w:rPr>
+          <w:lang w:val="en-US"/>
+        </w:rPr>
+        <w:t xml:space="preserve"> as [Algorithm running time] / [</w:t>
+      </w:r>
+      <w:r>
+        <w:rPr>
+          <w:lang w:val="en-US"/>
+        </w:rPr>
+        <w:t>Algorithm running time</w:t>
+      </w:r>
+      <w:r>
+        <w:rPr>
+          <w:lang w:val="en-US"/>
+        </w:rPr>
+        <w:t xml:space="preserve"> + time for loading the instance]. All running times </w:t>
+      </w:r>
+      <w:proofErr w:type="gramStart"/>
+      <w:r>
+        <w:rPr>
+          <w:lang w:val="en-US"/>
+        </w:rPr>
+        <w:t>are computed</w:t>
+      </w:r>
+      <w:proofErr w:type="gramEnd"/>
+      <w:r>
+        <w:rPr>
+          <w:lang w:val="en-US"/>
+        </w:rPr>
+        <w:t xml:space="preserve"> when solely running the program with the particular </w:t>
+      </w:r>
+      <w:r>
+        <w:rPr>
+          <w:lang w:val="en-US"/>
+        </w:rPr>
+        <w:t>algorithm</w:t>
+      </w:r>
+      <w:r>
+        <w:rPr>
+          <w:lang w:val="en-US"/>
+        </w:rPr>
+        <w:t xml:space="preserve"> to avoid problems with </w:t>
+      </w:r>
+      <w:proofErr w:type="spellStart"/>
+      <w:r>
+        <w:rPr>
+          <w:lang w:val="en-US"/>
+        </w:rPr>
+        <w:t>chacing</w:t>
+      </w:r>
+      <w:proofErr w:type="spellEnd"/>
+      <w:r>
+        <w:rPr>
+          <w:lang w:val="en-US"/>
+        </w:rPr>
+        <w:t xml:space="preserve"> distorting the comparison. Note that we compute a mean, minimum and maximum for random rounding over 200 samples. The reported running</w:t>
+      </w:r>
+      <w:r>
+        <w:rPr>
+          <w:lang w:val="en-US"/>
+        </w:rPr>
+        <w:t xml:space="preserve"> time is for the first solution:</w:t>
       </w:r>
     </w:p>
+    <w:tbl>
+      <w:tblPr>
+        <w:tblW w:w="11701" w:type="dxa"/>
+        <w:tblLook w:val="04A0" w:firstRow="1" w:lastRow="0" w:firstColumn="1" w:lastColumn="0" w:noHBand="0" w:noVBand="1"/>
+      </w:tblPr>
+      <w:tblGrid>
+        <w:gridCol w:w="960"/>
+        <w:gridCol w:w="1537"/>
+        <w:gridCol w:w="474"/>
+        <w:gridCol w:w="499"/>
+        <w:gridCol w:w="709"/>
+        <w:gridCol w:w="1317"/>
+        <w:gridCol w:w="584"/>
+        <w:gridCol w:w="1317"/>
+        <w:gridCol w:w="584"/>
+        <w:gridCol w:w="1352"/>
+        <w:gridCol w:w="584"/>
+        <w:gridCol w:w="1243"/>
+        <w:gridCol w:w="662"/>
+      </w:tblGrid>
+      <w:tr>
+        <w:trPr>
+          <w:trHeight w:val="204"/>
+        </w:trPr>
+        <w:tc>
+          <w:tcPr>
+            <w:tcW w:w="960" w:type="dxa"/>
+            <w:tcBorders>
+              <w:top w:val="nil"/>
+              <w:left w:val="nil"/>
+              <w:bottom w:val="nil"/>
+              <w:right w:val="nil"/>
+            </w:tcBorders>
+            <w:shd w:val="clear" w:color="auto" w:fill="auto"/>
+            <w:noWrap/>
+            <w:vAlign w:val="bottom"/>
+            <w:hideMark/>
+          </w:tcPr>
+          <w:p>
+            <w:pPr>
+              <w:spacing w:line="240" w:lineRule="auto"/>
+              <w:rPr>
+                <w:rFonts w:ascii="Times New Roman" w:eastAsia="Times New Roman" w:hAnsi="Times New Roman" w:cs="Times New Roman"/>
+                <w:sz w:val="24"/>
+                <w:szCs w:val="24"/>
+                <w:lang w:val="en-US"/>
+              </w:rPr>
+            </w:pPr>
+          </w:p>
+        </w:tc>
+        <w:tc>
+          <w:tcPr>
+            <w:tcW w:w="3141" w:type="dxa"/>
+            <w:gridSpan w:val="4"/>
+            <w:tcBorders>
+              <w:top w:val="nil"/>
+              <w:left w:val="single" w:sz="4" w:space="0" w:color="auto"/>
+              <w:bottom w:val="nil"/>
+              <w:right w:val="single" w:sz="4" w:space="0" w:color="000000"/>
+            </w:tcBorders>
+            <w:shd w:val="clear" w:color="auto" w:fill="auto"/>
+            <w:noWrap/>
+            <w:vAlign w:val="bottom"/>
+            <w:hideMark/>
+          </w:tcPr>
+          <w:p>
+            <w:pPr>
+              <w:spacing w:line="240" w:lineRule="auto"/>
+              <w:jc w:val="center"/>
+              <w:rPr>
+                <w:rFonts w:ascii="Calibri" w:eastAsia="Times New Roman" w:hAnsi="Calibri" w:cs="Times New Roman"/>
+                <w:color w:val="000000"/>
+                <w:sz w:val="16"/>
+                <w:szCs w:val="16"/>
+                <w:lang w:val="en-US"/>
+              </w:rPr>
+            </w:pPr>
+            <w:r>
+              <w:rPr>
+                <w:rFonts w:ascii="Calibri" w:eastAsia="Times New Roman" w:hAnsi="Calibri" w:cs="Times New Roman"/>
+                <w:color w:val="000000"/>
+                <w:sz w:val="16"/>
+                <w:szCs w:val="16"/>
+                <w:lang w:val="en-US"/>
+              </w:rPr>
+              <w:t>Random rounding</w:t>
+            </w:r>
+          </w:p>
+        </w:tc>
+        <w:tc>
+          <w:tcPr>
+            <w:tcW w:w="1900" w:type="dxa"/>
+            <w:gridSpan w:val="2"/>
+            <w:tcBorders>
+              <w:top w:val="nil"/>
+              <w:left w:val="nil"/>
+              <w:bottom w:val="nil"/>
+              <w:right w:val="single" w:sz="4" w:space="0" w:color="000000"/>
+            </w:tcBorders>
+            <w:shd w:val="clear" w:color="auto" w:fill="auto"/>
+            <w:noWrap/>
+            <w:vAlign w:val="bottom"/>
+            <w:hideMark/>
+          </w:tcPr>
+          <w:p>
+            <w:pPr>
+              <w:spacing w:line="240" w:lineRule="auto"/>
+              <w:jc w:val="center"/>
+              <w:rPr>
+                <w:rFonts w:ascii="Calibri" w:eastAsia="Times New Roman" w:hAnsi="Calibri" w:cs="Times New Roman"/>
+                <w:color w:val="000000"/>
+                <w:sz w:val="16"/>
+                <w:szCs w:val="16"/>
+                <w:lang w:val="en-US"/>
+              </w:rPr>
+            </w:pPr>
+            <w:r>
+              <w:rPr>
+                <w:rFonts w:ascii="Calibri" w:eastAsia="Times New Roman" w:hAnsi="Calibri" w:cs="Times New Roman"/>
+                <w:color w:val="000000"/>
+                <w:sz w:val="16"/>
+                <w:szCs w:val="16"/>
+                <w:lang w:val="en-US"/>
+              </w:rPr>
+              <w:t>Rounding</w:t>
+            </w:r>
+          </w:p>
+        </w:tc>
+        <w:tc>
+          <w:tcPr>
+            <w:tcW w:w="1900" w:type="dxa"/>
+            <w:gridSpan w:val="2"/>
+            <w:tcBorders>
+              <w:top w:val="nil"/>
+              <w:left w:val="nil"/>
+              <w:bottom w:val="nil"/>
+              <w:right w:val="single" w:sz="4" w:space="0" w:color="000000"/>
+            </w:tcBorders>
+            <w:shd w:val="clear" w:color="auto" w:fill="auto"/>
+            <w:noWrap/>
+            <w:vAlign w:val="bottom"/>
+            <w:hideMark/>
+          </w:tcPr>
+          <w:p>
+            <w:pPr>
+              <w:spacing w:line="240" w:lineRule="auto"/>
+              <w:jc w:val="center"/>
+              <w:rPr>
+                <w:rFonts w:ascii="Calibri" w:eastAsia="Times New Roman" w:hAnsi="Calibri" w:cs="Times New Roman"/>
+                <w:color w:val="000000"/>
+                <w:sz w:val="16"/>
+                <w:szCs w:val="16"/>
+                <w:lang w:val="en-US"/>
+              </w:rPr>
+            </w:pPr>
+            <w:r>
+              <w:rPr>
+                <w:rFonts w:ascii="Calibri" w:eastAsia="Times New Roman" w:hAnsi="Calibri" w:cs="Times New Roman"/>
+                <w:color w:val="000000"/>
+                <w:sz w:val="16"/>
+                <w:szCs w:val="16"/>
+                <w:lang w:val="en-US"/>
+              </w:rPr>
+              <w:t>Primal-dual</w:t>
+            </w:r>
+          </w:p>
+        </w:tc>
+        <w:tc>
+          <w:tcPr>
+            <w:tcW w:w="1900" w:type="dxa"/>
+            <w:gridSpan w:val="2"/>
+            <w:tcBorders>
+              <w:top w:val="nil"/>
+              <w:left w:val="nil"/>
+              <w:bottom w:val="nil"/>
+              <w:right w:val="single" w:sz="4" w:space="0" w:color="000000"/>
+            </w:tcBorders>
+            <w:shd w:val="clear" w:color="auto" w:fill="auto"/>
+            <w:noWrap/>
+            <w:vAlign w:val="bottom"/>
+            <w:hideMark/>
+          </w:tcPr>
+          <w:p>
+            <w:pPr>
+              <w:spacing w:line="240" w:lineRule="auto"/>
+              <w:jc w:val="center"/>
+              <w:rPr>
+                <w:rFonts w:ascii="Calibri" w:eastAsia="Times New Roman" w:hAnsi="Calibri" w:cs="Times New Roman"/>
+                <w:color w:val="000000"/>
+                <w:sz w:val="16"/>
+                <w:szCs w:val="16"/>
+                <w:lang w:val="en-US"/>
+              </w:rPr>
+            </w:pPr>
+            <w:proofErr w:type="spellStart"/>
+            <w:r>
+              <w:rPr>
+                <w:rFonts w:ascii="Calibri" w:eastAsia="Times New Roman" w:hAnsi="Calibri" w:cs="Times New Roman"/>
+                <w:color w:val="000000"/>
+                <w:sz w:val="16"/>
+                <w:szCs w:val="16"/>
+                <w:lang w:val="en-US"/>
+              </w:rPr>
+              <w:t>Cplex</w:t>
+            </w:r>
+            <w:proofErr w:type="spellEnd"/>
+            <w:r>
+              <w:rPr>
+                <w:rFonts w:ascii="Calibri" w:eastAsia="Times New Roman" w:hAnsi="Calibri" w:cs="Times New Roman"/>
+                <w:color w:val="000000"/>
+                <w:sz w:val="16"/>
+                <w:szCs w:val="16"/>
+                <w:lang w:val="en-US"/>
+              </w:rPr>
+              <w:t xml:space="preserve"> exact</w:t>
+            </w:r>
+          </w:p>
+        </w:tc>
+        <w:tc>
+          <w:tcPr>
+            <w:tcW w:w="1900" w:type="dxa"/>
+            <w:gridSpan w:val="2"/>
+            <w:tcBorders>
+              <w:top w:val="nil"/>
+              <w:left w:val="nil"/>
+              <w:bottom w:val="nil"/>
+              <w:right w:val="nil"/>
+            </w:tcBorders>
+            <w:shd w:val="clear" w:color="auto" w:fill="auto"/>
+            <w:noWrap/>
+            <w:vAlign w:val="bottom"/>
+            <w:hideMark/>
+          </w:tcPr>
+          <w:p>
+            <w:pPr>
+              <w:spacing w:line="240" w:lineRule="auto"/>
+              <w:jc w:val="center"/>
+              <w:rPr>
+                <w:rFonts w:ascii="Calibri" w:eastAsia="Times New Roman" w:hAnsi="Calibri" w:cs="Times New Roman"/>
+                <w:color w:val="000000"/>
+                <w:sz w:val="16"/>
+                <w:szCs w:val="16"/>
+                <w:lang w:val="en-US"/>
+              </w:rPr>
+            </w:pPr>
+            <w:proofErr w:type="spellStart"/>
+            <w:r>
+              <w:rPr>
+                <w:rFonts w:ascii="Calibri" w:eastAsia="Times New Roman" w:hAnsi="Calibri" w:cs="Times New Roman"/>
+                <w:color w:val="000000"/>
+                <w:sz w:val="16"/>
+                <w:szCs w:val="16"/>
+                <w:lang w:val="en-US"/>
+              </w:rPr>
+              <w:t>Clpex</w:t>
+            </w:r>
+            <w:proofErr w:type="spellEnd"/>
+            <w:r>
+              <w:rPr>
+                <w:rFonts w:ascii="Calibri" w:eastAsia="Times New Roman" w:hAnsi="Calibri" w:cs="Times New Roman"/>
+                <w:color w:val="000000"/>
+                <w:sz w:val="16"/>
+                <w:szCs w:val="16"/>
+                <w:lang w:val="en-US"/>
+              </w:rPr>
+              <w:t xml:space="preserve"> LP-relaxation</w:t>
+            </w:r>
+          </w:p>
+        </w:tc>
+      </w:tr>
+      <w:tr>
+        <w:trPr>
+          <w:trHeight w:val="408"/>
+        </w:trPr>
+        <w:tc>
+          <w:tcPr>
+            <w:tcW w:w="960" w:type="dxa"/>
+            <w:tcBorders>
+              <w:top w:val="nil"/>
+              <w:left w:val="nil"/>
+              <w:bottom w:val="nil"/>
+              <w:right w:val="nil"/>
+            </w:tcBorders>
+            <w:shd w:val="clear" w:color="auto" w:fill="auto"/>
+            <w:noWrap/>
+            <w:vAlign w:val="bottom"/>
+            <w:hideMark/>
+          </w:tcPr>
+          <w:p>
+            <w:pPr>
+              <w:spacing w:line="240" w:lineRule="auto"/>
+              <w:rPr>
+                <w:rFonts w:ascii="Calibri" w:eastAsia="Times New Roman" w:hAnsi="Calibri" w:cs="Times New Roman"/>
+                <w:color w:val="000000"/>
+                <w:sz w:val="16"/>
+                <w:szCs w:val="16"/>
+                <w:lang w:val="en-US"/>
+              </w:rPr>
+            </w:pPr>
+            <w:r>
+              <w:rPr>
+                <w:rFonts w:ascii="Calibri" w:eastAsia="Times New Roman" w:hAnsi="Calibri" w:cs="Times New Roman"/>
+                <w:color w:val="000000"/>
+                <w:sz w:val="16"/>
+                <w:szCs w:val="16"/>
+                <w:lang w:val="en-US"/>
+              </w:rPr>
+              <w:t>Instance</w:t>
+            </w:r>
+          </w:p>
+        </w:tc>
+        <w:tc>
+          <w:tcPr>
+            <w:tcW w:w="1537" w:type="dxa"/>
+            <w:tcBorders>
+              <w:top w:val="nil"/>
+              <w:left w:val="single" w:sz="4" w:space="0" w:color="auto"/>
+              <w:bottom w:val="nil"/>
+              <w:right w:val="nil"/>
+            </w:tcBorders>
+            <w:shd w:val="clear" w:color="auto" w:fill="auto"/>
+            <w:vAlign w:val="bottom"/>
+            <w:hideMark/>
+          </w:tcPr>
+          <w:p>
+            <w:pPr>
+              <w:spacing w:line="240" w:lineRule="auto"/>
+              <w:rPr>
+                <w:rFonts w:ascii="Calibri" w:eastAsia="Times New Roman" w:hAnsi="Calibri" w:cs="Times New Roman"/>
+                <w:color w:val="000000"/>
+                <w:sz w:val="16"/>
+                <w:szCs w:val="16"/>
+                <w:lang w:val="en-US"/>
+              </w:rPr>
+            </w:pPr>
+            <w:r>
+              <w:rPr>
+                <w:rFonts w:ascii="Calibri" w:eastAsia="Times New Roman" w:hAnsi="Calibri" w:cs="Times New Roman"/>
+                <w:color w:val="000000"/>
+                <w:sz w:val="16"/>
+                <w:szCs w:val="16"/>
+                <w:lang w:val="en-US"/>
+              </w:rPr>
+              <w:t>(first calculation)</w:t>
+            </w:r>
+            <w:r>
+              <w:rPr>
+                <w:rFonts w:ascii="Calibri" w:eastAsia="Times New Roman" w:hAnsi="Calibri" w:cs="Times New Roman"/>
+                <w:color w:val="000000"/>
+                <w:sz w:val="16"/>
+                <w:szCs w:val="16"/>
+                <w:lang w:val="en-US"/>
+              </w:rPr>
+              <w:br/>
+              <w:t>Running time</w:t>
+            </w:r>
+          </w:p>
+        </w:tc>
+        <w:tc>
+          <w:tcPr>
+            <w:tcW w:w="429" w:type="dxa"/>
+            <w:tcBorders>
+              <w:top w:val="nil"/>
+              <w:left w:val="nil"/>
+              <w:bottom w:val="nil"/>
+              <w:right w:val="nil"/>
+            </w:tcBorders>
+            <w:shd w:val="clear" w:color="auto" w:fill="auto"/>
+            <w:noWrap/>
+            <w:vAlign w:val="bottom"/>
+            <w:hideMark/>
+          </w:tcPr>
+          <w:p>
+            <w:pPr>
+              <w:spacing w:line="240" w:lineRule="auto"/>
+              <w:rPr>
+                <w:rFonts w:ascii="Calibri" w:eastAsia="Times New Roman" w:hAnsi="Calibri" w:cs="Times New Roman"/>
+                <w:color w:val="000000"/>
+                <w:sz w:val="16"/>
+                <w:szCs w:val="16"/>
+                <w:lang w:val="en-US"/>
+              </w:rPr>
+            </w:pPr>
+            <w:r>
+              <w:rPr>
+                <w:rFonts w:ascii="Calibri" w:eastAsia="Times New Roman" w:hAnsi="Calibri" w:cs="Times New Roman"/>
+                <w:color w:val="000000"/>
+                <w:sz w:val="16"/>
+                <w:szCs w:val="16"/>
+                <w:lang w:val="en-US"/>
+              </w:rPr>
+              <w:t>Min</w:t>
+            </w:r>
+          </w:p>
+        </w:tc>
+        <w:tc>
+          <w:tcPr>
+            <w:tcW w:w="466" w:type="dxa"/>
+            <w:tcBorders>
+              <w:top w:val="nil"/>
+              <w:left w:val="nil"/>
+              <w:bottom w:val="nil"/>
+              <w:right w:val="nil"/>
+            </w:tcBorders>
+            <w:shd w:val="clear" w:color="auto" w:fill="auto"/>
+            <w:noWrap/>
+            <w:vAlign w:val="bottom"/>
+            <w:hideMark/>
+          </w:tcPr>
+          <w:p>
+            <w:pPr>
+              <w:spacing w:line="240" w:lineRule="auto"/>
+              <w:rPr>
+                <w:rFonts w:ascii="Calibri" w:eastAsia="Times New Roman" w:hAnsi="Calibri" w:cs="Times New Roman"/>
+                <w:color w:val="000000"/>
+                <w:sz w:val="16"/>
+                <w:szCs w:val="16"/>
+                <w:lang w:val="en-US"/>
+              </w:rPr>
+            </w:pPr>
+            <w:r>
+              <w:rPr>
+                <w:rFonts w:ascii="Calibri" w:eastAsia="Times New Roman" w:hAnsi="Calibri" w:cs="Times New Roman"/>
+                <w:color w:val="000000"/>
+                <w:sz w:val="16"/>
+                <w:szCs w:val="16"/>
+                <w:lang w:val="en-US"/>
+              </w:rPr>
+              <w:t>Max</w:t>
+            </w:r>
+          </w:p>
+        </w:tc>
+        <w:tc>
+          <w:tcPr>
+            <w:tcW w:w="709" w:type="dxa"/>
+            <w:tcBorders>
+              <w:top w:val="nil"/>
+              <w:left w:val="nil"/>
+              <w:bottom w:val="nil"/>
+              <w:right w:val="single" w:sz="4" w:space="0" w:color="auto"/>
+            </w:tcBorders>
+            <w:shd w:val="clear" w:color="auto" w:fill="auto"/>
+            <w:noWrap/>
+            <w:vAlign w:val="bottom"/>
+            <w:hideMark/>
+          </w:tcPr>
+          <w:p>
+            <w:pPr>
+              <w:spacing w:line="240" w:lineRule="auto"/>
+              <w:rPr>
+                <w:rFonts w:ascii="Calibri" w:eastAsia="Times New Roman" w:hAnsi="Calibri" w:cs="Times New Roman"/>
+                <w:color w:val="000000"/>
+                <w:sz w:val="16"/>
+                <w:szCs w:val="16"/>
+                <w:lang w:val="en-US"/>
+              </w:rPr>
+            </w:pPr>
+            <w:r>
+              <w:rPr>
+                <w:rFonts w:ascii="Calibri" w:eastAsia="Times New Roman" w:hAnsi="Calibri" w:cs="Times New Roman"/>
+                <w:color w:val="000000"/>
+                <w:sz w:val="16"/>
+                <w:szCs w:val="16"/>
+                <w:lang w:val="en-US"/>
+              </w:rPr>
+              <w:t>Mean</w:t>
+            </w:r>
+          </w:p>
+        </w:tc>
+        <w:tc>
+          <w:tcPr>
+            <w:tcW w:w="1317" w:type="dxa"/>
+            <w:tcBorders>
+              <w:top w:val="nil"/>
+              <w:left w:val="nil"/>
+              <w:bottom w:val="nil"/>
+              <w:right w:val="nil"/>
+            </w:tcBorders>
+            <w:shd w:val="clear" w:color="auto" w:fill="auto"/>
+            <w:noWrap/>
+            <w:vAlign w:val="bottom"/>
+            <w:hideMark/>
+          </w:tcPr>
+          <w:p>
+            <w:pPr>
+              <w:spacing w:line="240" w:lineRule="auto"/>
+              <w:rPr>
+                <w:rFonts w:ascii="Calibri" w:eastAsia="Times New Roman" w:hAnsi="Calibri" w:cs="Times New Roman"/>
+                <w:color w:val="000000"/>
+                <w:sz w:val="16"/>
+                <w:szCs w:val="16"/>
+                <w:lang w:val="en-US"/>
+              </w:rPr>
+            </w:pPr>
+            <w:r>
+              <w:rPr>
+                <w:rFonts w:ascii="Calibri" w:eastAsia="Times New Roman" w:hAnsi="Calibri" w:cs="Times New Roman"/>
+                <w:color w:val="000000"/>
+                <w:sz w:val="16"/>
+                <w:szCs w:val="16"/>
+                <w:lang w:val="en-US"/>
+              </w:rPr>
+              <w:t>Running time</w:t>
+            </w:r>
+          </w:p>
+        </w:tc>
+        <w:tc>
+          <w:tcPr>
+            <w:tcW w:w="583" w:type="dxa"/>
+            <w:tcBorders>
+              <w:top w:val="nil"/>
+              <w:left w:val="nil"/>
+              <w:bottom w:val="nil"/>
+              <w:right w:val="single" w:sz="4" w:space="0" w:color="auto"/>
+            </w:tcBorders>
+            <w:shd w:val="clear" w:color="auto" w:fill="auto"/>
+            <w:noWrap/>
+            <w:vAlign w:val="bottom"/>
+            <w:hideMark/>
+          </w:tcPr>
+          <w:p>
+            <w:pPr>
+              <w:spacing w:line="240" w:lineRule="auto"/>
+              <w:rPr>
+                <w:rFonts w:ascii="Calibri" w:eastAsia="Times New Roman" w:hAnsi="Calibri" w:cs="Times New Roman"/>
+                <w:color w:val="000000"/>
+                <w:sz w:val="16"/>
+                <w:szCs w:val="16"/>
+                <w:lang w:val="en-US"/>
+              </w:rPr>
+            </w:pPr>
+            <w:r>
+              <w:rPr>
+                <w:rFonts w:ascii="Calibri" w:eastAsia="Times New Roman" w:hAnsi="Calibri" w:cs="Times New Roman"/>
+                <w:color w:val="000000"/>
+                <w:sz w:val="16"/>
+                <w:szCs w:val="16"/>
+                <w:lang w:val="en-US"/>
+              </w:rPr>
+              <w:t>Value</w:t>
+            </w:r>
+          </w:p>
+        </w:tc>
+        <w:tc>
+          <w:tcPr>
+            <w:tcW w:w="1317" w:type="dxa"/>
+            <w:tcBorders>
+              <w:top w:val="nil"/>
+              <w:left w:val="nil"/>
+              <w:bottom w:val="nil"/>
+              <w:right w:val="nil"/>
+            </w:tcBorders>
+            <w:shd w:val="clear" w:color="auto" w:fill="auto"/>
+            <w:noWrap/>
+            <w:vAlign w:val="bottom"/>
+            <w:hideMark/>
+          </w:tcPr>
+          <w:p>
+            <w:pPr>
+              <w:spacing w:line="240" w:lineRule="auto"/>
+              <w:rPr>
+                <w:rFonts w:ascii="Calibri" w:eastAsia="Times New Roman" w:hAnsi="Calibri" w:cs="Times New Roman"/>
+                <w:color w:val="000000"/>
+                <w:sz w:val="16"/>
+                <w:szCs w:val="16"/>
+                <w:lang w:val="en-US"/>
+              </w:rPr>
+            </w:pPr>
+            <w:r>
+              <w:rPr>
+                <w:rFonts w:ascii="Calibri" w:eastAsia="Times New Roman" w:hAnsi="Calibri" w:cs="Times New Roman"/>
+                <w:color w:val="000000"/>
+                <w:sz w:val="16"/>
+                <w:szCs w:val="16"/>
+                <w:lang w:val="en-US"/>
+              </w:rPr>
+              <w:t>Running time</w:t>
+            </w:r>
+          </w:p>
+        </w:tc>
+        <w:tc>
+          <w:tcPr>
+            <w:tcW w:w="583" w:type="dxa"/>
+            <w:tcBorders>
+              <w:top w:val="nil"/>
+              <w:left w:val="nil"/>
+              <w:bottom w:val="nil"/>
+              <w:right w:val="single" w:sz="4" w:space="0" w:color="auto"/>
+            </w:tcBorders>
+            <w:shd w:val="clear" w:color="auto" w:fill="auto"/>
+            <w:noWrap/>
+            <w:vAlign w:val="bottom"/>
+            <w:hideMark/>
+          </w:tcPr>
+          <w:p>
+            <w:pPr>
+              <w:spacing w:line="240" w:lineRule="auto"/>
+              <w:rPr>
+                <w:rFonts w:ascii="Calibri" w:eastAsia="Times New Roman" w:hAnsi="Calibri" w:cs="Times New Roman"/>
+                <w:color w:val="000000"/>
+                <w:sz w:val="16"/>
+                <w:szCs w:val="16"/>
+                <w:lang w:val="en-US"/>
+              </w:rPr>
+            </w:pPr>
+            <w:r>
+              <w:rPr>
+                <w:rFonts w:ascii="Calibri" w:eastAsia="Times New Roman" w:hAnsi="Calibri" w:cs="Times New Roman"/>
+                <w:color w:val="000000"/>
+                <w:sz w:val="16"/>
+                <w:szCs w:val="16"/>
+                <w:lang w:val="en-US"/>
+              </w:rPr>
+              <w:t>Value</w:t>
+            </w:r>
+          </w:p>
+        </w:tc>
+        <w:tc>
+          <w:tcPr>
+            <w:tcW w:w="1352" w:type="dxa"/>
+            <w:tcBorders>
+              <w:top w:val="nil"/>
+              <w:left w:val="nil"/>
+              <w:bottom w:val="nil"/>
+              <w:right w:val="nil"/>
+            </w:tcBorders>
+            <w:shd w:val="clear" w:color="auto" w:fill="auto"/>
+            <w:noWrap/>
+            <w:vAlign w:val="bottom"/>
+            <w:hideMark/>
+          </w:tcPr>
+          <w:p>
+            <w:pPr>
+              <w:spacing w:line="240" w:lineRule="auto"/>
+              <w:rPr>
+                <w:rFonts w:ascii="Calibri" w:eastAsia="Times New Roman" w:hAnsi="Calibri" w:cs="Times New Roman"/>
+                <w:color w:val="000000"/>
+                <w:sz w:val="16"/>
+                <w:szCs w:val="16"/>
+                <w:lang w:val="en-US"/>
+              </w:rPr>
+            </w:pPr>
+            <w:r>
+              <w:rPr>
+                <w:rFonts w:ascii="Calibri" w:eastAsia="Times New Roman" w:hAnsi="Calibri" w:cs="Times New Roman"/>
+                <w:color w:val="000000"/>
+                <w:sz w:val="16"/>
+                <w:szCs w:val="16"/>
+                <w:lang w:val="en-US"/>
+              </w:rPr>
+              <w:t>Running time</w:t>
+            </w:r>
+          </w:p>
+        </w:tc>
+        <w:tc>
+          <w:tcPr>
+            <w:tcW w:w="548" w:type="dxa"/>
+            <w:tcBorders>
+              <w:top w:val="nil"/>
+              <w:left w:val="nil"/>
+              <w:bottom w:val="nil"/>
+              <w:right w:val="single" w:sz="4" w:space="0" w:color="auto"/>
+            </w:tcBorders>
+            <w:shd w:val="clear" w:color="auto" w:fill="auto"/>
+            <w:noWrap/>
+            <w:vAlign w:val="bottom"/>
+            <w:hideMark/>
+          </w:tcPr>
+          <w:p>
+            <w:pPr>
+              <w:spacing w:line="240" w:lineRule="auto"/>
+              <w:rPr>
+                <w:rFonts w:ascii="Calibri" w:eastAsia="Times New Roman" w:hAnsi="Calibri" w:cs="Times New Roman"/>
+                <w:color w:val="000000"/>
+                <w:sz w:val="16"/>
+                <w:szCs w:val="16"/>
+                <w:lang w:val="en-US"/>
+              </w:rPr>
+            </w:pPr>
+            <w:r>
+              <w:rPr>
+                <w:rFonts w:ascii="Calibri" w:eastAsia="Times New Roman" w:hAnsi="Calibri" w:cs="Times New Roman"/>
+                <w:color w:val="000000"/>
+                <w:sz w:val="16"/>
+                <w:szCs w:val="16"/>
+                <w:lang w:val="en-US"/>
+              </w:rPr>
+              <w:t>Value</w:t>
+            </w:r>
+          </w:p>
+        </w:tc>
+        <w:tc>
+          <w:tcPr>
+            <w:tcW w:w="1243" w:type="dxa"/>
+            <w:tcBorders>
+              <w:top w:val="nil"/>
+              <w:left w:val="nil"/>
+              <w:bottom w:val="nil"/>
+              <w:right w:val="nil"/>
+            </w:tcBorders>
+            <w:shd w:val="clear" w:color="auto" w:fill="auto"/>
+            <w:noWrap/>
+            <w:vAlign w:val="bottom"/>
+            <w:hideMark/>
+          </w:tcPr>
+          <w:p>
+            <w:pPr>
+              <w:spacing w:line="240" w:lineRule="auto"/>
+              <w:rPr>
+                <w:rFonts w:ascii="Calibri" w:eastAsia="Times New Roman" w:hAnsi="Calibri" w:cs="Times New Roman"/>
+                <w:color w:val="000000"/>
+                <w:sz w:val="16"/>
+                <w:szCs w:val="16"/>
+                <w:lang w:val="en-US"/>
+              </w:rPr>
+            </w:pPr>
+            <w:r>
+              <w:rPr>
+                <w:rFonts w:ascii="Calibri" w:eastAsia="Times New Roman" w:hAnsi="Calibri" w:cs="Times New Roman"/>
+                <w:color w:val="000000"/>
+                <w:sz w:val="16"/>
+                <w:szCs w:val="16"/>
+                <w:lang w:val="en-US"/>
+              </w:rPr>
+              <w:t>Running time</w:t>
+            </w:r>
+          </w:p>
+        </w:tc>
+        <w:tc>
+          <w:tcPr>
+            <w:tcW w:w="657" w:type="dxa"/>
+            <w:tcBorders>
+              <w:top w:val="nil"/>
+              <w:left w:val="nil"/>
+              <w:bottom w:val="nil"/>
+              <w:right w:val="nil"/>
+            </w:tcBorders>
+            <w:shd w:val="clear" w:color="auto" w:fill="auto"/>
+            <w:noWrap/>
+            <w:vAlign w:val="bottom"/>
+            <w:hideMark/>
+          </w:tcPr>
+          <w:p>
+            <w:pPr>
+              <w:spacing w:line="240" w:lineRule="auto"/>
+              <w:rPr>
+                <w:rFonts w:ascii="Calibri" w:eastAsia="Times New Roman" w:hAnsi="Calibri" w:cs="Times New Roman"/>
+                <w:color w:val="000000"/>
+                <w:sz w:val="16"/>
+                <w:szCs w:val="16"/>
+                <w:lang w:val="en-US"/>
+              </w:rPr>
+            </w:pPr>
+            <w:r>
+              <w:rPr>
+                <w:rFonts w:ascii="Calibri" w:eastAsia="Times New Roman" w:hAnsi="Calibri" w:cs="Times New Roman"/>
+                <w:color w:val="000000"/>
+                <w:sz w:val="16"/>
+                <w:szCs w:val="16"/>
+                <w:lang w:val="en-US"/>
+              </w:rPr>
+              <w:t>Value</w:t>
+            </w:r>
+          </w:p>
+        </w:tc>
+      </w:tr>
+      <w:tr>
+        <w:trPr>
+          <w:trHeight w:val="204"/>
+        </w:trPr>
+        <w:tc>
+          <w:tcPr>
+            <w:tcW w:w="960" w:type="dxa"/>
+            <w:tcBorders>
+              <w:top w:val="single" w:sz="4" w:space="0" w:color="auto"/>
+              <w:left w:val="nil"/>
+              <w:bottom w:val="nil"/>
+              <w:right w:val="nil"/>
+            </w:tcBorders>
+            <w:shd w:val="clear" w:color="auto" w:fill="auto"/>
+            <w:noWrap/>
+            <w:vAlign w:val="bottom"/>
+            <w:hideMark/>
+          </w:tcPr>
+          <w:p>
+            <w:pPr>
+              <w:spacing w:line="240" w:lineRule="auto"/>
+              <w:rPr>
+                <w:rFonts w:ascii="Calibri" w:eastAsia="Times New Roman" w:hAnsi="Calibri" w:cs="Times New Roman"/>
+                <w:color w:val="000000"/>
+                <w:sz w:val="16"/>
+                <w:szCs w:val="16"/>
+                <w:lang w:val="en-US"/>
+              </w:rPr>
+            </w:pPr>
+            <w:r>
+              <w:rPr>
+                <w:rFonts w:ascii="Calibri" w:eastAsia="Times New Roman" w:hAnsi="Calibri" w:cs="Times New Roman"/>
+                <w:color w:val="000000"/>
+                <w:sz w:val="16"/>
+                <w:szCs w:val="16"/>
+                <w:lang w:val="en-US"/>
+              </w:rPr>
+              <w:t>scpa3</w:t>
+            </w:r>
+          </w:p>
+        </w:tc>
+        <w:tc>
+          <w:tcPr>
+            <w:tcW w:w="1537" w:type="dxa"/>
+            <w:tcBorders>
+              <w:top w:val="single" w:sz="4" w:space="0" w:color="auto"/>
+              <w:left w:val="single" w:sz="4" w:space="0" w:color="auto"/>
+              <w:bottom w:val="nil"/>
+              <w:right w:val="nil"/>
+            </w:tcBorders>
+            <w:shd w:val="clear" w:color="auto" w:fill="auto"/>
+            <w:noWrap/>
+            <w:vAlign w:val="bottom"/>
+            <w:hideMark/>
+          </w:tcPr>
+          <w:p>
+            <w:pPr>
+              <w:spacing w:line="240" w:lineRule="auto"/>
+              <w:jc w:val="right"/>
+              <w:rPr>
+                <w:rFonts w:ascii="Calibri" w:eastAsia="Times New Roman" w:hAnsi="Calibri" w:cs="Times New Roman"/>
+                <w:color w:val="000000"/>
+                <w:sz w:val="16"/>
+                <w:szCs w:val="16"/>
+                <w:lang w:val="en-US"/>
+              </w:rPr>
+            </w:pPr>
+            <w:r>
+              <w:rPr>
+                <w:rFonts w:ascii="Calibri" w:eastAsia="Times New Roman" w:hAnsi="Calibri" w:cs="Times New Roman"/>
+                <w:color w:val="000000"/>
+                <w:sz w:val="16"/>
+                <w:szCs w:val="16"/>
+                <w:lang w:val="en-US"/>
+              </w:rPr>
+              <w:t>108/152</w:t>
+            </w:r>
+          </w:p>
+        </w:tc>
+        <w:tc>
+          <w:tcPr>
+            <w:tcW w:w="429" w:type="dxa"/>
+            <w:tcBorders>
+              <w:top w:val="single" w:sz="4" w:space="0" w:color="auto"/>
+              <w:left w:val="nil"/>
+              <w:bottom w:val="nil"/>
+              <w:right w:val="nil"/>
+            </w:tcBorders>
+            <w:shd w:val="clear" w:color="auto" w:fill="auto"/>
+            <w:noWrap/>
+            <w:vAlign w:val="bottom"/>
+            <w:hideMark/>
+          </w:tcPr>
+          <w:p>
+            <w:pPr>
+              <w:spacing w:line="240" w:lineRule="auto"/>
+              <w:jc w:val="right"/>
+              <w:rPr>
+                <w:rFonts w:ascii="Calibri" w:eastAsia="Times New Roman" w:hAnsi="Calibri" w:cs="Times New Roman"/>
+                <w:color w:val="000000"/>
+                <w:sz w:val="16"/>
+                <w:szCs w:val="16"/>
+                <w:lang w:val="en-US"/>
+              </w:rPr>
+            </w:pPr>
+            <w:r>
+              <w:rPr>
+                <w:rFonts w:ascii="Calibri" w:eastAsia="Times New Roman" w:hAnsi="Calibri" w:cs="Times New Roman"/>
+                <w:color w:val="000000"/>
+                <w:sz w:val="16"/>
+                <w:szCs w:val="16"/>
+                <w:lang w:val="en-US"/>
+              </w:rPr>
+              <w:t>415</w:t>
+            </w:r>
+          </w:p>
+        </w:tc>
+        <w:tc>
+          <w:tcPr>
+            <w:tcW w:w="466" w:type="dxa"/>
+            <w:tcBorders>
+              <w:top w:val="single" w:sz="4" w:space="0" w:color="auto"/>
+              <w:left w:val="nil"/>
+              <w:bottom w:val="nil"/>
+              <w:right w:val="nil"/>
+            </w:tcBorders>
+            <w:shd w:val="clear" w:color="auto" w:fill="auto"/>
+            <w:noWrap/>
+            <w:vAlign w:val="bottom"/>
+            <w:hideMark/>
+          </w:tcPr>
+          <w:p>
+            <w:pPr>
+              <w:spacing w:line="240" w:lineRule="auto"/>
+              <w:jc w:val="right"/>
+              <w:rPr>
+                <w:rFonts w:ascii="Calibri" w:eastAsia="Times New Roman" w:hAnsi="Calibri" w:cs="Times New Roman"/>
+                <w:color w:val="000000"/>
+                <w:sz w:val="16"/>
+                <w:szCs w:val="16"/>
+                <w:lang w:val="en-US"/>
+              </w:rPr>
+            </w:pPr>
+            <w:r>
+              <w:rPr>
+                <w:rFonts w:ascii="Calibri" w:eastAsia="Times New Roman" w:hAnsi="Calibri" w:cs="Times New Roman"/>
+                <w:color w:val="000000"/>
+                <w:sz w:val="16"/>
+                <w:szCs w:val="16"/>
+                <w:lang w:val="en-US"/>
+              </w:rPr>
+              <w:t>487</w:t>
+            </w:r>
+          </w:p>
+        </w:tc>
+        <w:tc>
+          <w:tcPr>
+            <w:tcW w:w="709" w:type="dxa"/>
+            <w:tcBorders>
+              <w:top w:val="single" w:sz="4" w:space="0" w:color="auto"/>
+              <w:left w:val="nil"/>
+              <w:bottom w:val="nil"/>
+              <w:right w:val="single" w:sz="4" w:space="0" w:color="auto"/>
+            </w:tcBorders>
+            <w:shd w:val="clear" w:color="auto" w:fill="auto"/>
+            <w:noWrap/>
+            <w:vAlign w:val="bottom"/>
+            <w:hideMark/>
+          </w:tcPr>
+          <w:p>
+            <w:pPr>
+              <w:spacing w:line="240" w:lineRule="auto"/>
+              <w:jc w:val="right"/>
+              <w:rPr>
+                <w:rFonts w:ascii="Calibri" w:eastAsia="Times New Roman" w:hAnsi="Calibri" w:cs="Times New Roman"/>
+                <w:color w:val="000000"/>
+                <w:sz w:val="16"/>
+                <w:szCs w:val="16"/>
+                <w:lang w:val="en-US"/>
+              </w:rPr>
+            </w:pPr>
+            <w:r>
+              <w:rPr>
+                <w:rFonts w:ascii="Calibri" w:eastAsia="Times New Roman" w:hAnsi="Calibri" w:cs="Times New Roman"/>
+                <w:color w:val="000000"/>
+                <w:sz w:val="16"/>
+                <w:szCs w:val="16"/>
+                <w:lang w:val="en-US"/>
+              </w:rPr>
+              <w:t>451.36</w:t>
+            </w:r>
+          </w:p>
+        </w:tc>
+        <w:tc>
+          <w:tcPr>
+            <w:tcW w:w="1317" w:type="dxa"/>
+            <w:tcBorders>
+              <w:top w:val="single" w:sz="4" w:space="0" w:color="auto"/>
+              <w:left w:val="nil"/>
+              <w:bottom w:val="nil"/>
+              <w:right w:val="nil"/>
+            </w:tcBorders>
+            <w:shd w:val="clear" w:color="auto" w:fill="auto"/>
+            <w:noWrap/>
+            <w:vAlign w:val="bottom"/>
+            <w:hideMark/>
+          </w:tcPr>
+          <w:p>
+            <w:pPr>
+              <w:spacing w:line="240" w:lineRule="auto"/>
+              <w:jc w:val="right"/>
+              <w:rPr>
+                <w:rFonts w:ascii="Calibri" w:eastAsia="Times New Roman" w:hAnsi="Calibri" w:cs="Times New Roman"/>
+                <w:color w:val="000000"/>
+                <w:sz w:val="16"/>
+                <w:szCs w:val="16"/>
+                <w:lang w:val="en-US"/>
+              </w:rPr>
+            </w:pPr>
+            <w:r>
+              <w:rPr>
+                <w:rFonts w:ascii="Calibri" w:eastAsia="Times New Roman" w:hAnsi="Calibri" w:cs="Times New Roman"/>
+                <w:color w:val="000000"/>
+                <w:sz w:val="16"/>
+                <w:szCs w:val="16"/>
+                <w:lang w:val="en-US"/>
+              </w:rPr>
+              <w:t>109/135</w:t>
+            </w:r>
+          </w:p>
+        </w:tc>
+        <w:tc>
+          <w:tcPr>
+            <w:tcW w:w="583" w:type="dxa"/>
+            <w:tcBorders>
+              <w:top w:val="single" w:sz="4" w:space="0" w:color="auto"/>
+              <w:left w:val="nil"/>
+              <w:bottom w:val="nil"/>
+              <w:right w:val="single" w:sz="4" w:space="0" w:color="auto"/>
+            </w:tcBorders>
+            <w:shd w:val="clear" w:color="auto" w:fill="auto"/>
+            <w:noWrap/>
+            <w:vAlign w:val="bottom"/>
+            <w:hideMark/>
+          </w:tcPr>
+          <w:p>
+            <w:pPr>
+              <w:spacing w:line="240" w:lineRule="auto"/>
+              <w:jc w:val="right"/>
+              <w:rPr>
+                <w:rFonts w:ascii="Calibri" w:eastAsia="Times New Roman" w:hAnsi="Calibri" w:cs="Times New Roman"/>
+                <w:color w:val="000000"/>
+                <w:sz w:val="16"/>
+                <w:szCs w:val="16"/>
+                <w:lang w:val="en-US"/>
+              </w:rPr>
+            </w:pPr>
+            <w:r>
+              <w:rPr>
+                <w:rFonts w:ascii="Calibri" w:eastAsia="Times New Roman" w:hAnsi="Calibri" w:cs="Times New Roman"/>
+                <w:color w:val="000000"/>
+                <w:sz w:val="16"/>
+                <w:szCs w:val="16"/>
+                <w:lang w:val="en-US"/>
+              </w:rPr>
+              <w:t>490</w:t>
+            </w:r>
+          </w:p>
+        </w:tc>
+        <w:tc>
+          <w:tcPr>
+            <w:tcW w:w="1317" w:type="dxa"/>
+            <w:tcBorders>
+              <w:top w:val="single" w:sz="4" w:space="0" w:color="auto"/>
+              <w:left w:val="nil"/>
+              <w:bottom w:val="nil"/>
+              <w:right w:val="nil"/>
+            </w:tcBorders>
+            <w:shd w:val="clear" w:color="auto" w:fill="auto"/>
+            <w:noWrap/>
+            <w:vAlign w:val="bottom"/>
+            <w:hideMark/>
+          </w:tcPr>
+          <w:p>
+            <w:pPr>
+              <w:spacing w:line="240" w:lineRule="auto"/>
+              <w:jc w:val="right"/>
+              <w:rPr>
+                <w:rFonts w:ascii="Calibri" w:eastAsia="Times New Roman" w:hAnsi="Calibri" w:cs="Times New Roman"/>
+                <w:color w:val="000000"/>
+                <w:sz w:val="16"/>
+                <w:szCs w:val="16"/>
+                <w:lang w:val="en-US"/>
+              </w:rPr>
+            </w:pPr>
+            <w:r>
+              <w:rPr>
+                <w:rFonts w:ascii="Calibri" w:eastAsia="Times New Roman" w:hAnsi="Calibri" w:cs="Times New Roman"/>
+                <w:color w:val="000000"/>
+                <w:sz w:val="16"/>
+                <w:szCs w:val="16"/>
+                <w:lang w:val="en-US"/>
+              </w:rPr>
+              <w:t>2.24/27</w:t>
+            </w:r>
+          </w:p>
+        </w:tc>
+        <w:tc>
+          <w:tcPr>
+            <w:tcW w:w="583" w:type="dxa"/>
+            <w:tcBorders>
+              <w:top w:val="single" w:sz="4" w:space="0" w:color="auto"/>
+              <w:left w:val="nil"/>
+              <w:bottom w:val="nil"/>
+              <w:right w:val="single" w:sz="4" w:space="0" w:color="auto"/>
+            </w:tcBorders>
+            <w:shd w:val="clear" w:color="auto" w:fill="auto"/>
+            <w:noWrap/>
+            <w:vAlign w:val="bottom"/>
+            <w:hideMark/>
+          </w:tcPr>
+          <w:p>
+            <w:pPr>
+              <w:spacing w:line="240" w:lineRule="auto"/>
+              <w:jc w:val="right"/>
+              <w:rPr>
+                <w:rFonts w:ascii="Calibri" w:eastAsia="Times New Roman" w:hAnsi="Calibri" w:cs="Times New Roman"/>
+                <w:color w:val="000000"/>
+                <w:sz w:val="16"/>
+                <w:szCs w:val="16"/>
+                <w:lang w:val="en-US"/>
+              </w:rPr>
+            </w:pPr>
+            <w:r>
+              <w:rPr>
+                <w:rFonts w:ascii="Calibri" w:eastAsia="Times New Roman" w:hAnsi="Calibri" w:cs="Times New Roman"/>
+                <w:color w:val="000000"/>
+                <w:sz w:val="16"/>
+                <w:szCs w:val="16"/>
+                <w:lang w:val="en-US"/>
+              </w:rPr>
+              <w:t>448</w:t>
+            </w:r>
+          </w:p>
+        </w:tc>
+        <w:tc>
+          <w:tcPr>
+            <w:tcW w:w="1352" w:type="dxa"/>
+            <w:tcBorders>
+              <w:top w:val="single" w:sz="4" w:space="0" w:color="auto"/>
+              <w:left w:val="nil"/>
+              <w:bottom w:val="nil"/>
+              <w:right w:val="nil"/>
+            </w:tcBorders>
+            <w:shd w:val="clear" w:color="auto" w:fill="auto"/>
+            <w:noWrap/>
+            <w:vAlign w:val="bottom"/>
+            <w:hideMark/>
+          </w:tcPr>
+          <w:p>
+            <w:pPr>
+              <w:spacing w:line="240" w:lineRule="auto"/>
+              <w:jc w:val="right"/>
+              <w:rPr>
+                <w:rFonts w:ascii="Calibri" w:eastAsia="Times New Roman" w:hAnsi="Calibri" w:cs="Times New Roman"/>
+                <w:color w:val="000000"/>
+                <w:sz w:val="16"/>
+                <w:szCs w:val="16"/>
+                <w:lang w:val="en-US"/>
+              </w:rPr>
+            </w:pPr>
+            <w:r>
+              <w:rPr>
+                <w:rFonts w:ascii="Calibri" w:eastAsia="Times New Roman" w:hAnsi="Calibri" w:cs="Times New Roman"/>
+                <w:color w:val="000000"/>
+                <w:sz w:val="16"/>
+                <w:szCs w:val="16"/>
+                <w:lang w:val="en-US"/>
+              </w:rPr>
+              <w:t>346/373</w:t>
+            </w:r>
+          </w:p>
+        </w:tc>
+        <w:tc>
+          <w:tcPr>
+            <w:tcW w:w="548" w:type="dxa"/>
+            <w:tcBorders>
+              <w:top w:val="single" w:sz="4" w:space="0" w:color="auto"/>
+              <w:left w:val="nil"/>
+              <w:bottom w:val="nil"/>
+              <w:right w:val="single" w:sz="4" w:space="0" w:color="auto"/>
+            </w:tcBorders>
+            <w:shd w:val="clear" w:color="auto" w:fill="auto"/>
+            <w:noWrap/>
+            <w:vAlign w:val="bottom"/>
+            <w:hideMark/>
+          </w:tcPr>
+          <w:p>
+            <w:pPr>
+              <w:spacing w:line="240" w:lineRule="auto"/>
+              <w:jc w:val="right"/>
+              <w:rPr>
+                <w:rFonts w:ascii="Calibri" w:eastAsia="Times New Roman" w:hAnsi="Calibri" w:cs="Times New Roman"/>
+                <w:color w:val="000000"/>
+                <w:sz w:val="16"/>
+                <w:szCs w:val="16"/>
+                <w:lang w:val="en-US"/>
+              </w:rPr>
+            </w:pPr>
+            <w:r>
+              <w:rPr>
+                <w:rFonts w:ascii="Calibri" w:eastAsia="Times New Roman" w:hAnsi="Calibri" w:cs="Times New Roman"/>
+                <w:color w:val="000000"/>
+                <w:sz w:val="16"/>
+                <w:szCs w:val="16"/>
+                <w:lang w:val="en-US"/>
+              </w:rPr>
+              <w:t>232</w:t>
+            </w:r>
+          </w:p>
+        </w:tc>
+        <w:tc>
+          <w:tcPr>
+            <w:tcW w:w="1243" w:type="dxa"/>
+            <w:tcBorders>
+              <w:top w:val="single" w:sz="4" w:space="0" w:color="auto"/>
+              <w:left w:val="nil"/>
+              <w:bottom w:val="nil"/>
+              <w:right w:val="nil"/>
+            </w:tcBorders>
+            <w:shd w:val="clear" w:color="auto" w:fill="auto"/>
+            <w:noWrap/>
+            <w:vAlign w:val="bottom"/>
+            <w:hideMark/>
+          </w:tcPr>
+          <w:p>
+            <w:pPr>
+              <w:spacing w:line="240" w:lineRule="auto"/>
+              <w:jc w:val="right"/>
+              <w:rPr>
+                <w:rFonts w:ascii="Calibri" w:eastAsia="Times New Roman" w:hAnsi="Calibri" w:cs="Times New Roman"/>
+                <w:color w:val="000000"/>
+                <w:sz w:val="16"/>
+                <w:szCs w:val="16"/>
+                <w:lang w:val="en-US"/>
+              </w:rPr>
+            </w:pPr>
+            <w:r>
+              <w:rPr>
+                <w:rFonts w:ascii="Calibri" w:eastAsia="Times New Roman" w:hAnsi="Calibri" w:cs="Times New Roman"/>
+                <w:color w:val="000000"/>
+                <w:sz w:val="16"/>
+                <w:szCs w:val="16"/>
+                <w:lang w:val="en-US"/>
+              </w:rPr>
+              <w:t>113/139</w:t>
+            </w:r>
+          </w:p>
+        </w:tc>
+        <w:tc>
+          <w:tcPr>
+            <w:tcW w:w="657" w:type="dxa"/>
+            <w:tcBorders>
+              <w:top w:val="single" w:sz="4" w:space="0" w:color="auto"/>
+              <w:left w:val="nil"/>
+              <w:bottom w:val="nil"/>
+              <w:right w:val="nil"/>
+            </w:tcBorders>
+            <w:shd w:val="clear" w:color="auto" w:fill="auto"/>
+            <w:noWrap/>
+            <w:vAlign w:val="bottom"/>
+            <w:hideMark/>
+          </w:tcPr>
+          <w:p>
+            <w:pPr>
+              <w:spacing w:line="240" w:lineRule="auto"/>
+              <w:jc w:val="right"/>
+              <w:rPr>
+                <w:rFonts w:ascii="Calibri" w:eastAsia="Times New Roman" w:hAnsi="Calibri" w:cs="Times New Roman"/>
+                <w:color w:val="000000"/>
+                <w:sz w:val="16"/>
+                <w:szCs w:val="16"/>
+                <w:lang w:val="en-US"/>
+              </w:rPr>
+            </w:pPr>
+            <w:r>
+              <w:rPr>
+                <w:rFonts w:ascii="Calibri" w:eastAsia="Times New Roman" w:hAnsi="Calibri" w:cs="Times New Roman"/>
+                <w:color w:val="000000"/>
+                <w:sz w:val="16"/>
+                <w:szCs w:val="16"/>
+                <w:lang w:val="en-US"/>
+              </w:rPr>
+              <w:t>228.00</w:t>
+            </w:r>
+          </w:p>
+        </w:tc>
+      </w:tr>
+      <w:tr>
+        <w:trPr>
+          <w:trHeight w:val="204"/>
+        </w:trPr>
+        <w:tc>
+          <w:tcPr>
+            <w:tcW w:w="960" w:type="dxa"/>
+            <w:tcBorders>
+              <w:top w:val="nil"/>
+              <w:left w:val="nil"/>
+              <w:bottom w:val="nil"/>
+              <w:right w:val="nil"/>
+            </w:tcBorders>
+            <w:shd w:val="clear" w:color="auto" w:fill="auto"/>
+            <w:noWrap/>
+            <w:vAlign w:val="bottom"/>
+            <w:hideMark/>
+          </w:tcPr>
+          <w:p>
+            <w:pPr>
+              <w:spacing w:line="240" w:lineRule="auto"/>
+              <w:rPr>
+                <w:rFonts w:ascii="Calibri" w:eastAsia="Times New Roman" w:hAnsi="Calibri" w:cs="Times New Roman"/>
+                <w:color w:val="000000"/>
+                <w:sz w:val="16"/>
+                <w:szCs w:val="16"/>
+                <w:lang w:val="en-US"/>
+              </w:rPr>
+            </w:pPr>
+            <w:r>
+              <w:rPr>
+                <w:rFonts w:ascii="Calibri" w:eastAsia="Times New Roman" w:hAnsi="Calibri" w:cs="Times New Roman"/>
+                <w:color w:val="000000"/>
+                <w:sz w:val="16"/>
+                <w:szCs w:val="16"/>
+                <w:lang w:val="en-US"/>
+              </w:rPr>
+              <w:t>scpc3</w:t>
+            </w:r>
+          </w:p>
+        </w:tc>
+        <w:tc>
+          <w:tcPr>
+            <w:tcW w:w="1537" w:type="dxa"/>
+            <w:tcBorders>
+              <w:top w:val="nil"/>
+              <w:left w:val="single" w:sz="4" w:space="0" w:color="auto"/>
+              <w:bottom w:val="nil"/>
+              <w:right w:val="nil"/>
+            </w:tcBorders>
+            <w:shd w:val="clear" w:color="auto" w:fill="auto"/>
+            <w:noWrap/>
+            <w:vAlign w:val="bottom"/>
+            <w:hideMark/>
+          </w:tcPr>
+          <w:p>
+            <w:pPr>
+              <w:spacing w:line="240" w:lineRule="auto"/>
+              <w:jc w:val="right"/>
+              <w:rPr>
+                <w:rFonts w:ascii="Calibri" w:eastAsia="Times New Roman" w:hAnsi="Calibri" w:cs="Times New Roman"/>
+                <w:color w:val="000000"/>
+                <w:sz w:val="16"/>
+                <w:szCs w:val="16"/>
+                <w:lang w:val="en-US"/>
+              </w:rPr>
+            </w:pPr>
+            <w:r>
+              <w:rPr>
+                <w:rFonts w:ascii="Calibri" w:eastAsia="Times New Roman" w:hAnsi="Calibri" w:cs="Times New Roman"/>
+                <w:color w:val="000000"/>
+                <w:sz w:val="16"/>
+                <w:szCs w:val="16"/>
+                <w:lang w:val="en-US"/>
+              </w:rPr>
+              <w:t>173/216</w:t>
+            </w:r>
+          </w:p>
+        </w:tc>
+        <w:tc>
+          <w:tcPr>
+            <w:tcW w:w="429" w:type="dxa"/>
+            <w:tcBorders>
+              <w:top w:val="nil"/>
+              <w:left w:val="nil"/>
+              <w:bottom w:val="nil"/>
+              <w:right w:val="nil"/>
+            </w:tcBorders>
+            <w:shd w:val="clear" w:color="auto" w:fill="auto"/>
+            <w:noWrap/>
+            <w:vAlign w:val="bottom"/>
+            <w:hideMark/>
+          </w:tcPr>
+          <w:p>
+            <w:pPr>
+              <w:spacing w:line="240" w:lineRule="auto"/>
+              <w:jc w:val="right"/>
+              <w:rPr>
+                <w:rFonts w:ascii="Calibri" w:eastAsia="Times New Roman" w:hAnsi="Calibri" w:cs="Times New Roman"/>
+                <w:color w:val="000000"/>
+                <w:sz w:val="16"/>
+                <w:szCs w:val="16"/>
+                <w:lang w:val="en-US"/>
+              </w:rPr>
+            </w:pPr>
+            <w:r>
+              <w:rPr>
+                <w:rFonts w:ascii="Calibri" w:eastAsia="Times New Roman" w:hAnsi="Calibri" w:cs="Times New Roman"/>
+                <w:color w:val="000000"/>
+                <w:sz w:val="16"/>
+                <w:szCs w:val="16"/>
+                <w:lang w:val="en-US"/>
+              </w:rPr>
+              <w:t>480</w:t>
+            </w:r>
+          </w:p>
+        </w:tc>
+        <w:tc>
+          <w:tcPr>
+            <w:tcW w:w="466" w:type="dxa"/>
+            <w:tcBorders>
+              <w:top w:val="nil"/>
+              <w:left w:val="nil"/>
+              <w:bottom w:val="nil"/>
+              <w:right w:val="nil"/>
+            </w:tcBorders>
+            <w:shd w:val="clear" w:color="auto" w:fill="auto"/>
+            <w:noWrap/>
+            <w:vAlign w:val="bottom"/>
+            <w:hideMark/>
+          </w:tcPr>
+          <w:p>
+            <w:pPr>
+              <w:spacing w:line="240" w:lineRule="auto"/>
+              <w:jc w:val="right"/>
+              <w:rPr>
+                <w:rFonts w:ascii="Calibri" w:eastAsia="Times New Roman" w:hAnsi="Calibri" w:cs="Times New Roman"/>
+                <w:color w:val="000000"/>
+                <w:sz w:val="16"/>
+                <w:szCs w:val="16"/>
+                <w:lang w:val="en-US"/>
+              </w:rPr>
+            </w:pPr>
+            <w:r>
+              <w:rPr>
+                <w:rFonts w:ascii="Calibri" w:eastAsia="Times New Roman" w:hAnsi="Calibri" w:cs="Times New Roman"/>
+                <w:color w:val="000000"/>
+                <w:sz w:val="16"/>
+                <w:szCs w:val="16"/>
+                <w:lang w:val="en-US"/>
+              </w:rPr>
+              <w:t>580</w:t>
+            </w:r>
+          </w:p>
+        </w:tc>
+        <w:tc>
+          <w:tcPr>
+            <w:tcW w:w="709" w:type="dxa"/>
+            <w:tcBorders>
+              <w:top w:val="nil"/>
+              <w:left w:val="nil"/>
+              <w:bottom w:val="nil"/>
+              <w:right w:val="single" w:sz="4" w:space="0" w:color="auto"/>
+            </w:tcBorders>
+            <w:shd w:val="clear" w:color="auto" w:fill="auto"/>
+            <w:noWrap/>
+            <w:vAlign w:val="bottom"/>
+            <w:hideMark/>
+          </w:tcPr>
+          <w:p>
+            <w:pPr>
+              <w:spacing w:line="240" w:lineRule="auto"/>
+              <w:jc w:val="right"/>
+              <w:rPr>
+                <w:rFonts w:ascii="Calibri" w:eastAsia="Times New Roman" w:hAnsi="Calibri" w:cs="Times New Roman"/>
+                <w:color w:val="000000"/>
+                <w:sz w:val="16"/>
+                <w:szCs w:val="16"/>
+                <w:lang w:val="en-US"/>
+              </w:rPr>
+            </w:pPr>
+            <w:r>
+              <w:rPr>
+                <w:rFonts w:ascii="Calibri" w:eastAsia="Times New Roman" w:hAnsi="Calibri" w:cs="Times New Roman"/>
+                <w:color w:val="000000"/>
+                <w:sz w:val="16"/>
+                <w:szCs w:val="16"/>
+                <w:lang w:val="en-US"/>
+              </w:rPr>
+              <w:t>529.26</w:t>
+            </w:r>
+          </w:p>
+        </w:tc>
+        <w:tc>
+          <w:tcPr>
+            <w:tcW w:w="1317" w:type="dxa"/>
+            <w:tcBorders>
+              <w:top w:val="nil"/>
+              <w:left w:val="nil"/>
+              <w:bottom w:val="nil"/>
+              <w:right w:val="nil"/>
+            </w:tcBorders>
+            <w:shd w:val="clear" w:color="auto" w:fill="auto"/>
+            <w:noWrap/>
+            <w:vAlign w:val="bottom"/>
+            <w:hideMark/>
+          </w:tcPr>
+          <w:p>
+            <w:pPr>
+              <w:spacing w:line="240" w:lineRule="auto"/>
+              <w:jc w:val="right"/>
+              <w:rPr>
+                <w:rFonts w:ascii="Calibri" w:eastAsia="Times New Roman" w:hAnsi="Calibri" w:cs="Times New Roman"/>
+                <w:color w:val="000000"/>
+                <w:sz w:val="16"/>
+                <w:szCs w:val="16"/>
+                <w:lang w:val="en-US"/>
+              </w:rPr>
+            </w:pPr>
+            <w:r>
+              <w:rPr>
+                <w:rFonts w:ascii="Calibri" w:eastAsia="Times New Roman" w:hAnsi="Calibri" w:cs="Times New Roman"/>
+                <w:color w:val="000000"/>
+                <w:sz w:val="16"/>
+                <w:szCs w:val="16"/>
+                <w:lang w:val="en-US"/>
+              </w:rPr>
+              <w:t>125/163</w:t>
+            </w:r>
+          </w:p>
+        </w:tc>
+        <w:tc>
+          <w:tcPr>
+            <w:tcW w:w="583" w:type="dxa"/>
+            <w:tcBorders>
+              <w:top w:val="nil"/>
+              <w:left w:val="nil"/>
+              <w:bottom w:val="nil"/>
+              <w:right w:val="single" w:sz="4" w:space="0" w:color="auto"/>
+            </w:tcBorders>
+            <w:shd w:val="clear" w:color="auto" w:fill="auto"/>
+            <w:noWrap/>
+            <w:vAlign w:val="bottom"/>
+            <w:hideMark/>
+          </w:tcPr>
+          <w:p>
+            <w:pPr>
+              <w:spacing w:line="240" w:lineRule="auto"/>
+              <w:jc w:val="right"/>
+              <w:rPr>
+                <w:rFonts w:ascii="Calibri" w:eastAsia="Times New Roman" w:hAnsi="Calibri" w:cs="Times New Roman"/>
+                <w:color w:val="000000"/>
+                <w:sz w:val="16"/>
+                <w:szCs w:val="16"/>
+                <w:lang w:val="en-US"/>
+              </w:rPr>
+            </w:pPr>
+            <w:r>
+              <w:rPr>
+                <w:rFonts w:ascii="Calibri" w:eastAsia="Times New Roman" w:hAnsi="Calibri" w:cs="Times New Roman"/>
+                <w:color w:val="000000"/>
+                <w:sz w:val="16"/>
+                <w:szCs w:val="16"/>
+                <w:lang w:val="en-US"/>
+              </w:rPr>
+              <w:t>587</w:t>
+            </w:r>
+          </w:p>
+        </w:tc>
+        <w:tc>
+          <w:tcPr>
+            <w:tcW w:w="1317" w:type="dxa"/>
+            <w:tcBorders>
+              <w:top w:val="nil"/>
+              <w:left w:val="nil"/>
+              <w:bottom w:val="nil"/>
+              <w:right w:val="nil"/>
+            </w:tcBorders>
+            <w:shd w:val="clear" w:color="auto" w:fill="auto"/>
+            <w:noWrap/>
+            <w:vAlign w:val="bottom"/>
+            <w:hideMark/>
+          </w:tcPr>
+          <w:p>
+            <w:pPr>
+              <w:spacing w:line="240" w:lineRule="auto"/>
+              <w:jc w:val="right"/>
+              <w:rPr>
+                <w:rFonts w:ascii="Calibri" w:eastAsia="Times New Roman" w:hAnsi="Calibri" w:cs="Times New Roman"/>
+                <w:color w:val="000000"/>
+                <w:sz w:val="16"/>
+                <w:szCs w:val="16"/>
+                <w:lang w:val="en-US"/>
+              </w:rPr>
+            </w:pPr>
+            <w:r>
+              <w:rPr>
+                <w:rFonts w:ascii="Calibri" w:eastAsia="Times New Roman" w:hAnsi="Calibri" w:cs="Times New Roman"/>
+                <w:color w:val="000000"/>
+                <w:sz w:val="16"/>
+                <w:szCs w:val="16"/>
+                <w:lang w:val="en-US"/>
+              </w:rPr>
+              <w:t>2.42/39</w:t>
+            </w:r>
+          </w:p>
+        </w:tc>
+        <w:tc>
+          <w:tcPr>
+            <w:tcW w:w="583" w:type="dxa"/>
+            <w:tcBorders>
+              <w:top w:val="nil"/>
+              <w:left w:val="nil"/>
+              <w:bottom w:val="nil"/>
+              <w:right w:val="single" w:sz="4" w:space="0" w:color="auto"/>
+            </w:tcBorders>
+            <w:shd w:val="clear" w:color="auto" w:fill="auto"/>
+            <w:noWrap/>
+            <w:vAlign w:val="bottom"/>
+            <w:hideMark/>
+          </w:tcPr>
+          <w:p>
+            <w:pPr>
+              <w:spacing w:line="240" w:lineRule="auto"/>
+              <w:jc w:val="right"/>
+              <w:rPr>
+                <w:rFonts w:ascii="Calibri" w:eastAsia="Times New Roman" w:hAnsi="Calibri" w:cs="Times New Roman"/>
+                <w:color w:val="000000"/>
+                <w:sz w:val="16"/>
+                <w:szCs w:val="16"/>
+                <w:lang w:val="en-US"/>
+              </w:rPr>
+            </w:pPr>
+            <w:r>
+              <w:rPr>
+                <w:rFonts w:ascii="Calibri" w:eastAsia="Times New Roman" w:hAnsi="Calibri" w:cs="Times New Roman"/>
+                <w:color w:val="000000"/>
+                <w:sz w:val="16"/>
+                <w:szCs w:val="16"/>
+                <w:lang w:val="en-US"/>
+              </w:rPr>
+              <w:t>463</w:t>
+            </w:r>
+          </w:p>
+        </w:tc>
+        <w:tc>
+          <w:tcPr>
+            <w:tcW w:w="1352" w:type="dxa"/>
+            <w:tcBorders>
+              <w:top w:val="nil"/>
+              <w:left w:val="nil"/>
+              <w:bottom w:val="nil"/>
+              <w:right w:val="nil"/>
+            </w:tcBorders>
+            <w:shd w:val="clear" w:color="auto" w:fill="auto"/>
+            <w:noWrap/>
+            <w:vAlign w:val="bottom"/>
+            <w:hideMark/>
+          </w:tcPr>
+          <w:p>
+            <w:pPr>
+              <w:spacing w:line="240" w:lineRule="auto"/>
+              <w:jc w:val="right"/>
+              <w:rPr>
+                <w:rFonts w:ascii="Calibri" w:eastAsia="Times New Roman" w:hAnsi="Calibri" w:cs="Times New Roman"/>
+                <w:color w:val="000000"/>
+                <w:sz w:val="16"/>
+                <w:szCs w:val="16"/>
+                <w:lang w:val="en-US"/>
+              </w:rPr>
+            </w:pPr>
+            <w:r>
+              <w:rPr>
+                <w:rFonts w:ascii="Calibri" w:eastAsia="Times New Roman" w:hAnsi="Calibri" w:cs="Times New Roman"/>
+                <w:color w:val="000000"/>
+                <w:sz w:val="16"/>
+                <w:szCs w:val="16"/>
+                <w:lang w:val="en-US"/>
+              </w:rPr>
+              <w:t>850/892</w:t>
+            </w:r>
+          </w:p>
+        </w:tc>
+        <w:tc>
+          <w:tcPr>
+            <w:tcW w:w="548" w:type="dxa"/>
+            <w:tcBorders>
+              <w:top w:val="nil"/>
+              <w:left w:val="nil"/>
+              <w:bottom w:val="nil"/>
+              <w:right w:val="single" w:sz="4" w:space="0" w:color="auto"/>
+            </w:tcBorders>
+            <w:shd w:val="clear" w:color="auto" w:fill="auto"/>
+            <w:noWrap/>
+            <w:vAlign w:val="bottom"/>
+            <w:hideMark/>
+          </w:tcPr>
+          <w:p>
+            <w:pPr>
+              <w:spacing w:line="240" w:lineRule="auto"/>
+              <w:jc w:val="right"/>
+              <w:rPr>
+                <w:rFonts w:ascii="Calibri" w:eastAsia="Times New Roman" w:hAnsi="Calibri" w:cs="Times New Roman"/>
+                <w:color w:val="000000"/>
+                <w:sz w:val="16"/>
+                <w:szCs w:val="16"/>
+                <w:lang w:val="en-US"/>
+              </w:rPr>
+            </w:pPr>
+            <w:r>
+              <w:rPr>
+                <w:rFonts w:ascii="Calibri" w:eastAsia="Times New Roman" w:hAnsi="Calibri" w:cs="Times New Roman"/>
+                <w:color w:val="000000"/>
+                <w:sz w:val="16"/>
+                <w:szCs w:val="16"/>
+                <w:lang w:val="en-US"/>
+              </w:rPr>
+              <w:t>243</w:t>
+            </w:r>
+          </w:p>
+        </w:tc>
+        <w:tc>
+          <w:tcPr>
+            <w:tcW w:w="1243" w:type="dxa"/>
+            <w:tcBorders>
+              <w:top w:val="nil"/>
+              <w:left w:val="nil"/>
+              <w:bottom w:val="nil"/>
+              <w:right w:val="nil"/>
+            </w:tcBorders>
+            <w:shd w:val="clear" w:color="auto" w:fill="auto"/>
+            <w:noWrap/>
+            <w:vAlign w:val="bottom"/>
+            <w:hideMark/>
+          </w:tcPr>
+          <w:p>
+            <w:pPr>
+              <w:spacing w:line="240" w:lineRule="auto"/>
+              <w:jc w:val="right"/>
+              <w:rPr>
+                <w:rFonts w:ascii="Calibri" w:eastAsia="Times New Roman" w:hAnsi="Calibri" w:cs="Times New Roman"/>
+                <w:color w:val="000000"/>
+                <w:sz w:val="16"/>
+                <w:szCs w:val="16"/>
+                <w:lang w:val="en-US"/>
+              </w:rPr>
+            </w:pPr>
+            <w:r>
+              <w:rPr>
+                <w:rFonts w:ascii="Calibri" w:eastAsia="Times New Roman" w:hAnsi="Calibri" w:cs="Times New Roman"/>
+                <w:color w:val="000000"/>
+                <w:sz w:val="16"/>
+                <w:szCs w:val="16"/>
+                <w:lang w:val="en-US"/>
+              </w:rPr>
+              <w:t>122/155</w:t>
+            </w:r>
+          </w:p>
+        </w:tc>
+        <w:tc>
+          <w:tcPr>
+            <w:tcW w:w="657" w:type="dxa"/>
+            <w:tcBorders>
+              <w:top w:val="nil"/>
+              <w:left w:val="nil"/>
+              <w:bottom w:val="nil"/>
+              <w:right w:val="nil"/>
+            </w:tcBorders>
+            <w:shd w:val="clear" w:color="auto" w:fill="auto"/>
+            <w:noWrap/>
+            <w:vAlign w:val="bottom"/>
+            <w:hideMark/>
+          </w:tcPr>
+          <w:p>
+            <w:pPr>
+              <w:spacing w:line="240" w:lineRule="auto"/>
+              <w:jc w:val="right"/>
+              <w:rPr>
+                <w:rFonts w:ascii="Calibri" w:eastAsia="Times New Roman" w:hAnsi="Calibri" w:cs="Times New Roman"/>
+                <w:color w:val="000000"/>
+                <w:sz w:val="16"/>
+                <w:szCs w:val="16"/>
+                <w:lang w:val="en-US"/>
+              </w:rPr>
+            </w:pPr>
+            <w:r>
+              <w:rPr>
+                <w:rFonts w:ascii="Calibri" w:eastAsia="Times New Roman" w:hAnsi="Calibri" w:cs="Times New Roman"/>
+                <w:color w:val="000000"/>
+                <w:sz w:val="16"/>
+                <w:szCs w:val="16"/>
+                <w:lang w:val="en-US"/>
+              </w:rPr>
+              <w:t>234.54</w:t>
+            </w:r>
+          </w:p>
+        </w:tc>
+      </w:tr>
+      <w:tr>
+        <w:trPr>
+          <w:trHeight w:val="204"/>
+        </w:trPr>
+        <w:tc>
+          <w:tcPr>
+            <w:tcW w:w="960" w:type="dxa"/>
+            <w:tcBorders>
+              <w:top w:val="nil"/>
+              <w:left w:val="nil"/>
+              <w:bottom w:val="nil"/>
+              <w:right w:val="nil"/>
+            </w:tcBorders>
+            <w:shd w:val="clear" w:color="auto" w:fill="auto"/>
+            <w:noWrap/>
+            <w:vAlign w:val="bottom"/>
+            <w:hideMark/>
+          </w:tcPr>
+          <w:p>
+            <w:pPr>
+              <w:spacing w:line="240" w:lineRule="auto"/>
+              <w:rPr>
+                <w:rFonts w:ascii="Calibri" w:eastAsia="Times New Roman" w:hAnsi="Calibri" w:cs="Times New Roman"/>
+                <w:color w:val="000000"/>
+                <w:sz w:val="16"/>
+                <w:szCs w:val="16"/>
+                <w:lang w:val="en-US"/>
+              </w:rPr>
+            </w:pPr>
+            <w:r>
+              <w:rPr>
+                <w:rFonts w:ascii="Calibri" w:eastAsia="Times New Roman" w:hAnsi="Calibri" w:cs="Times New Roman"/>
+                <w:color w:val="000000"/>
+                <w:sz w:val="16"/>
+                <w:szCs w:val="16"/>
+                <w:lang w:val="en-US"/>
+              </w:rPr>
+              <w:t>scpnrf1</w:t>
+            </w:r>
+          </w:p>
+        </w:tc>
+        <w:tc>
+          <w:tcPr>
+            <w:tcW w:w="1537" w:type="dxa"/>
+            <w:tcBorders>
+              <w:top w:val="nil"/>
+              <w:left w:val="single" w:sz="4" w:space="0" w:color="auto"/>
+              <w:bottom w:val="nil"/>
+              <w:right w:val="nil"/>
+            </w:tcBorders>
+            <w:shd w:val="clear" w:color="auto" w:fill="auto"/>
+            <w:noWrap/>
+            <w:vAlign w:val="bottom"/>
+            <w:hideMark/>
+          </w:tcPr>
+          <w:p>
+            <w:pPr>
+              <w:spacing w:line="240" w:lineRule="auto"/>
+              <w:jc w:val="right"/>
+              <w:rPr>
+                <w:rFonts w:ascii="Calibri" w:eastAsia="Times New Roman" w:hAnsi="Calibri" w:cs="Times New Roman"/>
+                <w:color w:val="000000"/>
+                <w:sz w:val="16"/>
+                <w:szCs w:val="16"/>
+                <w:lang w:val="en-US"/>
+              </w:rPr>
+            </w:pPr>
+            <w:r>
+              <w:rPr>
+                <w:rFonts w:ascii="Calibri" w:eastAsia="Times New Roman" w:hAnsi="Calibri" w:cs="Times New Roman"/>
+                <w:color w:val="000000"/>
+                <w:sz w:val="16"/>
+                <w:szCs w:val="16"/>
+                <w:lang w:val="en-US"/>
+              </w:rPr>
+              <w:t>320/495</w:t>
+            </w:r>
+          </w:p>
+        </w:tc>
+        <w:tc>
+          <w:tcPr>
+            <w:tcW w:w="429" w:type="dxa"/>
+            <w:tcBorders>
+              <w:top w:val="nil"/>
+              <w:left w:val="nil"/>
+              <w:bottom w:val="nil"/>
+              <w:right w:val="nil"/>
+            </w:tcBorders>
+            <w:shd w:val="clear" w:color="auto" w:fill="auto"/>
+            <w:noWrap/>
+            <w:vAlign w:val="bottom"/>
+            <w:hideMark/>
+          </w:tcPr>
+          <w:p>
+            <w:pPr>
+              <w:spacing w:line="240" w:lineRule="auto"/>
+              <w:jc w:val="right"/>
+              <w:rPr>
+                <w:rFonts w:ascii="Calibri" w:eastAsia="Times New Roman" w:hAnsi="Calibri" w:cs="Times New Roman"/>
+                <w:color w:val="000000"/>
+                <w:sz w:val="16"/>
+                <w:szCs w:val="16"/>
+                <w:lang w:val="en-US"/>
+              </w:rPr>
+            </w:pPr>
+            <w:r>
+              <w:rPr>
+                <w:rFonts w:ascii="Calibri" w:eastAsia="Times New Roman" w:hAnsi="Calibri" w:cs="Times New Roman"/>
+                <w:color w:val="000000"/>
+                <w:sz w:val="16"/>
+                <w:szCs w:val="16"/>
+                <w:lang w:val="en-US"/>
+              </w:rPr>
+              <w:t>39</w:t>
+            </w:r>
+          </w:p>
+        </w:tc>
+        <w:tc>
+          <w:tcPr>
+            <w:tcW w:w="466" w:type="dxa"/>
+            <w:tcBorders>
+              <w:top w:val="nil"/>
+              <w:left w:val="nil"/>
+              <w:bottom w:val="nil"/>
+              <w:right w:val="nil"/>
+            </w:tcBorders>
+            <w:shd w:val="clear" w:color="auto" w:fill="auto"/>
+            <w:noWrap/>
+            <w:vAlign w:val="bottom"/>
+            <w:hideMark/>
+          </w:tcPr>
+          <w:p>
+            <w:pPr>
+              <w:spacing w:line="240" w:lineRule="auto"/>
+              <w:jc w:val="right"/>
+              <w:rPr>
+                <w:rFonts w:ascii="Calibri" w:eastAsia="Times New Roman" w:hAnsi="Calibri" w:cs="Times New Roman"/>
+                <w:color w:val="000000"/>
+                <w:sz w:val="16"/>
+                <w:szCs w:val="16"/>
+                <w:lang w:val="en-US"/>
+              </w:rPr>
+            </w:pPr>
+            <w:r>
+              <w:rPr>
+                <w:rFonts w:ascii="Calibri" w:eastAsia="Times New Roman" w:hAnsi="Calibri" w:cs="Times New Roman"/>
+                <w:color w:val="000000"/>
+                <w:sz w:val="16"/>
+                <w:szCs w:val="16"/>
+                <w:lang w:val="en-US"/>
+              </w:rPr>
+              <w:t>62</w:t>
+            </w:r>
+          </w:p>
+        </w:tc>
+        <w:tc>
+          <w:tcPr>
+            <w:tcW w:w="709" w:type="dxa"/>
+            <w:tcBorders>
+              <w:top w:val="nil"/>
+              <w:left w:val="nil"/>
+              <w:bottom w:val="nil"/>
+              <w:right w:val="single" w:sz="4" w:space="0" w:color="auto"/>
+            </w:tcBorders>
+            <w:shd w:val="clear" w:color="auto" w:fill="auto"/>
+            <w:noWrap/>
+            <w:vAlign w:val="bottom"/>
+            <w:hideMark/>
+          </w:tcPr>
+          <w:p>
+            <w:pPr>
+              <w:spacing w:line="240" w:lineRule="auto"/>
+              <w:jc w:val="right"/>
+              <w:rPr>
+                <w:rFonts w:ascii="Calibri" w:eastAsia="Times New Roman" w:hAnsi="Calibri" w:cs="Times New Roman"/>
+                <w:color w:val="000000"/>
+                <w:sz w:val="16"/>
+                <w:szCs w:val="16"/>
+                <w:lang w:val="en-US"/>
+              </w:rPr>
+            </w:pPr>
+            <w:r>
+              <w:rPr>
+                <w:rFonts w:ascii="Calibri" w:eastAsia="Times New Roman" w:hAnsi="Calibri" w:cs="Times New Roman"/>
+                <w:color w:val="000000"/>
+                <w:sz w:val="16"/>
+                <w:szCs w:val="16"/>
+                <w:lang w:val="en-US"/>
+              </w:rPr>
+              <w:t>51.25</w:t>
+            </w:r>
+          </w:p>
+        </w:tc>
+        <w:tc>
+          <w:tcPr>
+            <w:tcW w:w="1317" w:type="dxa"/>
+            <w:tcBorders>
+              <w:top w:val="nil"/>
+              <w:left w:val="nil"/>
+              <w:bottom w:val="nil"/>
+              <w:right w:val="nil"/>
+            </w:tcBorders>
+            <w:shd w:val="clear" w:color="auto" w:fill="auto"/>
+            <w:noWrap/>
+            <w:vAlign w:val="bottom"/>
+            <w:hideMark/>
+          </w:tcPr>
+          <w:p>
+            <w:pPr>
+              <w:spacing w:line="240" w:lineRule="auto"/>
+              <w:jc w:val="right"/>
+              <w:rPr>
+                <w:rFonts w:ascii="Calibri" w:eastAsia="Times New Roman" w:hAnsi="Calibri" w:cs="Times New Roman"/>
+                <w:color w:val="000000"/>
+                <w:sz w:val="16"/>
+                <w:szCs w:val="16"/>
+                <w:lang w:val="en-US"/>
+              </w:rPr>
+            </w:pPr>
+            <w:r>
+              <w:rPr>
+                <w:rFonts w:ascii="Calibri" w:eastAsia="Times New Roman" w:hAnsi="Calibri" w:cs="Times New Roman"/>
+                <w:color w:val="000000"/>
+                <w:sz w:val="16"/>
+                <w:szCs w:val="16"/>
+                <w:lang w:val="en-US"/>
+              </w:rPr>
+              <w:t>321/484</w:t>
+            </w:r>
+          </w:p>
+        </w:tc>
+        <w:tc>
+          <w:tcPr>
+            <w:tcW w:w="583" w:type="dxa"/>
+            <w:tcBorders>
+              <w:top w:val="nil"/>
+              <w:left w:val="nil"/>
+              <w:bottom w:val="nil"/>
+              <w:right w:val="single" w:sz="4" w:space="0" w:color="auto"/>
+            </w:tcBorders>
+            <w:shd w:val="clear" w:color="auto" w:fill="auto"/>
+            <w:noWrap/>
+            <w:vAlign w:val="bottom"/>
+            <w:hideMark/>
+          </w:tcPr>
+          <w:p>
+            <w:pPr>
+              <w:spacing w:line="240" w:lineRule="auto"/>
+              <w:jc w:val="right"/>
+              <w:rPr>
+                <w:rFonts w:ascii="Calibri" w:eastAsia="Times New Roman" w:hAnsi="Calibri" w:cs="Times New Roman"/>
+                <w:color w:val="000000"/>
+                <w:sz w:val="16"/>
+                <w:szCs w:val="16"/>
+                <w:lang w:val="en-US"/>
+              </w:rPr>
+            </w:pPr>
+            <w:r>
+              <w:rPr>
+                <w:rFonts w:ascii="Calibri" w:eastAsia="Times New Roman" w:hAnsi="Calibri" w:cs="Times New Roman"/>
+                <w:color w:val="000000"/>
+                <w:sz w:val="16"/>
+                <w:szCs w:val="16"/>
+                <w:lang w:val="en-US"/>
+              </w:rPr>
+              <w:t>78</w:t>
+            </w:r>
+          </w:p>
+        </w:tc>
+        <w:tc>
+          <w:tcPr>
+            <w:tcW w:w="1317" w:type="dxa"/>
+            <w:tcBorders>
+              <w:top w:val="nil"/>
+              <w:left w:val="nil"/>
+              <w:bottom w:val="nil"/>
+              <w:right w:val="nil"/>
+            </w:tcBorders>
+            <w:shd w:val="clear" w:color="auto" w:fill="auto"/>
+            <w:noWrap/>
+            <w:vAlign w:val="bottom"/>
+            <w:hideMark/>
+          </w:tcPr>
+          <w:p>
+            <w:pPr>
+              <w:spacing w:line="240" w:lineRule="auto"/>
+              <w:jc w:val="right"/>
+              <w:rPr>
+                <w:rFonts w:ascii="Calibri" w:eastAsia="Times New Roman" w:hAnsi="Calibri" w:cs="Times New Roman"/>
+                <w:color w:val="000000"/>
+                <w:sz w:val="16"/>
+                <w:szCs w:val="16"/>
+                <w:lang w:val="en-US"/>
+              </w:rPr>
+            </w:pPr>
+            <w:r>
+              <w:rPr>
+                <w:rFonts w:ascii="Calibri" w:eastAsia="Times New Roman" w:hAnsi="Calibri" w:cs="Times New Roman"/>
+                <w:color w:val="000000"/>
+                <w:sz w:val="16"/>
+                <w:szCs w:val="16"/>
+                <w:lang w:val="en-US"/>
+              </w:rPr>
+              <w:t>2.02/160</w:t>
+            </w:r>
+          </w:p>
+        </w:tc>
+        <w:tc>
+          <w:tcPr>
+            <w:tcW w:w="583" w:type="dxa"/>
+            <w:tcBorders>
+              <w:top w:val="nil"/>
+              <w:left w:val="nil"/>
+              <w:bottom w:val="nil"/>
+              <w:right w:val="single" w:sz="4" w:space="0" w:color="auto"/>
+            </w:tcBorders>
+            <w:shd w:val="clear" w:color="auto" w:fill="auto"/>
+            <w:noWrap/>
+            <w:vAlign w:val="bottom"/>
+            <w:hideMark/>
+          </w:tcPr>
+          <w:p>
+            <w:pPr>
+              <w:spacing w:line="240" w:lineRule="auto"/>
+              <w:jc w:val="right"/>
+              <w:rPr>
+                <w:rFonts w:ascii="Calibri" w:eastAsia="Times New Roman" w:hAnsi="Calibri" w:cs="Times New Roman"/>
+                <w:color w:val="000000"/>
+                <w:sz w:val="16"/>
+                <w:szCs w:val="16"/>
+                <w:lang w:val="en-US"/>
+              </w:rPr>
+            </w:pPr>
+            <w:r>
+              <w:rPr>
+                <w:rFonts w:ascii="Calibri" w:eastAsia="Times New Roman" w:hAnsi="Calibri" w:cs="Times New Roman"/>
+                <w:color w:val="000000"/>
+                <w:sz w:val="16"/>
+                <w:szCs w:val="16"/>
+                <w:lang w:val="en-US"/>
+              </w:rPr>
+              <w:t>43</w:t>
+            </w:r>
+          </w:p>
+        </w:tc>
+        <w:tc>
+          <w:tcPr>
+            <w:tcW w:w="1352" w:type="dxa"/>
+            <w:tcBorders>
+              <w:top w:val="nil"/>
+              <w:left w:val="nil"/>
+              <w:bottom w:val="nil"/>
+              <w:right w:val="nil"/>
+            </w:tcBorders>
+            <w:shd w:val="clear" w:color="auto" w:fill="auto"/>
+            <w:noWrap/>
+            <w:vAlign w:val="bottom"/>
+            <w:hideMark/>
+          </w:tcPr>
+          <w:p>
+            <w:pPr>
+              <w:spacing w:line="240" w:lineRule="auto"/>
+              <w:jc w:val="right"/>
+              <w:rPr>
+                <w:rFonts w:ascii="Calibri" w:eastAsia="Times New Roman" w:hAnsi="Calibri" w:cs="Times New Roman"/>
+                <w:color w:val="000000"/>
+                <w:sz w:val="16"/>
+                <w:szCs w:val="16"/>
+                <w:lang w:val="en-US"/>
+              </w:rPr>
+            </w:pPr>
+            <w:r>
+              <w:rPr>
+                <w:rFonts w:ascii="Calibri" w:eastAsia="Times New Roman" w:hAnsi="Calibri" w:cs="Times New Roman"/>
+                <w:color w:val="000000"/>
+                <w:sz w:val="16"/>
+                <w:szCs w:val="16"/>
+                <w:lang w:val="en-US"/>
+              </w:rPr>
+              <w:t>12,165/12,308</w:t>
+            </w:r>
+          </w:p>
+        </w:tc>
+        <w:tc>
+          <w:tcPr>
+            <w:tcW w:w="548" w:type="dxa"/>
+            <w:tcBorders>
+              <w:top w:val="nil"/>
+              <w:left w:val="nil"/>
+              <w:bottom w:val="nil"/>
+              <w:right w:val="single" w:sz="4" w:space="0" w:color="auto"/>
+            </w:tcBorders>
+            <w:shd w:val="clear" w:color="auto" w:fill="auto"/>
+            <w:noWrap/>
+            <w:vAlign w:val="bottom"/>
+            <w:hideMark/>
+          </w:tcPr>
+          <w:p>
+            <w:pPr>
+              <w:spacing w:line="240" w:lineRule="auto"/>
+              <w:jc w:val="right"/>
+              <w:rPr>
+                <w:rFonts w:ascii="Calibri" w:eastAsia="Times New Roman" w:hAnsi="Calibri" w:cs="Times New Roman"/>
+                <w:color w:val="000000"/>
+                <w:sz w:val="16"/>
+                <w:szCs w:val="16"/>
+                <w:lang w:val="en-US"/>
+              </w:rPr>
+            </w:pPr>
+            <w:r>
+              <w:rPr>
+                <w:rFonts w:ascii="Calibri" w:eastAsia="Times New Roman" w:hAnsi="Calibri" w:cs="Times New Roman"/>
+                <w:color w:val="000000"/>
+                <w:sz w:val="16"/>
+                <w:szCs w:val="16"/>
+                <w:lang w:val="en-US"/>
+              </w:rPr>
+              <w:t>14</w:t>
+            </w:r>
+          </w:p>
+        </w:tc>
+        <w:tc>
+          <w:tcPr>
+            <w:tcW w:w="1243" w:type="dxa"/>
+            <w:tcBorders>
+              <w:top w:val="nil"/>
+              <w:left w:val="nil"/>
+              <w:bottom w:val="nil"/>
+              <w:right w:val="nil"/>
+            </w:tcBorders>
+            <w:shd w:val="clear" w:color="auto" w:fill="auto"/>
+            <w:noWrap/>
+            <w:vAlign w:val="bottom"/>
+            <w:hideMark/>
+          </w:tcPr>
+          <w:p>
+            <w:pPr>
+              <w:spacing w:line="240" w:lineRule="auto"/>
+              <w:jc w:val="right"/>
+              <w:rPr>
+                <w:rFonts w:ascii="Calibri" w:eastAsia="Times New Roman" w:hAnsi="Calibri" w:cs="Times New Roman"/>
+                <w:color w:val="000000"/>
+                <w:sz w:val="16"/>
+                <w:szCs w:val="16"/>
+                <w:lang w:val="en-US"/>
+              </w:rPr>
+            </w:pPr>
+            <w:r>
+              <w:rPr>
+                <w:rFonts w:ascii="Calibri" w:eastAsia="Times New Roman" w:hAnsi="Calibri" w:cs="Times New Roman"/>
+                <w:color w:val="000000"/>
+                <w:sz w:val="16"/>
+                <w:szCs w:val="16"/>
+                <w:lang w:val="en-US"/>
+              </w:rPr>
+              <w:t>314/450</w:t>
+            </w:r>
+          </w:p>
+        </w:tc>
+        <w:tc>
+          <w:tcPr>
+            <w:tcW w:w="657" w:type="dxa"/>
+            <w:tcBorders>
+              <w:top w:val="nil"/>
+              <w:left w:val="nil"/>
+              <w:bottom w:val="nil"/>
+              <w:right w:val="nil"/>
+            </w:tcBorders>
+            <w:shd w:val="clear" w:color="auto" w:fill="auto"/>
+            <w:noWrap/>
+            <w:vAlign w:val="bottom"/>
+            <w:hideMark/>
+          </w:tcPr>
+          <w:p>
+            <w:pPr>
+              <w:spacing w:line="240" w:lineRule="auto"/>
+              <w:jc w:val="right"/>
+              <w:rPr>
+                <w:rFonts w:ascii="Calibri" w:eastAsia="Times New Roman" w:hAnsi="Calibri" w:cs="Times New Roman"/>
+                <w:color w:val="000000"/>
+                <w:sz w:val="16"/>
+                <w:szCs w:val="16"/>
+                <w:lang w:val="en-US"/>
+              </w:rPr>
+            </w:pPr>
+            <w:r>
+              <w:rPr>
+                <w:rFonts w:ascii="Calibri" w:eastAsia="Times New Roman" w:hAnsi="Calibri" w:cs="Times New Roman"/>
+                <w:color w:val="000000"/>
+                <w:sz w:val="16"/>
+                <w:szCs w:val="16"/>
+                <w:lang w:val="en-US"/>
+              </w:rPr>
+              <w:t>8.89</w:t>
+            </w:r>
+          </w:p>
+        </w:tc>
+      </w:tr>
+      <w:tr>
+        <w:trPr>
+          <w:trHeight w:val="204"/>
+        </w:trPr>
+        <w:tc>
+          <w:tcPr>
+            <w:tcW w:w="960" w:type="dxa"/>
+            <w:tcBorders>
+              <w:top w:val="nil"/>
+              <w:left w:val="nil"/>
+              <w:bottom w:val="nil"/>
+              <w:right w:val="nil"/>
+            </w:tcBorders>
+            <w:shd w:val="clear" w:color="auto" w:fill="auto"/>
+            <w:noWrap/>
+            <w:vAlign w:val="bottom"/>
+            <w:hideMark/>
+          </w:tcPr>
+          <w:p>
+            <w:pPr>
+              <w:spacing w:line="240" w:lineRule="auto"/>
+              <w:rPr>
+                <w:rFonts w:ascii="Calibri" w:eastAsia="Times New Roman" w:hAnsi="Calibri" w:cs="Times New Roman"/>
+                <w:color w:val="000000"/>
+                <w:sz w:val="16"/>
+                <w:szCs w:val="16"/>
+                <w:lang w:val="en-US"/>
+              </w:rPr>
+            </w:pPr>
+            <w:r>
+              <w:rPr>
+                <w:rFonts w:ascii="Calibri" w:eastAsia="Times New Roman" w:hAnsi="Calibri" w:cs="Times New Roman"/>
+                <w:color w:val="000000"/>
+                <w:sz w:val="16"/>
+                <w:szCs w:val="16"/>
+                <w:lang w:val="en-US"/>
+              </w:rPr>
+              <w:t>scpnrg5</w:t>
+            </w:r>
+          </w:p>
+        </w:tc>
+        <w:tc>
+          <w:tcPr>
+            <w:tcW w:w="1537" w:type="dxa"/>
+            <w:tcBorders>
+              <w:top w:val="nil"/>
+              <w:left w:val="single" w:sz="4" w:space="0" w:color="auto"/>
+              <w:bottom w:val="nil"/>
+              <w:right w:val="nil"/>
+            </w:tcBorders>
+            <w:shd w:val="clear" w:color="auto" w:fill="auto"/>
+            <w:noWrap/>
+            <w:vAlign w:val="bottom"/>
+            <w:hideMark/>
+          </w:tcPr>
+          <w:p>
+            <w:pPr>
+              <w:spacing w:line="240" w:lineRule="auto"/>
+              <w:jc w:val="right"/>
+              <w:rPr>
+                <w:rFonts w:ascii="Calibri" w:eastAsia="Times New Roman" w:hAnsi="Calibri" w:cs="Times New Roman"/>
+                <w:color w:val="000000"/>
+                <w:sz w:val="16"/>
+                <w:szCs w:val="16"/>
+                <w:lang w:val="en-US"/>
+              </w:rPr>
+            </w:pPr>
+            <w:r>
+              <w:rPr>
+                <w:rFonts w:ascii="Calibri" w:eastAsia="Times New Roman" w:hAnsi="Calibri" w:cs="Times New Roman"/>
+                <w:color w:val="000000"/>
+                <w:sz w:val="16"/>
+                <w:szCs w:val="16"/>
+                <w:lang w:val="en-US"/>
+              </w:rPr>
+              <w:t>322/466</w:t>
+            </w:r>
+          </w:p>
+        </w:tc>
+        <w:tc>
+          <w:tcPr>
+            <w:tcW w:w="429" w:type="dxa"/>
+            <w:tcBorders>
+              <w:top w:val="nil"/>
+              <w:left w:val="nil"/>
+              <w:bottom w:val="nil"/>
+              <w:right w:val="nil"/>
+            </w:tcBorders>
+            <w:shd w:val="clear" w:color="auto" w:fill="auto"/>
+            <w:noWrap/>
+            <w:vAlign w:val="bottom"/>
+            <w:hideMark/>
+          </w:tcPr>
+          <w:p>
+            <w:pPr>
+              <w:spacing w:line="240" w:lineRule="auto"/>
+              <w:jc w:val="right"/>
+              <w:rPr>
+                <w:rFonts w:ascii="Calibri" w:eastAsia="Times New Roman" w:hAnsi="Calibri" w:cs="Times New Roman"/>
+                <w:color w:val="000000"/>
+                <w:sz w:val="16"/>
+                <w:szCs w:val="16"/>
+                <w:lang w:val="en-US"/>
+              </w:rPr>
+            </w:pPr>
+            <w:r>
+              <w:rPr>
+                <w:rFonts w:ascii="Calibri" w:eastAsia="Times New Roman" w:hAnsi="Calibri" w:cs="Times New Roman"/>
+                <w:color w:val="000000"/>
+                <w:sz w:val="16"/>
+                <w:szCs w:val="16"/>
+                <w:lang w:val="en-US"/>
+              </w:rPr>
+              <w:t>467</w:t>
+            </w:r>
+          </w:p>
+        </w:tc>
+        <w:tc>
+          <w:tcPr>
+            <w:tcW w:w="466" w:type="dxa"/>
+            <w:tcBorders>
+              <w:top w:val="nil"/>
+              <w:left w:val="nil"/>
+              <w:bottom w:val="nil"/>
+              <w:right w:val="nil"/>
+            </w:tcBorders>
+            <w:shd w:val="clear" w:color="auto" w:fill="auto"/>
+            <w:noWrap/>
+            <w:vAlign w:val="bottom"/>
+            <w:hideMark/>
+          </w:tcPr>
+          <w:p>
+            <w:pPr>
+              <w:spacing w:line="240" w:lineRule="auto"/>
+              <w:jc w:val="right"/>
+              <w:rPr>
+                <w:rFonts w:ascii="Calibri" w:eastAsia="Times New Roman" w:hAnsi="Calibri" w:cs="Times New Roman"/>
+                <w:color w:val="000000"/>
+                <w:sz w:val="16"/>
+                <w:szCs w:val="16"/>
+                <w:lang w:val="en-US"/>
+              </w:rPr>
+            </w:pPr>
+            <w:r>
+              <w:rPr>
+                <w:rFonts w:ascii="Calibri" w:eastAsia="Times New Roman" w:hAnsi="Calibri" w:cs="Times New Roman"/>
+                <w:color w:val="000000"/>
+                <w:sz w:val="16"/>
+                <w:szCs w:val="16"/>
+                <w:lang w:val="en-US"/>
+              </w:rPr>
+              <w:t>541</w:t>
+            </w:r>
+          </w:p>
+        </w:tc>
+        <w:tc>
+          <w:tcPr>
+            <w:tcW w:w="709" w:type="dxa"/>
+            <w:tcBorders>
+              <w:top w:val="nil"/>
+              <w:left w:val="nil"/>
+              <w:bottom w:val="nil"/>
+              <w:right w:val="single" w:sz="4" w:space="0" w:color="auto"/>
+            </w:tcBorders>
+            <w:shd w:val="clear" w:color="auto" w:fill="auto"/>
+            <w:noWrap/>
+            <w:vAlign w:val="bottom"/>
+            <w:hideMark/>
+          </w:tcPr>
+          <w:p>
+            <w:pPr>
+              <w:spacing w:line="240" w:lineRule="auto"/>
+              <w:jc w:val="right"/>
+              <w:rPr>
+                <w:rFonts w:ascii="Calibri" w:eastAsia="Times New Roman" w:hAnsi="Calibri" w:cs="Times New Roman"/>
+                <w:color w:val="000000"/>
+                <w:sz w:val="16"/>
+                <w:szCs w:val="16"/>
+                <w:lang w:val="en-US"/>
+              </w:rPr>
+            </w:pPr>
+            <w:r>
+              <w:rPr>
+                <w:rFonts w:ascii="Calibri" w:eastAsia="Times New Roman" w:hAnsi="Calibri" w:cs="Times New Roman"/>
+                <w:color w:val="000000"/>
+                <w:sz w:val="16"/>
+                <w:szCs w:val="16"/>
+                <w:lang w:val="en-US"/>
+              </w:rPr>
+              <w:t>513.80</w:t>
+            </w:r>
+          </w:p>
+        </w:tc>
+        <w:tc>
+          <w:tcPr>
+            <w:tcW w:w="1317" w:type="dxa"/>
+            <w:tcBorders>
+              <w:top w:val="nil"/>
+              <w:left w:val="nil"/>
+              <w:bottom w:val="nil"/>
+              <w:right w:val="nil"/>
+            </w:tcBorders>
+            <w:shd w:val="clear" w:color="auto" w:fill="auto"/>
+            <w:noWrap/>
+            <w:vAlign w:val="bottom"/>
+            <w:hideMark/>
+          </w:tcPr>
+          <w:p>
+            <w:pPr>
+              <w:spacing w:line="240" w:lineRule="auto"/>
+              <w:jc w:val="right"/>
+              <w:rPr>
+                <w:rFonts w:ascii="Calibri" w:eastAsia="Times New Roman" w:hAnsi="Calibri" w:cs="Times New Roman"/>
+                <w:color w:val="000000"/>
+                <w:sz w:val="16"/>
+                <w:szCs w:val="16"/>
+                <w:lang w:val="en-US"/>
+              </w:rPr>
+            </w:pPr>
+            <w:r>
+              <w:rPr>
+                <w:rFonts w:ascii="Calibri" w:eastAsia="Times New Roman" w:hAnsi="Calibri" w:cs="Times New Roman"/>
+                <w:color w:val="000000"/>
+                <w:sz w:val="16"/>
+                <w:szCs w:val="16"/>
+                <w:lang w:val="en-US"/>
+              </w:rPr>
+              <w:t>309/416</w:t>
+            </w:r>
+          </w:p>
+        </w:tc>
+        <w:tc>
+          <w:tcPr>
+            <w:tcW w:w="583" w:type="dxa"/>
+            <w:tcBorders>
+              <w:top w:val="nil"/>
+              <w:left w:val="nil"/>
+              <w:bottom w:val="nil"/>
+              <w:right w:val="single" w:sz="4" w:space="0" w:color="auto"/>
+            </w:tcBorders>
+            <w:shd w:val="clear" w:color="auto" w:fill="auto"/>
+            <w:noWrap/>
+            <w:vAlign w:val="bottom"/>
+            <w:hideMark/>
+          </w:tcPr>
+          <w:p>
+            <w:pPr>
+              <w:spacing w:line="240" w:lineRule="auto"/>
+              <w:jc w:val="right"/>
+              <w:rPr>
+                <w:rFonts w:ascii="Calibri" w:eastAsia="Times New Roman" w:hAnsi="Calibri" w:cs="Times New Roman"/>
+                <w:color w:val="000000"/>
+                <w:sz w:val="16"/>
+                <w:szCs w:val="16"/>
+                <w:lang w:val="en-US"/>
+              </w:rPr>
+            </w:pPr>
+            <w:r>
+              <w:rPr>
+                <w:rFonts w:ascii="Calibri" w:eastAsia="Times New Roman" w:hAnsi="Calibri" w:cs="Times New Roman"/>
+                <w:color w:val="000000"/>
+                <w:sz w:val="16"/>
+                <w:szCs w:val="16"/>
+                <w:lang w:val="en-US"/>
+              </w:rPr>
+              <w:t>621</w:t>
+            </w:r>
+          </w:p>
+        </w:tc>
+        <w:tc>
+          <w:tcPr>
+            <w:tcW w:w="1317" w:type="dxa"/>
+            <w:tcBorders>
+              <w:top w:val="nil"/>
+              <w:left w:val="nil"/>
+              <w:bottom w:val="nil"/>
+              <w:right w:val="nil"/>
+            </w:tcBorders>
+            <w:shd w:val="clear" w:color="auto" w:fill="auto"/>
+            <w:noWrap/>
+            <w:vAlign w:val="bottom"/>
+            <w:hideMark/>
+          </w:tcPr>
+          <w:p>
+            <w:pPr>
+              <w:spacing w:line="240" w:lineRule="auto"/>
+              <w:jc w:val="right"/>
+              <w:rPr>
+                <w:rFonts w:ascii="Calibri" w:eastAsia="Times New Roman" w:hAnsi="Calibri" w:cs="Times New Roman"/>
+                <w:color w:val="000000"/>
+                <w:sz w:val="16"/>
+                <w:szCs w:val="16"/>
+                <w:lang w:val="en-US"/>
+              </w:rPr>
+            </w:pPr>
+            <w:r>
+              <w:rPr>
+                <w:rFonts w:ascii="Calibri" w:eastAsia="Times New Roman" w:hAnsi="Calibri" w:cs="Times New Roman"/>
+                <w:color w:val="000000"/>
+                <w:sz w:val="16"/>
+                <w:szCs w:val="16"/>
+                <w:lang w:val="en-US"/>
+              </w:rPr>
+              <w:t>3.93/105</w:t>
+            </w:r>
+          </w:p>
+        </w:tc>
+        <w:tc>
+          <w:tcPr>
+            <w:tcW w:w="583" w:type="dxa"/>
+            <w:tcBorders>
+              <w:top w:val="nil"/>
+              <w:left w:val="nil"/>
+              <w:bottom w:val="nil"/>
+              <w:right w:val="single" w:sz="4" w:space="0" w:color="auto"/>
+            </w:tcBorders>
+            <w:shd w:val="clear" w:color="auto" w:fill="auto"/>
+            <w:noWrap/>
+            <w:vAlign w:val="bottom"/>
+            <w:hideMark/>
+          </w:tcPr>
+          <w:p>
+            <w:pPr>
+              <w:spacing w:line="240" w:lineRule="auto"/>
+              <w:jc w:val="right"/>
+              <w:rPr>
+                <w:rFonts w:ascii="Calibri" w:eastAsia="Times New Roman" w:hAnsi="Calibri" w:cs="Times New Roman"/>
+                <w:color w:val="000000"/>
+                <w:sz w:val="16"/>
+                <w:szCs w:val="16"/>
+                <w:lang w:val="en-US"/>
+              </w:rPr>
+            </w:pPr>
+            <w:r>
+              <w:rPr>
+                <w:rFonts w:ascii="Calibri" w:eastAsia="Times New Roman" w:hAnsi="Calibri" w:cs="Times New Roman"/>
+                <w:color w:val="000000"/>
+                <w:sz w:val="16"/>
+                <w:szCs w:val="16"/>
+                <w:lang w:val="en-US"/>
+              </w:rPr>
+              <w:t>412</w:t>
+            </w:r>
+          </w:p>
+        </w:tc>
+        <w:tc>
+          <w:tcPr>
+            <w:tcW w:w="1352" w:type="dxa"/>
+            <w:tcBorders>
+              <w:top w:val="nil"/>
+              <w:left w:val="nil"/>
+              <w:bottom w:val="nil"/>
+              <w:right w:val="nil"/>
+            </w:tcBorders>
+            <w:shd w:val="clear" w:color="auto" w:fill="auto"/>
+            <w:noWrap/>
+            <w:vAlign w:val="bottom"/>
+            <w:hideMark/>
+          </w:tcPr>
+          <w:p>
+            <w:pPr>
+              <w:spacing w:line="240" w:lineRule="auto"/>
+              <w:jc w:val="center"/>
+              <w:rPr>
+                <w:rFonts w:ascii="Calibri" w:eastAsia="Times New Roman" w:hAnsi="Calibri" w:cs="Times New Roman"/>
+                <w:color w:val="000000"/>
+                <w:sz w:val="16"/>
+                <w:szCs w:val="16"/>
+                <w:lang w:val="en-US"/>
+              </w:rPr>
+            </w:pPr>
+            <w:r>
+              <w:rPr>
+                <w:rFonts w:ascii="Calibri" w:eastAsia="Times New Roman" w:hAnsi="Calibri" w:cs="Times New Roman"/>
+                <w:color w:val="000000"/>
+                <w:sz w:val="16"/>
+                <w:szCs w:val="16"/>
+                <w:lang w:val="en-US"/>
+              </w:rPr>
+              <w:t>-</w:t>
+            </w:r>
+          </w:p>
+        </w:tc>
+        <w:tc>
+          <w:tcPr>
+            <w:tcW w:w="548" w:type="dxa"/>
+            <w:tcBorders>
+              <w:top w:val="nil"/>
+              <w:left w:val="nil"/>
+              <w:bottom w:val="nil"/>
+              <w:right w:val="single" w:sz="4" w:space="0" w:color="auto"/>
+            </w:tcBorders>
+            <w:shd w:val="clear" w:color="auto" w:fill="auto"/>
+            <w:noWrap/>
+            <w:vAlign w:val="bottom"/>
+            <w:hideMark/>
+          </w:tcPr>
+          <w:p>
+            <w:pPr>
+              <w:spacing w:line="240" w:lineRule="auto"/>
+              <w:jc w:val="center"/>
+              <w:rPr>
+                <w:rFonts w:ascii="Calibri" w:eastAsia="Times New Roman" w:hAnsi="Calibri" w:cs="Times New Roman"/>
+                <w:color w:val="000000"/>
+                <w:sz w:val="16"/>
+                <w:szCs w:val="16"/>
+                <w:lang w:val="en-US"/>
+              </w:rPr>
+            </w:pPr>
+            <w:r>
+              <w:rPr>
+                <w:rFonts w:ascii="Calibri" w:eastAsia="Times New Roman" w:hAnsi="Calibri" w:cs="Times New Roman"/>
+                <w:color w:val="000000"/>
+                <w:sz w:val="16"/>
+                <w:szCs w:val="16"/>
+                <w:lang w:val="en-US"/>
+              </w:rPr>
+              <w:t>-</w:t>
+            </w:r>
+          </w:p>
+        </w:tc>
+        <w:tc>
+          <w:tcPr>
+            <w:tcW w:w="1243" w:type="dxa"/>
+            <w:tcBorders>
+              <w:top w:val="nil"/>
+              <w:left w:val="nil"/>
+              <w:bottom w:val="nil"/>
+              <w:right w:val="nil"/>
+            </w:tcBorders>
+            <w:shd w:val="clear" w:color="auto" w:fill="auto"/>
+            <w:noWrap/>
+            <w:vAlign w:val="bottom"/>
+            <w:hideMark/>
+          </w:tcPr>
+          <w:p>
+            <w:pPr>
+              <w:spacing w:line="240" w:lineRule="auto"/>
+              <w:jc w:val="right"/>
+              <w:rPr>
+                <w:rFonts w:ascii="Calibri" w:eastAsia="Times New Roman" w:hAnsi="Calibri" w:cs="Times New Roman"/>
+                <w:color w:val="000000"/>
+                <w:sz w:val="16"/>
+                <w:szCs w:val="16"/>
+                <w:lang w:val="en-US"/>
+              </w:rPr>
+            </w:pPr>
+            <w:r>
+              <w:rPr>
+                <w:rFonts w:ascii="Calibri" w:eastAsia="Times New Roman" w:hAnsi="Calibri" w:cs="Times New Roman"/>
+                <w:color w:val="000000"/>
+                <w:sz w:val="16"/>
+                <w:szCs w:val="16"/>
+                <w:lang w:val="en-US"/>
+              </w:rPr>
+              <w:t>290/385</w:t>
+            </w:r>
+          </w:p>
+        </w:tc>
+        <w:tc>
+          <w:tcPr>
+            <w:tcW w:w="657" w:type="dxa"/>
+            <w:tcBorders>
+              <w:top w:val="nil"/>
+              <w:left w:val="nil"/>
+              <w:bottom w:val="nil"/>
+              <w:right w:val="nil"/>
+            </w:tcBorders>
+            <w:shd w:val="clear" w:color="auto" w:fill="auto"/>
+            <w:noWrap/>
+            <w:vAlign w:val="bottom"/>
+            <w:hideMark/>
+          </w:tcPr>
+          <w:p>
+            <w:pPr>
+              <w:spacing w:line="240" w:lineRule="auto"/>
+              <w:jc w:val="right"/>
+              <w:rPr>
+                <w:rFonts w:ascii="Calibri" w:eastAsia="Times New Roman" w:hAnsi="Calibri" w:cs="Times New Roman"/>
+                <w:color w:val="000000"/>
+                <w:sz w:val="16"/>
+                <w:szCs w:val="16"/>
+                <w:lang w:val="en-US"/>
+              </w:rPr>
+            </w:pPr>
+            <w:r>
+              <w:rPr>
+                <w:rFonts w:ascii="Calibri" w:eastAsia="Times New Roman" w:hAnsi="Calibri" w:cs="Times New Roman"/>
+                <w:color w:val="000000"/>
+                <w:sz w:val="16"/>
+                <w:szCs w:val="16"/>
+                <w:lang w:val="en-US"/>
+              </w:rPr>
+              <w:t>148.23</w:t>
+            </w:r>
+          </w:p>
+        </w:tc>
+      </w:tr>
+    </w:tbl>
     <w:p>
       <w:pPr>
         <w:rPr>
@@ -5336,512 +7286,8 @@
         </w:rPr>
       </w:pPr>
     </w:p>
-    <w:p>
-      <w:pPr>
-        <w:rPr>
-          <w:lang w:val="en-US"/>
-        </w:rPr>
-      </w:pPr>
-      <w:r>
-        <w:rPr>
-          <w:lang w:val="en-US"/>
-        </w:rPr>
-        <w:t xml:space="preserve">Hence, the upper bound for the </w:t>
-      </w:r>
-      <w:r>
-        <w:rPr>
-          <w:lang w:val="en-US"/>
-        </w:rPr>
-        <w:t>non-</w:t>
-      </w:r>
-      <w:r>
-        <w:rPr>
-          <w:lang w:val="en-US"/>
-        </w:rPr>
-        <w:t xml:space="preserve">covered elements have an upper bound given by a binomial distribution with </w:t>
-      </w:r>
-      <m:oMath>
-        <m:r>
-          <w:rPr>
-            <w:rFonts w:ascii="Cambria Math" w:hAnsi="Cambria Math"/>
-            <w:lang w:val="en-US"/>
-          </w:rPr>
-          <m:t>n</m:t>
-        </m:r>
-      </m:oMath>
-      <w:r>
-        <w:rPr>
-          <w:lang w:val="en-US"/>
-        </w:rPr>
-        <w:t xml:space="preserve"> elements and a </w:t>
-      </w:r>
-      <w:proofErr w:type="gramStart"/>
-      <w:r>
-        <w:rPr>
-          <w:lang w:val="en-US"/>
-        </w:rPr>
-        <w:t xml:space="preserve">probability </w:t>
-      </w:r>
-      <w:proofErr w:type="gramEnd"/>
-      <m:oMath>
-        <m:acc>
-          <m:accPr>
-            <m:chr m:val="̅"/>
-            <m:ctrlPr>
-              <w:rPr>
-                <w:rFonts w:ascii="Cambria Math" w:hAnsi="Cambria Math"/>
-                <w:i/>
-                <w:lang w:val="en-US"/>
-              </w:rPr>
-            </m:ctrlPr>
-          </m:accPr>
-          <m:e>
-            <m:r>
-              <w:rPr>
-                <w:rFonts w:ascii="Cambria Math" w:hAnsi="Cambria Math"/>
-                <w:lang w:val="en-US"/>
-              </w:rPr>
-              <m:t>p</m:t>
-            </m:r>
-          </m:e>
-        </m:acc>
-      </m:oMath>
-      <w:r>
-        <w:rPr>
-          <w:lang w:val="en-US"/>
-        </w:rPr>
-        <w:t xml:space="preserve">. Let </w:t>
-      </w:r>
-      <m:oMath>
-        <m:r>
-          <w:rPr>
-            <w:rFonts w:ascii="Cambria Math" w:hAnsi="Cambria Math"/>
-            <w:lang w:val="en-US"/>
-          </w:rPr>
-          <m:t>Y=</m:t>
-        </m:r>
-        <m:nary>
-          <m:naryPr>
-            <m:chr m:val="∑"/>
-            <m:supHide m:val="1"/>
-            <m:ctrlPr>
-              <w:rPr>
-                <w:rFonts w:ascii="Cambria Math" w:hAnsi="Cambria Math"/>
-                <w:i/>
-                <w:lang w:val="en-US"/>
-              </w:rPr>
-            </m:ctrlPr>
-          </m:naryPr>
-          <m:sub>
-            <m:r>
-              <w:rPr>
-                <w:rFonts w:ascii="Cambria Math" w:hAnsi="Cambria Math"/>
-                <w:lang w:val="en-US"/>
-              </w:rPr>
-              <m:t>a∈U</m:t>
-            </m:r>
-          </m:sub>
-          <m:sup/>
-          <m:e>
-            <m:r>
-              <w:rPr>
-                <w:rFonts w:ascii="Cambria Math" w:hAnsi="Cambria Math"/>
-                <w:lang w:val="en-US"/>
-              </w:rPr>
-              <m:t>I</m:t>
-            </m:r>
-            <m:d>
-              <m:dPr>
-                <m:ctrlPr>
-                  <w:rPr>
-                    <w:rFonts w:ascii="Cambria Math" w:hAnsi="Cambria Math"/>
-                    <w:i/>
-                    <w:lang w:val="en-US"/>
-                  </w:rPr>
-                </m:ctrlPr>
-              </m:dPr>
-              <m:e>
-                <m:r>
-                  <w:rPr>
-                    <w:rFonts w:ascii="Cambria Math" w:hAnsi="Cambria Math"/>
-                    <w:lang w:val="en-US"/>
-                  </w:rPr>
-                  <m:t>a</m:t>
-                </m:r>
-                <m:r>
-                  <m:rPr>
-                    <m:nor/>
-                  </m:rPr>
-                  <w:rPr>
-                    <w:rFonts w:ascii="Cambria Math" w:hAnsi="Cambria Math"/>
-                    <w:lang w:val="en-US"/>
-                  </w:rPr>
-                  <m:t xml:space="preserve"> is not included in </m:t>
-                </m:r>
-                <m:r>
-                  <m:rPr>
-                    <m:scr m:val="script"/>
-                  </m:rPr>
-                  <w:rPr>
-                    <w:rFonts w:ascii="Cambria Math" w:hAnsi="Cambria Math"/>
-                    <w:lang w:val="en-US"/>
-                  </w:rPr>
-                  <m:t xml:space="preserve">C' </m:t>
-                </m:r>
-              </m:e>
-            </m:d>
-          </m:e>
-        </m:nary>
-      </m:oMath>
-      <w:r>
-        <w:rPr>
-          <w:lang w:val="en-US"/>
-        </w:rPr>
-        <w:t>. Then:</w:t>
-      </w:r>
-    </w:p>
-    <w:p>
-      <w:pPr>
-        <w:rPr>
-          <w:lang w:val="en-US"/>
-        </w:rPr>
-      </w:pPr>
-      <m:oMathPara>
-        <m:oMathParaPr>
-          <m:jc m:val="left"/>
-        </m:oMathParaPr>
-        <m:oMath>
-          <m:r>
-            <w:rPr>
-              <w:rFonts w:ascii="Cambria Math" w:hAnsi="Cambria Math"/>
-              <w:lang w:val="en-US"/>
-            </w:rPr>
-            <m:t>E</m:t>
-          </m:r>
-          <m:d>
-            <m:dPr>
-              <m:ctrlPr>
-                <w:rPr>
-                  <w:rFonts w:ascii="Cambria Math" w:hAnsi="Cambria Math"/>
-                  <w:i/>
-                  <w:lang w:val="en-US"/>
-                </w:rPr>
-              </m:ctrlPr>
-            </m:dPr>
-            <m:e>
-              <m:r>
-                <w:rPr>
-                  <w:rFonts w:ascii="Cambria Math" w:hAnsi="Cambria Math"/>
-                  <w:lang w:val="en-US"/>
-                </w:rPr>
-                <m:t>Y&lt;</m:t>
-              </m:r>
-              <m:f>
-                <m:fPr>
-                  <m:ctrlPr>
-                    <w:rPr>
-                      <w:rFonts w:ascii="Cambria Math" w:hAnsi="Cambria Math"/>
-                      <w:i/>
-                      <w:lang w:val="en-US"/>
-                    </w:rPr>
-                  </m:ctrlPr>
-                </m:fPr>
-                <m:num>
-                  <m:r>
-                    <w:rPr>
-                      <w:rFonts w:ascii="Cambria Math" w:hAnsi="Cambria Math"/>
-                      <w:lang w:val="en-US"/>
-                    </w:rPr>
-                    <m:t>n</m:t>
-                  </m:r>
-                </m:num>
-                <m:den>
-                  <m:r>
-                    <w:rPr>
-                      <w:rFonts w:ascii="Cambria Math" w:hAnsi="Cambria Math"/>
-                      <w:lang w:val="en-US"/>
-                    </w:rPr>
-                    <m:t>2</m:t>
-                  </m:r>
-                </m:den>
-              </m:f>
-            </m:e>
-          </m:d>
-          <m:r>
-            <w:rPr>
-              <w:rFonts w:ascii="Cambria Math" w:hAnsi="Cambria Math"/>
-              <w:lang w:val="en-US"/>
-            </w:rPr>
-            <m:t>=</m:t>
-          </m:r>
-          <m:nary>
-            <m:naryPr>
-              <m:chr m:val="∑"/>
-              <m:ctrlPr>
-                <w:rPr>
-                  <w:rFonts w:ascii="Cambria Math" w:hAnsi="Cambria Math"/>
-                  <w:i/>
-                  <w:lang w:val="en-US"/>
-                </w:rPr>
-              </m:ctrlPr>
-            </m:naryPr>
-            <m:sub>
-              <m:r>
-                <w:rPr>
-                  <w:rFonts w:ascii="Cambria Math" w:hAnsi="Cambria Math"/>
-                  <w:lang w:val="en-US"/>
-                </w:rPr>
-                <m:t>i=0</m:t>
-              </m:r>
-            </m:sub>
-            <m:sup>
-              <m:f>
-                <m:fPr>
-                  <m:type m:val="lin"/>
-                  <m:ctrlPr>
-                    <w:rPr>
-                      <w:rFonts w:ascii="Cambria Math" w:hAnsi="Cambria Math"/>
-                      <w:i/>
-                      <w:lang w:val="en-US"/>
-                    </w:rPr>
-                  </m:ctrlPr>
-                </m:fPr>
-                <m:num>
-                  <m:r>
-                    <w:rPr>
-                      <w:rFonts w:ascii="Cambria Math" w:hAnsi="Cambria Math"/>
-                      <w:lang w:val="en-US"/>
-                    </w:rPr>
-                    <m:t>n</m:t>
-                  </m:r>
-                </m:num>
-                <m:den>
-                  <m:r>
-                    <w:rPr>
-                      <w:rFonts w:ascii="Cambria Math" w:hAnsi="Cambria Math"/>
-                      <w:lang w:val="en-US"/>
-                    </w:rPr>
-                    <m:t>2</m:t>
-                  </m:r>
-                </m:den>
-              </m:f>
-              <m:r>
-                <w:rPr>
-                  <w:rFonts w:ascii="Cambria Math" w:hAnsi="Cambria Math"/>
-                  <w:lang w:val="en-US"/>
-                </w:rPr>
-                <m:t>-1</m:t>
-              </m:r>
-            </m:sup>
-            <m:e>
-              <m:d>
-                <m:dPr>
-                  <m:ctrlPr>
-                    <w:rPr>
-                      <w:rFonts w:ascii="Cambria Math" w:hAnsi="Cambria Math"/>
-                      <w:i/>
-                      <w:lang w:val="en-US"/>
-                    </w:rPr>
-                  </m:ctrlPr>
-                </m:dPr>
-                <m:e>
-                  <m:m>
-                    <m:mPr>
-                      <m:mcs>
-                        <m:mc>
-                          <m:mcPr>
-                            <m:count m:val="1"/>
-                            <m:mcJc m:val="center"/>
-                          </m:mcPr>
-                        </m:mc>
-                      </m:mcs>
-                      <m:ctrlPr>
-                        <w:rPr>
-                          <w:rFonts w:ascii="Cambria Math" w:hAnsi="Cambria Math"/>
-                          <w:i/>
-                          <w:lang w:val="en-US"/>
-                        </w:rPr>
-                      </m:ctrlPr>
-                    </m:mPr>
-                    <m:mr>
-                      <m:e>
-                        <m:r>
-                          <w:rPr>
-                            <w:rFonts w:ascii="Cambria Math" w:hAnsi="Cambria Math"/>
-                            <w:lang w:val="en-US"/>
-                          </w:rPr>
-                          <m:t>n</m:t>
-                        </m:r>
-                      </m:e>
-                    </m:mr>
-                    <m:mr>
-                      <m:e>
-                        <m:r>
-                          <w:rPr>
-                            <w:rFonts w:ascii="Cambria Math" w:hAnsi="Cambria Math"/>
-                            <w:lang w:val="en-US"/>
-                          </w:rPr>
-                          <m:t>i</m:t>
-                        </m:r>
-                      </m:e>
-                    </m:mr>
-                  </m:m>
-                </m:e>
-              </m:d>
-              <m:sSup>
-                <m:sSupPr>
-                  <m:ctrlPr>
-                    <w:rPr>
-                      <w:rFonts w:ascii="Cambria Math" w:hAnsi="Cambria Math"/>
-                      <w:i/>
-                      <w:lang w:val="en-US"/>
-                    </w:rPr>
-                  </m:ctrlPr>
-                </m:sSupPr>
-                <m:e>
-                  <m:acc>
-                    <m:accPr>
-                      <m:chr m:val="̅"/>
-                      <m:ctrlPr>
-                        <w:rPr>
-                          <w:rFonts w:ascii="Cambria Math" w:hAnsi="Cambria Math"/>
-                          <w:i/>
-                          <w:lang w:val="en-US"/>
-                        </w:rPr>
-                      </m:ctrlPr>
-                    </m:accPr>
-                    <m:e>
-                      <m:r>
-                        <w:rPr>
-                          <w:rFonts w:ascii="Cambria Math" w:hAnsi="Cambria Math"/>
-                          <w:lang w:val="en-US"/>
-                        </w:rPr>
-                        <m:t>p</m:t>
-                      </m:r>
-                    </m:e>
-                  </m:acc>
-                </m:e>
-                <m:sup>
-                  <m:r>
-                    <w:rPr>
-                      <w:rFonts w:ascii="Cambria Math" w:hAnsi="Cambria Math"/>
-                      <w:lang w:val="en-US"/>
-                    </w:rPr>
-                    <m:t>i</m:t>
-                  </m:r>
-                </m:sup>
-              </m:sSup>
-              <m:sSup>
-                <m:sSupPr>
-                  <m:ctrlPr>
-                    <w:rPr>
-                      <w:rFonts w:ascii="Cambria Math" w:hAnsi="Cambria Math"/>
-                      <w:i/>
-                      <w:lang w:val="en-US"/>
-                    </w:rPr>
-                  </m:ctrlPr>
-                </m:sSupPr>
-                <m:e>
-                  <m:d>
-                    <m:dPr>
-                      <m:ctrlPr>
-                        <w:rPr>
-                          <w:rFonts w:ascii="Cambria Math" w:hAnsi="Cambria Math"/>
-                          <w:i/>
-                          <w:lang w:val="en-US"/>
-                        </w:rPr>
-                      </m:ctrlPr>
-                    </m:dPr>
-                    <m:e>
-                      <m:r>
-                        <w:rPr>
-                          <w:rFonts w:ascii="Cambria Math" w:hAnsi="Cambria Math"/>
-                          <w:lang w:val="en-US"/>
-                        </w:rPr>
-                        <m:t>1-</m:t>
-                      </m:r>
-                      <m:acc>
-                        <m:accPr>
-                          <m:chr m:val="̅"/>
-                          <m:ctrlPr>
-                            <w:rPr>
-                              <w:rFonts w:ascii="Cambria Math" w:hAnsi="Cambria Math"/>
-                              <w:i/>
-                              <w:lang w:val="en-US"/>
-                            </w:rPr>
-                          </m:ctrlPr>
-                        </m:accPr>
-                        <m:e>
-                          <m:r>
-                            <w:rPr>
-                              <w:rFonts w:ascii="Cambria Math" w:hAnsi="Cambria Math"/>
-                              <w:lang w:val="en-US"/>
-                            </w:rPr>
-                            <m:t>p</m:t>
-                          </m:r>
-                        </m:e>
-                      </m:acc>
-                    </m:e>
-                  </m:d>
-                </m:e>
-                <m:sup>
-                  <m:r>
-                    <w:rPr>
-                      <w:rFonts w:ascii="Cambria Math" w:hAnsi="Cambria Math"/>
-                      <w:lang w:val="en-US"/>
-                    </w:rPr>
-                    <m:t>n-i</m:t>
-                  </m:r>
-                </m:sup>
-              </m:sSup>
-            </m:e>
-          </m:nary>
-        </m:oMath>
-      </m:oMathPara>
-    </w:p>
-    <w:p>
-      <w:pPr>
-        <w:rPr>
-          <w:lang w:val="en-US"/>
-        </w:rPr>
-      </w:pPr>
-    </w:p>
-    <w:p>
-      <w:pPr>
-        <w:rPr>
-          <w:lang w:val="en-US"/>
-        </w:rPr>
-      </w:pPr>
-    </w:p>
-    <w:p>
-      <w:pPr>
-        <w:rPr>
-          <w:lang w:val="en-US"/>
-        </w:rPr>
-      </w:pPr>
-    </w:p>
-    <w:p>
-      <w:pPr>
-        <w:rPr>
-          <w:lang w:val="en-US"/>
-        </w:rPr>
-      </w:pPr>
-    </w:p>
-    <w:p>
-      <w:pPr>
-        <w:rPr>
-          <w:lang w:val="en-US"/>
-        </w:rPr>
-      </w:pPr>
-      <w:r>
-        <w:rPr>
-          <w:lang w:val="en-US"/>
-        </w:rPr>
-        <w:t xml:space="preserve"> </w:t>
-      </w:r>
-    </w:p>
     <w:sectPr>
-      <w:pgSz w:w="12240" w:h="15840"/>
+      <w:pgSz w:w="15840" w:h="12240" w:orient="landscape"/>
       <w:pgMar w:top="1440" w:right="1440" w:bottom="1440" w:left="1440" w:header="720" w:footer="720" w:gutter="0"/>
       <w:cols w:space="720"/>
       <w:docGrid w:linePitch="360"/>

--- a/assignment2/Discrete Optimization - Assignment 2.docx
+++ b/assignment2/Discrete Optimization - Assignment 2.docx
@@ -345,11 +345,6 @@
       </w:r>
     </w:p>
     <w:p>
-      <w:pPr>
-        <w:rPr>
-          <w:lang w:val="en-US"/>
-        </w:rPr>
-      </w:pPr>
       <m:oMathPara>
         <m:oMathParaPr>
           <m:jc m:val="left"/>
@@ -386,7 +381,6 @@
                   </m:rPr>
                   <w:rPr>
                     <w:rFonts w:ascii="Cambria Math" w:hAnsi="Cambria Math"/>
-                    <w:lang w:val="en-US"/>
                   </w:rPr>
                   <m:t>min</m:t>
                 </m:r>
@@ -410,7 +404,13 @@
                         <w:rFonts w:ascii="Cambria Math" w:hAnsi="Cambria Math"/>
                         <w:lang w:val="en-US"/>
                       </w:rPr>
-                      <m:t>S∈</m:t>
+                      <m:t>S</m:t>
+                    </m:r>
+                    <m:r>
+                      <w:rPr>
+                        <w:rFonts w:ascii="Cambria Math" w:hAnsi="Cambria Math"/>
+                      </w:rPr>
+                      <m:t>∈</m:t>
                     </m:r>
                     <m:r>
                       <m:rPr>
@@ -493,7 +493,6 @@
                   </m:rPr>
                   <w:rPr>
                     <w:rFonts w:ascii="Cambria Math" w:hAnsi="Cambria Math"/>
-                    <w:lang w:val="en-US"/>
                   </w:rPr>
                   <m:t>s.t.</m:t>
                 </m:r>
@@ -520,7 +519,6 @@
                     <m:r>
                       <w:rPr>
                         <w:rFonts w:ascii="Cambria Math" w:hAnsi="Cambria Math"/>
-                        <w:lang w:val="en-US"/>
                       </w:rPr>
                       <m:t>:</m:t>
                     </m:r>
@@ -533,7 +531,6 @@
                     <m:r>
                       <w:rPr>
                         <w:rFonts w:ascii="Cambria Math" w:hAnsi="Cambria Math"/>
-                        <w:lang w:val="en-US"/>
                       </w:rPr>
                       <m:t>∈</m:t>
                     </m:r>
@@ -577,7 +574,6 @@
                 <m:r>
                   <w:rPr>
                     <w:rFonts w:ascii="Cambria Math" w:hAnsi="Cambria Math"/>
-                    <w:lang w:val="en-US"/>
                   </w:rPr>
                   <m:t xml:space="preserve">≥1,  </m:t>
                 </m:r>
@@ -590,7 +586,6 @@
                 <m:r>
                   <w:rPr>
                     <w:rFonts w:ascii="Cambria Math" w:hAnsi="Cambria Math"/>
-                    <w:lang w:val="en-US"/>
                   </w:rPr>
                   <m:t>∈</m:t>
                 </m:r>
@@ -600,19 +595,75 @@
                   </w:rPr>
                   <m:t>U</m:t>
                 </m:r>
+                <m:ctrlPr>
+                  <w:rPr>
+                    <w:rFonts w:ascii="Cambria Math" w:eastAsia="Cambria Math" w:hAnsi="Cambria Math" w:cs="Cambria Math"/>
+                    <w:i/>
+                  </w:rPr>
+                </m:ctrlPr>
+              </m:e>
+            </m:mr>
+            <m:mr>
+              <m:e>
+                <m:ctrlPr>
+                  <w:rPr>
+                    <w:rFonts w:ascii="Cambria Math" w:eastAsia="Cambria Math" w:hAnsi="Cambria Math" w:cs="Cambria Math"/>
+                    <w:i/>
+                  </w:rPr>
+                </m:ctrlPr>
+              </m:e>
+              <m:e>
+                <m:r>
+                  <m:rPr>
+                    <m:sty m:val="bi"/>
+                  </m:rPr>
+                  <w:rPr>
+                    <w:rFonts w:ascii="Cambria Math" w:eastAsia="Cambria Math" w:hAnsi="Cambria Math" w:cs="Cambria Math"/>
+                  </w:rPr>
+                  <m:t>x</m:t>
+                </m:r>
+                <m:r>
+                  <w:rPr>
+                    <w:rFonts w:ascii="Cambria Math" w:eastAsia="Cambria Math" w:hAnsi="Cambria Math" w:cs="Cambria Math"/>
+                  </w:rPr>
+                  <m:t>∈</m:t>
+                </m:r>
+                <m:sSup>
+                  <m:sSupPr>
+                    <m:ctrlPr>
+                      <w:rPr>
+                        <w:rFonts w:ascii="Cambria Math" w:eastAsia="Cambria Math" w:hAnsi="Cambria Math" w:cs="Cambria Math"/>
+                        <w:i/>
+                      </w:rPr>
+                    </m:ctrlPr>
+                  </m:sSupPr>
+                  <m:e>
+                    <m:r>
+                      <m:rPr>
+                        <m:scr m:val="double-struck"/>
+                      </m:rPr>
+                      <w:rPr>
+                        <w:rFonts w:ascii="Cambria Math" w:eastAsia="Cambria Math" w:hAnsi="Cambria Math" w:cs="Cambria Math"/>
+                      </w:rPr>
+                      <m:t>B</m:t>
+                    </m:r>
+                  </m:e>
+                  <m:sup>
+                    <m:r>
+                      <w:rPr>
+                        <w:rFonts w:ascii="Cambria Math" w:eastAsia="Cambria Math" w:hAnsi="Cambria Math" w:cs="Cambria Math"/>
+                      </w:rPr>
+                      <m:t>l</m:t>
+                    </m:r>
+                  </m:sup>
+                </m:sSup>
               </m:e>
             </m:mr>
           </m:m>
         </m:oMath>
       </m:oMathPara>
     </w:p>
-    <w:p>
-      <w:pPr>
-        <w:rPr>
-          <w:lang w:val="en-US"/>
-        </w:rPr>
-      </w:pPr>
-    </w:p>
+    <w:p/>
     <w:p>
       <w:pPr>
         <w:rPr>
@@ -688,16 +739,38 @@
         <w:t xml:space="preserve"> We then let </w:t>
       </w:r>
       <m:oMath>
-        <m:r>
-          <m:rPr>
-            <m:scr m:val="script"/>
-          </m:rPr>
-          <w:rPr>
-            <w:rFonts w:ascii="Cambria Math" w:hAnsi="Cambria Math"/>
-            <w:lang w:val="en-US"/>
-          </w:rPr>
-          <m:t>C</m:t>
-        </m:r>
+        <m:sSup>
+          <m:sSupPr>
+            <m:ctrlPr>
+              <w:rPr>
+                <w:rFonts w:ascii="Cambria Math" w:hAnsi="Cambria Math"/>
+                <w:i/>
+                <w:lang w:val="en-US"/>
+              </w:rPr>
+            </m:ctrlPr>
+          </m:sSupPr>
+          <m:e>
+            <m:r>
+              <m:rPr>
+                <m:scr m:val="script"/>
+              </m:rPr>
+              <w:rPr>
+                <w:rFonts w:ascii="Cambria Math" w:hAnsi="Cambria Math"/>
+                <w:lang w:val="en-US"/>
+              </w:rPr>
+              <m:t>S</m:t>
+            </m:r>
+          </m:e>
+          <m:sup>
+            <m:r>
+              <w:rPr>
+                <w:rFonts w:ascii="Cambria Math" w:hAnsi="Cambria Math"/>
+                <w:lang w:val="en-US"/>
+              </w:rPr>
+              <m:t>'</m:t>
+            </m:r>
+          </m:sup>
+        </m:sSup>
         <m:r>
           <m:rPr>
             <m:scr m:val="script"/>
@@ -738,15 +811,44 @@
       </w:r>
       <w:proofErr w:type="gramEnd"/>
       <m:oMath>
+        <m:sSup>
+          <m:sSupPr>
+            <m:ctrlPr>
+              <w:rPr>
+                <w:rFonts w:ascii="Cambria Math" w:hAnsi="Cambria Math"/>
+                <w:i/>
+                <w:lang w:val="en-US"/>
+              </w:rPr>
+            </m:ctrlPr>
+          </m:sSupPr>
+          <m:e>
+            <m:r>
+              <m:rPr>
+                <m:scr m:val="script"/>
+              </m:rPr>
+              <w:rPr>
+                <w:rFonts w:ascii="Cambria Math" w:hAnsi="Cambria Math"/>
+                <w:lang w:val="en-US"/>
+              </w:rPr>
+              <m:t>S</m:t>
+            </m:r>
+          </m:e>
+          <m:sup>
+            <m:r>
+              <w:rPr>
+                <w:rFonts w:ascii="Cambria Math" w:hAnsi="Cambria Math"/>
+                <w:lang w:val="en-US"/>
+              </w:rPr>
+              <m:t>'</m:t>
+            </m:r>
+          </m:sup>
+        </m:sSup>
         <m:r>
-          <m:rPr>
-            <m:scr m:val="script"/>
-          </m:rPr>
           <w:rPr>
             <w:rFonts w:ascii="Cambria Math" w:hAnsi="Cambria Math"/>
             <w:lang w:val="en-US"/>
           </w:rPr>
-          <m:t>C=</m:t>
+          <m:t>=</m:t>
         </m:r>
         <m:d>
           <m:dPr>
@@ -915,16 +1017,38 @@
           </w:rPr>
           <m:t>S∈</m:t>
         </m:r>
-        <m:r>
-          <m:rPr>
-            <m:scr m:val="script"/>
-          </m:rPr>
-          <w:rPr>
-            <w:rFonts w:ascii="Cambria Math" w:hAnsi="Cambria Math"/>
-            <w:lang w:val="en-US"/>
-          </w:rPr>
-          <m:t>C</m:t>
-        </m:r>
+        <m:sSup>
+          <m:sSupPr>
+            <m:ctrlPr>
+              <w:rPr>
+                <w:rFonts w:ascii="Cambria Math" w:hAnsi="Cambria Math"/>
+                <w:i/>
+                <w:lang w:val="en-US"/>
+              </w:rPr>
+            </m:ctrlPr>
+          </m:sSupPr>
+          <m:e>
+            <m:r>
+              <m:rPr>
+                <m:scr m:val="script"/>
+              </m:rPr>
+              <w:rPr>
+                <w:rFonts w:ascii="Cambria Math" w:hAnsi="Cambria Math"/>
+                <w:lang w:val="en-US"/>
+              </w:rPr>
+              <m:t>S</m:t>
+            </m:r>
+          </m:e>
+          <m:sup>
+            <m:r>
+              <w:rPr>
+                <w:rFonts w:ascii="Cambria Math" w:hAnsi="Cambria Math"/>
+                <w:lang w:val="en-US"/>
+              </w:rPr>
+              <m:t>'</m:t>
+            </m:r>
+          </m:sup>
+        </m:sSup>
       </m:oMath>
       <w:r>
         <w:rPr>
@@ -999,45 +1123,21 @@
           <w:lang w:val="en-US"/>
         </w:rPr>
       </w:pPr>
-      <w:r>
-        <w:rPr>
-          <w:lang w:val="en-US"/>
-        </w:rPr>
-        <w:t xml:space="preserve">Going through the random rounding algorithm in section 14.2 yields a solution </w:t>
+      <w:proofErr w:type="gramStart"/>
+      <w:r>
+        <w:rPr>
+          <w:lang w:val="en-US"/>
+        </w:rPr>
+        <w:t>Secondly ,we</w:t>
+      </w:r>
+      <w:proofErr w:type="gramEnd"/>
+      <w:r>
+        <w:rPr>
+          <w:lang w:val="en-US"/>
+        </w:rPr>
+        <w:t xml:space="preserve"> turn to the question. Let </w:t>
       </w:r>
       <m:oMath>
-        <m:sSup>
-          <m:sSupPr>
-            <m:ctrlPr>
-              <w:rPr>
-                <w:rFonts w:ascii="Cambria Math" w:hAnsi="Cambria Math"/>
-                <w:i/>
-                <w:lang w:val="en-US"/>
-              </w:rPr>
-            </m:ctrlPr>
-          </m:sSupPr>
-          <m:e>
-            <m:r>
-              <m:rPr>
-                <m:scr m:val="script"/>
-              </m:rPr>
-              <w:rPr>
-                <w:rFonts w:ascii="Cambria Math" w:hAnsi="Cambria Math"/>
-                <w:lang w:val="en-US"/>
-              </w:rPr>
-              <m:t>C</m:t>
-            </m:r>
-          </m:e>
-          <m:sup>
-            <m:r>
-              <w:rPr>
-                <w:rFonts w:ascii="Cambria Math" w:hAnsi="Cambria Math"/>
-                <w:lang w:val="en-US"/>
-              </w:rPr>
-              <m:t>'</m:t>
-            </m:r>
-          </m:sup>
-        </m:sSup>
         <m:r>
           <m:rPr>
             <m:scr m:val="script"/>
@@ -1046,25 +1146,112 @@
             <w:rFonts w:ascii="Cambria Math" w:hAnsi="Cambria Math"/>
             <w:lang w:val="en-US"/>
           </w:rPr>
-          <m:t>⊆C</m:t>
+          <m:t>C</m:t>
         </m:r>
       </m:oMath>
       <w:r>
         <w:rPr>
           <w:lang w:val="en-US"/>
         </w:rPr>
-        <w:t xml:space="preserve"> where </w:t>
-      </w:r>
+        <w:t xml:space="preserve"> be the set picked in an iteration of the random rounding</w:t>
+      </w:r>
+      <w:r>
+        <w:rPr>
+          <w:lang w:val="en-US"/>
+        </w:rPr>
+        <w:t xml:space="preserve"> where sets have </w:t>
+      </w:r>
+      <w:r>
+        <w:rPr>
+          <w:lang w:val="en-US"/>
+        </w:rPr>
+        <w:t xml:space="preserve">probabilities </w:t>
+      </w:r>
+      <w:proofErr w:type="gramStart"/>
+      <w:r>
+        <w:rPr>
+          <w:lang w:val="en-US"/>
+        </w:rPr>
+        <w:t>are</w:t>
+      </w:r>
+      <w:r>
+        <w:rPr>
+          <w:lang w:val="en-US"/>
+        </w:rPr>
+        <w:t xml:space="preserve"> </w:t>
+      </w:r>
+      <w:proofErr w:type="gramEnd"/>
       <m:oMath>
+        <m:sSup>
+          <m:sSupPr>
+            <m:ctrlPr>
+              <w:rPr>
+                <w:rFonts w:ascii="Cambria Math" w:hAnsi="Cambria Math"/>
+                <w:b/>
+                <w:i/>
+                <w:lang w:val="en-US"/>
+              </w:rPr>
+            </m:ctrlPr>
+          </m:sSupPr>
+          <m:e>
+            <m:r>
+              <m:rPr>
+                <m:sty m:val="bi"/>
+              </m:rPr>
+              <w:rPr>
+                <w:rFonts w:ascii="Cambria Math" w:hAnsi="Cambria Math"/>
+                <w:lang w:val="en-US"/>
+              </w:rPr>
+              <m:t>x</m:t>
+            </m:r>
+          </m:e>
+          <m:sup>
+            <m:r>
+              <m:rPr>
+                <m:sty m:val="bi"/>
+              </m:rPr>
+              <w:rPr>
+                <w:rFonts w:ascii="Cambria Math" w:hAnsi="Cambria Math"/>
+                <w:lang w:val="en-US"/>
+              </w:rPr>
+              <m:t>'</m:t>
+            </m:r>
+          </m:sup>
+        </m:sSup>
         <m:r>
           <w:rPr>
             <w:rFonts w:ascii="Cambria Math" w:hAnsi="Cambria Math"/>
             <w:lang w:val="en-US"/>
           </w:rPr>
-          <m:t>c</m:t>
+          <m:t>=</m:t>
         </m:r>
-        <m:func>
-          <m:funcPr>
+        <m:r>
+          <m:rPr>
+            <m:sty m:val="bi"/>
+          </m:rPr>
+          <w:rPr>
+            <w:rFonts w:ascii="Cambria Math" w:hAnsi="Cambria Math"/>
+            <w:lang w:val="en-US"/>
+          </w:rPr>
+          <m:t>p</m:t>
+        </m:r>
+      </m:oMath>
+      <w:r>
+        <w:rPr>
+          <w:lang w:val="en-US"/>
+        </w:rPr>
+        <w:t>. As argued in Vazirani, the chance that any element is not covered is:</w:t>
+      </w:r>
+    </w:p>
+    <w:p>
+      <w:pPr>
+        <w:rPr>
+          <w:lang w:val="en-US"/>
+        </w:rPr>
+      </w:pPr>
+      <m:oMath>
+        <m:sSub>
+          <m:sSubPr>
             <m:ctrlPr>
               <w:rPr>
                 <w:rFonts w:ascii="Cambria Math" w:hAnsi="Cambria Math"/>
@@ -1072,49 +1259,112 @@
                 <w:lang w:val="en-US"/>
               </w:rPr>
             </m:ctrlPr>
-          </m:funcPr>
-          <m:fName>
-            <m:r>
-              <m:rPr>
-                <m:sty m:val="p"/>
-              </m:rPr>
-              <w:rPr>
-                <w:rFonts w:ascii="Cambria Math" w:hAnsi="Cambria Math"/>
-                <w:lang w:val="en-US"/>
-              </w:rPr>
-              <m:t>log</m:t>
-            </m:r>
-          </m:fName>
+          </m:sSubPr>
           <m:e>
             <m:r>
               <w:rPr>
                 <w:rFonts w:ascii="Cambria Math" w:hAnsi="Cambria Math"/>
                 <w:lang w:val="en-US"/>
               </w:rPr>
-              <m:t>n</m:t>
+              <m:t>A</m:t>
             </m:r>
           </m:e>
-        </m:func>
+          <m:sub>
+            <m:r>
+              <w:rPr>
+                <w:rFonts w:ascii="Cambria Math" w:hAnsi="Cambria Math"/>
+                <w:lang w:val="en-US"/>
+              </w:rPr>
+              <m:t>a</m:t>
+            </m:r>
+          </m:sub>
+        </m:sSub>
+        <m:r>
+          <w:rPr>
+            <w:rFonts w:ascii="Cambria Math" w:hAnsi="Cambria Math"/>
+            <w:lang w:val="en-US"/>
+          </w:rPr>
+          <m:t>=a</m:t>
+        </m:r>
+        <m:r>
+          <m:rPr>
+            <m:nor/>
+          </m:rPr>
+          <w:rPr>
+            <w:rFonts w:ascii="Cambria Math" w:hAnsi="Cambria Math"/>
+            <w:lang w:val="en-US"/>
+          </w:rPr>
+          <m:t xml:space="preserve"> is not covered by </m:t>
+        </m:r>
+        <m:r>
+          <m:rPr>
+            <m:scr m:val="script"/>
+          </m:rPr>
+          <w:rPr>
+            <w:rFonts w:ascii="Cambria Math" w:hAnsi="Cambria Math"/>
+            <w:lang w:val="en-US"/>
+          </w:rPr>
+          <m:t xml:space="preserve">C,  </m:t>
+        </m:r>
+        <m:sSub>
+          <m:sSubPr>
+            <m:ctrlPr>
+              <w:rPr>
+                <w:rFonts w:ascii="Cambria Math" w:hAnsi="Cambria Math"/>
+                <w:i/>
+                <w:lang w:val="en-US"/>
+              </w:rPr>
+            </m:ctrlPr>
+          </m:sSubPr>
+          <m:e>
+            <m:r>
+              <w:rPr>
+                <w:rFonts w:ascii="Cambria Math" w:hAnsi="Cambria Math"/>
+                <w:lang w:val="en-US"/>
+              </w:rPr>
+              <m:t>k</m:t>
+            </m:r>
+          </m:e>
+          <m:sub>
+            <m:r>
+              <w:rPr>
+                <w:rFonts w:ascii="Cambria Math" w:hAnsi="Cambria Math"/>
+                <w:lang w:val="en-US"/>
+              </w:rPr>
+              <m:t>a</m:t>
+            </m:r>
+          </m:sub>
+        </m:sSub>
+        <m:r>
+          <w:rPr>
+            <w:rFonts w:ascii="Cambria Math" w:hAnsi="Cambria Math"/>
+            <w:lang w:val="en-US"/>
+          </w:rPr>
+          <m:t>=</m:t>
+        </m:r>
+        <m:r>
+          <m:rPr>
+            <m:nor/>
+          </m:rPr>
+          <w:rPr>
+            <w:rFonts w:ascii="Cambria Math" w:hAnsi="Cambria Math"/>
+            <w:lang w:val="en-US"/>
+          </w:rPr>
+          <m:t xml:space="preserve">number of sets covering </m:t>
+        </m:r>
+        <m:r>
+          <w:rPr>
+            <w:rFonts w:ascii="Cambria Math" w:hAnsi="Cambria Math"/>
+            <w:lang w:val="en-US"/>
+          </w:rPr>
+          <m:t>a</m:t>
+        </m:r>
       </m:oMath>
       <w:r>
         <w:rPr>
           <w:lang w:val="en-US"/>
         </w:rPr>
-        <w:t xml:space="preserve"> repetitions </w:t>
-      </w:r>
-      <w:proofErr w:type="gramStart"/>
-      <w:r>
-        <w:rPr>
-          <w:lang w:val="en-US"/>
-        </w:rPr>
-        <w:t>is chosen</w:t>
-      </w:r>
-      <w:proofErr w:type="gramEnd"/>
-      <w:r>
-        <w:rPr>
-          <w:lang w:val="en-US"/>
-        </w:rPr>
-        <w:t xml:space="preserve"> such that:</w:t>
+        <w:t>:</w:t>
       </w:r>
     </w:p>
     <w:p>
@@ -1128,6 +1378,72 @@
           <m:jc m:val="left"/>
         </m:oMathParaPr>
         <m:oMath>
+          <m:r>
+            <w:rPr>
+              <w:rFonts w:ascii="Cambria Math" w:hAnsi="Cambria Math"/>
+              <w:lang w:val="en-US"/>
+            </w:rPr>
+            <m:t>∀a∈U:  P</m:t>
+          </m:r>
+          <m:d>
+            <m:dPr>
+              <m:ctrlPr>
+                <w:rPr>
+                  <w:rFonts w:ascii="Cambria Math" w:hAnsi="Cambria Math"/>
+                  <w:i/>
+                  <w:lang w:val="en-US"/>
+                </w:rPr>
+              </m:ctrlPr>
+            </m:dPr>
+            <m:e>
+              <m:r>
+                <m:rPr>
+                  <m:nor/>
+                </m:rPr>
+                <w:rPr>
+                  <w:rFonts w:ascii="Cambria Math" w:hAnsi="Cambria Math"/>
+                  <w:lang w:val="en-US"/>
+                </w:rPr>
+                <m:t xml:space="preserve">not </m:t>
+              </m:r>
+              <m:sSub>
+                <m:sSubPr>
+                  <m:ctrlPr>
+                    <w:rPr>
+                      <w:rFonts w:ascii="Cambria Math" w:hAnsi="Cambria Math"/>
+                      <w:i/>
+                      <w:lang w:val="en-US"/>
+                    </w:rPr>
+                  </m:ctrlPr>
+                </m:sSubPr>
+                <m:e>
+                  <m:r>
+                    <w:rPr>
+                      <w:rFonts w:ascii="Cambria Math" w:hAnsi="Cambria Math"/>
+                      <w:lang w:val="en-US"/>
+                    </w:rPr>
+                    <m:t>A</m:t>
+                  </m:r>
+                </m:e>
+                <m:sub>
+                  <m:r>
+                    <w:rPr>
+                      <w:rFonts w:ascii="Cambria Math" w:hAnsi="Cambria Math"/>
+                      <w:lang w:val="en-US"/>
+                    </w:rPr>
+                    <m:t>a</m:t>
+                  </m:r>
+                </m:sub>
+              </m:sSub>
+            </m:e>
+          </m:d>
+          <m:r>
+            <w:rPr>
+              <w:rFonts w:ascii="Cambria Math" w:hAnsi="Cambria Math"/>
+              <w:lang w:val="en-US"/>
+            </w:rPr>
+            <m:t>≥1-</m:t>
+          </m:r>
           <m:sSup>
             <m:sSupPr>
               <m:ctrlPr>
@@ -1150,6 +1466,13 @@
                   </m:ctrlPr>
                 </m:dPr>
                 <m:e>
+                  <m:r>
+                    <w:rPr>
+                      <w:rFonts w:ascii="Cambria Math" w:hAnsi="Cambria Math"/>
+                      <w:lang w:val="en-US"/>
+                    </w:rPr>
+                    <m:t>1-</m:t>
+                  </m:r>
                   <m:f>
                     <m:fPr>
                       <m:ctrlPr>
@@ -1170,28 +1493,43 @@
                       </m:r>
                     </m:num>
                     <m:den>
-                      <m:r>
-                        <w:rPr>
-                          <w:rFonts w:ascii="Cambria Math" w:hAnsi="Cambria Math"/>
-                          <w:lang w:val="en-US"/>
-                        </w:rPr>
-                        <m:t>e</m:t>
-                      </m:r>
+                      <m:sSub>
+                        <m:sSubPr>
+                          <m:ctrlPr>
+                            <w:rPr>
+                              <w:rFonts w:ascii="Cambria Math" w:hAnsi="Cambria Math"/>
+                              <w:i/>
+                              <w:lang w:val="en-US"/>
+                            </w:rPr>
+                          </m:ctrlPr>
+                        </m:sSubPr>
+                        <m:e>
+                          <m:r>
+                            <w:rPr>
+                              <w:rFonts w:ascii="Cambria Math" w:hAnsi="Cambria Math"/>
+                              <w:lang w:val="en-US"/>
+                            </w:rPr>
+                            <m:t>k</m:t>
+                          </m:r>
+                        </m:e>
+                        <m:sub>
+                          <m:r>
+                            <w:rPr>
+                              <w:rFonts w:ascii="Cambria Math" w:hAnsi="Cambria Math"/>
+                              <w:lang w:val="en-US"/>
+                            </w:rPr>
+                            <m:t>a</m:t>
+                          </m:r>
+                        </m:sub>
+                      </m:sSub>
                     </m:den>
                   </m:f>
                 </m:e>
               </m:d>
             </m:e>
             <m:sup>
-              <m:r>
-                <w:rPr>
-                  <w:rFonts w:ascii="Cambria Math" w:hAnsi="Cambria Math"/>
-                  <w:lang w:val="en-US"/>
-                </w:rPr>
-                <m:t>c</m:t>
-              </m:r>
-              <m:func>
-                <m:funcPr>
+              <m:sSub>
+                <m:sSubPr>
                   <m:ctrlPr>
                     <w:rPr>
                       <w:rFonts w:ascii="Cambria Math" w:hAnsi="Cambria Math"/>
@@ -1199,29 +1537,26 @@
                       <w:lang w:val="en-US"/>
                     </w:rPr>
                   </m:ctrlPr>
-                </m:funcPr>
-                <m:fName>
-                  <m:r>
-                    <m:rPr>
-                      <m:sty m:val="p"/>
-                    </m:rPr>
-                    <w:rPr>
-                      <w:rFonts w:ascii="Cambria Math" w:hAnsi="Cambria Math"/>
-                      <w:lang w:val="en-US"/>
-                    </w:rPr>
-                    <m:t>log</m:t>
-                  </m:r>
-                </m:fName>
+                </m:sSubPr>
                 <m:e>
                   <m:r>
                     <w:rPr>
                       <w:rFonts w:ascii="Cambria Math" w:hAnsi="Cambria Math"/>
                       <w:lang w:val="en-US"/>
                     </w:rPr>
-                    <m:t>n</m:t>
+                    <m:t>k</m:t>
                   </m:r>
                 </m:e>
-              </m:func>
+                <m:sub>
+                  <m:r>
+                    <w:rPr>
+                      <w:rFonts w:ascii="Cambria Math" w:hAnsi="Cambria Math"/>
+                      <w:lang w:val="en-US"/>
+                    </w:rPr>
+                    <m:t>a</m:t>
+                  </m:r>
+                </m:sub>
+              </m:sSub>
             </m:sup>
           </m:sSup>
           <m:r>
@@ -1229,7 +1564,14 @@
               <w:rFonts w:ascii="Cambria Math" w:hAnsi="Cambria Math"/>
               <w:lang w:val="en-US"/>
             </w:rPr>
-            <m:t>≤</m:t>
+            <m:t>≥</m:t>
+          </m:r>
+          <m:r>
+            <w:rPr>
+              <w:rFonts w:ascii="Cambria Math" w:hAnsi="Cambria Math"/>
+              <w:lang w:val="en-US"/>
+            </w:rPr>
+            <m:t>1-</m:t>
           </m:r>
           <m:f>
             <m:fPr>
@@ -1256,7 +1598,7 @@
                   <w:rFonts w:ascii="Cambria Math" w:hAnsi="Cambria Math"/>
                   <w:lang w:val="en-US"/>
                 </w:rPr>
-                <m:t>4n</m:t>
+                <m:t>e</m:t>
               </m:r>
             </m:den>
           </m:f>
@@ -1266,26 +1608,7 @@
     <w:p>
       <w:pPr>
         <w:rPr>
-          <w:lang w:val="en-US"/>
-        </w:rPr>
-      </w:pPr>
-    </w:p>
-    <w:p>
-      <w:pPr>
-        <w:rPr>
-          <w:lang w:val="en-US"/>
-        </w:rPr>
-      </w:pPr>
-      <w:r>
-        <w:rPr>
-          <w:lang w:val="en-US"/>
-        </w:rPr>
-        <w:t>It then follows that:</w:t>
-      </w:r>
-    </w:p>
-    <w:p>
-      <w:pPr>
-        <w:rPr>
+          <w:i/>
           <w:lang w:val="en-US"/>
         </w:rPr>
       </w:pPr>
@@ -1299,7 +1622,7 @@
               <w:rFonts w:ascii="Cambria Math" w:hAnsi="Cambria Math"/>
               <w:lang w:val="en-US"/>
             </w:rPr>
-            <m:t>∀a∈U:  P</m:t>
+            <m:t>⇔P</m:t>
           </m:r>
           <m:d>
             <m:dPr>
@@ -1350,8 +1673,8 @@
             </w:rPr>
             <m:t>≤</m:t>
           </m:r>
-          <m:sSup>
-            <m:sSupPr>
+          <m:f>
+            <m:fPr>
               <m:ctrlPr>
                 <w:rPr>
                   <w:rFonts w:ascii="Cambria Math" w:hAnsi="Cambria Math"/>
@@ -1359,7 +1682,265 @@
                   <w:lang w:val="en-US"/>
                 </w:rPr>
               </m:ctrlPr>
-            </m:sSupPr>
+            </m:fPr>
+            <m:num>
+              <m:r>
+                <w:rPr>
+                  <w:rFonts w:ascii="Cambria Math" w:hAnsi="Cambria Math"/>
+                  <w:lang w:val="en-US"/>
+                </w:rPr>
+                <m:t>1</m:t>
+              </m:r>
+            </m:num>
+            <m:den>
+              <m:r>
+                <w:rPr>
+                  <w:rFonts w:ascii="Cambria Math" w:hAnsi="Cambria Math"/>
+                  <w:lang w:val="en-US"/>
+                </w:rPr>
+                <m:t>e</m:t>
+              </m:r>
+            </m:den>
+          </m:f>
+        </m:oMath>
+      </m:oMathPara>
+    </w:p>
+    <w:p>
+      <w:pPr>
+        <w:rPr>
+          <w:i/>
+          <w:lang w:val="en-US"/>
+        </w:rPr>
+      </w:pPr>
+    </w:p>
+    <w:p>
+      <w:pPr>
+        <w:rPr>
+          <w:lang w:val="en-US"/>
+        </w:rPr>
+      </w:pPr>
+      <w:r>
+        <w:rPr>
+          <w:lang w:val="en-US"/>
+        </w:rPr>
+        <w:t>Then, w</w:t>
+      </w:r>
+      <w:r>
+        <w:rPr>
+          <w:lang w:val="en-US"/>
+        </w:rPr>
+        <w:t xml:space="preserve">e use </w:t>
+      </w:r>
+      <w:proofErr w:type="spellStart"/>
+      <w:r>
+        <w:rPr>
+          <w:lang w:val="en-US"/>
+        </w:rPr>
+        <w:t>Fréchet</w:t>
+      </w:r>
+      <w:proofErr w:type="spellEnd"/>
+      <w:r>
+        <w:rPr>
+          <w:lang w:val="en-US"/>
+        </w:rPr>
+        <w:t xml:space="preserve"> inequalities </w:t>
+      </w:r>
+      <w:r>
+        <w:rPr>
+          <w:lang w:val="en-US"/>
+        </w:rPr>
+        <w:t>as we</w:t>
+      </w:r>
+      <w:r>
+        <w:rPr>
+          <w:lang w:val="en-US"/>
+        </w:rPr>
+        <w:t xml:space="preserve"> are not sure that we can assume independence between two elements </w:t>
+      </w:r>
+      <w:proofErr w:type="gramStart"/>
+      <w:r>
+        <w:rPr>
+          <w:lang w:val="en-US"/>
+        </w:rPr>
+        <w:t>being covered</w:t>
+      </w:r>
+      <w:proofErr w:type="gramEnd"/>
+      <w:r>
+        <w:rPr>
+          <w:lang w:val="en-US"/>
+        </w:rPr>
+        <w:t xml:space="preserve"> by </w:t>
+      </w:r>
+      <m:oMath>
+        <m:r>
+          <m:rPr>
+            <m:scr m:val="script"/>
+          </m:rPr>
+          <w:rPr>
+            <w:rFonts w:ascii="Cambria Math" w:hAnsi="Cambria Math"/>
+            <w:lang w:val="en-US"/>
+          </w:rPr>
+          <m:t>C</m:t>
+        </m:r>
+      </m:oMath>
+      <w:r>
+        <w:rPr>
+          <w:lang w:val="en-US"/>
+        </w:rPr>
+        <w:t xml:space="preserve"> (we guess that we cannot)</w:t>
+      </w:r>
+      <w:r>
+        <w:rPr>
+          <w:lang w:val="en-US"/>
+        </w:rPr>
+        <w:t>:</w:t>
+      </w:r>
+    </w:p>
+    <w:p>
+      <w:pPr>
+        <w:rPr>
+          <w:lang w:val="en-US"/>
+        </w:rPr>
+      </w:pPr>
+      <m:oMathPara>
+        <m:oMathParaPr>
+          <m:jc m:val="left"/>
+        </m:oMathParaPr>
+        <m:oMath>
+          <m:r>
+            <w:rPr>
+              <w:rFonts w:ascii="Cambria Math" w:hAnsi="Cambria Math"/>
+              <w:lang w:val="en-US"/>
+            </w:rPr>
+            <m:t>∀a,e∈U∧a≠e:P</m:t>
+          </m:r>
+          <m:d>
+            <m:dPr>
+              <m:ctrlPr>
+                <w:rPr>
+                  <w:rFonts w:ascii="Cambria Math" w:hAnsi="Cambria Math"/>
+                  <w:i/>
+                  <w:lang w:val="en-US"/>
+                </w:rPr>
+              </m:ctrlPr>
+            </m:dPr>
+            <m:e>
+              <m:r>
+                <m:rPr>
+                  <m:nor/>
+                </m:rPr>
+                <w:rPr>
+                  <w:rFonts w:ascii="Cambria Math" w:hAnsi="Cambria Math"/>
+                  <w:lang w:val="en-US"/>
+                </w:rPr>
+                <m:t xml:space="preserve">not </m:t>
+              </m:r>
+              <m:sSub>
+                <m:sSubPr>
+                  <m:ctrlPr>
+                    <w:rPr>
+                      <w:rFonts w:ascii="Cambria Math" w:hAnsi="Cambria Math"/>
+                      <w:i/>
+                      <w:lang w:val="en-US"/>
+                    </w:rPr>
+                  </m:ctrlPr>
+                </m:sSubPr>
+                <m:e>
+                  <m:r>
+                    <w:rPr>
+                      <w:rFonts w:ascii="Cambria Math" w:hAnsi="Cambria Math"/>
+                      <w:lang w:val="en-US"/>
+                    </w:rPr>
+                    <m:t>A</m:t>
+                  </m:r>
+                </m:e>
+                <m:sub>
+                  <m:r>
+                    <w:rPr>
+                      <w:rFonts w:ascii="Cambria Math" w:hAnsi="Cambria Math"/>
+                      <w:lang w:val="en-US"/>
+                    </w:rPr>
+                    <m:t>a</m:t>
+                  </m:r>
+                </m:sub>
+              </m:sSub>
+              <m:r>
+                <w:rPr>
+                  <w:rFonts w:ascii="Cambria Math" w:hAnsi="Cambria Math"/>
+                  <w:lang w:val="en-US"/>
+                </w:rPr>
+                <m:t>∨</m:t>
+              </m:r>
+              <m:r>
+                <m:rPr>
+                  <m:nor/>
+                </m:rPr>
+                <w:rPr>
+                  <w:rFonts w:ascii="Cambria Math" w:hAnsi="Cambria Math"/>
+                  <w:lang w:val="en-US"/>
+                </w:rPr>
+                <m:t xml:space="preserve">not </m:t>
+              </m:r>
+              <m:sSub>
+                <m:sSubPr>
+                  <m:ctrlPr>
+                    <w:rPr>
+                      <w:rFonts w:ascii="Cambria Math" w:hAnsi="Cambria Math"/>
+                      <w:i/>
+                      <w:lang w:val="en-US"/>
+                    </w:rPr>
+                  </m:ctrlPr>
+                </m:sSubPr>
+                <m:e>
+                  <m:r>
+                    <w:rPr>
+                      <w:rFonts w:ascii="Cambria Math" w:hAnsi="Cambria Math"/>
+                      <w:lang w:val="en-US"/>
+                    </w:rPr>
+                    <m:t>A</m:t>
+                  </m:r>
+                </m:e>
+                <m:sub>
+                  <m:r>
+                    <w:rPr>
+                      <w:rFonts w:ascii="Cambria Math" w:hAnsi="Cambria Math"/>
+                      <w:lang w:val="en-US"/>
+                    </w:rPr>
+                    <m:t>e</m:t>
+                  </m:r>
+                </m:sub>
+              </m:sSub>
+            </m:e>
+          </m:d>
+          <m:r>
+            <w:rPr>
+              <w:rFonts w:ascii="Cambria Math" w:hAnsi="Cambria Math"/>
+              <w:lang w:val="en-US"/>
+            </w:rPr>
+            <m:t>≥</m:t>
+          </m:r>
+          <m:func>
+            <m:funcPr>
+              <m:ctrlPr>
+                <w:rPr>
+                  <w:rFonts w:ascii="Cambria Math" w:hAnsi="Cambria Math"/>
+                  <w:i/>
+                  <w:lang w:val="en-US"/>
+                </w:rPr>
+              </m:ctrlPr>
+            </m:funcPr>
+            <m:fName>
+              <m:r>
+                <m:rPr>
+                  <m:sty m:val="p"/>
+                </m:rPr>
+                <w:rPr>
+                  <w:rFonts w:ascii="Cambria Math" w:hAnsi="Cambria Math"/>
+                  <w:lang w:val="en-US"/>
+                </w:rPr>
+                <m:t>max</m:t>
+              </m:r>
+            </m:fName>
             <m:e>
               <m:d>
                 <m:dPr>
@@ -1372,8 +1953,15 @@
                   </m:ctrlPr>
                 </m:dPr>
                 <m:e>
-                  <m:f>
-                    <m:fPr>
+                  <m:r>
+                    <w:rPr>
+                      <w:rFonts w:ascii="Cambria Math" w:hAnsi="Cambria Math"/>
+                      <w:lang w:val="en-US"/>
+                    </w:rPr>
+                    <m:t>P</m:t>
+                  </m:r>
+                  <m:d>
+                    <m:dPr>
                       <m:ctrlPr>
                         <w:rPr>
                           <w:rFonts w:ascii="Cambria Math" w:hAnsi="Cambria Math"/>
@@ -1381,77 +1969,98 @@
                           <w:lang w:val="en-US"/>
                         </w:rPr>
                       </m:ctrlPr>
-                    </m:fPr>
-                    <m:num>
-                      <m:r>
-                        <w:rPr>
-                          <w:rFonts w:ascii="Cambria Math" w:hAnsi="Cambria Math"/>
-                          <w:lang w:val="en-US"/>
-                        </w:rPr>
-                        <m:t>1</m:t>
-                      </m:r>
-                    </m:num>
-                    <m:den>
-                      <m:r>
-                        <w:rPr>
-                          <w:rFonts w:ascii="Cambria Math" w:hAnsi="Cambria Math"/>
-                          <w:lang w:val="en-US"/>
-                        </w:rPr>
-                        <m:t>e</m:t>
-                      </m:r>
-                    </m:den>
-                  </m:f>
-                </m:e>
-              </m:d>
-            </m:e>
-            <m:sup>
-              <m:r>
-                <w:rPr>
-                  <w:rFonts w:ascii="Cambria Math" w:hAnsi="Cambria Math"/>
-                  <w:lang w:val="en-US"/>
-                </w:rPr>
-                <m:t>c</m:t>
-              </m:r>
-              <m:func>
-                <m:funcPr>
-                  <m:ctrlPr>
-                    <w:rPr>
-                      <w:rFonts w:ascii="Cambria Math" w:hAnsi="Cambria Math"/>
-                      <w:i/>
-                      <w:lang w:val="en-US"/>
-                    </w:rPr>
-                  </m:ctrlPr>
-                </m:funcPr>
-                <m:fName>
-                  <m:r>
-                    <m:rPr>
-                      <m:sty m:val="p"/>
-                    </m:rPr>
-                    <w:rPr>
-                      <w:rFonts w:ascii="Cambria Math" w:hAnsi="Cambria Math"/>
-                      <w:lang w:val="en-US"/>
-                    </w:rPr>
-                    <m:t>log</m:t>
-                  </m:r>
-                </m:fName>
-                <m:e>
+                    </m:dPr>
+                    <m:e>
+                      <m:sSub>
+                        <m:sSubPr>
+                          <m:ctrlPr>
+                            <w:rPr>
+                              <w:rFonts w:ascii="Cambria Math" w:hAnsi="Cambria Math"/>
+                              <w:i/>
+                              <w:lang w:val="en-US"/>
+                            </w:rPr>
+                          </m:ctrlPr>
+                        </m:sSubPr>
+                        <m:e>
+                          <m:r>
+                            <w:rPr>
+                              <w:rFonts w:ascii="Cambria Math" w:hAnsi="Cambria Math"/>
+                              <w:lang w:val="en-US"/>
+                            </w:rPr>
+                            <m:t>A</m:t>
+                          </m:r>
+                        </m:e>
+                        <m:sub>
+                          <m:r>
+                            <w:rPr>
+                              <w:rFonts w:ascii="Cambria Math" w:hAnsi="Cambria Math"/>
+                              <w:lang w:val="en-US"/>
+                            </w:rPr>
+                            <m:t>a</m:t>
+                          </m:r>
+                        </m:sub>
+                      </m:sSub>
+                    </m:e>
+                  </m:d>
                   <m:r>
                     <w:rPr>
                       <w:rFonts w:ascii="Cambria Math" w:hAnsi="Cambria Math"/>
                       <w:lang w:val="en-US"/>
                     </w:rPr>
-                    <m:t>n</m:t>
+                    <m:t>,P</m:t>
                   </m:r>
+                  <m:d>
+                    <m:dPr>
+                      <m:ctrlPr>
+                        <w:rPr>
+                          <w:rFonts w:ascii="Cambria Math" w:hAnsi="Cambria Math"/>
+                          <w:i/>
+                          <w:lang w:val="en-US"/>
+                        </w:rPr>
+                      </m:ctrlPr>
+                    </m:dPr>
+                    <m:e>
+                      <m:sSub>
+                        <m:sSubPr>
+                          <m:ctrlPr>
+                            <w:rPr>
+                              <w:rFonts w:ascii="Cambria Math" w:hAnsi="Cambria Math"/>
+                              <w:i/>
+                              <w:lang w:val="en-US"/>
+                            </w:rPr>
+                          </m:ctrlPr>
+                        </m:sSubPr>
+                        <m:e>
+                          <m:r>
+                            <w:rPr>
+                              <w:rFonts w:ascii="Cambria Math" w:hAnsi="Cambria Math"/>
+                              <w:lang w:val="en-US"/>
+                            </w:rPr>
+                            <m:t>A</m:t>
+                          </m:r>
+                        </m:e>
+                        <m:sub>
+                          <m:r>
+                            <w:rPr>
+                              <w:rFonts w:ascii="Cambria Math" w:hAnsi="Cambria Math"/>
+                              <w:lang w:val="en-US"/>
+                            </w:rPr>
+                            <m:t>e</m:t>
+                          </m:r>
+                        </m:sub>
+                      </m:sSub>
+                    </m:e>
+                  </m:d>
                 </m:e>
-              </m:func>
-            </m:sup>
-          </m:sSup>
+              </m:d>
+            </m:e>
+          </m:func>
           <m:r>
             <w:rPr>
               <w:rFonts w:ascii="Cambria Math" w:hAnsi="Cambria Math"/>
               <w:lang w:val="en-US"/>
             </w:rPr>
-            <m:t>≤</m:t>
+            <m:t>≥1-</m:t>
           </m:r>
           <m:f>
             <m:fPr>
@@ -1478,193 +2087,12 @@
                   <w:rFonts w:ascii="Cambria Math" w:hAnsi="Cambria Math"/>
                   <w:lang w:val="en-US"/>
                 </w:rPr>
-                <m:t>4n</m:t>
+                <m:t>e</m:t>
               </m:r>
             </m:den>
           </m:f>
-          <m:r>
-            <w:rPr>
-              <w:rFonts w:ascii="Cambria Math" w:hAnsi="Cambria Math"/>
-              <w:lang w:val="en-US"/>
-            </w:rPr>
-            <m:t>=</m:t>
-          </m:r>
-          <m:acc>
-            <m:accPr>
-              <m:chr m:val="̅"/>
-              <m:ctrlPr>
-                <w:rPr>
-                  <w:rFonts w:ascii="Cambria Math" w:hAnsi="Cambria Math"/>
-                  <w:i/>
-                  <w:lang w:val="en-US"/>
-                </w:rPr>
-              </m:ctrlPr>
-            </m:accPr>
-            <m:e>
-              <m:r>
-                <w:rPr>
-                  <w:rFonts w:ascii="Cambria Math" w:hAnsi="Cambria Math"/>
-                  <w:lang w:val="en-US"/>
-                </w:rPr>
-                <m:t>p</m:t>
-              </m:r>
-            </m:e>
-          </m:acc>
-          <m:r>
-            <w:rPr>
-              <w:rFonts w:ascii="Cambria Math" w:hAnsi="Cambria Math"/>
-              <w:lang w:val="en-US"/>
-            </w:rPr>
-            <m:t xml:space="preserve">,  </m:t>
-          </m:r>
-          <m:sSub>
-            <m:sSubPr>
-              <m:ctrlPr>
-                <w:rPr>
-                  <w:rFonts w:ascii="Cambria Math" w:hAnsi="Cambria Math"/>
-                  <w:i/>
-                  <w:lang w:val="en-US"/>
-                </w:rPr>
-              </m:ctrlPr>
-            </m:sSubPr>
-            <m:e>
-              <m:r>
-                <w:rPr>
-                  <w:rFonts w:ascii="Cambria Math" w:hAnsi="Cambria Math"/>
-                  <w:lang w:val="en-US"/>
-                </w:rPr>
-                <m:t>A</m:t>
-              </m:r>
-            </m:e>
-            <m:sub>
-              <m:r>
-                <w:rPr>
-                  <w:rFonts w:ascii="Cambria Math" w:hAnsi="Cambria Math"/>
-                  <w:lang w:val="en-US"/>
-                </w:rPr>
-                <m:t>a</m:t>
-              </m:r>
-            </m:sub>
-          </m:sSub>
-          <m:r>
-            <w:rPr>
-              <w:rFonts w:ascii="Cambria Math" w:hAnsi="Cambria Math"/>
-              <w:lang w:val="en-US"/>
-            </w:rPr>
-            <m:t>=a</m:t>
-          </m:r>
-          <m:r>
-            <m:rPr>
-              <m:nor/>
-            </m:rPr>
-            <w:rPr>
-              <w:rFonts w:ascii="Cambria Math" w:hAnsi="Cambria Math"/>
-              <w:lang w:val="en-US"/>
-            </w:rPr>
-            <m:t xml:space="preserve"> is not covered by </m:t>
-          </m:r>
-          <m:sSup>
-            <m:sSupPr>
-              <m:ctrlPr>
-                <w:rPr>
-                  <w:rFonts w:ascii="Cambria Math" w:hAnsi="Cambria Math"/>
-                  <w:i/>
-                  <w:lang w:val="en-US"/>
-                </w:rPr>
-              </m:ctrlPr>
-            </m:sSupPr>
-            <m:e>
-              <m:r>
-                <m:rPr>
-                  <m:scr m:val="script"/>
-                </m:rPr>
-                <w:rPr>
-                  <w:rFonts w:ascii="Cambria Math" w:hAnsi="Cambria Math"/>
-                  <w:lang w:val="en-US"/>
-                </w:rPr>
-                <m:t>C</m:t>
-              </m:r>
-            </m:e>
-            <m:sup>
-              <m:r>
-                <w:rPr>
-                  <w:rFonts w:ascii="Cambria Math" w:hAnsi="Cambria Math"/>
-                  <w:lang w:val="en-US"/>
-                </w:rPr>
-                <m:t>'</m:t>
-              </m:r>
-            </m:sup>
-          </m:sSup>
         </m:oMath>
       </m:oMathPara>
-    </w:p>
-    <w:p>
-      <w:pPr>
-        <w:rPr>
-          <w:lang w:val="en-US"/>
-        </w:rPr>
-      </w:pPr>
-    </w:p>
-    <w:p>
-      <w:pPr>
-        <w:rPr>
-          <w:lang w:val="en-US"/>
-        </w:rPr>
-      </w:pPr>
-      <w:proofErr w:type="spellStart"/>
-      <w:r>
-        <w:rPr>
-          <w:lang w:val="en-US"/>
-        </w:rPr>
-        <w:t>Varzirani</w:t>
-      </w:r>
-      <w:proofErr w:type="spellEnd"/>
-      <w:r>
-        <w:rPr>
-          <w:lang w:val="en-US"/>
-        </w:rPr>
-        <w:t xml:space="preserve"> then use the union bound to compute the upper bound for the event that </w:t>
-      </w:r>
-      <m:oMath>
-        <m:sSup>
-          <m:sSupPr>
-            <m:ctrlPr>
-              <w:rPr>
-                <w:rFonts w:ascii="Cambria Math" w:hAnsi="Cambria Math"/>
-                <w:i/>
-                <w:lang w:val="en-US"/>
-              </w:rPr>
-            </m:ctrlPr>
-          </m:sSupPr>
-          <m:e>
-            <m:r>
-              <m:rPr>
-                <m:scr m:val="script"/>
-              </m:rPr>
-              <w:rPr>
-                <w:rFonts w:ascii="Cambria Math" w:hAnsi="Cambria Math"/>
-                <w:lang w:val="en-US"/>
-              </w:rPr>
-              <m:t>C</m:t>
-            </m:r>
-          </m:e>
-          <m:sup>
-            <m:r>
-              <w:rPr>
-                <w:rFonts w:ascii="Cambria Math" w:hAnsi="Cambria Math"/>
-                <w:lang w:val="en-US"/>
-              </w:rPr>
-              <m:t>'</m:t>
-            </m:r>
-          </m:sup>
-        </m:sSup>
-      </m:oMath>
-      <w:r>
-        <w:rPr>
-          <w:lang w:val="en-US"/>
-        </w:rPr>
-        <w:t xml:space="preserve"> is not a cover by:</w:t>
-      </w:r>
     </w:p>
     <w:p>
       <w:pPr>
@@ -1695,11 +2123,8 @@
               </m:ctrlPr>
             </m:dPr>
             <m:e>
-              <m:nary>
-                <m:naryPr>
-                  <m:chr m:val="⋃"/>
-                  <m:limLoc m:val="undOvr"/>
-                  <m:supHide m:val="1"/>
+              <m:sSub>
+                <m:sSubPr>
                   <m:ctrlPr>
                     <w:rPr>
                       <w:rFonts w:ascii="Cambria Math" w:hAnsi="Cambria Math"/>
@@ -1707,49 +2132,62 @@
                       <w:lang w:val="en-US"/>
                     </w:rPr>
                   </m:ctrlPr>
-                </m:naryPr>
+                </m:sSubPr>
+                <m:e>
+                  <m:r>
+                    <w:rPr>
+                      <w:rFonts w:ascii="Cambria Math" w:hAnsi="Cambria Math"/>
+                      <w:lang w:val="en-US"/>
+                    </w:rPr>
+                    <m:t>A</m:t>
+                  </m:r>
+                </m:e>
                 <m:sub>
                   <m:r>
                     <w:rPr>
                       <w:rFonts w:ascii="Cambria Math" w:hAnsi="Cambria Math"/>
                       <w:lang w:val="en-US"/>
                     </w:rPr>
-                    <m:t>a∈U</m:t>
+                    <m:t>a</m:t>
                   </m:r>
                 </m:sub>
-                <m:sup/>
+              </m:sSub>
+              <m:r>
+                <w:rPr>
+                  <w:rFonts w:ascii="Cambria Math" w:hAnsi="Cambria Math"/>
+                  <w:lang w:val="en-US"/>
+                </w:rPr>
+                <m:t>∧</m:t>
+              </m:r>
+              <m:sSub>
+                <m:sSubPr>
+                  <m:ctrlPr>
+                    <w:rPr>
+                      <w:rFonts w:ascii="Cambria Math" w:hAnsi="Cambria Math"/>
+                      <w:i/>
+                      <w:lang w:val="en-US"/>
+                    </w:rPr>
+                  </m:ctrlPr>
+                </m:sSubPr>
                 <m:e>
-                  <m:sSub>
-                    <m:sSubPr>
-                      <m:ctrlPr>
-                        <w:rPr>
-                          <w:rFonts w:ascii="Cambria Math" w:hAnsi="Cambria Math"/>
-                          <w:i/>
-                          <w:lang w:val="en-US"/>
-                        </w:rPr>
-                      </m:ctrlPr>
-                    </m:sSubPr>
-                    <m:e>
-                      <m:r>
-                        <w:rPr>
-                          <w:rFonts w:ascii="Cambria Math" w:hAnsi="Cambria Math"/>
-                          <w:lang w:val="en-US"/>
-                        </w:rPr>
-                        <m:t>A</m:t>
-                      </m:r>
-                    </m:e>
-                    <m:sub>
-                      <m:r>
-                        <w:rPr>
-                          <w:rFonts w:ascii="Cambria Math" w:hAnsi="Cambria Math"/>
-                          <w:lang w:val="en-US"/>
-                        </w:rPr>
-                        <m:t>a</m:t>
-                      </m:r>
-                    </m:sub>
-                  </m:sSub>
+                  <m:r>
+                    <w:rPr>
+                      <w:rFonts w:ascii="Cambria Math" w:hAnsi="Cambria Math"/>
+                      <w:lang w:val="en-US"/>
+                    </w:rPr>
+                    <m:t>A</m:t>
+                  </m:r>
                 </m:e>
-              </m:nary>
+                <m:sub>
+                  <m:r>
+                    <w:rPr>
+                      <w:rFonts w:ascii="Cambria Math" w:hAnsi="Cambria Math"/>
+                      <w:lang w:val="en-US"/>
+                    </w:rPr>
+                    <m:t>e</m:t>
+                  </m:r>
+                </m:sub>
+              </m:sSub>
             </m:e>
           </m:d>
           <m:r>
@@ -1759,94 +2197,6 @@
             </w:rPr>
             <m:t>≤</m:t>
           </m:r>
-          <m:nary>
-            <m:naryPr>
-              <m:chr m:val="∑"/>
-              <m:supHide m:val="1"/>
-              <m:ctrlPr>
-                <w:rPr>
-                  <w:rFonts w:ascii="Cambria Math" w:hAnsi="Cambria Math"/>
-                  <w:i/>
-                  <w:lang w:val="en-US"/>
-                </w:rPr>
-              </m:ctrlPr>
-            </m:naryPr>
-            <m:sub>
-              <m:r>
-                <w:rPr>
-                  <w:rFonts w:ascii="Cambria Math" w:hAnsi="Cambria Math"/>
-                  <w:lang w:val="en-US"/>
-                </w:rPr>
-                <m:t>a∈</m:t>
-              </m:r>
-              <m:r>
-                <w:rPr>
-                  <w:rFonts w:ascii="Cambria Math" w:hAnsi="Cambria Math"/>
-                  <w:lang w:val="en-US"/>
-                </w:rPr>
-                <m:t>U</m:t>
-              </m:r>
-            </m:sub>
-            <m:sup/>
-            <m:e>
-              <m:r>
-                <w:rPr>
-                  <w:rFonts w:ascii="Cambria Math" w:hAnsi="Cambria Math"/>
-                  <w:lang w:val="en-US"/>
-                </w:rPr>
-                <m:t>P</m:t>
-              </m:r>
-              <m:d>
-                <m:dPr>
-                  <m:ctrlPr>
-                    <w:rPr>
-                      <w:rFonts w:ascii="Cambria Math" w:hAnsi="Cambria Math"/>
-                      <w:i/>
-                      <w:lang w:val="en-US"/>
-                    </w:rPr>
-                  </m:ctrlPr>
-                </m:dPr>
-                <m:e>
-                  <m:sSub>
-                    <m:sSubPr>
-                      <m:ctrlPr>
-                        <w:rPr>
-                          <w:rFonts w:ascii="Cambria Math" w:hAnsi="Cambria Math"/>
-                          <w:i/>
-                          <w:lang w:val="en-US"/>
-                        </w:rPr>
-                      </m:ctrlPr>
-                    </m:sSubPr>
-                    <m:e>
-                      <m:r>
-                        <w:rPr>
-                          <w:rFonts w:ascii="Cambria Math" w:hAnsi="Cambria Math"/>
-                          <w:lang w:val="en-US"/>
-                        </w:rPr>
-                        <m:t>A</m:t>
-                      </m:r>
-                    </m:e>
-                    <m:sub>
-                      <m:r>
-                        <w:rPr>
-                          <w:rFonts w:ascii="Cambria Math" w:hAnsi="Cambria Math"/>
-                          <w:lang w:val="en-US"/>
-                        </w:rPr>
-                        <m:t>a</m:t>
-                      </m:r>
-                    </m:sub>
-                  </m:sSub>
-                </m:e>
-              </m:d>
-            </m:e>
-          </m:nary>
-          <m:r>
-            <w:rPr>
-              <w:rFonts w:ascii="Cambria Math" w:hAnsi="Cambria Math"/>
-              <w:lang w:val="en-US"/>
-            </w:rPr>
-            <m:t>=n⋅</m:t>
-          </m:r>
           <m:f>
             <m:fPr>
               <m:ctrlPr>
@@ -1872,43 +2222,7 @@
                   <w:rFonts w:ascii="Cambria Math" w:hAnsi="Cambria Math"/>
                   <w:lang w:val="en-US"/>
                 </w:rPr>
-                <m:t>4n</m:t>
-              </m:r>
-            </m:den>
-          </m:f>
-          <m:r>
-            <w:rPr>
-              <w:rFonts w:ascii="Cambria Math" w:hAnsi="Cambria Math"/>
-              <w:lang w:val="en-US"/>
-            </w:rPr>
-            <m:t>=</m:t>
-          </m:r>
-          <m:f>
-            <m:fPr>
-              <m:ctrlPr>
-                <w:rPr>
-                  <w:rFonts w:ascii="Cambria Math" w:hAnsi="Cambria Math"/>
-                  <w:i/>
-                  <w:lang w:val="en-US"/>
-                </w:rPr>
-              </m:ctrlPr>
-            </m:fPr>
-            <m:num>
-              <m:r>
-                <w:rPr>
-                  <w:rFonts w:ascii="Cambria Math" w:hAnsi="Cambria Math"/>
-                  <w:lang w:val="en-US"/>
-                </w:rPr>
-                <m:t>1</m:t>
-              </m:r>
-            </m:num>
-            <m:den>
-              <m:r>
-                <w:rPr>
-                  <w:rFonts w:ascii="Cambria Math" w:hAnsi="Cambria Math"/>
-                  <w:lang w:val="en-US"/>
-                </w:rPr>
-                <m:t>4</m:t>
+                <m:t>e</m:t>
               </m:r>
             </m:den>
           </m:f>
@@ -1932,174 +2246,25 @@
         <w:rPr>
           <w:lang w:val="en-US"/>
         </w:rPr>
-        <w:t xml:space="preserve">Now, take a subset of </w:t>
-      </w:r>
-      <m:oMath>
-        <m:sSup>
-          <m:sSupPr>
-            <m:ctrlPr>
-              <w:rPr>
-                <w:rFonts w:ascii="Cambria Math" w:hAnsi="Cambria Math"/>
-                <w:i/>
-                <w:lang w:val="en-US"/>
-              </w:rPr>
-            </m:ctrlPr>
-          </m:sSupPr>
-          <m:e>
-            <m:r>
-              <w:rPr>
-                <w:rFonts w:ascii="Cambria Math" w:hAnsi="Cambria Math"/>
-                <w:lang w:val="en-US"/>
-              </w:rPr>
-              <m:t>U</m:t>
-            </m:r>
-          </m:e>
-          <m:sup>
-            <m:r>
-              <w:rPr>
-                <w:rFonts w:ascii="Cambria Math" w:hAnsi="Cambria Math"/>
-                <w:lang w:val="en-US"/>
-              </w:rPr>
-              <m:t>'</m:t>
-            </m:r>
-          </m:sup>
-        </m:sSup>
-        <m:r>
-          <w:rPr>
-            <w:rFonts w:ascii="Cambria Math" w:hAnsi="Cambria Math"/>
-            <w:lang w:val="en-US"/>
-          </w:rPr>
-          <m:t>⊂U</m:t>
-        </m:r>
-      </m:oMath>
-      <w:r>
-        <w:rPr>
-          <w:lang w:val="en-US"/>
-        </w:rPr>
-        <w:t xml:space="preserve"> such </w:t>
-      </w:r>
-      <w:proofErr w:type="gramStart"/>
-      <w:r>
-        <w:rPr>
-          <w:lang w:val="en-US"/>
-        </w:rPr>
-        <w:t xml:space="preserve">that </w:t>
-      </w:r>
-      <w:proofErr w:type="gramEnd"/>
-      <m:oMath>
-        <m:d>
-          <m:dPr>
-            <m:begChr m:val="|"/>
-            <m:endChr m:val="|"/>
-            <m:ctrlPr>
-              <w:rPr>
-                <w:rFonts w:ascii="Cambria Math" w:hAnsi="Cambria Math"/>
-                <w:i/>
-                <w:lang w:val="en-US"/>
-              </w:rPr>
-            </m:ctrlPr>
-          </m:dPr>
-          <m:e>
-            <m:sSup>
-              <m:sSupPr>
-                <m:ctrlPr>
-                  <w:rPr>
-                    <w:rFonts w:ascii="Cambria Math" w:hAnsi="Cambria Math"/>
-                    <w:i/>
-                    <w:lang w:val="en-US"/>
-                  </w:rPr>
-                </m:ctrlPr>
-              </m:sSupPr>
-              <m:e>
-                <m:r>
-                  <w:rPr>
-                    <w:rFonts w:ascii="Cambria Math" w:hAnsi="Cambria Math"/>
-                    <w:lang w:val="en-US"/>
-                  </w:rPr>
-                  <m:t>U</m:t>
-                </m:r>
-              </m:e>
-              <m:sup>
-                <m:r>
-                  <w:rPr>
-                    <w:rFonts w:ascii="Cambria Math" w:hAnsi="Cambria Math"/>
-                    <w:lang w:val="en-US"/>
-                  </w:rPr>
-                  <m:t>'</m:t>
-                </m:r>
-              </m:sup>
-            </m:sSup>
-          </m:e>
-        </m:d>
-        <m:r>
-          <w:rPr>
-            <w:rFonts w:ascii="Cambria Math" w:hAnsi="Cambria Math"/>
-            <w:lang w:val="en-US"/>
-          </w:rPr>
-          <m:t>=</m:t>
-        </m:r>
-        <m:f>
-          <m:fPr>
-            <m:type m:val="lin"/>
-            <m:ctrlPr>
-              <w:rPr>
-                <w:rFonts w:ascii="Cambria Math" w:hAnsi="Cambria Math"/>
-                <w:i/>
-                <w:lang w:val="en-US"/>
-              </w:rPr>
-            </m:ctrlPr>
-          </m:fPr>
-          <m:num>
-            <m:r>
-              <w:rPr>
-                <w:rFonts w:ascii="Cambria Math" w:hAnsi="Cambria Math"/>
-                <w:lang w:val="en-US"/>
-              </w:rPr>
-              <m:t>n</m:t>
-            </m:r>
-          </m:num>
-          <m:den>
-            <m:r>
-              <w:rPr>
-                <w:rFonts w:ascii="Cambria Math" w:hAnsi="Cambria Math"/>
-                <w:lang w:val="en-US"/>
-              </w:rPr>
-              <m:t>2</m:t>
-            </m:r>
-          </m:den>
-        </m:f>
-      </m:oMath>
-      <w:r>
-        <w:rPr>
-          <w:lang w:val="en-US"/>
-        </w:rPr>
-        <w:t xml:space="preserve">. </w:t>
-      </w:r>
-      <w:r>
-        <w:rPr>
-          <w:lang w:val="en-US"/>
-        </w:rPr>
-        <w:t xml:space="preserve">In the same spirit, using </w:t>
-      </w:r>
-      <w:proofErr w:type="spellStart"/>
-      <w:r>
-        <w:rPr>
-          <w:lang w:val="en-US"/>
-        </w:rPr>
-        <w:t>Fréchet</w:t>
-      </w:r>
-      <w:proofErr w:type="spellEnd"/>
-      <w:r>
-        <w:rPr>
-          <w:lang w:val="en-US"/>
-        </w:rPr>
-        <w:t xml:space="preserve"> inequalities</w:t>
-      </w:r>
-      <w:r>
-        <w:rPr>
-          <w:lang w:val="en-US"/>
-        </w:rPr>
-        <w:t xml:space="preserve"> yield</w:t>
+        <w:t>Thus, we know that</w:t>
+      </w:r>
+      <w:r>
+        <w:rPr>
+          <w:lang w:val="en-US"/>
+        </w:rPr>
+        <w:t xml:space="preserve"> the probability of</w:t>
+      </w:r>
+      <w:r>
+        <w:rPr>
+          <w:lang w:val="en-US"/>
+        </w:rPr>
+        <w:t xml:space="preserve"> at least half the sets is not covered </w:t>
+      </w:r>
+      <w:r>
+        <w:rPr>
+          <w:lang w:val="en-US"/>
+        </w:rPr>
+        <w:t>is</w:t>
       </w:r>
       <w:r>
         <w:rPr>
@@ -2137,11 +2302,18 @@
               </m:ctrlPr>
             </m:dPr>
             <m:e>
-              <m:nary>
-                <m:naryPr>
-                  <m:chr m:val="⋂"/>
-                  <m:limLoc m:val="undOvr"/>
-                  <m:supHide m:val="1"/>
+              <m:r>
+                <m:rPr>
+                  <m:nor/>
+                </m:rPr>
+                <w:rPr>
+                  <w:rFonts w:ascii="Cambria Math" w:hAnsi="Cambria Math"/>
+                  <w:lang w:val="en-US"/>
+                </w:rPr>
+                <m:t xml:space="preserve">not </m:t>
+              </m:r>
+              <m:sSub>
+                <m:sSubPr>
                   <m:ctrlPr>
                     <w:rPr>
                       <w:rFonts w:ascii="Cambria Math" w:hAnsi="Cambria Math"/>
@@ -2149,78 +2321,86 @@
                       <w:lang w:val="en-US"/>
                     </w:rPr>
                   </m:ctrlPr>
-                </m:naryPr>
+                </m:sSubPr>
+                <m:e>
+                  <m:r>
+                    <w:rPr>
+                      <w:rFonts w:ascii="Cambria Math" w:hAnsi="Cambria Math"/>
+                      <w:lang w:val="en-US"/>
+                    </w:rPr>
+                    <m:t>A</m:t>
+                  </m:r>
+                </m:e>
                 <m:sub>
                   <m:r>
                     <w:rPr>
                       <w:rFonts w:ascii="Cambria Math" w:hAnsi="Cambria Math"/>
                       <w:lang w:val="en-US"/>
                     </w:rPr>
-                    <m:t>a∈</m:t>
+                    <m:t>1</m:t>
                   </m:r>
-                  <m:sSup>
-                    <m:sSupPr>
-                      <m:ctrlPr>
-                        <w:rPr>
-                          <w:rFonts w:ascii="Cambria Math" w:hAnsi="Cambria Math"/>
-                          <w:i/>
-                          <w:lang w:val="en-US"/>
-                        </w:rPr>
-                      </m:ctrlPr>
-                    </m:sSupPr>
-                    <m:e>
-                      <m:r>
-                        <w:rPr>
-                          <w:rFonts w:ascii="Cambria Math" w:hAnsi="Cambria Math"/>
-                          <w:lang w:val="en-US"/>
-                        </w:rPr>
-                        <m:t>U</m:t>
-                      </m:r>
-                    </m:e>
-                    <m:sup>
-                      <m:r>
-                        <w:rPr>
-                          <w:rFonts w:ascii="Cambria Math" w:hAnsi="Cambria Math"/>
-                          <w:lang w:val="en-US"/>
-                        </w:rPr>
-                        <m:t>'</m:t>
-                      </m:r>
-                    </m:sup>
-                  </m:sSup>
                 </m:sub>
-                <m:sup/>
+              </m:sSub>
+              <m:r>
+                <w:rPr>
+                  <w:rFonts w:ascii="Cambria Math" w:hAnsi="Cambria Math"/>
+                  <w:lang w:val="en-US"/>
+                </w:rPr>
+                <m:t>∨</m:t>
+              </m:r>
+              <m:r>
+                <w:rPr>
+                  <w:rFonts w:ascii="Cambria Math" w:hAnsi="Cambria Math"/>
+                  <w:lang w:val="en-US"/>
+                </w:rPr>
+                <m:t>…</m:t>
+              </m:r>
+              <m:r>
+                <w:rPr>
+                  <w:rFonts w:ascii="Cambria Math" w:hAnsi="Cambria Math"/>
+                  <w:lang w:val="en-US"/>
+                </w:rPr>
+                <m:t>∨</m:t>
+              </m:r>
+              <m:r>
+                <m:rPr>
+                  <m:nor/>
+                </m:rPr>
+                <w:rPr>
+                  <w:rFonts w:ascii="Cambria Math" w:hAnsi="Cambria Math"/>
+                  <w:lang w:val="en-US"/>
+                </w:rPr>
+                <m:t xml:space="preserve">not </m:t>
+              </m:r>
+              <m:sSub>
+                <m:sSubPr>
+                  <m:ctrlPr>
+                    <w:rPr>
+                      <w:rFonts w:ascii="Cambria Math" w:hAnsi="Cambria Math"/>
+                      <w:i/>
+                      <w:lang w:val="en-US"/>
+                    </w:rPr>
+                  </m:ctrlPr>
+                </m:sSubPr>
                 <m:e>
-                  <m:sSub>
-                    <m:sSubPr>
-                      <m:ctrlPr>
-                        <w:rPr>
-                          <w:rFonts w:ascii="Cambria Math" w:hAnsi="Cambria Math"/>
-                          <w:i/>
-                          <w:lang w:val="en-US"/>
-                        </w:rPr>
-                      </m:ctrlPr>
-                    </m:sSubPr>
-                    <m:e>
-                      <m:r>
-                        <w:rPr>
-                          <w:rFonts w:ascii="Cambria Math" w:hAnsi="Cambria Math"/>
-                          <w:lang w:val="en-US"/>
-                        </w:rPr>
-                        <m:t>A</m:t>
-                      </m:r>
-                    </m:e>
-                    <m:sub>
-                      <m:r>
-                        <w:rPr>
-                          <w:rFonts w:ascii="Cambria Math" w:hAnsi="Cambria Math"/>
-                          <w:lang w:val="en-US"/>
-                        </w:rPr>
-                        <m:t>a</m:t>
-                      </m:r>
-                    </m:sub>
-                  </m:sSub>
+                  <m:r>
+                    <w:rPr>
+                      <w:rFonts w:ascii="Cambria Math" w:hAnsi="Cambria Math"/>
+                      <w:lang w:val="en-US"/>
+                    </w:rPr>
+                    <m:t>A</m:t>
+                  </m:r>
                 </m:e>
-              </m:nary>
+                <m:sub>
+                  <m:r>
+                    <w:rPr>
+                      <w:rFonts w:ascii="Cambria Math" w:hAnsi="Cambria Math"/>
+                      <w:lang w:val="en-US"/>
+                    </w:rPr>
+                    <m:t>n</m:t>
+                  </m:r>
+                </m:sub>
+              </m:sSub>
             </m:e>
           </m:d>
           <m:r>
@@ -2228,145 +2408,7 @@
               <w:rFonts w:ascii="Cambria Math" w:hAnsi="Cambria Math"/>
               <w:lang w:val="en-US"/>
             </w:rPr>
-            <m:t>≤</m:t>
-          </m:r>
-          <m:func>
-            <m:funcPr>
-              <m:ctrlPr>
-                <w:rPr>
-                  <w:rFonts w:ascii="Cambria Math" w:hAnsi="Cambria Math"/>
-                  <w:i/>
-                  <w:lang w:val="en-US"/>
-                </w:rPr>
-              </m:ctrlPr>
-            </m:funcPr>
-            <m:fName>
-              <m:limLow>
-                <m:limLowPr>
-                  <m:ctrlPr>
-                    <w:rPr>
-                      <w:rFonts w:ascii="Cambria Math" w:hAnsi="Cambria Math"/>
-                      <w:i/>
-                      <w:lang w:val="en-US"/>
-                    </w:rPr>
-                  </m:ctrlPr>
-                </m:limLowPr>
-                <m:e>
-                  <m:r>
-                    <m:rPr>
-                      <m:sty m:val="p"/>
-                    </m:rPr>
-                    <w:rPr>
-                      <w:rFonts w:ascii="Cambria Math" w:hAnsi="Cambria Math"/>
-                      <w:lang w:val="en-US"/>
-                    </w:rPr>
-                    <m:t>min</m:t>
-                  </m:r>
-                </m:e>
-                <m:lim>
-                  <m:r>
-                    <w:rPr>
-                      <w:rFonts w:ascii="Cambria Math" w:hAnsi="Cambria Math"/>
-                      <w:lang w:val="en-US"/>
-                    </w:rPr>
-                    <m:t>a∈</m:t>
-                  </m:r>
-                  <m:sSup>
-                    <m:sSupPr>
-                      <m:ctrlPr>
-                        <w:rPr>
-                          <w:rFonts w:ascii="Cambria Math" w:hAnsi="Cambria Math"/>
-                          <w:i/>
-                          <w:lang w:val="en-US"/>
-                        </w:rPr>
-                      </m:ctrlPr>
-                    </m:sSupPr>
-                    <m:e>
-                      <m:r>
-                        <w:rPr>
-                          <w:rFonts w:ascii="Cambria Math" w:hAnsi="Cambria Math"/>
-                          <w:lang w:val="en-US"/>
-                        </w:rPr>
-                        <m:t>U</m:t>
-                      </m:r>
-                    </m:e>
-                    <m:sup>
-                      <m:r>
-                        <w:rPr>
-                          <w:rFonts w:ascii="Cambria Math" w:hAnsi="Cambria Math"/>
-                          <w:lang w:val="en-US"/>
-                        </w:rPr>
-                        <m:t>'</m:t>
-                      </m:r>
-                    </m:sup>
-                  </m:sSup>
-                  <m:ctrlPr>
-                    <w:rPr>
-                      <w:rFonts w:ascii="Cambria Math" w:hAnsi="Cambria Math"/>
-                      <w:lang w:val="en-US"/>
-                    </w:rPr>
-                  </m:ctrlPr>
-                </m:lim>
-              </m:limLow>
-            </m:fName>
-            <m:e>
-              <m:r>
-                <w:rPr>
-                  <w:rFonts w:ascii="Cambria Math" w:hAnsi="Cambria Math"/>
-                  <w:lang w:val="en-US"/>
-                </w:rPr>
-                <m:t>P</m:t>
-              </m:r>
-              <m:d>
-                <m:dPr>
-                  <m:ctrlPr>
-                    <w:rPr>
-                      <w:rFonts w:ascii="Cambria Math" w:hAnsi="Cambria Math"/>
-                      <w:i/>
-                      <w:lang w:val="en-US"/>
-                    </w:rPr>
-                  </m:ctrlPr>
-                </m:dPr>
-                <m:e>
-                  <m:sSub>
-                    <m:sSubPr>
-                      <m:ctrlPr>
-                        <w:rPr>
-                          <w:rFonts w:ascii="Cambria Math" w:hAnsi="Cambria Math"/>
-                          <w:i/>
-                          <w:lang w:val="en-US"/>
-                        </w:rPr>
-                      </m:ctrlPr>
-                    </m:sSubPr>
-                    <m:e>
-                      <m:r>
-                        <w:rPr>
-                          <w:rFonts w:ascii="Cambria Math" w:hAnsi="Cambria Math"/>
-                          <w:lang w:val="en-US"/>
-                        </w:rPr>
-                        <m:t>A</m:t>
-                      </m:r>
-                    </m:e>
-                    <m:sub>
-                      <m:r>
-                        <w:rPr>
-                          <w:rFonts w:ascii="Cambria Math" w:hAnsi="Cambria Math"/>
-                          <w:lang w:val="en-US"/>
-                        </w:rPr>
-                        <m:t>a</m:t>
-                      </m:r>
-                    </m:sub>
-                  </m:sSub>
-                </m:e>
-              </m:d>
-            </m:e>
-          </m:func>
-          <m:r>
-            <w:rPr>
-              <w:rFonts w:ascii="Cambria Math" w:hAnsi="Cambria Math"/>
-              <w:lang w:val="en-US"/>
-            </w:rPr>
-            <m:t>≤</m:t>
+            <m:t>≥1-</m:t>
           </m:r>
           <m:f>
             <m:fPr>
@@ -2393,378 +2435,12 @@
                   <w:rFonts w:ascii="Cambria Math" w:hAnsi="Cambria Math"/>
                   <w:lang w:val="en-US"/>
                 </w:rPr>
-                <m:t>4n</m:t>
+                <m:t>e</m:t>
               </m:r>
             </m:den>
           </m:f>
         </m:oMath>
       </m:oMathPara>
-    </w:p>
-    <w:p>
-      <w:pPr>
-        <w:rPr>
-          <w:lang w:val="en-US"/>
-        </w:rPr>
-      </w:pPr>
-    </w:p>
-    <w:p>
-      <w:pPr>
-        <w:rPr>
-          <w:lang w:val="en-US"/>
-        </w:rPr>
-      </w:pPr>
-      <w:r>
-        <w:rPr>
-          <w:lang w:val="en-US"/>
-        </w:rPr>
-        <w:t xml:space="preserve">If the event </w:t>
-      </w:r>
-      <m:oMath>
-        <m:nary>
-          <m:naryPr>
-            <m:chr m:val="⋂"/>
-            <m:limLoc m:val="undOvr"/>
-            <m:supHide m:val="1"/>
-            <m:ctrlPr>
-              <w:rPr>
-                <w:rFonts w:ascii="Cambria Math" w:hAnsi="Cambria Math"/>
-                <w:i/>
-                <w:lang w:val="en-US"/>
-              </w:rPr>
-            </m:ctrlPr>
-          </m:naryPr>
-          <m:sub>
-            <m:r>
-              <w:rPr>
-                <w:rFonts w:ascii="Cambria Math" w:hAnsi="Cambria Math"/>
-                <w:lang w:val="en-US"/>
-              </w:rPr>
-              <m:t>a∈</m:t>
-            </m:r>
-            <m:sSup>
-              <m:sSupPr>
-                <m:ctrlPr>
-                  <w:rPr>
-                    <w:rFonts w:ascii="Cambria Math" w:hAnsi="Cambria Math"/>
-                    <w:i/>
-                    <w:lang w:val="en-US"/>
-                  </w:rPr>
-                </m:ctrlPr>
-              </m:sSupPr>
-              <m:e>
-                <m:r>
-                  <w:rPr>
-                    <w:rFonts w:ascii="Cambria Math" w:hAnsi="Cambria Math"/>
-                    <w:lang w:val="en-US"/>
-                  </w:rPr>
-                  <m:t>U</m:t>
-                </m:r>
-              </m:e>
-              <m:sup>
-                <m:r>
-                  <w:rPr>
-                    <w:rFonts w:ascii="Cambria Math" w:hAnsi="Cambria Math"/>
-                    <w:lang w:val="en-US"/>
-                  </w:rPr>
-                  <m:t>'</m:t>
-                </m:r>
-              </m:sup>
-            </m:sSup>
-          </m:sub>
-          <m:sup/>
-          <m:e>
-            <m:sSub>
-              <m:sSubPr>
-                <m:ctrlPr>
-                  <w:rPr>
-                    <w:rFonts w:ascii="Cambria Math" w:hAnsi="Cambria Math"/>
-                    <w:i/>
-                    <w:lang w:val="en-US"/>
-                  </w:rPr>
-                </m:ctrlPr>
-              </m:sSubPr>
-              <m:e>
-                <m:r>
-                  <w:rPr>
-                    <w:rFonts w:ascii="Cambria Math" w:hAnsi="Cambria Math"/>
-                    <w:lang w:val="en-US"/>
-                  </w:rPr>
-                  <m:t>A</m:t>
-                </m:r>
-              </m:e>
-              <m:sub>
-                <m:r>
-                  <w:rPr>
-                    <w:rFonts w:ascii="Cambria Math" w:hAnsi="Cambria Math"/>
-                    <w:lang w:val="en-US"/>
-                  </w:rPr>
-                  <m:t>a</m:t>
-                </m:r>
-              </m:sub>
-            </m:sSub>
-          </m:e>
-        </m:nary>
-      </m:oMath>
-      <w:r>
-        <w:rPr>
-          <w:lang w:val="en-US"/>
-        </w:rPr>
-        <w:t xml:space="preserve"> occur then </w:t>
-      </w:r>
-      <m:oMath>
-        <m:sSup>
-          <m:sSupPr>
-            <m:ctrlPr>
-              <w:rPr>
-                <w:rFonts w:ascii="Cambria Math" w:hAnsi="Cambria Math"/>
-                <w:i/>
-                <w:lang w:val="en-US"/>
-              </w:rPr>
-            </m:ctrlPr>
-          </m:sSupPr>
-          <m:e>
-            <m:r>
-              <m:rPr>
-                <m:scr m:val="script"/>
-              </m:rPr>
-              <w:rPr>
-                <w:rFonts w:ascii="Cambria Math" w:hAnsi="Cambria Math"/>
-                <w:lang w:val="en-US"/>
-              </w:rPr>
-              <m:t>C</m:t>
-            </m:r>
-          </m:e>
-          <m:sup>
-            <m:r>
-              <w:rPr>
-                <w:rFonts w:ascii="Cambria Math" w:hAnsi="Cambria Math"/>
-                <w:lang w:val="en-US"/>
-              </w:rPr>
-              <m:t>'</m:t>
-            </m:r>
-          </m:sup>
-        </m:sSup>
-      </m:oMath>
-      <w:r>
-        <w:rPr>
-          <w:lang w:val="en-US"/>
-        </w:rPr>
-        <w:t xml:space="preserve"> does not cover at least half of the elements. </w:t>
-      </w:r>
-      <w:r>
-        <w:rPr>
-          <w:lang w:val="en-US"/>
-        </w:rPr>
-        <w:t xml:space="preserve">There are </w:t>
-      </w:r>
-      <m:oMath>
-        <m:d>
-          <m:dPr>
-            <m:ctrlPr>
-              <w:rPr>
-                <w:rFonts w:ascii="Cambria Math" w:hAnsi="Cambria Math"/>
-                <w:i/>
-                <w:lang w:val="en-US"/>
-              </w:rPr>
-            </m:ctrlPr>
-          </m:dPr>
-          <m:e>
-            <m:m>
-              <m:mPr>
-                <m:mcs>
-                  <m:mc>
-                    <m:mcPr>
-                      <m:count m:val="1"/>
-                      <m:mcJc m:val="center"/>
-                    </m:mcPr>
-                  </m:mc>
-                </m:mcs>
-                <m:ctrlPr>
-                  <w:rPr>
-                    <w:rFonts w:ascii="Cambria Math" w:hAnsi="Cambria Math"/>
-                    <w:i/>
-                    <w:lang w:val="en-US"/>
-                  </w:rPr>
-                </m:ctrlPr>
-              </m:mPr>
-              <m:mr>
-                <m:e>
-                  <m:r>
-                    <w:rPr>
-                      <w:rFonts w:ascii="Cambria Math" w:hAnsi="Cambria Math"/>
-                      <w:lang w:val="en-US"/>
-                    </w:rPr>
-                    <m:t>n</m:t>
-                  </m:r>
-                </m:e>
-              </m:mr>
-              <m:mr>
-                <m:e>
-                  <m:f>
-                    <m:fPr>
-                      <m:type m:val="lin"/>
-                      <m:ctrlPr>
-                        <w:rPr>
-                          <w:rFonts w:ascii="Cambria Math" w:hAnsi="Cambria Math"/>
-                          <w:i/>
-                          <w:lang w:val="en-US"/>
-                        </w:rPr>
-                      </m:ctrlPr>
-                    </m:fPr>
-                    <m:num>
-                      <m:r>
-                        <w:rPr>
-                          <w:rFonts w:ascii="Cambria Math" w:hAnsi="Cambria Math"/>
-                          <w:lang w:val="en-US"/>
-                        </w:rPr>
-                        <m:t>n</m:t>
-                      </m:r>
-                    </m:num>
-                    <m:den>
-                      <m:r>
-                        <w:rPr>
-                          <w:rFonts w:ascii="Cambria Math" w:hAnsi="Cambria Math"/>
-                          <w:lang w:val="en-US"/>
-                        </w:rPr>
-                        <m:t>2</m:t>
-                      </m:r>
-                    </m:den>
-                  </m:f>
-                </m:e>
-              </m:mr>
-            </m:m>
-          </m:e>
-        </m:d>
-      </m:oMath>
-      <w:r>
-        <w:rPr>
-          <w:lang w:val="en-US"/>
-        </w:rPr>
-        <w:t xml:space="preserve"> distinct set of this size.</w:t>
-      </w:r>
-      <w:r>
-        <w:rPr>
-          <w:lang w:val="en-US"/>
-        </w:rPr>
-        <w:t xml:space="preserve"> As </w:t>
-      </w:r>
-      <w:proofErr w:type="spellStart"/>
-      <w:r>
-        <w:rPr>
-          <w:lang w:val="en-US"/>
-        </w:rPr>
-        <w:t>fare</w:t>
-      </w:r>
-      <w:proofErr w:type="spellEnd"/>
-      <w:r>
-        <w:rPr>
-          <w:lang w:val="en-US"/>
-        </w:rPr>
-        <w:t xml:space="preserve"> as we know, we cannot assume independence. Thus, we are left with</w:t>
-      </w:r>
-      <w:r>
-        <w:rPr>
-          <w:lang w:val="en-US"/>
-        </w:rPr>
-        <w:t xml:space="preserve"> by the union bound of these event we get </w:t>
-      </w:r>
-      <w:proofErr w:type="spellStart"/>
-      <w:r>
-        <w:rPr>
-          <w:lang w:val="en-US"/>
-        </w:rPr>
-        <w:t>some thing</w:t>
-      </w:r>
-      <w:proofErr w:type="spellEnd"/>
-      <w:r>
-        <w:rPr>
-          <w:lang w:val="en-US"/>
-        </w:rPr>
-        <w:t xml:space="preserve"> far greater </w:t>
-      </w:r>
-      <w:proofErr w:type="gramStart"/>
-      <w:r>
-        <w:rPr>
-          <w:lang w:val="en-US"/>
-        </w:rPr>
-        <w:t xml:space="preserve">than </w:t>
-      </w:r>
-      <w:proofErr w:type="gramEnd"/>
-      <m:oMath>
-        <m:f>
-          <m:fPr>
-            <m:type m:val="lin"/>
-            <m:ctrlPr>
-              <w:rPr>
-                <w:rFonts w:ascii="Cambria Math" w:hAnsi="Cambria Math"/>
-                <w:i/>
-                <w:lang w:val="en-US"/>
-              </w:rPr>
-            </m:ctrlPr>
-          </m:fPr>
-          <m:num>
-            <m:r>
-              <w:rPr>
-                <w:rFonts w:ascii="Cambria Math" w:hAnsi="Cambria Math"/>
-                <w:lang w:val="en-US"/>
-              </w:rPr>
-              <m:t>1</m:t>
-            </m:r>
-          </m:num>
-          <m:den>
-            <m:r>
-              <w:rPr>
-                <w:rFonts w:ascii="Cambria Math" w:hAnsi="Cambria Math"/>
-                <w:lang w:val="en-US"/>
-              </w:rPr>
-              <m:t>4</m:t>
-            </m:r>
-          </m:den>
-        </m:f>
-      </m:oMath>
-      <w:r>
-        <w:rPr>
-          <w:lang w:val="en-US"/>
-        </w:rPr>
-        <w:t xml:space="preserve">. However, there must occur at least one event </w:t>
-      </w:r>
-      <m:oMath>
-        <m:sSub>
-          <m:sSubPr>
-            <m:ctrlPr>
-              <w:rPr>
-                <w:rFonts w:ascii="Cambria Math" w:hAnsi="Cambria Math"/>
-                <w:i/>
-                <w:lang w:val="en-US"/>
-              </w:rPr>
-            </m:ctrlPr>
-          </m:sSubPr>
-          <m:e>
-            <m:r>
-              <w:rPr>
-                <w:rFonts w:ascii="Cambria Math" w:hAnsi="Cambria Math"/>
-                <w:lang w:val="en-US"/>
-              </w:rPr>
-              <m:t>A</m:t>
-            </m:r>
-          </m:e>
-          <m:sub>
-            <m:r>
-              <w:rPr>
-                <w:rFonts w:ascii="Cambria Math" w:hAnsi="Cambria Math"/>
-                <w:lang w:val="en-US"/>
-              </w:rPr>
-              <m:t>a</m:t>
-            </m:r>
-          </m:sub>
-        </m:sSub>
-      </m:oMath>
-      <w:r>
-        <w:rPr>
-          <w:lang w:val="en-US"/>
-        </w:rPr>
-        <w:t xml:space="preserve"> for half the sets not to be covered. Thus:</w:t>
-      </w:r>
     </w:p>
     <w:p>
       <w:pPr>
@@ -2797,89 +2473,24 @@
             <m:e>
               <m:r>
                 <m:rPr>
+                  <m:scr m:val="script"/>
+                </m:rPr>
+                <w:rPr>
+                  <w:rFonts w:ascii="Cambria Math" w:hAnsi="Cambria Math"/>
+                  <w:lang w:val="en-US"/>
+                </w:rPr>
+                <m:t>C</m:t>
+              </m:r>
+              <m:r>
+                <m:rPr>
                   <m:nor/>
                 </m:rPr>
                 <w:rPr>
                   <w:rFonts w:ascii="Cambria Math" w:hAnsi="Cambria Math"/>
                   <w:lang w:val="en-US"/>
                 </w:rPr>
-                <m:t>Half at least the sets is not covered</m:t>
+                <m:t xml:space="preserve"> does not cover half the sets</m:t>
               </m:r>
-            </m:e>
-          </m:d>
-          <m:r>
-            <w:rPr>
-              <w:rFonts w:ascii="Cambria Math" w:hAnsi="Cambria Math"/>
-              <w:lang w:val="en-US"/>
-            </w:rPr>
-            <m:t>≤P</m:t>
-          </m:r>
-          <m:d>
-            <m:dPr>
-              <m:ctrlPr>
-                <w:rPr>
-                  <w:rFonts w:ascii="Cambria Math" w:hAnsi="Cambria Math"/>
-                  <w:i/>
-                  <w:lang w:val="en-US"/>
-                </w:rPr>
-              </m:ctrlPr>
-            </m:dPr>
-            <m:e>
-              <m:nary>
-                <m:naryPr>
-                  <m:chr m:val="⋃"/>
-                  <m:limLoc m:val="undOvr"/>
-                  <m:supHide m:val="1"/>
-                  <m:ctrlPr>
-                    <w:rPr>
-                      <w:rFonts w:ascii="Cambria Math" w:hAnsi="Cambria Math"/>
-                      <w:i/>
-                      <w:lang w:val="en-US"/>
-                    </w:rPr>
-                  </m:ctrlPr>
-                </m:naryPr>
-                <m:sub>
-                  <m:r>
-                    <w:rPr>
-                      <w:rFonts w:ascii="Cambria Math" w:hAnsi="Cambria Math"/>
-                      <w:lang w:val="en-US"/>
-                    </w:rPr>
-                    <m:t>a∈U</m:t>
-                  </m:r>
-                </m:sub>
-                <m:sup/>
-                <m:e>
-                  <m:sSub>
-                    <m:sSubPr>
-                      <m:ctrlPr>
-                        <w:rPr>
-                          <w:rFonts w:ascii="Cambria Math" w:hAnsi="Cambria Math"/>
-                          <w:i/>
-                          <w:lang w:val="en-US"/>
-                        </w:rPr>
-                      </m:ctrlPr>
-                    </m:sSubPr>
-                    <m:e>
-                      <m:r>
-                        <w:rPr>
-                          <w:rFonts w:ascii="Cambria Math" w:hAnsi="Cambria Math"/>
-                          <w:lang w:val="en-US"/>
-                        </w:rPr>
-                        <m:t>A</m:t>
-                      </m:r>
-                    </m:e>
-                    <m:sub>
-                      <m:r>
-                        <w:rPr>
-                          <w:rFonts w:ascii="Cambria Math" w:hAnsi="Cambria Math"/>
-                          <w:lang w:val="en-US"/>
-                        </w:rPr>
-                        <m:t>a</m:t>
-                      </m:r>
-                    </m:sub>
-                  </m:sSub>
-                </m:e>
-              </m:nary>
             </m:e>
           </m:d>
           <m:r>
@@ -2914,7 +2525,7 @@
                   <w:rFonts w:ascii="Cambria Math" w:hAnsi="Cambria Math"/>
                   <w:lang w:val="en-US"/>
                 </w:rPr>
-                <m:t>4</m:t>
+                <m:t>e</m:t>
               </m:r>
             </m:den>
           </m:f>
@@ -2938,29 +2549,126 @@
         <w:rPr>
           <w:lang w:val="en-US"/>
         </w:rPr>
-        <w:lastRenderedPageBreak/>
-        <w:t xml:space="preserve">This is a weak bound for the probability that at least half of the elements </w:t>
-      </w:r>
-      <w:proofErr w:type="gramStart"/>
-      <w:r>
-        <w:rPr>
-          <w:lang w:val="en-US"/>
-        </w:rPr>
-        <w:t>is not covered</w:t>
-      </w:r>
-      <w:proofErr w:type="gramEnd"/>
-      <w:r>
-        <w:rPr>
-          <w:lang w:val="en-US"/>
-        </w:rPr>
-        <w:t xml:space="preserve"> given that it is the same bound as just</w:t>
-      </w:r>
-      <w:r>
-        <w:rPr>
-          <w:lang w:val="en-US"/>
-        </w:rPr>
-        <w:t xml:space="preserve"> one element not being covered</w:t>
-      </w:r>
+        <w:t>Thirdly</w:t>
+      </w:r>
+      <w:r>
+        <w:rPr>
+          <w:lang w:val="en-US"/>
+        </w:rPr>
+        <w:t>, we turn to the cost. We know that:</w:t>
+      </w:r>
+    </w:p>
+    <w:p>
+      <w:pPr>
+        <w:rPr>
+          <w:lang w:val="en-US"/>
+        </w:rPr>
+      </w:pPr>
+      <m:oMathPara>
+        <m:oMathParaPr>
+          <m:jc m:val="left"/>
+        </m:oMathParaPr>
+        <m:oMath>
+          <m:r>
+            <w:rPr>
+              <w:rFonts w:ascii="Cambria Math" w:hAnsi="Cambria Math"/>
+              <w:lang w:val="en-US"/>
+            </w:rPr>
+            <m:t>E</m:t>
+          </m:r>
+          <m:d>
+            <m:dPr>
+              <m:ctrlPr>
+                <w:rPr>
+                  <w:rFonts w:ascii="Cambria Math" w:hAnsi="Cambria Math"/>
+                  <w:i/>
+                  <w:lang w:val="en-US"/>
+                </w:rPr>
+              </m:ctrlPr>
+            </m:dPr>
+            <m:e>
+              <m:r>
+                <m:rPr>
+                  <m:nor/>
+                </m:rPr>
+                <w:rPr>
+                  <w:rFonts w:ascii="Cambria Math" w:hAnsi="Cambria Math"/>
+                  <w:lang w:val="en-US"/>
+                </w:rPr>
+                <m:t>cost</m:t>
+              </m:r>
+              <m:d>
+                <m:dPr>
+                  <m:ctrlPr>
+                    <w:rPr>
+                      <w:rFonts w:ascii="Cambria Math" w:hAnsi="Cambria Math"/>
+                      <w:i/>
+                      <w:lang w:val="en-US"/>
+                    </w:rPr>
+                  </m:ctrlPr>
+                </m:dPr>
+                <m:e>
+                  <m:r>
+                    <m:rPr>
+                      <m:scr m:val="script"/>
+                    </m:rPr>
+                    <w:rPr>
+                      <w:rFonts w:ascii="Cambria Math" w:hAnsi="Cambria Math"/>
+                      <w:lang w:val="en-US"/>
+                    </w:rPr>
+                    <m:t>C</m:t>
+                  </m:r>
+                </m:e>
+              </m:d>
+            </m:e>
+          </m:d>
+          <m:r>
+            <w:rPr>
+              <w:rFonts w:ascii="Cambria Math" w:hAnsi="Cambria Math"/>
+              <w:lang w:val="en-US"/>
+            </w:rPr>
+            <m:t>=</m:t>
+          </m:r>
+          <m:sSub>
+            <m:sSubPr>
+              <m:ctrlPr>
+                <w:rPr>
+                  <w:rFonts w:ascii="Cambria Math" w:hAnsi="Cambria Math"/>
+                  <w:i/>
+                  <w:lang w:val="en-US"/>
+                </w:rPr>
+              </m:ctrlPr>
+            </m:sSubPr>
+            <m:e>
+              <m:r>
+                <m:rPr>
+                  <m:nor/>
+                </m:rPr>
+                <w:rPr>
+                  <w:rFonts w:ascii="Cambria Math" w:hAnsi="Cambria Math"/>
+                  <w:lang w:val="en-US"/>
+                </w:rPr>
+                <m:t>OPT</m:t>
+              </m:r>
+              <m:ctrlPr>
+                <w:rPr>
+                  <w:rFonts w:ascii="Cambria Math" w:hAnsi="Cambria Math"/>
+                  <w:lang w:val="en-US"/>
+                </w:rPr>
+              </m:ctrlPr>
+            </m:e>
+            <m:sub>
+              <m:r>
+                <w:rPr>
+                  <w:rFonts w:ascii="Cambria Math" w:hAnsi="Cambria Math"/>
+                  <w:lang w:val="en-US"/>
+                </w:rPr>
+                <m:t>f</m:t>
+              </m:r>
+            </m:sub>
+          </m:sSub>
+        </m:oMath>
+      </m:oMathPara>
     </w:p>
     <w:p>
       <w:pPr>
@@ -2975,61 +2683,80 @@
           <w:lang w:val="en-US"/>
         </w:rPr>
       </w:pPr>
-      <w:r>
-        <w:rPr>
-          <w:lang w:val="en-US"/>
-        </w:rPr>
-        <w:t xml:space="preserve">Next, we turn to the probability that the cost exceeds </w:t>
-      </w:r>
+      <w:proofErr w:type="gramStart"/>
+      <w:r>
+        <w:rPr>
+          <w:lang w:val="en-US"/>
+        </w:rPr>
+        <w:t xml:space="preserve">Since </w:t>
+      </w:r>
+      <w:proofErr w:type="gramEnd"/>
       <m:oMath>
+        <m:sSup>
+          <m:sSupPr>
+            <m:ctrlPr>
+              <w:rPr>
+                <w:rFonts w:ascii="Cambria Math" w:hAnsi="Cambria Math"/>
+                <w:b/>
+                <w:i/>
+                <w:lang w:val="en-US"/>
+              </w:rPr>
+            </m:ctrlPr>
+          </m:sSupPr>
+          <m:e>
+            <m:r>
+              <m:rPr>
+                <m:sty m:val="bi"/>
+              </m:rPr>
+              <w:rPr>
+                <w:rFonts w:ascii="Cambria Math" w:hAnsi="Cambria Math"/>
+                <w:lang w:val="en-US"/>
+              </w:rPr>
+              <m:t>x</m:t>
+            </m:r>
+          </m:e>
+          <m:sup>
+            <m:r>
+              <m:rPr>
+                <m:sty m:val="bi"/>
+              </m:rPr>
+              <w:rPr>
+                <w:rFonts w:ascii="Cambria Math" w:hAnsi="Cambria Math"/>
+                <w:lang w:val="en-US"/>
+              </w:rPr>
+              <m:t>'</m:t>
+            </m:r>
+          </m:sup>
+        </m:sSup>
         <m:r>
           <w:rPr>
             <w:rFonts w:ascii="Cambria Math" w:hAnsi="Cambria Math"/>
             <w:lang w:val="en-US"/>
           </w:rPr>
-          <m:t>O</m:t>
+          <m:t>=</m:t>
         </m:r>
-        <m:d>
-          <m:dPr>
-            <m:ctrlPr>
-              <w:rPr>
-                <w:rFonts w:ascii="Cambria Math" w:hAnsi="Cambria Math"/>
-                <w:i/>
-                <w:lang w:val="en-US"/>
-              </w:rPr>
-            </m:ctrlPr>
-          </m:dPr>
-          <m:e>
-            <m:r>
-              <m:rPr>
-                <m:nor/>
-              </m:rPr>
-              <w:rPr>
-                <w:rFonts w:ascii="Cambria Math" w:hAnsi="Cambria Math"/>
-                <w:lang w:val="en-US"/>
-              </w:rPr>
-              <m:t>OPT</m:t>
-            </m:r>
-          </m:e>
-        </m:d>
+        <m:r>
+          <m:rPr>
+            <m:sty m:val="bi"/>
+          </m:rPr>
+          <w:rPr>
+            <w:rFonts w:ascii="Cambria Math" w:hAnsi="Cambria Math"/>
+            <w:lang w:val="en-US"/>
+          </w:rPr>
+          <m:t>p</m:t>
+        </m:r>
       </m:oMath>
       <w:r>
         <w:rPr>
           <w:lang w:val="en-US"/>
         </w:rPr>
-        <w:t xml:space="preserve">. </w:t>
-      </w:r>
-      <w:r>
-        <w:rPr>
-          <w:lang w:val="en-US"/>
-        </w:rPr>
-        <w:t xml:space="preserve">The integrality gap of LP relaxation is </w:t>
-      </w:r>
-      <w:r>
-        <w:rPr>
-          <w:lang w:val="en-US"/>
-        </w:rPr>
-        <w:t>the harmonic series</w:t>
+        <w:t>. Next, we need that t</w:t>
+      </w:r>
+      <w:r>
+        <w:rPr>
+          <w:lang w:val="en-US"/>
+        </w:rPr>
+        <w:t>he integrality gap of LP relaxation is the harmonic series</w:t>
       </w:r>
       <w:proofErr w:type="gramStart"/>
       <w:r>
@@ -3074,19 +2801,7 @@
         <w:rPr>
           <w:lang w:val="en-US"/>
         </w:rPr>
-        <w:t>,</w:t>
-      </w:r>
-      <w:r>
-        <w:rPr>
-          <w:lang w:val="en-US"/>
-        </w:rPr>
-        <w:t xml:space="preserve"> as </w:t>
-      </w:r>
-      <w:r>
-        <w:rPr>
-          <w:lang w:val="en-US"/>
-        </w:rPr>
-        <w:t xml:space="preserve">argued in </w:t>
+        <w:t xml:space="preserve">, as argued in </w:t>
       </w:r>
       <w:proofErr w:type="spellStart"/>
       <w:r>
@@ -3100,13 +2815,7 @@
         <w:rPr>
           <w:lang w:val="en-US"/>
         </w:rPr>
-        <w:t xml:space="preserve"> on page 111</w:t>
-      </w:r>
-      <w:r>
-        <w:rPr>
-          <w:lang w:val="en-US"/>
-        </w:rPr>
-        <w:t>:</w:t>
+        <w:t xml:space="preserve"> on page 111:</w:t>
       </w:r>
     </w:p>
     <w:p>
@@ -3146,6 +2855,536 @@
                   <w:lang w:val="en-US"/>
                 </w:rPr>
               </m:ctrlPr>
+            </m:num>
+            <m:den>
+              <m:sSub>
+                <m:sSubPr>
+                  <m:ctrlPr>
+                    <w:rPr>
+                      <w:rFonts w:ascii="Cambria Math" w:hAnsi="Cambria Math"/>
+                      <w:i/>
+                      <w:lang w:val="en-US"/>
+                    </w:rPr>
+                  </m:ctrlPr>
+                </m:sSubPr>
+                <m:e>
+                  <w:proofErr w:type="spellStart"/>
+                  <m:r>
+                    <m:rPr>
+                      <m:nor/>
+                    </m:rPr>
+                    <w:rPr>
+                      <w:rFonts w:ascii="Cambria Math" w:hAnsi="Cambria Math"/>
+                    </w:rPr>
+                    <m:t>OPT</m:t>
+                  </m:r>
+                  <w:proofErr w:type="spellEnd"/>
+                </m:e>
+                <m:sub>
+                  <m:r>
+                    <w:rPr>
+                      <w:rFonts w:ascii="Cambria Math" w:hAnsi="Cambria Math"/>
+                      <w:lang w:val="en-US"/>
+                    </w:rPr>
+                    <m:t>f</m:t>
+                  </m:r>
+                </m:sub>
+              </m:sSub>
+            </m:den>
+          </m:f>
+          <m:r>
+            <w:rPr>
+              <w:rFonts w:ascii="Cambria Math" w:hAnsi="Cambria Math"/>
+            </w:rPr>
+            <m:t>≤</m:t>
+          </m:r>
+          <m:sSub>
+            <m:sSubPr>
+              <m:ctrlPr>
+                <w:rPr>
+                  <w:rFonts w:ascii="Cambria Math" w:hAnsi="Cambria Math"/>
+                  <w:i/>
+                  <w:lang w:val="en-US"/>
+                </w:rPr>
+              </m:ctrlPr>
+            </m:sSubPr>
+            <m:e>
+              <m:r>
+                <w:rPr>
+                  <w:rFonts w:ascii="Cambria Math" w:hAnsi="Cambria Math"/>
+                  <w:lang w:val="en-US"/>
+                </w:rPr>
+                <m:t>H</m:t>
+              </m:r>
+            </m:e>
+            <m:sub>
+              <m:r>
+                <w:rPr>
+                  <w:rFonts w:ascii="Cambria Math" w:hAnsi="Cambria Math"/>
+                  <w:lang w:val="en-US"/>
+                </w:rPr>
+                <m:t>n</m:t>
+              </m:r>
+            </m:sub>
+          </m:sSub>
+        </m:oMath>
+      </m:oMathPara>
+    </w:p>
+    <w:p>
+      <w:pPr>
+        <w:rPr>
+          <w:lang w:val="en-US"/>
+        </w:rPr>
+      </w:pPr>
+      <m:oMathPara>
+        <m:oMathParaPr>
+          <m:jc m:val="left"/>
+        </m:oMathParaPr>
+        <m:oMath>
+          <m:sSub>
+            <m:sSubPr>
+              <m:ctrlPr>
+                <w:rPr>
+                  <w:rFonts w:ascii="Cambria Math" w:hAnsi="Cambria Math"/>
+                  <w:i/>
+                </w:rPr>
+              </m:ctrlPr>
+            </m:sSubPr>
+            <m:e>
+              <m:r>
+                <m:rPr>
+                  <m:nor/>
+                </m:rPr>
+                <w:rPr>
+                  <w:rFonts w:ascii="Cambria Math" w:hAnsi="Cambria Math"/>
+                </w:rPr>
+                <m:t>OPT</m:t>
+              </m:r>
+              <m:ctrlPr>
+                <w:rPr>
+                  <w:rFonts w:ascii="Cambria Math" w:hAnsi="Cambria Math"/>
+                </w:rPr>
+              </m:ctrlPr>
+            </m:e>
+            <m:sub>
+              <m:r>
+                <w:rPr>
+                  <w:rFonts w:ascii="Cambria Math" w:hAnsi="Cambria Math"/>
+                </w:rPr>
+                <m:t>f</m:t>
+              </m:r>
+            </m:sub>
+          </m:sSub>
+          <m:r>
+            <w:rPr>
+              <w:rFonts w:ascii="Cambria Math" w:hAnsi="Cambria Math"/>
+            </w:rPr>
+            <m:t>≤</m:t>
+          </m:r>
+          <m:r>
+            <m:rPr>
+              <m:nor/>
+            </m:rPr>
+            <w:rPr>
+              <w:rFonts w:ascii="Cambria Math" w:hAnsi="Cambria Math"/>
+            </w:rPr>
+            <m:t>OPT</m:t>
+          </m:r>
+          <m:r>
+            <w:rPr>
+              <w:rFonts w:ascii="Cambria Math" w:hAnsi="Cambria Math"/>
+            </w:rPr>
+            <m:t>≤</m:t>
+          </m:r>
+          <m:sSub>
+            <m:sSubPr>
+              <m:ctrlPr>
+                <w:rPr>
+                  <w:rFonts w:ascii="Cambria Math" w:hAnsi="Cambria Math"/>
+                  <w:i/>
+                  <w:lang w:val="en-US"/>
+                </w:rPr>
+              </m:ctrlPr>
+            </m:sSubPr>
+            <m:e>
+              <m:r>
+                <w:rPr>
+                  <w:rFonts w:ascii="Cambria Math" w:hAnsi="Cambria Math"/>
+                  <w:lang w:val="en-US"/>
+                </w:rPr>
+                <m:t>H</m:t>
+              </m:r>
+            </m:e>
+            <m:sub>
+              <m:r>
+                <w:rPr>
+                  <w:rFonts w:ascii="Cambria Math" w:hAnsi="Cambria Math"/>
+                  <w:lang w:val="en-US"/>
+                </w:rPr>
+                <m:t>n</m:t>
+              </m:r>
+            </m:sub>
+          </m:sSub>
+          <m:sSub>
+            <m:sSubPr>
+              <m:ctrlPr>
+                <w:rPr>
+                  <w:rFonts w:ascii="Cambria Math" w:hAnsi="Cambria Math"/>
+                  <w:i/>
+                  <w:lang w:val="en-US"/>
+                </w:rPr>
+              </m:ctrlPr>
+            </m:sSubPr>
+            <m:e>
+              <m:r>
+                <m:rPr>
+                  <m:nor/>
+                </m:rPr>
+                <w:rPr>
+                  <w:rFonts w:ascii="Cambria Math" w:hAnsi="Cambria Math"/>
+                </w:rPr>
+                <m:t>OPT</m:t>
+              </m:r>
+              <m:ctrlPr>
+                <w:rPr>
+                  <w:rFonts w:ascii="Cambria Math" w:hAnsi="Cambria Math"/>
+                  <w:lang w:val="en-US"/>
+                </w:rPr>
+              </m:ctrlPr>
+            </m:e>
+            <m:sub>
+              <m:r>
+                <w:rPr>
+                  <w:rFonts w:ascii="Cambria Math" w:hAnsi="Cambria Math"/>
+                  <w:lang w:val="en-US"/>
+                </w:rPr>
+                <m:t>f</m:t>
+              </m:r>
+            </m:sub>
+          </m:sSub>
+          <m:r>
+            <w:rPr>
+              <w:rFonts w:ascii="Cambria Math" w:hAnsi="Cambria Math"/>
+            </w:rPr>
+            <m:t xml:space="preserve">,  </m:t>
+          </m:r>
+          <m:sSub>
+            <m:sSubPr>
+              <m:ctrlPr>
+                <w:rPr>
+                  <w:rFonts w:ascii="Cambria Math" w:hAnsi="Cambria Math"/>
+                  <w:i/>
+                  <w:lang w:val="en-US"/>
+                </w:rPr>
+              </m:ctrlPr>
+            </m:sSubPr>
+            <m:e>
+              <m:r>
+                <w:rPr>
+                  <w:rFonts w:ascii="Cambria Math" w:hAnsi="Cambria Math"/>
+                  <w:lang w:val="en-US"/>
+                </w:rPr>
+                <m:t>H</m:t>
+              </m:r>
+            </m:e>
+            <m:sub>
+              <m:r>
+                <w:rPr>
+                  <w:rFonts w:ascii="Cambria Math" w:hAnsi="Cambria Math"/>
+                  <w:lang w:val="en-US"/>
+                </w:rPr>
+                <m:t>n</m:t>
+              </m:r>
+            </m:sub>
+          </m:sSub>
+          <m:r>
+            <w:rPr>
+              <w:rFonts w:ascii="Cambria Math" w:hAnsi="Cambria Math"/>
+            </w:rPr>
+            <m:t>=1+</m:t>
+          </m:r>
+          <m:f>
+            <m:fPr>
+              <m:ctrlPr>
+                <w:rPr>
+                  <w:rFonts w:ascii="Cambria Math" w:hAnsi="Cambria Math"/>
+                  <w:i/>
+                  <w:lang w:val="en-US"/>
+                </w:rPr>
+              </m:ctrlPr>
+            </m:fPr>
+            <m:num>
+              <m:r>
+                <w:rPr>
+                  <w:rFonts w:ascii="Cambria Math" w:hAnsi="Cambria Math"/>
+                </w:rPr>
+                <m:t>1</m:t>
+              </m:r>
+            </m:num>
+            <m:den>
+              <m:r>
+                <w:rPr>
+                  <w:rFonts w:ascii="Cambria Math" w:hAnsi="Cambria Math"/>
+                </w:rPr>
+                <m:t>2</m:t>
+              </m:r>
+            </m:den>
+          </m:f>
+          <m:r>
+            <w:rPr>
+              <w:rFonts w:ascii="Cambria Math" w:hAnsi="Cambria Math"/>
+            </w:rPr>
+            <m:t>+</m:t>
+          </m:r>
+          <m:f>
+            <m:fPr>
+              <m:ctrlPr>
+                <w:rPr>
+                  <w:rFonts w:ascii="Cambria Math" w:hAnsi="Cambria Math"/>
+                  <w:i/>
+                  <w:lang w:val="en-US"/>
+                </w:rPr>
+              </m:ctrlPr>
+            </m:fPr>
+            <m:num>
+              <m:r>
+                <w:rPr>
+                  <w:rFonts w:ascii="Cambria Math" w:hAnsi="Cambria Math"/>
+                </w:rPr>
+                <m:t>1</m:t>
+              </m:r>
+            </m:num>
+            <m:den>
+              <m:r>
+                <w:rPr>
+                  <w:rFonts w:ascii="Cambria Math" w:hAnsi="Cambria Math"/>
+                </w:rPr>
+                <m:t>3</m:t>
+              </m:r>
+            </m:den>
+          </m:f>
+          <m:r>
+            <w:rPr>
+              <w:rFonts w:ascii="Cambria Math" w:hAnsi="Cambria Math"/>
+            </w:rPr>
+            <m:t>+…+</m:t>
+          </m:r>
+          <m:f>
+            <m:fPr>
+              <m:ctrlPr>
+                <w:rPr>
+                  <w:rFonts w:ascii="Cambria Math" w:hAnsi="Cambria Math"/>
+                  <w:i/>
+                  <w:lang w:val="en-US"/>
+                </w:rPr>
+              </m:ctrlPr>
+            </m:fPr>
+            <m:num>
+              <m:r>
+                <w:rPr>
+                  <w:rFonts w:ascii="Cambria Math" w:hAnsi="Cambria Math"/>
+                </w:rPr>
+                <m:t>1</m:t>
+              </m:r>
+            </m:num>
+            <m:den>
+              <m:r>
+                <w:rPr>
+                  <w:rFonts w:ascii="Cambria Math" w:hAnsi="Cambria Math"/>
+                  <w:lang w:val="en-US"/>
+                </w:rPr>
+                <m:t>n</m:t>
+              </m:r>
+            </m:den>
+          </m:f>
+        </m:oMath>
+      </m:oMathPara>
+    </w:p>
+    <w:p>
+      <w:pPr>
+        <w:rPr>
+          <w:lang w:val="en-US"/>
+        </w:rPr>
+      </w:pPr>
+    </w:p>
+    <w:p>
+      <w:pPr>
+        <w:rPr>
+          <w:lang w:val="en-US"/>
+        </w:rPr>
+      </w:pPr>
+      <w:r>
+        <w:rPr>
+          <w:lang w:val="en-US"/>
+        </w:rPr>
+        <w:t>Finally, we apply the Markov inequity to get:</w:t>
+      </w:r>
+    </w:p>
+    <w:p>
+      <w:pPr>
+        <w:rPr>
+          <w:lang w:val="en-US"/>
+        </w:rPr>
+      </w:pPr>
+      <m:oMathPara>
+        <m:oMathParaPr>
+          <m:jc m:val="left"/>
+        </m:oMathParaPr>
+        <m:oMath>
+          <m:r>
+            <w:rPr>
+              <w:rFonts w:ascii="Cambria Math" w:hAnsi="Cambria Math"/>
+              <w:lang w:val="en-US"/>
+            </w:rPr>
+            <m:t>P</m:t>
+          </m:r>
+          <m:d>
+            <m:dPr>
+              <m:ctrlPr>
+                <w:rPr>
+                  <w:rFonts w:ascii="Cambria Math" w:hAnsi="Cambria Math"/>
+                  <w:i/>
+                  <w:lang w:val="en-US"/>
+                </w:rPr>
+              </m:ctrlPr>
+            </m:dPr>
+            <m:e>
+              <w:proofErr w:type="spellStart"/>
+              <m:r>
+                <m:rPr>
+                  <m:nor/>
+                </m:rPr>
+                <w:rPr>
+                  <w:rFonts w:ascii="Cambria Math" w:hAnsi="Cambria Math"/>
+                </w:rPr>
+                <m:t>cost</m:t>
+              </m:r>
+              <w:proofErr w:type="spellEnd"/>
+              <m:d>
+                <m:dPr>
+                  <m:ctrlPr>
+                    <w:rPr>
+                      <w:rFonts w:ascii="Cambria Math" w:hAnsi="Cambria Math"/>
+                      <w:i/>
+                      <w:lang w:val="en-US"/>
+                    </w:rPr>
+                  </m:ctrlPr>
+                </m:dPr>
+                <m:e>
+                  <m:r>
+                    <m:rPr>
+                      <m:scr m:val="script"/>
+                    </m:rPr>
+                    <w:rPr>
+                      <w:rFonts w:ascii="Cambria Math" w:hAnsi="Cambria Math"/>
+                      <w:lang w:val="en-US"/>
+                    </w:rPr>
+                    <m:t>C</m:t>
+                  </m:r>
+                </m:e>
+              </m:d>
+              <m:r>
+                <w:rPr>
+                  <w:rFonts w:ascii="Cambria Math" w:hAnsi="Cambria Math"/>
+                </w:rPr>
+                <m:t>≥</m:t>
+              </m:r>
+              <m:sSub>
+                <m:sSubPr>
+                  <m:ctrlPr>
+                    <w:rPr>
+                      <w:rFonts w:ascii="Cambria Math" w:hAnsi="Cambria Math"/>
+                      <w:i/>
+                      <w:lang w:val="en-US"/>
+                    </w:rPr>
+                  </m:ctrlPr>
+                </m:sSubPr>
+                <m:e>
+                  <m:r>
+                    <m:rPr>
+                      <m:nor/>
+                    </m:rPr>
+                    <w:rPr>
+                      <w:rFonts w:ascii="Cambria Math" w:hAnsi="Cambria Math"/>
+                    </w:rPr>
+                    <m:t>OPT</m:t>
+                  </m:r>
+                </m:e>
+                <m:sub>
+                  <m:r>
+                    <w:rPr>
+                      <w:rFonts w:ascii="Cambria Math" w:hAnsi="Cambria Math"/>
+                      <w:lang w:val="en-US"/>
+                    </w:rPr>
+                    <m:t>f</m:t>
+                  </m:r>
+                </m:sub>
+              </m:sSub>
+              <m:r>
+                <w:rPr>
+                  <w:rFonts w:ascii="Cambria Math" w:hAnsi="Cambria Math"/>
+                </w:rPr>
+                <m:t>⋅</m:t>
+              </m:r>
+              <m:r>
+                <m:rPr>
+                  <m:nor/>
+                </m:rPr>
+                <w:rPr>
+                  <w:rFonts w:ascii="Cambria Math" w:hAnsi="Cambria Math"/>
+                </w:rPr>
+                <m:t>OPT</m:t>
+              </m:r>
+            </m:e>
+          </m:d>
+          <m:r>
+            <w:rPr>
+              <w:rFonts w:ascii="Cambria Math" w:hAnsi="Cambria Math"/>
+            </w:rPr>
+            <m:t>≤</m:t>
+          </m:r>
+          <m:f>
+            <m:fPr>
+              <m:ctrlPr>
+                <w:rPr>
+                  <w:rFonts w:ascii="Cambria Math" w:hAnsi="Cambria Math"/>
+                  <w:i/>
+                  <w:lang w:val="en-US"/>
+                </w:rPr>
+              </m:ctrlPr>
+            </m:fPr>
+            <m:num>
+              <m:sSub>
+                <m:sSubPr>
+                  <m:ctrlPr>
+                    <w:rPr>
+                      <w:rFonts w:ascii="Cambria Math" w:hAnsi="Cambria Math"/>
+                      <w:i/>
+                      <w:lang w:val="en-US"/>
+                    </w:rPr>
+                  </m:ctrlPr>
+                </m:sSubPr>
+                <m:e>
+                  <m:r>
+                    <m:rPr>
+                      <m:nor/>
+                    </m:rPr>
+                    <w:rPr>
+                      <w:rFonts w:ascii="Cambria Math" w:hAnsi="Cambria Math"/>
+                    </w:rPr>
+                    <m:t>OPT</m:t>
+                  </m:r>
+                </m:e>
+                <m:sub>
+                  <m:r>
+                    <w:rPr>
+                      <w:rFonts w:ascii="Cambria Math" w:hAnsi="Cambria Math"/>
+                      <w:lang w:val="en-US"/>
+                    </w:rPr>
+                    <m:t>f</m:t>
+                  </m:r>
+                </m:sub>
+              </m:sSub>
             </m:num>
             <m:den>
               <m:sSub>
@@ -3179,6 +3418,21 @@
                   </m:r>
                 </m:sub>
               </m:sSub>
+              <m:r>
+                <w:rPr>
+                  <w:rFonts w:ascii="Cambria Math" w:hAnsi="Cambria Math"/>
+                </w:rPr>
+                <m:t>⋅</m:t>
+              </m:r>
+              <m:r>
+                <m:rPr>
+                  <m:nor/>
+                </m:rPr>
+                <w:rPr>
+                  <w:rFonts w:ascii="Cambria Math" w:hAnsi="Cambria Math"/>
+                </w:rPr>
+                <m:t>OPT</m:t>
+              </m:r>
             </m:den>
           </m:f>
           <m:r>
@@ -3187,217 +3441,6 @@
             </w:rPr>
             <m:t>≤</m:t>
           </m:r>
-          <m:sSub>
-            <m:sSubPr>
-              <m:ctrlPr>
-                <w:rPr>
-                  <w:rFonts w:ascii="Cambria Math" w:hAnsi="Cambria Math"/>
-                  <w:i/>
-                  <w:lang w:val="en-US"/>
-                </w:rPr>
-              </m:ctrlPr>
-            </m:sSubPr>
-            <m:e>
-              <m:r>
-                <w:rPr>
-                  <w:rFonts w:ascii="Cambria Math" w:hAnsi="Cambria Math"/>
-                  <w:lang w:val="en-US"/>
-                </w:rPr>
-                <m:t>H</m:t>
-              </m:r>
-            </m:e>
-            <m:sub>
-              <m:r>
-                <w:rPr>
-                  <w:rFonts w:ascii="Cambria Math" w:hAnsi="Cambria Math"/>
-                  <w:lang w:val="en-US"/>
-                </w:rPr>
-                <m:t>n</m:t>
-              </m:r>
-            </m:sub>
-          </m:sSub>
-        </m:oMath>
-      </m:oMathPara>
-    </w:p>
-    <w:p>
-      <m:oMathPara>
-        <m:oMathParaPr>
-          <m:jc m:val="left"/>
-        </m:oMathParaPr>
-        <m:oMath>
-          <m:sSub>
-            <m:sSubPr>
-              <m:ctrlPr>
-                <w:rPr>
-                  <w:rFonts w:ascii="Cambria Math" w:hAnsi="Cambria Math"/>
-                  <w:i/>
-                </w:rPr>
-              </m:ctrlPr>
-            </m:sSubPr>
-            <m:e>
-              <m:r>
-                <m:rPr>
-                  <m:nor/>
-                </m:rPr>
-                <w:rPr>
-                  <w:rFonts w:ascii="Cambria Math" w:hAnsi="Cambria Math"/>
-                </w:rPr>
-                <m:t>OPT</m:t>
-              </m:r>
-              <m:ctrlPr>
-                <w:rPr>
-                  <w:rFonts w:ascii="Cambria Math" w:hAnsi="Cambria Math"/>
-                </w:rPr>
-              </m:ctrlPr>
-            </m:e>
-            <m:sub>
-              <m:r>
-                <w:rPr>
-                  <w:rFonts w:ascii="Cambria Math" w:hAnsi="Cambria Math"/>
-                </w:rPr>
-                <m:t>f</m:t>
-              </m:r>
-            </m:sub>
-          </m:sSub>
-          <m:r>
-            <w:rPr>
-              <w:rFonts w:ascii="Cambria Math" w:hAnsi="Cambria Math"/>
-            </w:rPr>
-            <m:t>≤</m:t>
-          </m:r>
-          <m:r>
-            <m:rPr>
-              <m:nor/>
-            </m:rPr>
-            <w:rPr>
-              <w:rFonts w:ascii="Cambria Math" w:hAnsi="Cambria Math"/>
-            </w:rPr>
-            <m:t>OP</m:t>
-          </m:r>
-          <w:bookmarkStart w:id="0" w:name="_GoBack"/>
-          <w:bookmarkEnd w:id="0"/>
-          <m:r>
-            <m:rPr>
-              <m:nor/>
-            </m:rPr>
-            <w:rPr>
-              <w:rFonts w:ascii="Cambria Math" w:hAnsi="Cambria Math"/>
-            </w:rPr>
-            <m:t>T</m:t>
-          </m:r>
-          <m:r>
-            <w:rPr>
-              <w:rFonts w:ascii="Cambria Math" w:hAnsi="Cambria Math"/>
-            </w:rPr>
-            <m:t>≤</m:t>
-          </m:r>
-          <m:sSub>
-            <m:sSubPr>
-              <m:ctrlPr>
-                <w:rPr>
-                  <w:rFonts w:ascii="Cambria Math" w:hAnsi="Cambria Math"/>
-                  <w:i/>
-                  <w:lang w:val="en-US"/>
-                </w:rPr>
-              </m:ctrlPr>
-            </m:sSubPr>
-            <m:e>
-              <m:r>
-                <w:rPr>
-                  <w:rFonts w:ascii="Cambria Math" w:hAnsi="Cambria Math"/>
-                  <w:lang w:val="en-US"/>
-                </w:rPr>
-                <m:t>H</m:t>
-              </m:r>
-            </m:e>
-            <m:sub>
-              <m:r>
-                <w:rPr>
-                  <w:rFonts w:ascii="Cambria Math" w:hAnsi="Cambria Math"/>
-                  <w:lang w:val="en-US"/>
-                </w:rPr>
-                <m:t>n</m:t>
-              </m:r>
-            </m:sub>
-          </m:sSub>
-          <m:sSub>
-            <m:sSubPr>
-              <m:ctrlPr>
-                <w:rPr>
-                  <w:rFonts w:ascii="Cambria Math" w:hAnsi="Cambria Math"/>
-                  <w:i/>
-                  <w:lang w:val="en-US"/>
-                </w:rPr>
-              </m:ctrlPr>
-            </m:sSubPr>
-            <m:e>
-              <m:r>
-                <m:rPr>
-                  <m:nor/>
-                </m:rPr>
-                <w:rPr>
-                  <w:rFonts w:ascii="Cambria Math" w:hAnsi="Cambria Math"/>
-                </w:rPr>
-                <m:t>OPT</m:t>
-              </m:r>
-              <m:ctrlPr>
-                <w:rPr>
-                  <w:rFonts w:ascii="Cambria Math" w:hAnsi="Cambria Math"/>
-                  <w:lang w:val="en-US"/>
-                </w:rPr>
-              </m:ctrlPr>
-            </m:e>
-            <m:sub>
-              <m:r>
-                <w:rPr>
-                  <w:rFonts w:ascii="Cambria Math" w:hAnsi="Cambria Math"/>
-                  <w:lang w:val="en-US"/>
-                </w:rPr>
-                <m:t>f</m:t>
-              </m:r>
-            </m:sub>
-          </m:sSub>
-          <m:r>
-            <w:rPr>
-              <w:rFonts w:ascii="Cambria Math" w:hAnsi="Cambria Math"/>
-            </w:rPr>
-            <m:t xml:space="preserve">,  </m:t>
-          </m:r>
-          <m:sSub>
-            <m:sSubPr>
-              <m:ctrlPr>
-                <w:rPr>
-                  <w:rFonts w:ascii="Cambria Math" w:hAnsi="Cambria Math"/>
-                  <w:i/>
-                  <w:lang w:val="en-US"/>
-                </w:rPr>
-              </m:ctrlPr>
-            </m:sSubPr>
-            <m:e>
-              <m:r>
-                <w:rPr>
-                  <w:rFonts w:ascii="Cambria Math" w:hAnsi="Cambria Math"/>
-                  <w:lang w:val="en-US"/>
-                </w:rPr>
-                <m:t>H</m:t>
-              </m:r>
-            </m:e>
-            <m:sub>
-              <m:r>
-                <w:rPr>
-                  <w:rFonts w:ascii="Cambria Math" w:hAnsi="Cambria Math"/>
-                  <w:lang w:val="en-US"/>
-                </w:rPr>
-                <m:t>n</m:t>
-              </m:r>
-            </m:sub>
-          </m:sSub>
-          <m:r>
-            <w:rPr>
-              <w:rFonts w:ascii="Cambria Math" w:hAnsi="Cambria Math"/>
-            </w:rPr>
-            <m:t>=1+</m:t>
-          </m:r>
           <m:f>
             <m:fPr>
               <m:ctrlPr>
@@ -3412,144 +3455,14 @@
               <m:r>
                 <w:rPr>
                   <w:rFonts w:ascii="Cambria Math" w:hAnsi="Cambria Math"/>
+                  <w:lang w:val="en-US"/>
                 </w:rPr>
                 <m:t>1</m:t>
               </m:r>
             </m:num>
             <m:den>
-              <m:r>
-                <w:rPr>
-                  <w:rFonts w:ascii="Cambria Math" w:hAnsi="Cambria Math"/>
-                </w:rPr>
-                <m:t>2</m:t>
-              </m:r>
-            </m:den>
-          </m:f>
-          <m:r>
-            <w:rPr>
-              <w:rFonts w:ascii="Cambria Math" w:hAnsi="Cambria Math"/>
-            </w:rPr>
-            <m:t>+</m:t>
-          </m:r>
-          <m:f>
-            <m:fPr>
-              <m:ctrlPr>
-                <w:rPr>
-                  <w:rFonts w:ascii="Cambria Math" w:hAnsi="Cambria Math"/>
-                  <w:i/>
-                  <w:lang w:val="en-US"/>
-                </w:rPr>
-              </m:ctrlPr>
-            </m:fPr>
-            <m:num>
-              <m:r>
-                <w:rPr>
-                  <w:rFonts w:ascii="Cambria Math" w:hAnsi="Cambria Math"/>
-                </w:rPr>
-                <m:t>1</m:t>
-              </m:r>
-            </m:num>
-            <m:den>
-              <m:r>
-                <w:rPr>
-                  <w:rFonts w:ascii="Cambria Math" w:hAnsi="Cambria Math"/>
-                </w:rPr>
-                <m:t>3</m:t>
-              </m:r>
-            </m:den>
-          </m:f>
-          <m:r>
-            <w:rPr>
-              <w:rFonts w:ascii="Cambria Math" w:hAnsi="Cambria Math"/>
-            </w:rPr>
-            <m:t>+…+</m:t>
-          </m:r>
-          <m:f>
-            <m:fPr>
-              <m:ctrlPr>
-                <w:rPr>
-                  <w:rFonts w:ascii="Cambria Math" w:hAnsi="Cambria Math"/>
-                  <w:i/>
-                  <w:lang w:val="en-US"/>
-                </w:rPr>
-              </m:ctrlPr>
-            </m:fPr>
-            <m:num>
-              <m:r>
-                <w:rPr>
-                  <w:rFonts w:ascii="Cambria Math" w:hAnsi="Cambria Math"/>
-                </w:rPr>
-                <m:t>1</m:t>
-              </m:r>
-            </m:num>
-            <m:den>
-              <m:r>
-                <w:rPr>
-                  <w:rFonts w:ascii="Cambria Math" w:hAnsi="Cambria Math"/>
-                  <w:lang w:val="en-US"/>
-                </w:rPr>
-                <m:t>n</m:t>
-              </m:r>
-            </m:den>
-          </m:f>
-        </m:oMath>
-      </m:oMathPara>
-    </w:p>
-    <w:p/>
-    <w:p>
-      <w:pPr>
-        <w:rPr>
-          <w:lang w:val="en-US"/>
-        </w:rPr>
-      </w:pPr>
-      <w:r>
-        <w:rPr>
-          <w:lang w:val="en-US"/>
-        </w:rPr>
-        <w:t>Thus, the complementary probability of interest is:</w:t>
-      </w:r>
-    </w:p>
-    <w:p>
-      <w:pPr>
-        <w:rPr>
-          <w:lang w:val="en-US"/>
-        </w:rPr>
-      </w:pPr>
-      <m:oMathPara>
-        <m:oMathParaPr>
-          <m:jc m:val="left"/>
-        </m:oMathParaPr>
-        <m:oMath>
-          <m:r>
-            <w:rPr>
-              <w:rFonts w:ascii="Cambria Math" w:hAnsi="Cambria Math"/>
-              <w:lang w:val="en-US"/>
-            </w:rPr>
-            <m:t>E</m:t>
-          </m:r>
-          <m:d>
-            <m:dPr>
-              <m:ctrlPr>
-                <w:rPr>
-                  <w:rFonts w:ascii="Cambria Math" w:hAnsi="Cambria Math"/>
-                  <w:i/>
-                  <w:lang w:val="en-US"/>
-                </w:rPr>
-              </m:ctrlPr>
-            </m:dPr>
-            <m:e>
-              <m:r>
-                <m:rPr>
-                  <m:nor/>
-                </m:rPr>
-                <w:rPr>
-                  <w:rFonts w:ascii="Cambria Math" w:hAnsi="Cambria Math"/>
-                  <w:lang w:val="en-US"/>
-                </w:rPr>
-                <m:t>cost</m:t>
-              </m:r>
-              <m:d>
-                <m:dPr>
+              <m:sSub>
+                <m:sSubPr>
                   <m:ctrlPr>
                     <w:rPr>
                       <w:rFonts w:ascii="Cambria Math" w:hAnsi="Cambria Math"/>
@@ -3557,129 +3470,82 @@
                       <w:lang w:val="en-US"/>
                     </w:rPr>
                   </m:ctrlPr>
-                </m:dPr>
+                </m:sSubPr>
                 <m:e>
-                  <m:sSup>
-                    <m:sSupPr>
-                      <m:ctrlPr>
-                        <w:rPr>
-                          <w:rFonts w:ascii="Cambria Math" w:hAnsi="Cambria Math"/>
-                          <w:i/>
-                          <w:lang w:val="en-US"/>
-                        </w:rPr>
-                      </m:ctrlPr>
-                    </m:sSupPr>
-                    <m:e>
-                      <m:r>
-                        <m:rPr>
-                          <m:scr m:val="script"/>
-                        </m:rPr>
-                        <w:rPr>
-                          <w:rFonts w:ascii="Cambria Math" w:hAnsi="Cambria Math"/>
-                          <w:lang w:val="en-US"/>
-                        </w:rPr>
-                        <m:t>C</m:t>
-                      </m:r>
-                    </m:e>
-                    <m:sup>
-                      <m:r>
-                        <w:rPr>
-                          <w:rFonts w:ascii="Cambria Math" w:hAnsi="Cambria Math"/>
-                          <w:lang w:val="en-US"/>
-                        </w:rPr>
-                        <m:t>'</m:t>
-                      </m:r>
-                    </m:sup>
-                  </m:sSup>
+                  <m:r>
+                    <m:rPr>
+                      <m:nor/>
+                    </m:rPr>
+                    <w:rPr>
+                      <w:rFonts w:ascii="Cambria Math" w:hAnsi="Cambria Math"/>
+                    </w:rPr>
+                    <m:t>OPT</m:t>
+                  </m:r>
                 </m:e>
-              </m:d>
-            </m:e>
-          </m:d>
-          <m:r>
-            <w:rPr>
-              <w:rFonts w:ascii="Cambria Math" w:hAnsi="Cambria Math"/>
-              <w:lang w:val="en-US"/>
-            </w:rPr>
-            <m:t>≤</m:t>
-          </m:r>
-          <m:sSub>
-            <m:sSubPr>
-              <m:ctrlPr>
-                <w:rPr>
-                  <w:rFonts w:ascii="Cambria Math" w:hAnsi="Cambria Math"/>
-                  <w:i/>
-                  <w:lang w:val="en-US"/>
-                </w:rPr>
-              </m:ctrlPr>
-            </m:sSubPr>
-            <m:e>
-              <m:r>
-                <m:rPr>
-                  <m:nor/>
-                </m:rPr>
-                <w:rPr>
-                  <w:rFonts w:ascii="Cambria Math" w:hAnsi="Cambria Math"/>
-                  <w:lang w:val="en-US"/>
-                </w:rPr>
-                <m:t>OPT</m:t>
-              </m:r>
-            </m:e>
-            <m:sub>
-              <m:r>
-                <w:rPr>
-                  <w:rFonts w:ascii="Cambria Math" w:hAnsi="Cambria Math"/>
-                  <w:lang w:val="en-US"/>
-                </w:rPr>
-                <m:t>f</m:t>
-              </m:r>
-            </m:sub>
-          </m:sSub>
-          <m:r>
-            <w:rPr>
-              <w:rFonts w:ascii="Cambria Math" w:hAnsi="Cambria Math"/>
-              <w:lang w:val="en-US"/>
-            </w:rPr>
-            <m:t>⋅c</m:t>
-          </m:r>
-          <m:func>
-            <m:funcPr>
-              <m:ctrlPr>
-                <w:rPr>
-                  <w:rFonts w:ascii="Cambria Math" w:hAnsi="Cambria Math"/>
-                  <w:i/>
-                  <w:lang w:val="en-US"/>
-                </w:rPr>
-              </m:ctrlPr>
-            </m:funcPr>
-            <m:fName>
-              <m:r>
-                <m:rPr>
-                  <m:sty m:val="p"/>
-                </m:rPr>
-                <w:rPr>
-                  <w:rFonts w:ascii="Cambria Math" w:hAnsi="Cambria Math"/>
-                  <w:lang w:val="en-US"/>
-                </w:rPr>
-                <m:t>log</m:t>
-              </m:r>
-            </m:fName>
-            <m:e>
-              <m:r>
-                <w:rPr>
-                  <w:rFonts w:ascii="Cambria Math" w:hAnsi="Cambria Math"/>
-                  <w:lang w:val="en-US"/>
-                </w:rPr>
-                <m:t>n</m:t>
-              </m:r>
-            </m:e>
-          </m:func>
+                <m:sub>
+                  <m:r>
+                    <w:rPr>
+                      <w:rFonts w:ascii="Cambria Math" w:hAnsi="Cambria Math"/>
+                      <w:lang w:val="en-US"/>
+                    </w:rPr>
+                    <m:t>f</m:t>
+                  </m:r>
+                </m:sub>
+              </m:sSub>
+              <m:sSub>
+                <m:sSubPr>
+                  <m:ctrlPr>
+                    <w:rPr>
+                      <w:rFonts w:ascii="Cambria Math" w:hAnsi="Cambria Math"/>
+                      <w:i/>
+                    </w:rPr>
+                  </m:ctrlPr>
+                </m:sSubPr>
+                <m:e>
+                  <m:r>
+                    <w:rPr>
+                      <w:rFonts w:ascii="Cambria Math" w:hAnsi="Cambria Math"/>
+                    </w:rPr>
+                    <m:t>H</m:t>
+                  </m:r>
+                </m:e>
+                <m:sub>
+                  <m:r>
+                    <w:rPr>
+                      <w:rFonts w:ascii="Cambria Math" w:hAnsi="Cambria Math"/>
+                    </w:rPr>
+                    <m:t>n</m:t>
+                  </m:r>
+                </m:sub>
+              </m:sSub>
+            </m:den>
+          </m:f>
         </m:oMath>
       </m:oMathPara>
     </w:p>
     <w:p>
       <w:pPr>
         <w:rPr>
-          <w:i/>
+          <w:lang w:val="en-US"/>
+        </w:rPr>
+      </w:pPr>
+    </w:p>
+    <w:p>
+      <w:pPr>
+        <w:rPr>
+          <w:lang w:val="en-US"/>
+        </w:rPr>
+      </w:pPr>
+      <w:r>
+        <w:rPr>
+          <w:lang w:val="en-US"/>
+        </w:rPr>
+        <w:t>Thus, we get that by the union bound:</w:t>
+      </w:r>
+    </w:p>
+    <w:p>
+      <w:pPr>
+        <w:rPr>
           <w:lang w:val="en-US"/>
         </w:rPr>
       </w:pPr>
@@ -3708,6 +3574,46 @@
             <m:e>
               <m:r>
                 <m:rPr>
+                  <m:scr m:val="script"/>
+                </m:rPr>
+                <w:rPr>
+                  <w:rFonts w:ascii="Cambria Math" w:hAnsi="Cambria Math"/>
+                  <w:lang w:val="en-US"/>
+                </w:rPr>
+                <m:t>C</m:t>
+              </m:r>
+              <m:r>
+                <m:rPr>
+                  <m:nor/>
+                </m:rPr>
+                <w:rPr>
+                  <w:rFonts w:ascii="Cambria Math" w:hAnsi="Cambria Math"/>
+                  <w:lang w:val="en-US"/>
+                </w:rPr>
+                <m:t xml:space="preserve"> covers at leat half the elements</m:t>
+              </m:r>
+              <m:r>
+                <m:rPr>
+                  <m:nor/>
+                </m:rPr>
+                <w:rPr>
+                  <w:rFonts w:ascii="Cambria Math" w:hAnsi="Cambria Math"/>
+                  <w:lang w:val="en-US"/>
+                </w:rPr>
+                <m:t xml:space="preserve"> and</m:t>
+              </m:r>
+              <m:r>
+                <m:rPr>
+                  <m:nor/>
+                </m:rPr>
+                <w:rPr>
+                  <w:rFonts w:ascii="Cambria Math" w:hAnsi="Cambria Math"/>
+                  <w:lang w:val="en-US"/>
+                </w:rPr>
+                <m:t xml:space="preserve"> </m:t>
+              </m:r>
+              <m:r>
+                <m:rPr>
                   <m:nor/>
                 </m:rPr>
                 <w:rPr>
@@ -3727,38 +3633,16 @@
                   </m:ctrlPr>
                 </m:dPr>
                 <m:e>
-                  <m:sSup>
-                    <m:sSupPr>
-                      <m:ctrlPr>
-                        <w:rPr>
-                          <w:rFonts w:ascii="Cambria Math" w:hAnsi="Cambria Math"/>
-                          <w:i/>
-                          <w:lang w:val="en-US"/>
-                        </w:rPr>
-                      </m:ctrlPr>
-                    </m:sSupPr>
-                    <m:e>
-                      <m:r>
-                        <m:rPr>
-                          <m:scr m:val="script"/>
-                        </m:rPr>
-                        <w:rPr>
-                          <w:rFonts w:ascii="Cambria Math" w:hAnsi="Cambria Math"/>
-                          <w:lang w:val="en-US"/>
-                        </w:rPr>
-                        <m:t>C</m:t>
-                      </m:r>
-                    </m:e>
-                    <m:sup>
-                      <m:r>
-                        <w:rPr>
-                          <w:rFonts w:ascii="Cambria Math" w:hAnsi="Cambria Math"/>
-                          <w:lang w:val="en-US"/>
-                        </w:rPr>
-                        <m:t>'</m:t>
-                      </m:r>
-                    </m:sup>
-                  </m:sSup>
+                  <m:r>
+                    <m:rPr>
+                      <m:scr m:val="script"/>
+                    </m:rPr>
+                    <w:rPr>
+                      <w:rFonts w:ascii="Cambria Math" w:hAnsi="Cambria Math"/>
+                      <w:lang w:val="en-US"/>
+                    </w:rPr>
+                    <m:t>C</m:t>
+                  </m:r>
                 </m:e>
               </m:d>
               <m:r>
@@ -3766,7 +3650,7 @@
                   <w:rFonts w:ascii="Cambria Math" w:hAnsi="Cambria Math"/>
                   <w:lang w:val="en-US"/>
                 </w:rPr>
-                <m:t>≥</m:t>
+                <m:t>≤</m:t>
               </m:r>
               <m:sSub>
                 <m:sSubPr>
@@ -3801,13 +3685,6 @@
                 </m:sub>
               </m:sSub>
               <m:r>
-                <w:rPr>
-                  <w:rFonts w:ascii="Cambria Math" w:hAnsi="Cambria Math"/>
-                  <w:lang w:val="en-US"/>
-                </w:rPr>
-                <m:t>⋅</m:t>
-              </m:r>
-              <m:r>
                 <m:rPr>
                   <m:nor/>
                 </m:rPr>
@@ -3824,7 +3701,7 @@
               <w:rFonts w:ascii="Cambria Math" w:hAnsi="Cambria Math"/>
               <w:lang w:val="en-US"/>
             </w:rPr>
-            <m:t>≤</m:t>
+            <m:t>≥1-</m:t>
           </m:r>
           <m:f>
             <m:fPr>
@@ -3837,127 +3714,21 @@
               </m:ctrlPr>
             </m:fPr>
             <m:num>
-              <m:sSub>
-                <m:sSubPr>
-                  <m:ctrlPr>
-                    <w:rPr>
-                      <w:rFonts w:ascii="Cambria Math" w:hAnsi="Cambria Math"/>
-                      <w:i/>
-                      <w:lang w:val="en-US"/>
-                    </w:rPr>
-                  </m:ctrlPr>
-                </m:sSubPr>
-                <m:e>
-                  <m:r>
-                    <m:rPr>
-                      <m:nor/>
-                    </m:rPr>
-                    <w:rPr>
-                      <w:rFonts w:ascii="Cambria Math" w:hAnsi="Cambria Math"/>
-                      <w:lang w:val="en-US"/>
-                    </w:rPr>
-                    <m:t>OPT</m:t>
-                  </m:r>
-                </m:e>
-                <m:sub>
-                  <m:r>
-                    <w:rPr>
-                      <w:rFonts w:ascii="Cambria Math" w:hAnsi="Cambria Math"/>
-                      <w:lang w:val="en-US"/>
-                    </w:rPr>
-                    <m:t>f</m:t>
-                  </m:r>
-                </m:sub>
-              </m:sSub>
               <m:r>
                 <w:rPr>
                   <w:rFonts w:ascii="Cambria Math" w:hAnsi="Cambria Math"/>
                   <w:lang w:val="en-US"/>
                 </w:rPr>
-                <m:t>⋅c</m:t>
+                <m:t>1</m:t>
               </m:r>
-              <m:func>
-                <m:funcPr>
-                  <m:ctrlPr>
-                    <w:rPr>
-                      <w:rFonts w:ascii="Cambria Math" w:hAnsi="Cambria Math"/>
-                      <w:i/>
-                      <w:lang w:val="en-US"/>
-                    </w:rPr>
-                  </m:ctrlPr>
-                </m:funcPr>
-                <m:fName>
-                  <m:r>
-                    <m:rPr>
-                      <m:sty m:val="p"/>
-                    </m:rPr>
-                    <w:rPr>
-                      <w:rFonts w:ascii="Cambria Math" w:hAnsi="Cambria Math"/>
-                      <w:lang w:val="en-US"/>
-                    </w:rPr>
-                    <m:t>log</m:t>
-                  </m:r>
-                </m:fName>
-                <m:e>
-                  <m:r>
-                    <w:rPr>
-                      <w:rFonts w:ascii="Cambria Math" w:hAnsi="Cambria Math"/>
-                      <w:lang w:val="en-US"/>
-                    </w:rPr>
-                    <m:t>n</m:t>
-                  </m:r>
-                </m:e>
-              </m:func>
             </m:num>
             <m:den>
-              <m:sSub>
-                <m:sSubPr>
-                  <m:ctrlPr>
-                    <w:rPr>
-                      <w:rFonts w:ascii="Cambria Math" w:hAnsi="Cambria Math"/>
-                      <w:i/>
-                      <w:lang w:val="en-US"/>
-                    </w:rPr>
-                  </m:ctrlPr>
-                </m:sSubPr>
-                <m:e>
-                  <m:r>
-                    <m:rPr>
-                      <m:nor/>
-                    </m:rPr>
-                    <w:rPr>
-                      <w:rFonts w:ascii="Cambria Math" w:hAnsi="Cambria Math"/>
-                      <w:lang w:val="en-US"/>
-                    </w:rPr>
-                    <m:t>OPT</m:t>
-                  </m:r>
-                </m:e>
-                <m:sub>
-                  <m:r>
-                    <w:rPr>
-                      <w:rFonts w:ascii="Cambria Math" w:hAnsi="Cambria Math"/>
-                      <w:lang w:val="en-US"/>
-                    </w:rPr>
-                    <m:t>f</m:t>
-                  </m:r>
-                </m:sub>
-              </m:sSub>
               <m:r>
                 <w:rPr>
                   <w:rFonts w:ascii="Cambria Math" w:hAnsi="Cambria Math"/>
                   <w:lang w:val="en-US"/>
                 </w:rPr>
-                <m:t>⋅</m:t>
-              </m:r>
-              <m:r>
-                <m:rPr>
-                  <m:nor/>
-                </m:rPr>
-                <w:rPr>
-                  <w:rFonts w:ascii="Cambria Math" w:hAnsi="Cambria Math"/>
-                  <w:lang w:val="en-US"/>
-                </w:rPr>
-                <m:t>OPT</m:t>
+                <m:t>e</m:t>
               </m:r>
             </m:den>
           </m:f>
@@ -3966,7 +3737,7 @@
               <w:rFonts w:ascii="Cambria Math" w:hAnsi="Cambria Math"/>
               <w:lang w:val="en-US"/>
             </w:rPr>
-            <m:t>≤</m:t>
+            <m:t>-</m:t>
           </m:r>
           <m:f>
             <m:fPr>
@@ -3984,133 +3755,7 @@
                   <w:rFonts w:ascii="Cambria Math" w:hAnsi="Cambria Math"/>
                   <w:lang w:val="en-US"/>
                 </w:rPr>
-                <m:t>c</m:t>
-              </m:r>
-              <m:func>
-                <m:funcPr>
-                  <m:ctrlPr>
-                    <w:rPr>
-                      <w:rFonts w:ascii="Cambria Math" w:hAnsi="Cambria Math"/>
-                      <w:i/>
-                      <w:lang w:val="en-US"/>
-                    </w:rPr>
-                  </m:ctrlPr>
-                </m:funcPr>
-                <m:fName>
-                  <m:r>
-                    <m:rPr>
-                      <m:sty m:val="p"/>
-                    </m:rPr>
-                    <w:rPr>
-                      <w:rFonts w:ascii="Cambria Math" w:hAnsi="Cambria Math"/>
-                      <w:lang w:val="en-US"/>
-                    </w:rPr>
-                    <m:t>log</m:t>
-                  </m:r>
-                </m:fName>
-                <m:e>
-                  <m:r>
-                    <w:rPr>
-                      <w:rFonts w:ascii="Cambria Math" w:hAnsi="Cambria Math"/>
-                      <w:lang w:val="en-US"/>
-                    </w:rPr>
-                    <m:t>n</m:t>
-                  </m:r>
-                </m:e>
-              </m:func>
-            </m:num>
-            <m:den>
-              <m:sSub>
-                <m:sSubPr>
-                  <m:ctrlPr>
-                    <w:rPr>
-                      <w:rFonts w:ascii="Cambria Math" w:hAnsi="Cambria Math"/>
-                      <w:i/>
-                      <w:lang w:val="en-US"/>
-                    </w:rPr>
-                  </m:ctrlPr>
-                </m:sSubPr>
-                <m:e>
-                  <m:r>
-                    <m:rPr>
-                      <m:nor/>
-                    </m:rPr>
-                    <w:rPr>
-                      <w:rFonts w:ascii="Cambria Math" w:hAnsi="Cambria Math"/>
-                      <w:lang w:val="en-US"/>
-                    </w:rPr>
-                    <m:t>OPT</m:t>
-                  </m:r>
-                </m:e>
-                <m:sub>
-                  <m:r>
-                    <w:rPr>
-                      <w:rFonts w:ascii="Cambria Math" w:hAnsi="Cambria Math"/>
-                      <w:lang w:val="en-US"/>
-                    </w:rPr>
-                    <m:t>f</m:t>
-                  </m:r>
-                </m:sub>
-              </m:sSub>
-              <m:r>
-                <w:rPr>
-                  <w:rFonts w:ascii="Cambria Math" w:hAnsi="Cambria Math"/>
-                  <w:lang w:val="en-US"/>
-                </w:rPr>
-                <m:t>⋅</m:t>
-              </m:r>
-              <m:sSub>
-                <m:sSubPr>
-                  <m:ctrlPr>
-                    <w:rPr>
-                      <w:rFonts w:ascii="Cambria Math" w:hAnsi="Cambria Math"/>
-                      <w:i/>
-                    </w:rPr>
-                  </m:ctrlPr>
-                </m:sSubPr>
-                <m:e>
-                  <m:r>
-                    <w:rPr>
-                      <w:rFonts w:ascii="Cambria Math" w:hAnsi="Cambria Math"/>
-                    </w:rPr>
-                    <m:t>H</m:t>
-                  </m:r>
-                </m:e>
-                <m:sub>
-                  <m:r>
-                    <w:rPr>
-                      <w:rFonts w:ascii="Cambria Math" w:hAnsi="Cambria Math"/>
-                    </w:rPr>
-                    <m:t>n</m:t>
-                  </m:r>
-                </m:sub>
-              </m:sSub>
-            </m:den>
-          </m:f>
-          <m:r>
-            <w:rPr>
-              <w:rFonts w:ascii="Cambria Math" w:hAnsi="Cambria Math"/>
-              <w:lang w:val="en-US"/>
-            </w:rPr>
-            <m:t>&lt;</m:t>
-          </m:r>
-          <m:f>
-            <m:fPr>
-              <m:ctrlPr>
-                <w:rPr>
-                  <w:rFonts w:ascii="Cambria Math" w:hAnsi="Cambria Math"/>
-                  <w:i/>
-                  <w:lang w:val="en-US"/>
-                </w:rPr>
-              </m:ctrlPr>
-            </m:fPr>
-            <m:num>
-              <m:r>
-                <w:rPr>
-                  <w:rFonts w:ascii="Cambria Math" w:hAnsi="Cambria Math"/>
-                  <w:lang w:val="en-US"/>
-                </w:rPr>
-                <m:t>c</m:t>
+                <m:t>1</m:t>
               </m:r>
             </m:num>
             <m:den>
@@ -4146,6 +3791,35 @@
                   </m:r>
                 </m:sub>
               </m:sSub>
+              <m:sSub>
+                <m:sSubPr>
+                  <m:ctrlPr>
+                    <w:rPr>
+                      <w:rFonts w:ascii="Cambria Math" w:hAnsi="Cambria Math"/>
+                      <w:i/>
+                      <w:lang w:val="en-US"/>
+                    </w:rPr>
+                  </m:ctrlPr>
+                </m:sSubPr>
+                <m:e>
+                  <m:r>
+                    <w:rPr>
+                      <w:rFonts w:ascii="Cambria Math" w:hAnsi="Cambria Math"/>
+                      <w:lang w:val="en-US"/>
+                    </w:rPr>
+                    <m:t>H</m:t>
+                  </m:r>
+                </m:e>
+                <m:sub>
+                  <m:r>
+                    <w:rPr>
+                      <w:rFonts w:ascii="Cambria Math" w:hAnsi="Cambria Math"/>
+                      <w:lang w:val="en-US"/>
+                    </w:rPr>
+                    <m:t>n</m:t>
+                  </m:r>
+                </m:sub>
+              </m:sSub>
             </m:den>
           </m:f>
         </m:oMath>
@@ -4153,14 +3827,50 @@
     </w:p>
     <w:p>
       <w:pPr>
-        <w:rPr>
-          <w:i/>
+        <w:spacing w:after="160"/>
+        <w:rPr>
+          <w:lang w:val="en-US"/>
+        </w:rPr>
+      </w:pPr>
+      <w:r>
+        <w:rPr>
+          <w:lang w:val="en-US"/>
+        </w:rPr>
+        <w:br w:type="page"/>
+      </w:r>
+    </w:p>
+    <w:p>
+      <w:pPr>
+        <w:pStyle w:val="Heading2"/>
+      </w:pPr>
+      <w:r>
+        <w:lastRenderedPageBreak/>
+        <w:t>Implementation</w:t>
+      </w:r>
+    </w:p>
+    <w:p>
+      <w:pPr>
+        <w:rPr>
+          <w:lang w:val="en-US"/>
+        </w:rPr>
+      </w:pPr>
+      <w:r>
+        <w:rPr>
+          <w:lang w:val="en-US"/>
+        </w:rPr>
+        <w:t>We have printed a table with times at the end of this document</w:t>
+      </w:r>
+    </w:p>
+    <w:p>
+      <w:pPr>
+        <w:rPr>
           <w:lang w:val="en-US"/>
         </w:rPr>
       </w:pPr>
     </w:p>
     <w:p>
       <w:pPr>
+        <w:pStyle w:val="Heading3"/>
         <w:rPr>
           <w:lang w:val="en-US"/>
         </w:rPr>
@@ -4169,36 +3879,306 @@
         <w:rPr>
           <w:lang w:val="en-US"/>
         </w:rPr>
-        <w:t xml:space="preserve">I.e. </w:t>
-      </w:r>
-      <w:proofErr w:type="gramStart"/>
-      <w:r>
-        <w:rPr>
-          <w:lang w:val="en-US"/>
-        </w:rPr>
-        <w:t>best</w:t>
-      </w:r>
-      <w:proofErr w:type="gramEnd"/>
-      <w:r>
-        <w:rPr>
-          <w:lang w:val="en-US"/>
-        </w:rPr>
-        <w:t xml:space="preserve"> bet so fare is:</w:t>
+        <w:t>2.1</w:t>
       </w:r>
     </w:p>
     <w:p>
       <w:pPr>
         <w:rPr>
-          <w:rFonts w:ascii="Cambria Math" w:hAnsi="Cambria Math"/>
-          <w:lang w:val="en-US"/>
-          <w:oMath/>
-        </w:rPr>
-        <w:sectPr>
-          <w:pgSz w:w="12240" w:h="15840"/>
-          <w:pgMar w:top="1440" w:right="1440" w:bottom="1440" w:left="1440" w:header="720" w:footer="720" w:gutter="0"/>
-          <w:cols w:space="720"/>
-          <w:docGrid w:linePitch="360"/>
-        </w:sectPr>
+          <w:lang w:val="en-US"/>
+        </w:rPr>
+      </w:pPr>
+      <w:r>
+        <w:rPr>
+          <w:lang w:val="en-US"/>
+        </w:rPr>
+        <w:t>Note that we made an implementation with the CPLEX java API to avoid having to export</w:t>
+      </w:r>
+      <w:r>
+        <w:rPr>
+          <w:lang w:val="en-US"/>
+        </w:rPr>
+        <w:t xml:space="preserve"> the</w:t>
+      </w:r>
+      <w:r>
+        <w:rPr>
+          <w:lang w:val="en-US"/>
+        </w:rPr>
+        <w:t xml:space="preserve"> results</w:t>
+      </w:r>
+    </w:p>
+    <w:p>
+      <w:pPr>
+        <w:rPr>
+          <w:lang w:val="en-US"/>
+        </w:rPr>
+      </w:pPr>
+    </w:p>
+    <w:p>
+      <w:pPr>
+        <w:pStyle w:val="Heading2"/>
+      </w:pPr>
+      <w:r>
+        <w:t>2.2</w:t>
+      </w:r>
+    </w:p>
+    <w:p>
+      <w:pPr>
+        <w:rPr>
+          <w:lang w:val="en-US"/>
+        </w:rPr>
+      </w:pPr>
+      <w:r>
+        <w:rPr>
+          <w:lang w:val="en-US"/>
+        </w:rPr>
+        <w:t>From an efficiency standpoint in random rounding, we 1) only look at sets with a primal variable greater than zero in the LP relaxation and 2) we only consider sets not yet included in any iteration</w:t>
+      </w:r>
+      <w:r>
+        <w:rPr>
+          <w:lang w:val="en-US"/>
+        </w:rPr>
+        <w:t xml:space="preserve">. Lastly, we set </w:t>
+      </w:r>
+      <m:oMath>
+        <m:r>
+          <w:rPr>
+            <w:rFonts w:ascii="Cambria Math" w:hAnsi="Cambria Math"/>
+            <w:lang w:val="en-US"/>
+          </w:rPr>
+          <m:t>c=</m:t>
+        </m:r>
+        <m:func>
+          <m:funcPr>
+            <m:ctrlPr>
+              <w:rPr>
+                <w:rFonts w:ascii="Cambria Math" w:hAnsi="Cambria Math"/>
+                <w:i/>
+                <w:lang w:val="en-US"/>
+              </w:rPr>
+            </m:ctrlPr>
+          </m:funcPr>
+          <m:fName>
+            <m:r>
+              <m:rPr>
+                <m:sty m:val="p"/>
+              </m:rPr>
+              <w:rPr>
+                <w:rFonts w:ascii="Cambria Math" w:hAnsi="Cambria Math"/>
+                <w:lang w:val="en-US"/>
+              </w:rPr>
+              <m:t>max</m:t>
+            </m:r>
+          </m:fName>
+          <m:e>
+            <m:d>
+              <m:dPr>
+                <m:ctrlPr>
+                  <w:rPr>
+                    <w:rFonts w:ascii="Cambria Math" w:hAnsi="Cambria Math"/>
+                    <w:i/>
+                    <w:lang w:val="en-US"/>
+                  </w:rPr>
+                </m:ctrlPr>
+              </m:dPr>
+              <m:e>
+                <m:f>
+                  <m:fPr>
+                    <m:type m:val="lin"/>
+                    <m:ctrlPr>
+                      <w:rPr>
+                        <w:rFonts w:ascii="Cambria Math" w:hAnsi="Cambria Math"/>
+                        <w:i/>
+                        <w:lang w:val="en-US"/>
+                      </w:rPr>
+                    </m:ctrlPr>
+                  </m:fPr>
+                  <m:num>
+                    <m:func>
+                      <m:funcPr>
+                        <m:ctrlPr>
+                          <w:rPr>
+                            <w:rFonts w:ascii="Cambria Math" w:hAnsi="Cambria Math"/>
+                            <w:i/>
+                            <w:lang w:val="en-US"/>
+                          </w:rPr>
+                        </m:ctrlPr>
+                      </m:funcPr>
+                      <m:fName>
+                        <m:r>
+                          <m:rPr>
+                            <m:sty m:val="p"/>
+                          </m:rPr>
+                          <w:rPr>
+                            <w:rFonts w:ascii="Cambria Math" w:hAnsi="Cambria Math"/>
+                            <w:lang w:val="en-US"/>
+                          </w:rPr>
+                          <m:t>log</m:t>
+                        </m:r>
+                      </m:fName>
+                      <m:e>
+                        <m:d>
+                          <m:dPr>
+                            <m:ctrlPr>
+                              <w:rPr>
+                                <w:rFonts w:ascii="Cambria Math" w:hAnsi="Cambria Math"/>
+                                <w:i/>
+                                <w:lang w:val="en-US"/>
+                              </w:rPr>
+                            </m:ctrlPr>
+                          </m:dPr>
+                          <m:e>
+                            <m:r>
+                              <w:rPr>
+                                <w:rFonts w:ascii="Cambria Math" w:hAnsi="Cambria Math"/>
+                                <w:lang w:val="en-US"/>
+                              </w:rPr>
+                              <m:t>4n</m:t>
+                            </m:r>
+                          </m:e>
+                        </m:d>
+                      </m:e>
+                    </m:func>
+                  </m:num>
+                  <m:den>
+                    <m:func>
+                      <m:funcPr>
+                        <m:ctrlPr>
+                          <w:rPr>
+                            <w:rFonts w:ascii="Cambria Math" w:hAnsi="Cambria Math"/>
+                            <w:i/>
+                            <w:lang w:val="en-US"/>
+                          </w:rPr>
+                        </m:ctrlPr>
+                      </m:funcPr>
+                      <m:fName>
+                        <m:r>
+                          <m:rPr>
+                            <m:sty m:val="p"/>
+                          </m:rPr>
+                          <w:rPr>
+                            <w:rFonts w:ascii="Cambria Math" w:hAnsi="Cambria Math"/>
+                            <w:lang w:val="en-US"/>
+                          </w:rPr>
+                          <m:t>log</m:t>
+                        </m:r>
+                      </m:fName>
+                      <m:e>
+                        <m:d>
+                          <m:dPr>
+                            <m:ctrlPr>
+                              <w:rPr>
+                                <w:rFonts w:ascii="Cambria Math" w:hAnsi="Cambria Math"/>
+                                <w:i/>
+                                <w:lang w:val="en-US"/>
+                              </w:rPr>
+                            </m:ctrlPr>
+                          </m:dPr>
+                          <m:e>
+                            <m:r>
+                              <w:rPr>
+                                <w:rFonts w:ascii="Cambria Math" w:hAnsi="Cambria Math"/>
+                                <w:lang w:val="en-US"/>
+                              </w:rPr>
+                              <m:t>n</m:t>
+                            </m:r>
+                          </m:e>
+                        </m:d>
+                      </m:e>
+                    </m:func>
+                  </m:den>
+                </m:f>
+                <m:r>
+                  <w:rPr>
+                    <w:rFonts w:ascii="Cambria Math" w:hAnsi="Cambria Math"/>
+                    <w:lang w:val="en-US"/>
+                  </w:rPr>
+                  <m:t>,2</m:t>
+                </m:r>
+              </m:e>
+            </m:d>
+          </m:e>
+        </m:func>
+      </m:oMath>
+      <w:r>
+        <w:rPr>
+          <w:lang w:val="en-US"/>
+        </w:rPr>
+        <w:t xml:space="preserve"> as in slide 27 </w:t>
+      </w:r>
+    </w:p>
+    <w:p>
+      <w:pPr>
+        <w:rPr>
+          <w:lang w:val="en-US"/>
+        </w:rPr>
+      </w:pPr>
+    </w:p>
+    <w:p>
+      <w:pPr>
+        <w:rPr>
+          <w:lang w:val="en-US"/>
+        </w:rPr>
+      </w:pPr>
+      <w:r>
+        <w:rPr>
+          <w:lang w:val="en-US"/>
+        </w:rPr>
+        <w:t xml:space="preserve">Related to the theoretical question, we see that the product of the LP relaxation objective value and the </w:t>
+      </w:r>
+      <w:r>
+        <w:rPr>
+          <w:lang w:val="en-US"/>
+        </w:rPr>
+        <w:t>integer solution</w:t>
+      </w:r>
+      <w:r>
+        <w:rPr>
+          <w:lang w:val="en-US"/>
+        </w:rPr>
+        <w:t xml:space="preserve"> is far from the final objective value of the random rounding. This </w:t>
+      </w:r>
+      <w:r>
+        <w:rPr>
+          <w:lang w:val="en-US"/>
+        </w:rPr>
+        <w:t>intuitively</w:t>
+      </w:r>
+      <w:r>
+        <w:rPr>
+          <w:lang w:val="en-US"/>
+        </w:rPr>
+        <w:t xml:space="preserve"> makes sense given that the harmonic series plus the inverse of the exponential number is small. To illustrate, we note that the harmonic series take on values greater than 5 when </w:t>
+      </w:r>
+      <w:proofErr w:type="gramStart"/>
+      <w:r>
+        <w:rPr>
+          <w:lang w:val="en-US"/>
+        </w:rPr>
+        <w:t xml:space="preserve">the </w:t>
+      </w:r>
+      <w:proofErr w:type="gramEnd"/>
+      <m:oMath>
+        <m:r>
+          <w:rPr>
+            <w:rFonts w:ascii="Cambria Math" w:hAnsi="Cambria Math"/>
+            <w:lang w:val="en-US"/>
+          </w:rPr>
+          <m:t>n&gt;100</m:t>
+        </m:r>
+      </m:oMath>
+      <w:r>
+        <w:rPr>
+          <w:lang w:val="en-US"/>
+        </w:rPr>
+        <w:t>. Thus for all instances:</w:t>
+      </w:r>
+    </w:p>
+    <w:p>
+      <w:pPr>
+        <w:rPr>
+          <w:lang w:val="en-US"/>
+        </w:rPr>
       </w:pPr>
       <m:oMathPara>
         <m:oMathParaPr>
@@ -4231,14 +4211,7 @@
                   <w:rFonts w:ascii="Cambria Math" w:hAnsi="Cambria Math"/>
                   <w:lang w:val="en-US"/>
                 </w:rPr>
-                <m:t xml:space="preserve">Cover half the elements at ccost of at moste </m:t>
-              </m:r>
-              <m:r>
-                <w:rPr>
-                  <w:rFonts w:ascii="Cambria Math" w:hAnsi="Cambria Math"/>
-                  <w:lang w:val="en-US"/>
-                </w:rPr>
-                <m:t>O</m:t>
+                <m:t>cost</m:t>
               </m:r>
               <m:d>
                 <m:dPr>
@@ -4253,6 +4226,36 @@
                 <m:e>
                   <m:r>
                     <m:rPr>
+                      <m:scr m:val="script"/>
+                    </m:rPr>
+                    <w:rPr>
+                      <w:rFonts w:ascii="Cambria Math" w:hAnsi="Cambria Math"/>
+                      <w:lang w:val="en-US"/>
+                    </w:rPr>
+                    <m:t>C</m:t>
+                  </m:r>
+                </m:e>
+              </m:d>
+              <m:r>
+                <w:rPr>
+                  <w:rFonts w:ascii="Cambria Math" w:hAnsi="Cambria Math"/>
+                  <w:lang w:val="en-US"/>
+                </w:rPr>
+                <m:t>≤</m:t>
+              </m:r>
+              <m:sSub>
+                <m:sSubPr>
+                  <m:ctrlPr>
+                    <w:rPr>
+                      <w:rFonts w:ascii="Cambria Math" w:hAnsi="Cambria Math"/>
+                      <w:i/>
+                      <w:lang w:val="en-US"/>
+                    </w:rPr>
+                  </m:ctrlPr>
+                </m:sSubPr>
+                <m:e>
+                  <m:r>
+                    <m:rPr>
                       <m:nor/>
                     </m:rPr>
                     <w:rPr>
@@ -4262,7 +4265,26 @@
                     <m:t>OPT</m:t>
                   </m:r>
                 </m:e>
-              </m:d>
+                <m:sub>
+                  <m:r>
+                    <w:rPr>
+                      <w:rFonts w:ascii="Cambria Math" w:hAnsi="Cambria Math"/>
+                      <w:lang w:val="en-US"/>
+                    </w:rPr>
+                    <m:t>f</m:t>
+                  </m:r>
+                </m:sub>
+              </m:sSub>
+              <m:r>
+                <m:rPr>
+                  <m:nor/>
+                </m:rPr>
+                <w:rPr>
+                  <w:rFonts w:ascii="Cambria Math" w:hAnsi="Cambria Math"/>
+                  <w:lang w:val="en-US"/>
+                </w:rPr>
+                <m:t>OPT</m:t>
+              </m:r>
             </m:e>
           </m:d>
           <m:r>
@@ -4270,7 +4292,7 @@
               <w:rFonts w:ascii="Cambria Math" w:hAnsi="Cambria Math"/>
               <w:lang w:val="en-US"/>
             </w:rPr>
-            <m:t>≤</m:t>
+            <m:t>≥1-</m:t>
           </m:r>
           <m:f>
             <m:fPr>
@@ -4288,40 +4310,8 @@
                   <w:rFonts w:ascii="Cambria Math" w:hAnsi="Cambria Math"/>
                   <w:lang w:val="en-US"/>
                 </w:rPr>
-                <m:t>c</m:t>
+                <m:t>1</m:t>
               </m:r>
-              <m:func>
-                <m:funcPr>
-                  <m:ctrlPr>
-                    <w:rPr>
-                      <w:rFonts w:ascii="Cambria Math" w:hAnsi="Cambria Math"/>
-                      <w:i/>
-                      <w:lang w:val="en-US"/>
-                    </w:rPr>
-                  </m:ctrlPr>
-                </m:funcPr>
-                <m:fName>
-                  <m:r>
-                    <m:rPr>
-                      <m:sty m:val="p"/>
-                    </m:rPr>
-                    <w:rPr>
-                      <w:rFonts w:ascii="Cambria Math" w:hAnsi="Cambria Math"/>
-                      <w:lang w:val="en-US"/>
-                    </w:rPr>
-                    <m:t>log</m:t>
-                  </m:r>
-                </m:fName>
-                <m:e>
-                  <m:r>
-                    <w:rPr>
-                      <w:rFonts w:ascii="Cambria Math" w:hAnsi="Cambria Math"/>
-                      <w:lang w:val="en-US"/>
-                    </w:rPr>
-                    <m:t>n</m:t>
-                  </m:r>
-                </m:e>
-              </m:func>
             </m:num>
             <m:den>
               <m:sSub>
@@ -4392,7 +4382,79 @@
               <w:rFonts w:ascii="Cambria Math" w:hAnsi="Cambria Math"/>
               <w:lang w:val="en-US"/>
             </w:rPr>
-            <m:t>+</m:t>
+            <m:t>&gt;</m:t>
+          </m:r>
+          <m:r>
+            <w:rPr>
+              <w:rFonts w:ascii="Cambria Math" w:hAnsi="Cambria Math"/>
+              <w:lang w:val="en-US"/>
+            </w:rPr>
+            <m:t>1-</m:t>
+          </m:r>
+          <m:f>
+            <m:fPr>
+              <m:ctrlPr>
+                <w:rPr>
+                  <w:rFonts w:ascii="Cambria Math" w:hAnsi="Cambria Math"/>
+                  <w:i/>
+                  <w:lang w:val="en-US"/>
+                </w:rPr>
+              </m:ctrlPr>
+            </m:fPr>
+            <m:num>
+              <m:r>
+                <w:rPr>
+                  <w:rFonts w:ascii="Cambria Math" w:hAnsi="Cambria Math"/>
+                  <w:lang w:val="en-US"/>
+                </w:rPr>
+                <m:t>1</m:t>
+              </m:r>
+            </m:num>
+            <m:den>
+              <m:sSub>
+                <m:sSubPr>
+                  <m:ctrlPr>
+                    <w:rPr>
+                      <w:rFonts w:ascii="Cambria Math" w:hAnsi="Cambria Math"/>
+                      <w:i/>
+                      <w:lang w:val="en-US"/>
+                    </w:rPr>
+                  </m:ctrlPr>
+                </m:sSubPr>
+                <m:e>
+                  <m:r>
+                    <w:rPr>
+                      <w:rFonts w:ascii="Cambria Math" w:hAnsi="Cambria Math"/>
+                      <w:lang w:val="en-US"/>
+                    </w:rPr>
+                    <m:t>H</m:t>
+                  </m:r>
+                </m:e>
+                <m:sub>
+                  <m:r>
+                    <w:rPr>
+                      <w:rFonts w:ascii="Cambria Math" w:hAnsi="Cambria Math"/>
+                      <w:lang w:val="en-US"/>
+                    </w:rPr>
+                    <m:t>100</m:t>
+                  </m:r>
+                </m:sub>
+              </m:sSub>
+            </m:den>
+          </m:f>
+          <m:r>
+            <w:rPr>
+              <w:rFonts w:ascii="Cambria Math" w:hAnsi="Cambria Math"/>
+              <w:lang w:val="en-US"/>
+            </w:rPr>
+            <m:t>&gt;</m:t>
+          </m:r>
+          <m:r>
+            <w:rPr>
+              <w:rFonts w:ascii="Cambria Math" w:hAnsi="Cambria Math"/>
+              <w:lang w:val="en-US"/>
+            </w:rPr>
+            <m:t>1-</m:t>
           </m:r>
           <m:f>
             <m:fPr>
@@ -4419,7 +4481,7 @@
                   <w:rFonts w:ascii="Cambria Math" w:hAnsi="Cambria Math"/>
                   <w:lang w:val="en-US"/>
                 </w:rPr>
-                <m:t>4</m:t>
+                <m:t>5</m:t>
               </m:r>
             </m:den>
           </m:f>
@@ -4428,12 +4490,10 @@
     </w:p>
     <w:p>
       <w:pPr>
-        <w:pStyle w:val="Heading2"/>
+        <w:rPr>
+          <w:lang w:val="en-US"/>
+        </w:rPr>
       </w:pPr>
-      <w:r>
-        <w:lastRenderedPageBreak/>
-        <w:t>Performance table</w:t>
-      </w:r>
     </w:p>
     <w:p>
       <w:pPr>
@@ -4445,6 +4505,145 @@
         <w:rPr>
           <w:lang w:val="en-US"/>
         </w:rPr>
+        <w:t>W</w:t>
+      </w:r>
+      <w:r>
+        <w:rPr>
+          <w:lang w:val="en-US"/>
+        </w:rPr>
+        <w:t xml:space="preserve">e would assume that the union </w:t>
+      </w:r>
+      <w:r>
+        <w:rPr>
+          <w:lang w:val="en-US"/>
+        </w:rPr>
+        <w:t>collections</w:t>
+      </w:r>
+      <w:r>
+        <w:rPr>
+          <w:lang w:val="en-US"/>
+        </w:rPr>
+        <w:t xml:space="preserve"> so do not differ much</w:t>
+      </w:r>
+      <w:r>
+        <w:rPr>
+          <w:lang w:val="en-US"/>
+        </w:rPr>
+        <w:t xml:space="preserve"> in cost</w:t>
+      </w:r>
+      <w:r>
+        <w:rPr>
+          <w:lang w:val="en-US"/>
+        </w:rPr>
+        <w:t xml:space="preserve">. Why? Because </w:t>
+      </w:r>
+      <w:r>
+        <w:rPr>
+          <w:lang w:val="en-US"/>
+        </w:rPr>
+        <w:t xml:space="preserve">we are likely to pick the same sets the collection as we </w:t>
+      </w:r>
+      <w:r>
+        <w:rPr>
+          <w:lang w:val="en-US"/>
+        </w:rPr>
+        <w:t>use the same probability of including a given set. I.e. high probability s</w:t>
+      </w:r>
+      <w:r>
+        <w:rPr>
+          <w:lang w:val="en-US"/>
+        </w:rPr>
+        <w:t>ets will likely occur in the each collection so the union should not differ much</w:t>
+      </w:r>
+    </w:p>
+    <w:p>
+      <w:pPr>
+        <w:rPr>
+          <w:lang w:val="en-US"/>
+        </w:rPr>
+      </w:pPr>
+    </w:p>
+    <w:p>
+      <w:pPr>
+        <w:pStyle w:val="Heading2"/>
+      </w:pPr>
+      <w:r>
+        <w:t>2.3</w:t>
+      </w:r>
+    </w:p>
+    <w:p>
+      <w:pPr>
+        <w:rPr>
+          <w:lang w:val="en-US"/>
+        </w:rPr>
+      </w:pPr>
+      <w:r>
+        <w:rPr>
+          <w:lang w:val="en-US"/>
+        </w:rPr>
+        <w:t>We choose to use the primal-dual schema in chapter 15</w:t>
+      </w:r>
+    </w:p>
+    <w:p>
+      <w:pPr>
+        <w:rPr>
+          <w:lang w:val="en-US"/>
+        </w:rPr>
+      </w:pPr>
+    </w:p>
+    <w:p>
+      <w:pPr>
+        <w:rPr>
+          <w:lang w:val="en-US"/>
+        </w:rPr>
+      </w:pPr>
+    </w:p>
+    <w:p>
+      <w:pPr>
+        <w:rPr>
+          <w:lang w:val="en-US"/>
+        </w:rPr>
+      </w:pPr>
+    </w:p>
+    <w:p>
+      <w:pPr>
+        <w:rPr>
+          <w:lang w:val="en-US"/>
+        </w:rPr>
+      </w:pPr>
+    </w:p>
+    <w:p>
+      <w:pPr>
+        <w:pStyle w:val="Heading2"/>
+        <w:sectPr>
+          <w:pgSz w:w="12240" w:h="15840"/>
+          <w:pgMar w:top="1440" w:right="1440" w:bottom="1440" w:left="1440" w:header="720" w:footer="720" w:gutter="0"/>
+          <w:cols w:space="720"/>
+          <w:docGrid w:linePitch="360"/>
+        </w:sectPr>
+      </w:pPr>
+    </w:p>
+    <w:p>
+      <w:pPr>
+        <w:pStyle w:val="Heading2"/>
+      </w:pPr>
+      <w:r>
+        <w:lastRenderedPageBreak/>
+        <w:t>Performance table</w:t>
+      </w:r>
+      <w:bookmarkStart w:id="0" w:name="_GoBack"/>
+      <w:bookmarkEnd w:id="0"/>
+    </w:p>
+    <w:p>
+      <w:pPr>
+        <w:rPr>
+          <w:lang w:val="en-US"/>
+        </w:rPr>
+      </w:pPr>
+      <w:r>
+        <w:rPr>
+          <w:lang w:val="en-US"/>
+        </w:rPr>
         <w:t xml:space="preserve">Below is a table of the result and running time. Running times </w:t>
       </w:r>
       <w:proofErr w:type="gramStart"/>
@@ -4459,19 +4658,7 @@
         <w:rPr>
           <w:lang w:val="en-US"/>
         </w:rPr>
-        <w:t xml:space="preserve"> as [Algorithm running time] / [</w:t>
-      </w:r>
-      <w:r>
-        <w:rPr>
-          <w:lang w:val="en-US"/>
-        </w:rPr>
-        <w:t>Algorithm running time</w:t>
-      </w:r>
-      <w:r>
-        <w:rPr>
-          <w:lang w:val="en-US"/>
-        </w:rPr>
-        <w:t xml:space="preserve"> + time for loading the instance]. All running times </w:t>
+        <w:t xml:space="preserve"> as [Algorithm running time] / [Algorithm running time + time for loading the instance]. All running times </w:t>
       </w:r>
       <w:proofErr w:type="gramStart"/>
       <w:r>
@@ -4499,14 +4686,12 @@
         </w:rPr>
         <w:t xml:space="preserve"> to avoid problems with </w:t>
       </w:r>
-      <w:proofErr w:type="spellStart"/>
-      <w:r>
-        <w:rPr>
-          <w:lang w:val="en-US"/>
-        </w:rPr>
-        <w:t>chacing</w:t>
-      </w:r>
-      <w:proofErr w:type="spellEnd"/>
+      <w:r>
+        <w:rPr>
+          <w:lang w:val="en-US"/>
+        </w:rPr>
+        <w:t>caching</w:t>
+      </w:r>
       <w:r>
         <w:rPr>
           <w:lang w:val="en-US"/>
@@ -4517,7 +4702,19 @@
         <w:rPr>
           <w:lang w:val="en-US"/>
         </w:rPr>
-        <w:t xml:space="preserve"> time is for the first solution:</w:t>
+        <w:t xml:space="preserve"> time is for the first solution</w:t>
+      </w:r>
+      <w:r>
+        <w:rPr>
+          <w:lang w:val="en-US"/>
+        </w:rPr>
+        <w:t xml:space="preserve"> in the random rounding column</w:t>
+      </w:r>
+      <w:r>
+        <w:rPr>
+          <w:lang w:val="en-US"/>
+        </w:rPr>
+        <w:t>:</w:t>
       </w:r>
     </w:p>
     <w:tbl>
@@ -4792,7 +4989,7 @@
       </w:tr>
       <w:tr>
         <w:trPr>
-          <w:trHeight w:val="408"/>
+          <w:trHeight w:val="202"/>
         </w:trPr>
         <w:tc>
           <w:tcPr>
@@ -4863,17 +5060,6 @@
                 <w:szCs w:val="16"/>
                 <w:lang w:val="en-US"/>
               </w:rPr>
-              <w:t>(first calculation)</w:t>
-            </w:r>
-            <w:r>
-              <w:rPr>
-                <w:rFonts w:ascii="Calibri" w:eastAsia="Times New Roman" w:hAnsi="Calibri" w:cs="Times New Roman"/>
-                <w:color w:val="000000"/>
-                <w:sz w:val="16"/>
-                <w:szCs w:val="16"/>
-                <w:lang w:val="en-US"/>
-              </w:rPr>
-              <w:br/>
               <w:t>Running time</w:t>
             </w:r>
           </w:p>

--- a/assignment2/Discrete Optimization - Assignment 2.docx
+++ b/assignment2/Discrete Optimization - Assignment 2.docx
@@ -28,7 +28,13 @@
         <w:rPr>
           <w:lang w:val="en-US"/>
         </w:rPr>
-        <w:t xml:space="preserve">First, we start by clarify the notation. We are given element </w:t>
+        <w:t>First, we start by clarifying</w:t>
+      </w:r>
+      <w:r>
+        <w:rPr>
+          <w:lang w:val="en-US"/>
+        </w:rPr>
+        <w:t xml:space="preserve"> the notation. We are given element </w:t>
       </w:r>
       <m:oMath>
         <m:r>
@@ -345,6 +351,11 @@
       </w:r>
     </w:p>
     <w:p>
+      <w:pPr>
+        <w:rPr>
+          <w:lang w:val="en-US"/>
+        </w:rPr>
+      </w:pPr>
       <m:oMathPara>
         <m:oMathParaPr>
           <m:jc m:val="left"/>
@@ -381,6 +392,7 @@
                   </m:rPr>
                   <w:rPr>
                     <w:rFonts w:ascii="Cambria Math" w:hAnsi="Cambria Math"/>
+                    <w:lang w:val="en-US"/>
                   </w:rPr>
                   <m:t>min</m:t>
                 </m:r>
@@ -409,6 +421,7 @@
                     <m:r>
                       <w:rPr>
                         <w:rFonts w:ascii="Cambria Math" w:hAnsi="Cambria Math"/>
+                        <w:lang w:val="en-US"/>
                       </w:rPr>
                       <m:t>∈</m:t>
                     </m:r>
@@ -493,6 +506,7 @@
                   </m:rPr>
                   <w:rPr>
                     <w:rFonts w:ascii="Cambria Math" w:hAnsi="Cambria Math"/>
+                    <w:lang w:val="en-US"/>
                   </w:rPr>
                   <m:t>s.t.</m:t>
                 </m:r>
@@ -519,6 +533,7 @@
                     <m:r>
                       <w:rPr>
                         <w:rFonts w:ascii="Cambria Math" w:hAnsi="Cambria Math"/>
+                        <w:lang w:val="en-US"/>
                       </w:rPr>
                       <m:t>:</m:t>
                     </m:r>
@@ -531,6 +546,7 @@
                     <m:r>
                       <w:rPr>
                         <w:rFonts w:ascii="Cambria Math" w:hAnsi="Cambria Math"/>
+                        <w:lang w:val="en-US"/>
                       </w:rPr>
                       <m:t>∈</m:t>
                     </m:r>
@@ -574,6 +590,7 @@
                 <m:r>
                   <w:rPr>
                     <w:rFonts w:ascii="Cambria Math" w:hAnsi="Cambria Math"/>
+                    <w:lang w:val="en-US"/>
                   </w:rPr>
                   <m:t xml:space="preserve">≥1,  </m:t>
                 </m:r>
@@ -586,6 +603,7 @@
                 <m:r>
                   <w:rPr>
                     <w:rFonts w:ascii="Cambria Math" w:hAnsi="Cambria Math"/>
+                    <w:lang w:val="en-US"/>
                   </w:rPr>
                   <m:t>∈</m:t>
                 </m:r>
@@ -625,6 +643,7 @@
                 <m:r>
                   <w:rPr>
                     <w:rFonts w:ascii="Cambria Math" w:eastAsia="Cambria Math" w:hAnsi="Cambria Math" w:cs="Cambria Math"/>
+                    <w:lang w:val="en-US"/>
                   </w:rPr>
                   <m:t>∈</m:t>
                 </m:r>
@@ -663,7 +682,13 @@
         </m:oMath>
       </m:oMathPara>
     </w:p>
-    <w:p/>
+    <w:p>
+      <w:pPr>
+        <w:rPr>
+          <w:lang w:val="en-US"/>
+        </w:rPr>
+      </w:pPr>
+    </w:p>
     <w:p>
       <w:pPr>
         <w:rPr>
@@ -1564,14 +1589,7 @@
               <w:rFonts w:ascii="Cambria Math" w:hAnsi="Cambria Math"/>
               <w:lang w:val="en-US"/>
             </w:rPr>
-            <m:t>≥</m:t>
-          </m:r>
-          <m:r>
-            <w:rPr>
-              <w:rFonts w:ascii="Cambria Math" w:hAnsi="Cambria Math"/>
-              <w:lang w:val="en-US"/>
-            </w:rPr>
-            <m:t>1-</m:t>
+            <m:t>≥1-</m:t>
           </m:r>
           <m:f>
             <m:fPr>
@@ -2346,21 +2364,7 @@
                   <w:rFonts w:ascii="Cambria Math" w:hAnsi="Cambria Math"/>
                   <w:lang w:val="en-US"/>
                 </w:rPr>
-                <m:t>∨</m:t>
-              </m:r>
-              <m:r>
-                <w:rPr>
-                  <w:rFonts w:ascii="Cambria Math" w:hAnsi="Cambria Math"/>
-                  <w:lang w:val="en-US"/>
-                </w:rPr>
-                <m:t>…</m:t>
-              </m:r>
-              <m:r>
-                <w:rPr>
-                  <w:rFonts w:ascii="Cambria Math" w:hAnsi="Cambria Math"/>
-                  <w:lang w:val="en-US"/>
-                </w:rPr>
-                <m:t>∨</m:t>
+                <m:t>∨…∨</m:t>
               </m:r>
               <m:r>
                 <m:rPr>
@@ -2750,13 +2754,7 @@
         <w:rPr>
           <w:lang w:val="en-US"/>
         </w:rPr>
-        <w:t>. Next, we need that t</w:t>
-      </w:r>
-      <w:r>
-        <w:rPr>
-          <w:lang w:val="en-US"/>
-        </w:rPr>
-        <w:t>he integrality gap of LP relaxation is the harmonic series</w:t>
+        <w:t>. Next, we need that the integrality gap of LP relaxation is the harmonic series</w:t>
       </w:r>
       <w:proofErr w:type="gramStart"/>
       <w:r>
@@ -2857,438 +2855,6 @@
               </m:ctrlPr>
             </m:num>
             <m:den>
-              <m:sSub>
-                <m:sSubPr>
-                  <m:ctrlPr>
-                    <w:rPr>
-                      <w:rFonts w:ascii="Cambria Math" w:hAnsi="Cambria Math"/>
-                      <w:i/>
-                      <w:lang w:val="en-US"/>
-                    </w:rPr>
-                  </m:ctrlPr>
-                </m:sSubPr>
-                <m:e>
-                  <w:proofErr w:type="spellStart"/>
-                  <m:r>
-                    <m:rPr>
-                      <m:nor/>
-                    </m:rPr>
-                    <w:rPr>
-                      <w:rFonts w:ascii="Cambria Math" w:hAnsi="Cambria Math"/>
-                    </w:rPr>
-                    <m:t>OPT</m:t>
-                  </m:r>
-                  <w:proofErr w:type="spellEnd"/>
-                </m:e>
-                <m:sub>
-                  <m:r>
-                    <w:rPr>
-                      <w:rFonts w:ascii="Cambria Math" w:hAnsi="Cambria Math"/>
-                      <w:lang w:val="en-US"/>
-                    </w:rPr>
-                    <m:t>f</m:t>
-                  </m:r>
-                </m:sub>
-              </m:sSub>
-            </m:den>
-          </m:f>
-          <m:r>
-            <w:rPr>
-              <w:rFonts w:ascii="Cambria Math" w:hAnsi="Cambria Math"/>
-            </w:rPr>
-            <m:t>≤</m:t>
-          </m:r>
-          <m:sSub>
-            <m:sSubPr>
-              <m:ctrlPr>
-                <w:rPr>
-                  <w:rFonts w:ascii="Cambria Math" w:hAnsi="Cambria Math"/>
-                  <w:i/>
-                  <w:lang w:val="en-US"/>
-                </w:rPr>
-              </m:ctrlPr>
-            </m:sSubPr>
-            <m:e>
-              <m:r>
-                <w:rPr>
-                  <w:rFonts w:ascii="Cambria Math" w:hAnsi="Cambria Math"/>
-                  <w:lang w:val="en-US"/>
-                </w:rPr>
-                <m:t>H</m:t>
-              </m:r>
-            </m:e>
-            <m:sub>
-              <m:r>
-                <w:rPr>
-                  <w:rFonts w:ascii="Cambria Math" w:hAnsi="Cambria Math"/>
-                  <w:lang w:val="en-US"/>
-                </w:rPr>
-                <m:t>n</m:t>
-              </m:r>
-            </m:sub>
-          </m:sSub>
-        </m:oMath>
-      </m:oMathPara>
-    </w:p>
-    <w:p>
-      <w:pPr>
-        <w:rPr>
-          <w:lang w:val="en-US"/>
-        </w:rPr>
-      </w:pPr>
-      <m:oMathPara>
-        <m:oMathParaPr>
-          <m:jc m:val="left"/>
-        </m:oMathParaPr>
-        <m:oMath>
-          <m:sSub>
-            <m:sSubPr>
-              <m:ctrlPr>
-                <w:rPr>
-                  <w:rFonts w:ascii="Cambria Math" w:hAnsi="Cambria Math"/>
-                  <w:i/>
-                </w:rPr>
-              </m:ctrlPr>
-            </m:sSubPr>
-            <m:e>
-              <m:r>
-                <m:rPr>
-                  <m:nor/>
-                </m:rPr>
-                <w:rPr>
-                  <w:rFonts w:ascii="Cambria Math" w:hAnsi="Cambria Math"/>
-                </w:rPr>
-                <m:t>OPT</m:t>
-              </m:r>
-              <m:ctrlPr>
-                <w:rPr>
-                  <w:rFonts w:ascii="Cambria Math" w:hAnsi="Cambria Math"/>
-                </w:rPr>
-              </m:ctrlPr>
-            </m:e>
-            <m:sub>
-              <m:r>
-                <w:rPr>
-                  <w:rFonts w:ascii="Cambria Math" w:hAnsi="Cambria Math"/>
-                </w:rPr>
-                <m:t>f</m:t>
-              </m:r>
-            </m:sub>
-          </m:sSub>
-          <m:r>
-            <w:rPr>
-              <w:rFonts w:ascii="Cambria Math" w:hAnsi="Cambria Math"/>
-            </w:rPr>
-            <m:t>≤</m:t>
-          </m:r>
-          <m:r>
-            <m:rPr>
-              <m:nor/>
-            </m:rPr>
-            <w:rPr>
-              <w:rFonts w:ascii="Cambria Math" w:hAnsi="Cambria Math"/>
-            </w:rPr>
-            <m:t>OPT</m:t>
-          </m:r>
-          <m:r>
-            <w:rPr>
-              <w:rFonts w:ascii="Cambria Math" w:hAnsi="Cambria Math"/>
-            </w:rPr>
-            <m:t>≤</m:t>
-          </m:r>
-          <m:sSub>
-            <m:sSubPr>
-              <m:ctrlPr>
-                <w:rPr>
-                  <w:rFonts w:ascii="Cambria Math" w:hAnsi="Cambria Math"/>
-                  <w:i/>
-                  <w:lang w:val="en-US"/>
-                </w:rPr>
-              </m:ctrlPr>
-            </m:sSubPr>
-            <m:e>
-              <m:r>
-                <w:rPr>
-                  <w:rFonts w:ascii="Cambria Math" w:hAnsi="Cambria Math"/>
-                  <w:lang w:val="en-US"/>
-                </w:rPr>
-                <m:t>H</m:t>
-              </m:r>
-            </m:e>
-            <m:sub>
-              <m:r>
-                <w:rPr>
-                  <w:rFonts w:ascii="Cambria Math" w:hAnsi="Cambria Math"/>
-                  <w:lang w:val="en-US"/>
-                </w:rPr>
-                <m:t>n</m:t>
-              </m:r>
-            </m:sub>
-          </m:sSub>
-          <m:sSub>
-            <m:sSubPr>
-              <m:ctrlPr>
-                <w:rPr>
-                  <w:rFonts w:ascii="Cambria Math" w:hAnsi="Cambria Math"/>
-                  <w:i/>
-                  <w:lang w:val="en-US"/>
-                </w:rPr>
-              </m:ctrlPr>
-            </m:sSubPr>
-            <m:e>
-              <m:r>
-                <m:rPr>
-                  <m:nor/>
-                </m:rPr>
-                <w:rPr>
-                  <w:rFonts w:ascii="Cambria Math" w:hAnsi="Cambria Math"/>
-                </w:rPr>
-                <m:t>OPT</m:t>
-              </m:r>
-              <m:ctrlPr>
-                <w:rPr>
-                  <w:rFonts w:ascii="Cambria Math" w:hAnsi="Cambria Math"/>
-                  <w:lang w:val="en-US"/>
-                </w:rPr>
-              </m:ctrlPr>
-            </m:e>
-            <m:sub>
-              <m:r>
-                <w:rPr>
-                  <w:rFonts w:ascii="Cambria Math" w:hAnsi="Cambria Math"/>
-                  <w:lang w:val="en-US"/>
-                </w:rPr>
-                <m:t>f</m:t>
-              </m:r>
-            </m:sub>
-          </m:sSub>
-          <m:r>
-            <w:rPr>
-              <w:rFonts w:ascii="Cambria Math" w:hAnsi="Cambria Math"/>
-            </w:rPr>
-            <m:t xml:space="preserve">,  </m:t>
-          </m:r>
-          <m:sSub>
-            <m:sSubPr>
-              <m:ctrlPr>
-                <w:rPr>
-                  <w:rFonts w:ascii="Cambria Math" w:hAnsi="Cambria Math"/>
-                  <w:i/>
-                  <w:lang w:val="en-US"/>
-                </w:rPr>
-              </m:ctrlPr>
-            </m:sSubPr>
-            <m:e>
-              <m:r>
-                <w:rPr>
-                  <w:rFonts w:ascii="Cambria Math" w:hAnsi="Cambria Math"/>
-                  <w:lang w:val="en-US"/>
-                </w:rPr>
-                <m:t>H</m:t>
-              </m:r>
-            </m:e>
-            <m:sub>
-              <m:r>
-                <w:rPr>
-                  <w:rFonts w:ascii="Cambria Math" w:hAnsi="Cambria Math"/>
-                  <w:lang w:val="en-US"/>
-                </w:rPr>
-                <m:t>n</m:t>
-              </m:r>
-            </m:sub>
-          </m:sSub>
-          <m:r>
-            <w:rPr>
-              <w:rFonts w:ascii="Cambria Math" w:hAnsi="Cambria Math"/>
-            </w:rPr>
-            <m:t>=1+</m:t>
-          </m:r>
-          <m:f>
-            <m:fPr>
-              <m:ctrlPr>
-                <w:rPr>
-                  <w:rFonts w:ascii="Cambria Math" w:hAnsi="Cambria Math"/>
-                  <w:i/>
-                  <w:lang w:val="en-US"/>
-                </w:rPr>
-              </m:ctrlPr>
-            </m:fPr>
-            <m:num>
-              <m:r>
-                <w:rPr>
-                  <w:rFonts w:ascii="Cambria Math" w:hAnsi="Cambria Math"/>
-                </w:rPr>
-                <m:t>1</m:t>
-              </m:r>
-            </m:num>
-            <m:den>
-              <m:r>
-                <w:rPr>
-                  <w:rFonts w:ascii="Cambria Math" w:hAnsi="Cambria Math"/>
-                </w:rPr>
-                <m:t>2</m:t>
-              </m:r>
-            </m:den>
-          </m:f>
-          <m:r>
-            <w:rPr>
-              <w:rFonts w:ascii="Cambria Math" w:hAnsi="Cambria Math"/>
-            </w:rPr>
-            <m:t>+</m:t>
-          </m:r>
-          <m:f>
-            <m:fPr>
-              <m:ctrlPr>
-                <w:rPr>
-                  <w:rFonts w:ascii="Cambria Math" w:hAnsi="Cambria Math"/>
-                  <w:i/>
-                  <w:lang w:val="en-US"/>
-                </w:rPr>
-              </m:ctrlPr>
-            </m:fPr>
-            <m:num>
-              <m:r>
-                <w:rPr>
-                  <w:rFonts w:ascii="Cambria Math" w:hAnsi="Cambria Math"/>
-                </w:rPr>
-                <m:t>1</m:t>
-              </m:r>
-            </m:num>
-            <m:den>
-              <m:r>
-                <w:rPr>
-                  <w:rFonts w:ascii="Cambria Math" w:hAnsi="Cambria Math"/>
-                </w:rPr>
-                <m:t>3</m:t>
-              </m:r>
-            </m:den>
-          </m:f>
-          <m:r>
-            <w:rPr>
-              <w:rFonts w:ascii="Cambria Math" w:hAnsi="Cambria Math"/>
-            </w:rPr>
-            <m:t>+…+</m:t>
-          </m:r>
-          <m:f>
-            <m:fPr>
-              <m:ctrlPr>
-                <w:rPr>
-                  <w:rFonts w:ascii="Cambria Math" w:hAnsi="Cambria Math"/>
-                  <w:i/>
-                  <w:lang w:val="en-US"/>
-                </w:rPr>
-              </m:ctrlPr>
-            </m:fPr>
-            <m:num>
-              <m:r>
-                <w:rPr>
-                  <w:rFonts w:ascii="Cambria Math" w:hAnsi="Cambria Math"/>
-                </w:rPr>
-                <m:t>1</m:t>
-              </m:r>
-            </m:num>
-            <m:den>
-              <m:r>
-                <w:rPr>
-                  <w:rFonts w:ascii="Cambria Math" w:hAnsi="Cambria Math"/>
-                  <w:lang w:val="en-US"/>
-                </w:rPr>
-                <m:t>n</m:t>
-              </m:r>
-            </m:den>
-          </m:f>
-        </m:oMath>
-      </m:oMathPara>
-    </w:p>
-    <w:p>
-      <w:pPr>
-        <w:rPr>
-          <w:lang w:val="en-US"/>
-        </w:rPr>
-      </w:pPr>
-    </w:p>
-    <w:p>
-      <w:pPr>
-        <w:rPr>
-          <w:lang w:val="en-US"/>
-        </w:rPr>
-      </w:pPr>
-      <w:r>
-        <w:rPr>
-          <w:lang w:val="en-US"/>
-        </w:rPr>
-        <w:t>Finally, we apply the Markov inequity to get:</w:t>
-      </w:r>
-    </w:p>
-    <w:p>
-      <w:pPr>
-        <w:rPr>
-          <w:lang w:val="en-US"/>
-        </w:rPr>
-      </w:pPr>
-      <m:oMathPara>
-        <m:oMathParaPr>
-          <m:jc m:val="left"/>
-        </m:oMathParaPr>
-        <m:oMath>
-          <m:r>
-            <w:rPr>
-              <w:rFonts w:ascii="Cambria Math" w:hAnsi="Cambria Math"/>
-              <w:lang w:val="en-US"/>
-            </w:rPr>
-            <m:t>P</m:t>
-          </m:r>
-          <m:d>
-            <m:dPr>
-              <m:ctrlPr>
-                <w:rPr>
-                  <w:rFonts w:ascii="Cambria Math" w:hAnsi="Cambria Math"/>
-                  <w:i/>
-                  <w:lang w:val="en-US"/>
-                </w:rPr>
-              </m:ctrlPr>
-            </m:dPr>
-            <m:e>
-              <w:proofErr w:type="spellStart"/>
-              <m:r>
-                <m:rPr>
-                  <m:nor/>
-                </m:rPr>
-                <w:rPr>
-                  <w:rFonts w:ascii="Cambria Math" w:hAnsi="Cambria Math"/>
-                </w:rPr>
-                <m:t>cost</m:t>
-              </m:r>
-              <w:proofErr w:type="spellEnd"/>
-              <m:d>
-                <m:dPr>
-                  <m:ctrlPr>
-                    <w:rPr>
-                      <w:rFonts w:ascii="Cambria Math" w:hAnsi="Cambria Math"/>
-                      <w:i/>
-                      <w:lang w:val="en-US"/>
-                    </w:rPr>
-                  </m:ctrlPr>
-                </m:dPr>
-                <m:e>
-                  <m:r>
-                    <m:rPr>
-                      <m:scr m:val="script"/>
-                    </m:rPr>
-                    <w:rPr>
-                      <w:rFonts w:ascii="Cambria Math" w:hAnsi="Cambria Math"/>
-                      <w:lang w:val="en-US"/>
-                    </w:rPr>
-                    <m:t>C</m:t>
-                  </m:r>
-                </m:e>
-              </m:d>
-              <m:r>
-                <w:rPr>
-                  <w:rFonts w:ascii="Cambria Math" w:hAnsi="Cambria Math"/>
-                </w:rPr>
-                <m:t>≥</m:t>
-              </m:r>
               <m:sSub>
                 <m:sSubPr>
                   <m:ctrlPr>
@@ -3320,9 +2886,430 @@
                   </m:r>
                 </m:sub>
               </m:sSub>
+            </m:den>
+          </m:f>
+          <m:r>
+            <w:rPr>
+              <w:rFonts w:ascii="Cambria Math" w:hAnsi="Cambria Math"/>
+            </w:rPr>
+            <m:t>≤</m:t>
+          </m:r>
+          <m:sSub>
+            <m:sSubPr>
+              <m:ctrlPr>
+                <w:rPr>
+                  <w:rFonts w:ascii="Cambria Math" w:hAnsi="Cambria Math"/>
+                  <w:i/>
+                  <w:lang w:val="en-US"/>
+                </w:rPr>
+              </m:ctrlPr>
+            </m:sSubPr>
+            <m:e>
               <m:r>
                 <w:rPr>
                   <w:rFonts w:ascii="Cambria Math" w:hAnsi="Cambria Math"/>
+                  <w:lang w:val="en-US"/>
+                </w:rPr>
+                <m:t>H</m:t>
+              </m:r>
+            </m:e>
+            <m:sub>
+              <m:r>
+                <w:rPr>
+                  <w:rFonts w:ascii="Cambria Math" w:hAnsi="Cambria Math"/>
+                  <w:lang w:val="en-US"/>
+                </w:rPr>
+                <m:t>n</m:t>
+              </m:r>
+            </m:sub>
+          </m:sSub>
+        </m:oMath>
+      </m:oMathPara>
+    </w:p>
+    <w:p>
+      <m:oMathPara>
+        <m:oMathParaPr>
+          <m:jc m:val="left"/>
+        </m:oMathParaPr>
+        <m:oMath>
+          <m:sSub>
+            <m:sSubPr>
+              <m:ctrlPr>
+                <w:rPr>
+                  <w:rFonts w:ascii="Cambria Math" w:hAnsi="Cambria Math"/>
+                  <w:i/>
+                </w:rPr>
+              </m:ctrlPr>
+            </m:sSubPr>
+            <m:e>
+              <m:r>
+                <m:rPr>
+                  <m:nor/>
+                </m:rPr>
+                <w:rPr>
+                  <w:rFonts w:ascii="Cambria Math" w:hAnsi="Cambria Math"/>
+                </w:rPr>
+                <m:t>OPT</m:t>
+              </m:r>
+              <m:ctrlPr>
+                <w:rPr>
+                  <w:rFonts w:ascii="Cambria Math" w:hAnsi="Cambria Math"/>
+                </w:rPr>
+              </m:ctrlPr>
+            </m:e>
+            <m:sub>
+              <m:r>
+                <w:rPr>
+                  <w:rFonts w:ascii="Cambria Math" w:hAnsi="Cambria Math"/>
+                </w:rPr>
+                <m:t>f</m:t>
+              </m:r>
+            </m:sub>
+          </m:sSub>
+          <m:r>
+            <w:rPr>
+              <w:rFonts w:ascii="Cambria Math" w:hAnsi="Cambria Math"/>
+            </w:rPr>
+            <m:t>≤</m:t>
+          </m:r>
+          <m:r>
+            <m:rPr>
+              <m:nor/>
+            </m:rPr>
+            <w:rPr>
+              <w:rFonts w:ascii="Cambria Math" w:hAnsi="Cambria Math"/>
+            </w:rPr>
+            <m:t>OPT</m:t>
+          </m:r>
+          <m:r>
+            <w:rPr>
+              <w:rFonts w:ascii="Cambria Math" w:hAnsi="Cambria Math"/>
+            </w:rPr>
+            <m:t>≤</m:t>
+          </m:r>
+          <m:sSub>
+            <m:sSubPr>
+              <m:ctrlPr>
+                <w:rPr>
+                  <w:rFonts w:ascii="Cambria Math" w:hAnsi="Cambria Math"/>
+                  <w:i/>
+                  <w:lang w:val="en-US"/>
+                </w:rPr>
+              </m:ctrlPr>
+            </m:sSubPr>
+            <m:e>
+              <m:r>
+                <w:rPr>
+                  <w:rFonts w:ascii="Cambria Math" w:hAnsi="Cambria Math"/>
+                  <w:lang w:val="en-US"/>
+                </w:rPr>
+                <m:t>H</m:t>
+              </m:r>
+            </m:e>
+            <m:sub>
+              <m:r>
+                <w:rPr>
+                  <w:rFonts w:ascii="Cambria Math" w:hAnsi="Cambria Math"/>
+                  <w:lang w:val="en-US"/>
+                </w:rPr>
+                <m:t>n</m:t>
+              </m:r>
+            </m:sub>
+          </m:sSub>
+          <m:sSub>
+            <m:sSubPr>
+              <m:ctrlPr>
+                <w:rPr>
+                  <w:rFonts w:ascii="Cambria Math" w:hAnsi="Cambria Math"/>
+                  <w:i/>
+                  <w:lang w:val="en-US"/>
+                </w:rPr>
+              </m:ctrlPr>
+            </m:sSubPr>
+            <m:e>
+              <m:r>
+                <m:rPr>
+                  <m:nor/>
+                </m:rPr>
+                <w:rPr>
+                  <w:rFonts w:ascii="Cambria Math" w:hAnsi="Cambria Math"/>
+                </w:rPr>
+                <m:t>OPT</m:t>
+              </m:r>
+              <m:ctrlPr>
+                <w:rPr>
+                  <w:rFonts w:ascii="Cambria Math" w:hAnsi="Cambria Math"/>
+                  <w:lang w:val="en-US"/>
+                </w:rPr>
+              </m:ctrlPr>
+            </m:e>
+            <m:sub>
+              <m:r>
+                <w:rPr>
+                  <w:rFonts w:ascii="Cambria Math" w:hAnsi="Cambria Math"/>
+                  <w:lang w:val="en-US"/>
+                </w:rPr>
+                <m:t>f</m:t>
+              </m:r>
+            </m:sub>
+          </m:sSub>
+          <m:r>
+            <w:rPr>
+              <w:rFonts w:ascii="Cambria Math" w:hAnsi="Cambria Math"/>
+            </w:rPr>
+            <m:t xml:space="preserve">,  </m:t>
+          </m:r>
+          <m:sSub>
+            <m:sSubPr>
+              <m:ctrlPr>
+                <w:rPr>
+                  <w:rFonts w:ascii="Cambria Math" w:hAnsi="Cambria Math"/>
+                  <w:i/>
+                  <w:lang w:val="en-US"/>
+                </w:rPr>
+              </m:ctrlPr>
+            </m:sSubPr>
+            <m:e>
+              <m:r>
+                <w:rPr>
+                  <w:rFonts w:ascii="Cambria Math" w:hAnsi="Cambria Math"/>
+                  <w:lang w:val="en-US"/>
+                </w:rPr>
+                <m:t>H</m:t>
+              </m:r>
+            </m:e>
+            <m:sub>
+              <m:r>
+                <w:rPr>
+                  <w:rFonts w:ascii="Cambria Math" w:hAnsi="Cambria Math"/>
+                  <w:lang w:val="en-US"/>
+                </w:rPr>
+                <m:t>n</m:t>
+              </m:r>
+            </m:sub>
+          </m:sSub>
+          <m:r>
+            <w:rPr>
+              <w:rFonts w:ascii="Cambria Math" w:hAnsi="Cambria Math"/>
+            </w:rPr>
+            <m:t>=1+</m:t>
+          </m:r>
+          <m:f>
+            <m:fPr>
+              <m:ctrlPr>
+                <w:rPr>
+                  <w:rFonts w:ascii="Cambria Math" w:hAnsi="Cambria Math"/>
+                  <w:i/>
+                  <w:lang w:val="en-US"/>
+                </w:rPr>
+              </m:ctrlPr>
+            </m:fPr>
+            <m:num>
+              <m:r>
+                <w:rPr>
+                  <w:rFonts w:ascii="Cambria Math" w:hAnsi="Cambria Math"/>
+                </w:rPr>
+                <m:t>1</m:t>
+              </m:r>
+            </m:num>
+            <m:den>
+              <m:r>
+                <w:rPr>
+                  <w:rFonts w:ascii="Cambria Math" w:hAnsi="Cambria Math"/>
+                </w:rPr>
+                <m:t>2</m:t>
+              </m:r>
+            </m:den>
+          </m:f>
+          <m:r>
+            <w:rPr>
+              <w:rFonts w:ascii="Cambria Math" w:hAnsi="Cambria Math"/>
+            </w:rPr>
+            <m:t>+</m:t>
+          </m:r>
+          <m:f>
+            <m:fPr>
+              <m:ctrlPr>
+                <w:rPr>
+                  <w:rFonts w:ascii="Cambria Math" w:hAnsi="Cambria Math"/>
+                  <w:i/>
+                  <w:lang w:val="en-US"/>
+                </w:rPr>
+              </m:ctrlPr>
+            </m:fPr>
+            <m:num>
+              <m:r>
+                <w:rPr>
+                  <w:rFonts w:ascii="Cambria Math" w:hAnsi="Cambria Math"/>
+                </w:rPr>
+                <m:t>1</m:t>
+              </m:r>
+            </m:num>
+            <m:den>
+              <m:r>
+                <w:rPr>
+                  <w:rFonts w:ascii="Cambria Math" w:hAnsi="Cambria Math"/>
+                </w:rPr>
+                <m:t>3</m:t>
+              </m:r>
+            </m:den>
+          </m:f>
+          <m:r>
+            <w:rPr>
+              <w:rFonts w:ascii="Cambria Math" w:hAnsi="Cambria Math"/>
+            </w:rPr>
+            <m:t>+…+</m:t>
+          </m:r>
+          <m:f>
+            <m:fPr>
+              <m:ctrlPr>
+                <w:rPr>
+                  <w:rFonts w:ascii="Cambria Math" w:hAnsi="Cambria Math"/>
+                  <w:i/>
+                  <w:lang w:val="en-US"/>
+                </w:rPr>
+              </m:ctrlPr>
+            </m:fPr>
+            <m:num>
+              <m:r>
+                <w:rPr>
+                  <w:rFonts w:ascii="Cambria Math" w:hAnsi="Cambria Math"/>
+                </w:rPr>
+                <m:t>1</m:t>
+              </m:r>
+            </m:num>
+            <m:den>
+              <m:r>
+                <w:rPr>
+                  <w:rFonts w:ascii="Cambria Math" w:hAnsi="Cambria Math"/>
+                  <w:lang w:val="en-US"/>
+                </w:rPr>
+                <m:t>n</m:t>
+              </m:r>
+            </m:den>
+          </m:f>
+        </m:oMath>
+      </m:oMathPara>
+    </w:p>
+    <w:p/>
+    <w:p>
+      <w:pPr>
+        <w:rPr>
+          <w:lang w:val="en-US"/>
+        </w:rPr>
+      </w:pPr>
+      <w:r>
+        <w:rPr>
+          <w:lang w:val="en-US"/>
+        </w:rPr>
+        <w:t>Finally, we apply the Markov inequity to get:</w:t>
+      </w:r>
+    </w:p>
+    <w:p>
+      <w:pPr>
+        <w:rPr>
+          <w:lang w:val="en-US"/>
+        </w:rPr>
+      </w:pPr>
+      <m:oMathPara>
+        <m:oMathParaPr>
+          <m:jc m:val="left"/>
+        </m:oMathParaPr>
+        <m:oMath>
+          <m:r>
+            <w:rPr>
+              <w:rFonts w:ascii="Cambria Math" w:hAnsi="Cambria Math"/>
+              <w:lang w:val="en-US"/>
+            </w:rPr>
+            <m:t>P</m:t>
+          </m:r>
+          <m:d>
+            <m:dPr>
+              <m:ctrlPr>
+                <w:rPr>
+                  <w:rFonts w:ascii="Cambria Math" w:hAnsi="Cambria Math"/>
+                  <w:i/>
+                  <w:lang w:val="en-US"/>
+                </w:rPr>
+              </m:ctrlPr>
+            </m:dPr>
+            <m:e>
+              <m:r>
+                <m:rPr>
+                  <m:nor/>
+                </m:rPr>
+                <w:rPr>
+                  <w:rFonts w:ascii="Cambria Math" w:hAnsi="Cambria Math"/>
+                  <w:lang w:val="en-US"/>
+                </w:rPr>
+                <m:t>cost</m:t>
+              </m:r>
+              <m:d>
+                <m:dPr>
+                  <m:ctrlPr>
+                    <w:rPr>
+                      <w:rFonts w:ascii="Cambria Math" w:hAnsi="Cambria Math"/>
+                      <w:i/>
+                      <w:lang w:val="en-US"/>
+                    </w:rPr>
+                  </m:ctrlPr>
+                </m:dPr>
+                <m:e>
+                  <m:r>
+                    <m:rPr>
+                      <m:scr m:val="script"/>
+                    </m:rPr>
+                    <w:rPr>
+                      <w:rFonts w:ascii="Cambria Math" w:hAnsi="Cambria Math"/>
+                      <w:lang w:val="en-US"/>
+                    </w:rPr>
+                    <m:t>C</m:t>
+                  </m:r>
+                </m:e>
+              </m:d>
+              <m:r>
+                <w:rPr>
+                  <w:rFonts w:ascii="Cambria Math" w:hAnsi="Cambria Math"/>
+                  <w:lang w:val="en-US"/>
+                </w:rPr>
+                <m:t>≥</m:t>
+              </m:r>
+              <m:sSub>
+                <m:sSubPr>
+                  <m:ctrlPr>
+                    <w:rPr>
+                      <w:rFonts w:ascii="Cambria Math" w:hAnsi="Cambria Math"/>
+                      <w:i/>
+                      <w:lang w:val="en-US"/>
+                    </w:rPr>
+                  </m:ctrlPr>
+                </m:sSubPr>
+                <m:e>
+                  <m:r>
+                    <m:rPr>
+                      <m:nor/>
+                    </m:rPr>
+                    <w:rPr>
+                      <w:rFonts w:ascii="Cambria Math" w:hAnsi="Cambria Math"/>
+                      <w:lang w:val="en-US"/>
+                    </w:rPr>
+                    <m:t>OPT</m:t>
+                  </m:r>
+                </m:e>
+                <m:sub>
+                  <m:r>
+                    <w:rPr>
+                      <w:rFonts w:ascii="Cambria Math" w:hAnsi="Cambria Math"/>
+                      <w:lang w:val="en-US"/>
+                    </w:rPr>
+                    <m:t>f</m:t>
+                  </m:r>
+                </m:sub>
+              </m:sSub>
+              <m:r>
+                <w:rPr>
+                  <w:rFonts w:ascii="Cambria Math" w:hAnsi="Cambria Math"/>
+                  <w:lang w:val="en-US"/>
                 </w:rPr>
                 <m:t>⋅</m:t>
               </m:r>
@@ -3332,6 +3319,7 @@
                 </m:rPr>
                 <w:rPr>
                   <w:rFonts w:ascii="Cambria Math" w:hAnsi="Cambria Math"/>
+                  <w:lang w:val="en-US"/>
                 </w:rPr>
                 <m:t>OPT</m:t>
               </m:r>
@@ -3340,6 +3328,7 @@
           <m:r>
             <w:rPr>
               <w:rFonts w:ascii="Cambria Math" w:hAnsi="Cambria Math"/>
+              <w:lang w:val="en-US"/>
             </w:rPr>
             <m:t>≤</m:t>
           </m:r>
@@ -3371,6 +3360,7 @@
                     </m:rPr>
                     <w:rPr>
                       <w:rFonts w:ascii="Cambria Math" w:hAnsi="Cambria Math"/>
+                      <w:lang w:val="en-US"/>
                     </w:rPr>
                     <m:t>OPT</m:t>
                   </m:r>
@@ -3404,6 +3394,7 @@
                     </m:rPr>
                     <w:rPr>
                       <w:rFonts w:ascii="Cambria Math" w:hAnsi="Cambria Math"/>
+                      <w:lang w:val="en-US"/>
                     </w:rPr>
                     <m:t>OPT</m:t>
                   </m:r>
@@ -3421,6 +3412,7 @@
               <m:r>
                 <w:rPr>
                   <w:rFonts w:ascii="Cambria Math" w:hAnsi="Cambria Math"/>
+                  <w:lang w:val="en-US"/>
                 </w:rPr>
                 <m:t>⋅</m:t>
               </m:r>
@@ -3430,6 +3422,7 @@
                 </m:rPr>
                 <w:rPr>
                   <w:rFonts w:ascii="Cambria Math" w:hAnsi="Cambria Math"/>
+                  <w:lang w:val="en-US"/>
                 </w:rPr>
                 <m:t>OPT</m:t>
               </m:r>
@@ -3438,6 +3431,7 @@
           <m:r>
             <w:rPr>
               <w:rFonts w:ascii="Cambria Math" w:hAnsi="Cambria Math"/>
+              <w:lang w:val="en-US"/>
             </w:rPr>
             <m:t>≤</m:t>
           </m:r>
@@ -3478,6 +3472,7 @@
                     </m:rPr>
                     <w:rPr>
                       <w:rFonts w:ascii="Cambria Math" w:hAnsi="Cambria Math"/>
+                      <w:lang w:val="en-US"/>
                     </w:rPr>
                     <m:t>OPT</m:t>
                   </m:r>
@@ -3590,37 +3585,7 @@
                   <w:rFonts w:ascii="Cambria Math" w:hAnsi="Cambria Math"/>
                   <w:lang w:val="en-US"/>
                 </w:rPr>
-                <m:t xml:space="preserve"> covers at leat half the elements</m:t>
-              </m:r>
-              <m:r>
-                <m:rPr>
-                  <m:nor/>
-                </m:rPr>
-                <w:rPr>
-                  <w:rFonts w:ascii="Cambria Math" w:hAnsi="Cambria Math"/>
-                  <w:lang w:val="en-US"/>
-                </w:rPr>
-                <m:t xml:space="preserve"> and</m:t>
-              </m:r>
-              <m:r>
-                <m:rPr>
-                  <m:nor/>
-                </m:rPr>
-                <w:rPr>
-                  <w:rFonts w:ascii="Cambria Math" w:hAnsi="Cambria Math"/>
-                  <w:lang w:val="en-US"/>
-                </w:rPr>
-                <m:t xml:space="preserve"> </m:t>
-              </m:r>
-              <m:r>
-                <m:rPr>
-                  <m:nor/>
-                </m:rPr>
-                <w:rPr>
-                  <w:rFonts w:ascii="Cambria Math" w:hAnsi="Cambria Math"/>
-                  <w:lang w:val="en-US"/>
-                </w:rPr>
-                <m:t>cost</m:t>
+                <m:t xml:space="preserve"> covers at leat half the elements and cost</m:t>
               </m:r>
               <m:d>
                 <m:dPr>
@@ -4382,14 +4347,7 @@
               <w:rFonts w:ascii="Cambria Math" w:hAnsi="Cambria Math"/>
               <w:lang w:val="en-US"/>
             </w:rPr>
-            <m:t>&gt;</m:t>
-          </m:r>
-          <m:r>
-            <w:rPr>
-              <w:rFonts w:ascii="Cambria Math" w:hAnsi="Cambria Math"/>
-              <w:lang w:val="en-US"/>
-            </w:rPr>
-            <m:t>1-</m:t>
+            <m:t>&gt;1-</m:t>
           </m:r>
           <m:f>
             <m:fPr>
@@ -4447,14 +4405,7 @@
               <w:rFonts w:ascii="Cambria Math" w:hAnsi="Cambria Math"/>
               <w:lang w:val="en-US"/>
             </w:rPr>
-            <m:t>&gt;</m:t>
-          </m:r>
-          <m:r>
-            <w:rPr>
-              <w:rFonts w:ascii="Cambria Math" w:hAnsi="Cambria Math"/>
-              <w:lang w:val="en-US"/>
-            </w:rPr>
-            <m:t>1-</m:t>
+            <m:t>&gt;1-</m:t>
           </m:r>
           <m:f>
             <m:fPr>
@@ -4631,8 +4582,6 @@
         <w:lastRenderedPageBreak/>
         <w:t>Performance table</w:t>
       </w:r>
-      <w:bookmarkStart w:id="0" w:name="_GoBack"/>
-      <w:bookmarkEnd w:id="0"/>
     </w:p>
     <w:p>
       <w:pPr>
@@ -4658,7 +4607,49 @@
         <w:rPr>
           <w:lang w:val="en-US"/>
         </w:rPr>
-        <w:t xml:space="preserve"> as [Algorithm running time] / [Algorithm running time + time for loading the instance]. All running times </w:t>
+        <w:t xml:space="preserve"> as “Algorithm running time” / “</w:t>
+      </w:r>
+      <w:r>
+        <w:rPr>
+          <w:lang w:val="en-US"/>
+        </w:rPr>
+        <w:t>Algorithm running time</w:t>
+      </w:r>
+      <w:r>
+        <w:rPr>
+          <w:lang w:val="en-US"/>
+        </w:rPr>
+        <w:t>”</w:t>
+      </w:r>
+      <w:r>
+        <w:rPr>
+          <w:lang w:val="en-US"/>
+        </w:rPr>
+        <w:t xml:space="preserve"> + </w:t>
+      </w:r>
+      <w:r>
+        <w:rPr>
+          <w:lang w:val="en-US"/>
+        </w:rPr>
+        <w:t>“time for loading the instance</w:t>
+      </w:r>
+      <w:r>
+        <w:rPr>
+          <w:lang w:val="en-US"/>
+        </w:rPr>
+        <w:t>.</w:t>
+      </w:r>
+      <w:r>
+        <w:rPr>
+          <w:lang w:val="en-US"/>
+        </w:rPr>
+        <w:t>”</w:t>
+      </w:r>
+      <w:r>
+        <w:rPr>
+          <w:lang w:val="en-US"/>
+        </w:rPr>
+        <w:t xml:space="preserve"> All running times </w:t>
       </w:r>
       <w:proofErr w:type="gramStart"/>
       <w:r>
@@ -4686,6 +4677,8 @@
         </w:rPr>
         <w:t xml:space="preserve"> to avoid problems with </w:t>
       </w:r>
+      <w:bookmarkStart w:id="0" w:name="_GoBack"/>
+      <w:bookmarkEnd w:id="0"/>
       <w:r>
         <w:rPr>
           <w:lang w:val="en-US"/>
@@ -4716,6 +4709,15 @@
         </w:rPr>
         <w:t>:</w:t>
       </w:r>
+    </w:p>
+    <w:p>
+      <w:pPr>
+        <w:rPr>
+          <w:rFonts w:asciiTheme="minorEastAsia" w:hAnsiTheme="minorEastAsia"/>
+          <w:sz w:val="8"/>
+          <w:lang w:val="en-US"/>
+        </w:rPr>
+      </w:pPr>
     </w:p>
     <w:tbl>
       <w:tblPr>
